--- a/Chef.docx
+++ b/Chef.docx
@@ -95,12 +95,14 @@
       <w:r>
         <w:t xml:space="preserve"> used in </w:t>
       </w:r>
+      <w:proofErr w:type="spellStart"/>
       <w:r>
         <w:rPr>
           <w:rStyle w:val="Strong"/>
         </w:rPr>
         <w:t>DevOps</w:t>
       </w:r>
+      <w:proofErr w:type="spellEnd"/>
       <w:r>
         <w:t xml:space="preserve"> to </w:t>
       </w:r>
@@ -140,7 +142,21 @@
         <w:rPr>
           <w:rStyle w:val="Strong"/>
         </w:rPr>
-        <w:t>Method to Automate the task.</w:t>
+        <w:t xml:space="preserve">Method to </w:t>
+      </w:r>
+      <w:proofErr w:type="gramStart"/>
+      <w:r>
+        <w:rPr>
+          <w:rStyle w:val="Strong"/>
+        </w:rPr>
+        <w:t>Automate</w:t>
+      </w:r>
+      <w:proofErr w:type="gramEnd"/>
+      <w:r>
+        <w:rPr>
+          <w:rStyle w:val="Strong"/>
+        </w:rPr>
+        <w:t xml:space="preserve"> the task.</w:t>
       </w:r>
     </w:p>
     <w:p>
@@ -160,7 +176,29 @@
         <w:rPr>
           <w:rStyle w:val="Strong"/>
         </w:rPr>
-        <w:t>Use by Facebook,Aws,Hp.</w:t>
+        <w:t xml:space="preserve">Use by </w:t>
+      </w:r>
+      <w:proofErr w:type="spellStart"/>
+      <w:r>
+        <w:rPr>
+          <w:rStyle w:val="Strong"/>
+        </w:rPr>
+        <w:t>Facebook</w:t>
+      </w:r>
+      <w:proofErr w:type="gramStart"/>
+      <w:r>
+        <w:rPr>
+          <w:rStyle w:val="Strong"/>
+        </w:rPr>
+        <w:t>,Aws,Hp</w:t>
+      </w:r>
+      <w:proofErr w:type="spellEnd"/>
+      <w:proofErr w:type="gramEnd"/>
+      <w:r>
+        <w:rPr>
+          <w:rStyle w:val="Strong"/>
+        </w:rPr>
+        <w:t>.</w:t>
       </w:r>
     </w:p>
     <w:p>
@@ -276,7 +314,21 @@
         <w:rPr>
           <w:rStyle w:val="Strong"/>
         </w:rPr>
-        <w:t xml:space="preserve">Configuration Management : </w:t>
+        <w:t xml:space="preserve">Configuration </w:t>
+      </w:r>
+      <w:proofErr w:type="gramStart"/>
+      <w:r>
+        <w:rPr>
+          <w:rStyle w:val="Strong"/>
+        </w:rPr>
+        <w:t>Management :</w:t>
+      </w:r>
+      <w:proofErr w:type="gramEnd"/>
+      <w:r>
+        <w:rPr>
+          <w:rStyle w:val="Strong"/>
+        </w:rPr>
+        <w:t xml:space="preserve"> </w:t>
       </w:r>
       <w:r>
         <w:t>how your systems are set up."</w:t>
@@ -344,7 +396,15 @@
         </w:numPr>
       </w:pPr>
       <w:r>
-        <w:t>They help DevOps teams save time and avoid mistakes by automating setup tasks.</w:t>
+        <w:t xml:space="preserve">They help </w:t>
+      </w:r>
+      <w:proofErr w:type="spellStart"/>
+      <w:r>
+        <w:t>DevOps</w:t>
+      </w:r>
+      <w:proofErr w:type="spellEnd"/>
+      <w:r>
+        <w:t xml:space="preserve"> teams save time and avoid mistakes by automating setup tasks.</w:t>
       </w:r>
     </w:p>
     <w:p>
@@ -380,12 +440,21 @@
           <w:u w:val="single"/>
         </w:rPr>
       </w:pPr>
+      <w:proofErr w:type="spellStart"/>
       <w:r>
         <w:rPr>
           <w:b/>
           <w:u w:val="single"/>
         </w:rPr>
-        <w:t xml:space="preserve">Adavantages of </w:t>
+        <w:t>Adavantages</w:t>
+      </w:r>
+      <w:proofErr w:type="spellEnd"/>
+      <w:r>
+        <w:rPr>
+          <w:b/>
+          <w:u w:val="single"/>
+        </w:rPr>
+        <w:t xml:space="preserve"> of </w:t>
       </w:r>
       <w:r>
         <w:rPr>
@@ -438,7 +507,19 @@
         <w:rPr>
           <w:b/>
         </w:rPr>
-        <w:t>Increase uptime.</w:t>
+        <w:t>Increase uptime</w:t>
+      </w:r>
+      <w:r>
+        <w:rPr>
+          <w:b/>
+        </w:rPr>
+        <w:t xml:space="preserve"> (can use server)</w:t>
+      </w:r>
+      <w:r>
+        <w:rPr>
+          <w:b/>
+        </w:rPr>
+        <w:t>.</w:t>
       </w:r>
     </w:p>
     <w:p>
@@ -456,7 +537,37 @@
         <w:rPr>
           <w:b/>
         </w:rPr>
-        <w:t>Decrease Downtime(server down).</w:t>
+        <w:t>Manually installing the software on a server typically takes around 1 hour. By using a configuration management tool, we’ve automated this process and reduced the installation time to less than 10 minutes. This not only accelerates deployment but also minimizes downtime, allowing the server to be up and running nearly 50 minutes faster than before.</w:t>
+      </w:r>
+    </w:p>
+    <w:p>
+      <w:pPr>
+        <w:pStyle w:val="ListParagraph"/>
+        <w:numPr>
+          <w:ilvl w:val="0"/>
+          <w:numId w:val="4"/>
+        </w:numPr>
+        <w:rPr>
+          <w:b/>
+        </w:rPr>
+      </w:pPr>
+      <w:r>
+        <w:rPr>
+          <w:b/>
+        </w:rPr>
+        <w:t>Decrease Downtime</w:t>
+      </w:r>
+      <w:r>
+        <w:rPr>
+          <w:b/>
+        </w:rPr>
+        <w:t xml:space="preserve"> </w:t>
+      </w:r>
+      <w:r>
+        <w:rPr>
+          <w:b/>
+        </w:rPr>
+        <w:t>(server down).</w:t>
       </w:r>
     </w:p>
     <w:p>

--- a/Chef.docx
+++ b/Chef.docx
@@ -95,14 +95,12 @@
       <w:r>
         <w:t xml:space="preserve"> used in </w:t>
       </w:r>
-      <w:proofErr w:type="spellStart"/>
       <w:r>
         <w:rPr>
           <w:rStyle w:val="Strong"/>
         </w:rPr>
         <w:t>DevOps</w:t>
       </w:r>
-      <w:proofErr w:type="spellEnd"/>
       <w:r>
         <w:t xml:space="preserve"> to </w:t>
       </w:r>
@@ -142,21 +140,7 @@
         <w:rPr>
           <w:rStyle w:val="Strong"/>
         </w:rPr>
-        <w:t xml:space="preserve">Method to </w:t>
-      </w:r>
-      <w:proofErr w:type="gramStart"/>
-      <w:r>
-        <w:rPr>
-          <w:rStyle w:val="Strong"/>
-        </w:rPr>
-        <w:t>Automate</w:t>
-      </w:r>
-      <w:proofErr w:type="gramEnd"/>
-      <w:r>
-        <w:rPr>
-          <w:rStyle w:val="Strong"/>
-        </w:rPr>
-        <w:t xml:space="preserve"> the task.</w:t>
+        <w:t>Method to Automate the task.</w:t>
       </w:r>
     </w:p>
     <w:p>
@@ -176,29 +160,7 @@
         <w:rPr>
           <w:rStyle w:val="Strong"/>
         </w:rPr>
-        <w:t xml:space="preserve">Use by </w:t>
-      </w:r>
-      <w:proofErr w:type="spellStart"/>
-      <w:r>
-        <w:rPr>
-          <w:rStyle w:val="Strong"/>
-        </w:rPr>
-        <w:t>Facebook</w:t>
-      </w:r>
-      <w:proofErr w:type="gramStart"/>
-      <w:r>
-        <w:rPr>
-          <w:rStyle w:val="Strong"/>
-        </w:rPr>
-        <w:t>,Aws,Hp</w:t>
-      </w:r>
-      <w:proofErr w:type="spellEnd"/>
-      <w:proofErr w:type="gramEnd"/>
-      <w:r>
-        <w:rPr>
-          <w:rStyle w:val="Strong"/>
-        </w:rPr>
-        <w:t>.</w:t>
+        <w:t>Use by Facebook,Aws,Hp.</w:t>
       </w:r>
     </w:p>
     <w:p>
@@ -314,21 +276,7 @@
         <w:rPr>
           <w:rStyle w:val="Strong"/>
         </w:rPr>
-        <w:t xml:space="preserve">Configuration </w:t>
-      </w:r>
-      <w:proofErr w:type="gramStart"/>
-      <w:r>
-        <w:rPr>
-          <w:rStyle w:val="Strong"/>
-        </w:rPr>
-        <w:t>Management :</w:t>
-      </w:r>
-      <w:proofErr w:type="gramEnd"/>
-      <w:r>
-        <w:rPr>
-          <w:rStyle w:val="Strong"/>
-        </w:rPr>
-        <w:t xml:space="preserve"> </w:t>
+        <w:t xml:space="preserve">Configuration Management : </w:t>
       </w:r>
       <w:r>
         <w:t>how your systems are set up."</w:t>
@@ -396,15 +344,7 @@
         </w:numPr>
       </w:pPr>
       <w:r>
-        <w:t xml:space="preserve">They help </w:t>
-      </w:r>
-      <w:proofErr w:type="spellStart"/>
-      <w:r>
-        <w:t>DevOps</w:t>
-      </w:r>
-      <w:proofErr w:type="spellEnd"/>
-      <w:r>
-        <w:t xml:space="preserve"> teams save time and avoid mistakes by automating setup tasks.</w:t>
+        <w:t>They help DevOps teams save time and avoid mistakes by automating setup tasks.</w:t>
       </w:r>
     </w:p>
     <w:p>
@@ -431,6 +371,2748 @@
         <w:t>They let you treat your infrastructure like code — you write it, test it, and run it.</w:t>
       </w:r>
     </w:p>
+    <w:p/>
+    <w:p>
+      <w:pPr>
+        <w:rPr>
+          <w:b/>
+        </w:rPr>
+      </w:pPr>
+      <w:r>
+        <w:rPr>
+          <w:noProof/>
+          <w:lang w:val="en-US"/>
+        </w:rPr>
+        <w:pict>
+          <v:rect id="_x0000_s1028" style="position:absolute;margin-left:437.35pt;margin-top:21.35pt;width:77pt;height:64.5pt;z-index:251660288">
+            <v:textbox style="mso-next-textbox:#_x0000_s1028">
+              <w:txbxContent>
+                <w:p>
+                  <w:pPr>
+                    <w:rPr>
+                      <w:lang w:val="en-GB"/>
+                    </w:rPr>
+                  </w:pPr>
+                </w:p>
+                <w:p>
+                  <w:pPr>
+                    <w:rPr>
+                      <w:lang w:val="en-GB"/>
+                    </w:rPr>
+                  </w:pPr>
+                </w:p>
+                <w:p>
+                  <w:pPr>
+                    <w:rPr>
+                      <w:lang w:val="en-GB"/>
+                    </w:rPr>
+                  </w:pPr>
+                  <w:r>
+                    <w:rPr>
+                      <w:lang w:val="en-GB"/>
+                    </w:rPr>
+                    <w:t xml:space="preserve">         Ohia</w:t>
+                  </w:r>
+                </w:p>
+              </w:txbxContent>
+            </v:textbox>
+          </v:rect>
+        </w:pict>
+      </w:r>
+      <w:r>
+        <w:rPr>
+          <w:noProof/>
+          <w:lang w:val="en-US"/>
+        </w:rPr>
+        <w:pict>
+          <v:roundrect id="_x0000_s1054" style="position:absolute;margin-left:95.25pt;margin-top:18.45pt;width:55.4pt;height:23.3pt;z-index:251683840" arcsize="10923f">
+            <v:textbox style="mso-next-textbox:#_x0000_s1054">
+              <w:txbxContent>
+                <w:p>
+                  <w:pPr>
+                    <w:rPr>
+                      <w:lang w:val="en-GB"/>
+                    </w:rPr>
+                  </w:pPr>
+                  <w:r>
+                    <w:rPr>
+                      <w:lang w:val="en-GB"/>
+                    </w:rPr>
+                    <w:t>Recipe 1 1</w:t>
+                  </w:r>
+                </w:p>
+              </w:txbxContent>
+            </v:textbox>
+          </v:roundrect>
+        </w:pict>
+      </w:r>
+      <w:r>
+        <w:rPr>
+          <w:noProof/>
+          <w:lang w:val="en-US"/>
+        </w:rPr>
+        <w:pict>
+          <v:roundrect id="_x0000_s1053" style="position:absolute;margin-left:25.3pt;margin-top:18.45pt;width:55.4pt;height:23.3pt;z-index:251682816" arcsize="10923f">
+            <v:textbox style="mso-next-textbox:#_x0000_s1053">
+              <w:txbxContent>
+                <w:p>
+                  <w:pPr>
+                    <w:rPr>
+                      <w:lang w:val="en-GB"/>
+                    </w:rPr>
+                  </w:pPr>
+                  <w:r>
+                    <w:rPr>
+                      <w:lang w:val="en-GB"/>
+                    </w:rPr>
+                    <w:t>Recipe 1 1</w:t>
+                  </w:r>
+                </w:p>
+              </w:txbxContent>
+            </v:textbox>
+          </v:roundrect>
+        </w:pict>
+      </w:r>
+    </w:p>
+    <w:p>
+      <w:pPr>
+        <w:rPr>
+          <w:b/>
+        </w:rPr>
+      </w:pPr>
+      <w:r>
+        <w:rPr>
+          <w:b/>
+          <w:noProof/>
+          <w:lang w:val="en-US"/>
+        </w:rPr>
+        <w:pict>
+          <v:shapetype id="_x0000_t34" coordsize="21600,21600" o:spt="34" o:oned="t" adj="10800" path="m,l@0,0@0,21600,21600,21600e" filled="f">
+            <v:stroke joinstyle="miter"/>
+            <v:formulas>
+              <v:f eqn="val #0"/>
+            </v:formulas>
+            <v:path arrowok="t" fillok="f" o:connecttype="none"/>
+            <v:handles>
+              <v:h position="#0,center"/>
+            </v:handles>
+            <o:lock v:ext="edit" shapetype="t"/>
+          </v:shapetype>
+          <v:shape id="_x0000_s1058" type="#_x0000_t34" style="position:absolute;margin-left:16.65pt;margin-top:47.8pt;width:69.9pt;height:11.65pt;rotation:90;flip:x;z-index:251686912" o:connectortype="elbow" adj=",1034019,-18525">
+            <v:stroke startarrow="block" endarrow="block"/>
+          </v:shape>
+        </w:pict>
+      </w:r>
+      <w:r>
+        <w:rPr>
+          <w:b/>
+          <w:noProof/>
+          <w:lang w:val="en-US"/>
+        </w:rPr>
+        <w:pict>
+          <v:shape id="_x0000_s1057" type="#_x0000_t34" style="position:absolute;margin-left:70.9pt;margin-top:43.05pt;width:61.15pt;height:12.5pt;rotation:90;z-index:251685888" o:connectortype="elbow" adj="10791,-963706,-43076">
+            <v:stroke endarrow="block"/>
+          </v:shape>
+        </w:pict>
+      </w:r>
+    </w:p>
+    <w:p>
+      <w:pPr>
+        <w:rPr>
+          <w:rFonts w:cstheme="minorHAnsi"/>
+        </w:rPr>
+      </w:pPr>
+      <w:r>
+        <w:rPr>
+          <w:rFonts w:ascii="Times New Roman" w:hAnsi="Times New Roman" w:cs="Times New Roman"/>
+          <w:noProof/>
+          <w:sz w:val="24"/>
+          <w:szCs w:val="24"/>
+          <w:lang w:val="en-US"/>
+        </w:rPr>
+        <w:pict>
+          <v:rect id="_x0000_s1063" style="position:absolute;margin-left:434.85pt;margin-top:215.45pt;width:93.3pt;height:19.95pt;z-index:251693056">
+            <v:textbox style="mso-next-textbox:#_x0000_s1063">
+              <w:txbxContent>
+                <w:p>
+                  <w:pPr>
+                    <w:rPr>
+                      <w:lang w:val="en-GB"/>
+                    </w:rPr>
+                  </w:pPr>
+                  <w:r>
+                    <w:rPr>
+                      <w:lang w:val="en-GB"/>
+                    </w:rPr>
+                    <w:t>Node 3</w:t>
+                  </w:r>
+                  <w:r>
+                    <w:rPr>
+                      <w:lang w:val="en-GB"/>
+                    </w:rPr>
+                    <w:t xml:space="preserve"> or Server</w:t>
+                  </w:r>
+                </w:p>
+              </w:txbxContent>
+            </v:textbox>
+          </v:rect>
+        </w:pict>
+      </w:r>
+      <w:r>
+        <w:rPr>
+          <w:rFonts w:ascii="Times New Roman" w:hAnsi="Times New Roman" w:cs="Times New Roman"/>
+          <w:sz w:val="24"/>
+          <w:szCs w:val="24"/>
+        </w:rPr>
+        <w:pict>
+          <v:rect id="_x0000_s1062" style="position:absolute;margin-left:465.3pt;margin-top:564.35pt;width:52.45pt;height:19.95pt;z-index:251692032">
+            <v:textbox style="mso-next-textbox:#_x0000_s1062">
+              <w:txbxContent>
+                <w:p>
+                  <w:pPr>
+                    <w:rPr>
+                      <w:lang w:val="en-GB"/>
+                    </w:rPr>
+                  </w:pPr>
+                  <w:r>
+                    <w:rPr>
+                      <w:lang w:val="en-GB"/>
+                    </w:rPr>
+                    <w:t>Node1</w:t>
+                  </w:r>
+                </w:p>
+              </w:txbxContent>
+            </v:textbox>
+          </v:rect>
+        </w:pict>
+      </w:r>
+      <w:r>
+        <w:rPr>
+          <w:rFonts w:ascii="Times New Roman" w:hAnsi="Times New Roman" w:cs="Times New Roman"/>
+          <w:noProof/>
+          <w:sz w:val="24"/>
+          <w:szCs w:val="24"/>
+          <w:lang w:val="en-US"/>
+        </w:rPr>
+        <w:pict>
+          <v:rect id="_x0000_s1061" style="position:absolute;margin-left:514.35pt;margin-top:111.45pt;width:52.45pt;height:19.95pt;z-index:251689984">
+            <v:textbox style="mso-next-textbox:#_x0000_s1061">
+              <w:txbxContent>
+                <w:p>
+                  <w:pPr>
+                    <w:rPr>
+                      <w:lang w:val="en-GB"/>
+                    </w:rPr>
+                  </w:pPr>
+                  <w:r>
+                    <w:rPr>
+                      <w:lang w:val="en-GB"/>
+                    </w:rPr>
+                    <w:t>Node 2</w:t>
+                  </w:r>
+                </w:p>
+              </w:txbxContent>
+            </v:textbox>
+          </v:rect>
+        </w:pict>
+      </w:r>
+      <w:r>
+        <w:rPr>
+          <w:rFonts w:ascii="Times New Roman" w:hAnsi="Times New Roman" w:cs="Times New Roman"/>
+          <w:noProof/>
+          <w:sz w:val="24"/>
+          <w:szCs w:val="24"/>
+          <w:lang w:val="en-US"/>
+        </w:rPr>
+        <w:pict>
+          <v:rect id="_x0000_s1060" style="position:absolute;margin-left:514.35pt;margin-top:12.85pt;width:52.45pt;height:19.95pt;z-index:251688960">
+            <v:textbox style="mso-next-textbox:#_x0000_s1060">
+              <w:txbxContent>
+                <w:p>
+                  <w:pPr>
+                    <w:rPr>
+                      <w:lang w:val="en-GB"/>
+                    </w:rPr>
+                  </w:pPr>
+                  <w:r>
+                    <w:rPr>
+                      <w:lang w:val="en-GB"/>
+                    </w:rPr>
+                    <w:t>Node</w:t>
+                  </w:r>
+                  <w:r>
+                    <w:rPr>
+                      <w:lang w:val="en-GB"/>
+                    </w:rPr>
+                    <w:t xml:space="preserve"> 1</w:t>
+                  </w:r>
+                </w:p>
+              </w:txbxContent>
+            </v:textbox>
+          </v:rect>
+        </w:pict>
+      </w:r>
+      <w:r>
+        <w:rPr>
+          <w:rFonts w:ascii="Times New Roman" w:hAnsi="Times New Roman" w:cs="Times New Roman"/>
+          <w:noProof/>
+          <w:sz w:val="24"/>
+          <w:szCs w:val="24"/>
+          <w:lang w:val="en-US"/>
+        </w:rPr>
+        <w:pict>
+          <v:rect id="_x0000_s1059" style="position:absolute;margin-left:23.15pt;margin-top:175.15pt;width:98.2pt;height:19.1pt;z-index:251687936">
+            <v:textbox>
+              <w:txbxContent>
+                <w:p>
+                  <w:pPr>
+                    <w:rPr>
+                      <w:lang w:val="en-GB"/>
+                    </w:rPr>
+                  </w:pPr>
+                  <w:r>
+                    <w:rPr>
+                      <w:lang w:val="en-GB"/>
+                    </w:rPr>
+                    <w:t xml:space="preserve">    Work Station</w:t>
+                  </w:r>
+                </w:p>
+              </w:txbxContent>
+            </v:textbox>
+          </v:rect>
+        </w:pict>
+      </w:r>
+      <w:r>
+        <w:rPr>
+          <w:rFonts w:ascii="Times New Roman" w:hAnsi="Times New Roman" w:cs="Times New Roman"/>
+          <w:noProof/>
+          <w:sz w:val="24"/>
+          <w:szCs w:val="24"/>
+          <w:lang w:val="en-US"/>
+        </w:rPr>
+        <w:pict>
+          <v:shapetype id="_x0000_t32" coordsize="21600,21600" o:spt="32" o:oned="t" path="m,l21600,21600e" filled="f">
+            <v:path arrowok="t" fillok="f" o:connecttype="none"/>
+            <o:lock v:ext="edit" shapetype="t"/>
+          </v:shapetype>
+          <v:shape id="_x0000_s1052" type="#_x0000_t32" style="position:absolute;margin-left:390.35pt;margin-top:28.2pt;width:47pt;height:83.25pt;flip:y;z-index:251681792" o:connectortype="straight">
+            <v:stroke startarrow="block" endarrow="block"/>
+          </v:shape>
+        </w:pict>
+      </w:r>
+      <w:r>
+        <w:rPr>
+          <w:rFonts w:ascii="Times New Roman" w:hAnsi="Times New Roman" w:cs="Times New Roman"/>
+          <w:noProof/>
+          <w:sz w:val="24"/>
+          <w:szCs w:val="24"/>
+          <w:lang w:val="en-US"/>
+        </w:rPr>
+        <w:pict>
+          <v:shape id="_x0000_s1051" type="#_x0000_t32" style="position:absolute;margin-left:431.1pt;margin-top:117.7pt;width:42.05pt;height:6.65pt;flip:y;z-index:251680768" o:connectortype="straight">
+            <v:stroke startarrow="block" endarrow="block"/>
+          </v:shape>
+        </w:pict>
+      </w:r>
+      <w:r>
+        <w:rPr>
+          <w:rFonts w:ascii="Times New Roman" w:hAnsi="Times New Roman" w:cs="Times New Roman"/>
+          <w:noProof/>
+          <w:sz w:val="24"/>
+          <w:szCs w:val="24"/>
+          <w:lang w:val="en-US"/>
+        </w:rPr>
+        <w:pict>
+          <v:shape id="_x0000_s1045" type="#_x0000_t34" style="position:absolute;margin-left:416.95pt;margin-top:147.7pt;width:37pt;height:8.7pt;rotation:90;flip:x;z-index:251679744" o:connectortype="elbow" adj=",1725641,-259959">
+            <v:stroke endarrow="block"/>
+          </v:shape>
+        </w:pict>
+      </w:r>
+      <w:r>
+        <w:rPr>
+          <w:rFonts w:ascii="Times New Roman" w:hAnsi="Times New Roman" w:cs="Times New Roman"/>
+          <w:noProof/>
+          <w:sz w:val="24"/>
+          <w:szCs w:val="24"/>
+          <w:lang w:val="en-US"/>
+        </w:rPr>
+        <w:pict>
+          <v:rect id="_x0000_s1044" style="position:absolute;margin-left:349.4pt;margin-top:111.45pt;width:81.7pt;height:22.1pt;z-index:251678720">
+            <v:textbox>
+              <w:txbxContent>
+                <w:p>
+                  <w:pPr>
+                    <w:rPr>
+                      <w:lang w:val="en-GB"/>
+                    </w:rPr>
+                  </w:pPr>
+                  <w:r>
+                    <w:rPr>
+                      <w:lang w:val="en-GB"/>
+                    </w:rPr>
+                    <w:t>Boostrap</w:t>
+                  </w:r>
+                </w:p>
+              </w:txbxContent>
+            </v:textbox>
+          </v:rect>
+        </w:pict>
+      </w:r>
+      <w:r>
+        <w:rPr>
+          <w:rFonts w:ascii="Times New Roman" w:hAnsi="Times New Roman" w:cs="Times New Roman"/>
+          <w:noProof/>
+          <w:sz w:val="24"/>
+          <w:szCs w:val="24"/>
+          <w:lang w:val="en-US"/>
+        </w:rPr>
+        <w:pict>
+          <v:roundrect id="_x0000_s1043" style="position:absolute;margin-left:353.15pt;margin-top:143.85pt;width:62.4pt;height:20.4pt;z-index:251677696" arcsize="10923f">
+            <v:textbox style="mso-next-textbox:#_x0000_s1043">
+              <w:txbxContent>
+                <w:p>
+                  <w:pPr>
+                    <w:rPr>
+                      <w:lang w:val="en-GB"/>
+                    </w:rPr>
+                  </w:pPr>
+                  <w:r>
+                    <w:rPr>
+                      <w:lang w:val="en-GB"/>
+                    </w:rPr>
+                    <w:t xml:space="preserve">   Knife</w:t>
+                  </w:r>
+                </w:p>
+              </w:txbxContent>
+            </v:textbox>
+          </v:roundrect>
+        </w:pict>
+      </w:r>
+      <w:r>
+        <w:rPr>
+          <w:rFonts w:ascii="Times New Roman" w:hAnsi="Times New Roman" w:cs="Times New Roman"/>
+          <w:sz w:val="24"/>
+          <w:szCs w:val="24"/>
+        </w:rPr>
+        <w:pict>
+          <v:roundrect id="_x0000_s1042" style="position:absolute;margin-left:368.7pt;margin-top:635.85pt;width:62.4pt;height:20.4pt;z-index:251676672" arcsize="10923f">
+            <v:textbox style="mso-next-textbox:#_x0000_s1042">
+              <w:txbxContent>
+                <w:p>
+                  <w:pPr>
+                    <w:rPr>
+                      <w:lang w:val="en-GB"/>
+                    </w:rPr>
+                  </w:pPr>
+                  <w:r>
+                    <w:rPr>
+                      <w:lang w:val="en-GB"/>
+                    </w:rPr>
+                    <w:t xml:space="preserve">   Knife</w:t>
+                  </w:r>
+                </w:p>
+              </w:txbxContent>
+            </v:textbox>
+          </v:roundrect>
+        </w:pict>
+      </w:r>
+      <w:r>
+        <w:rPr>
+          <w:b/>
+          <w:noProof/>
+          <w:lang w:val="en-US"/>
+        </w:rPr>
+        <w:pict>
+          <v:roundrect id="_x0000_s1041" style="position:absolute;margin-left:349.4pt;margin-top:28.2pt;width:62.4pt;height:20.4pt;z-index:251674624" arcsize="10923f">
+            <v:textbox style="mso-next-textbox:#_x0000_s1041">
+              <w:txbxContent>
+                <w:p>
+                  <w:pPr>
+                    <w:rPr>
+                      <w:lang w:val="en-GB"/>
+                    </w:rPr>
+                  </w:pPr>
+                  <w:r>
+                    <w:rPr>
+                      <w:lang w:val="en-GB"/>
+                    </w:rPr>
+                    <w:t xml:space="preserve">   Knife</w:t>
+                  </w:r>
+                </w:p>
+              </w:txbxContent>
+            </v:textbox>
+          </v:roundrect>
+        </w:pict>
+      </w:r>
+      <w:r>
+        <w:rPr>
+          <w:b/>
+          <w:noProof/>
+          <w:lang w:val="en-US"/>
+        </w:rPr>
+        <w:pict>
+          <v:roundrect id="_x0000_s1038" style="position:absolute;margin-left:148.55pt;margin-top:81.85pt;width:62.4pt;height:20.4pt;z-index:251670528" arcsize="10923f">
+            <v:textbox style="mso-next-textbox:#_x0000_s1038">
+              <w:txbxContent>
+                <w:p>
+                  <w:pPr>
+                    <w:rPr>
+                      <w:lang w:val="en-GB"/>
+                    </w:rPr>
+                  </w:pPr>
+                  <w:r>
+                    <w:rPr>
+                      <w:lang w:val="en-GB"/>
+                    </w:rPr>
+                    <w:t xml:space="preserve">   Knife</w:t>
+                  </w:r>
+                </w:p>
+              </w:txbxContent>
+            </v:textbox>
+          </v:roundrect>
+        </w:pict>
+      </w:r>
+      <w:r>
+        <w:rPr>
+          <w:b/>
+          <w:noProof/>
+          <w:lang w:val="en-US"/>
+        </w:rPr>
+        <w:pict>
+          <v:roundrect id="_x0000_s1039" style="position:absolute;margin-left:359.5pt;margin-top:81.85pt;width:62.4pt;height:20.4pt;z-index:251671552" arcsize="10923f">
+            <v:textbox style="mso-next-textbox:#_x0000_s1039">
+              <w:txbxContent>
+                <w:p>
+                  <w:pPr>
+                    <w:rPr>
+                      <w:lang w:val="en-GB"/>
+                    </w:rPr>
+                  </w:pPr>
+                  <w:r>
+                    <w:rPr>
+                      <w:lang w:val="en-GB"/>
+                    </w:rPr>
+                    <w:t xml:space="preserve">   Knife</w:t>
+                  </w:r>
+                </w:p>
+              </w:txbxContent>
+            </v:textbox>
+          </v:roundrect>
+        </w:pict>
+      </w:r>
+      <w:r>
+        <w:rPr>
+          <w:b/>
+          <w:noProof/>
+          <w:lang w:val="en-US"/>
+        </w:rPr>
+        <w:pict>
+          <v:shape id="_x0000_s1037" type="#_x0000_t32" style="position:absolute;margin-left:328.3pt;margin-top:91.5pt;width:109.05pt;height:.85pt;flip:y;z-index:251669504" o:connectortype="straight">
+            <v:stroke endarrow="block"/>
+          </v:shape>
+        </w:pict>
+      </w:r>
+      <w:r>
+        <w:rPr>
+          <w:rFonts w:ascii="Times New Roman" w:hAnsi="Times New Roman" w:cs="Times New Roman"/>
+          <w:sz w:val="24"/>
+          <w:szCs w:val="24"/>
+        </w:rPr>
+        <w:pict>
+          <v:roundrect id="_x0000_s1040" style="position:absolute;margin-left:161.9pt;margin-top:625.1pt;width:62.4pt;height:20.4pt;z-index:251673600" arcsize="10923f">
+            <v:textbox style="mso-next-textbox:#_x0000_s1040">
+              <w:txbxContent>
+                <w:p>
+                  <w:pPr>
+                    <w:rPr>
+                      <w:lang w:val="en-GB"/>
+                    </w:rPr>
+                  </w:pPr>
+                  <w:r>
+                    <w:rPr>
+                      <w:lang w:val="en-GB"/>
+                    </w:rPr>
+                    <w:t xml:space="preserve">   Knife</w:t>
+                  </w:r>
+                </w:p>
+              </w:txbxContent>
+            </v:textbox>
+          </v:roundrect>
+        </w:pict>
+      </w:r>
+      <w:r>
+        <w:rPr>
+          <w:b/>
+          <w:noProof/>
+          <w:lang w:val="en-US"/>
+        </w:rPr>
+        <w:pict>
+          <v:shape id="_x0000_s1036" type="#_x0000_t34" style="position:absolute;margin-left:328.3pt;margin-top:6.6pt;width:109.05pt;height:62.4pt;flip:y;z-index:251668480" o:connectortype="elbow" adj="10795,218250,-67840">
+            <v:stroke endarrow="block"/>
+          </v:shape>
+        </w:pict>
+      </w:r>
+      <w:r>
+        <w:rPr>
+          <w:b/>
+          <w:noProof/>
+          <w:lang w:val="en-US"/>
+        </w:rPr>
+        <w:pict>
+          <v:shape id="_x0000_s1035" type="#_x0000_t34" style="position:absolute;margin-left:328.3pt;margin-top:124.35pt;width:111.5pt;height:60.35pt;z-index:251667456" o:connectortype="elbow" adj=",-245474,-66350">
+            <v:stroke endarrow="block"/>
+          </v:shape>
+        </w:pict>
+      </w:r>
+      <w:r>
+        <w:rPr>
+          <w:b/>
+          <w:noProof/>
+          <w:lang w:val="en-US"/>
+        </w:rPr>
+        <w:pict>
+          <v:shape id="_x0000_s1034" type="#_x0000_t32" style="position:absolute;margin-left:138.95pt;margin-top:91.5pt;width:83.2pt;height:.85pt;z-index:251666432" o:connectortype="straight">
+            <v:stroke startarrow="block" endarrow="block"/>
+          </v:shape>
+        </w:pict>
+      </w:r>
+      <w:r>
+        <w:rPr>
+          <w:b/>
+          <w:noProof/>
+          <w:lang w:val="en-US"/>
+        </w:rPr>
+        <w:pict>
+          <v:rect id="_x0000_s1027" style="position:absolute;margin-left:222.15pt;margin-top:35.25pt;width:106.15pt;height:111.1pt;z-index:251659264">
+            <v:textbox>
+              <w:txbxContent>
+                <w:p>
+                  <w:pPr>
+                    <w:rPr>
+                      <w:lang w:val="en-GB"/>
+                    </w:rPr>
+                  </w:pPr>
+                  <w:r>
+                    <w:rPr>
+                      <w:lang w:val="en-GB"/>
+                    </w:rPr>
+                    <w:br/>
+                  </w:r>
+                  <w:r>
+                    <w:rPr>
+                      <w:lang w:val="en-GB"/>
+                    </w:rPr>
+                    <w:br/>
+                  </w:r>
+                </w:p>
+                <w:p>
+                  <w:pPr>
+                    <w:rPr>
+                      <w:lang w:val="en-GB"/>
+                    </w:rPr>
+                  </w:pPr>
+                </w:p>
+                <w:p>
+                  <w:pPr>
+                    <w:rPr>
+                      <w:sz w:val="20"/>
+                      <w:szCs w:val="20"/>
+                      <w:lang w:val="en-GB"/>
+                    </w:rPr>
+                  </w:pPr>
+                  <w:r>
+                    <w:rPr>
+                      <w:sz w:val="20"/>
+                      <w:szCs w:val="20"/>
+                      <w:lang w:val="en-GB"/>
+                    </w:rPr>
+                    <w:t xml:space="preserve">Cookbook store here </w:t>
+                  </w:r>
+                </w:p>
+              </w:txbxContent>
+            </v:textbox>
+          </v:rect>
+        </w:pict>
+      </w:r>
+      <w:r>
+        <w:rPr>
+          <w:b/>
+          <w:noProof/>
+          <w:lang w:val="en-US"/>
+        </w:rPr>
+        <w:pict>
+          <v:rect id="_x0000_s1033" style="position:absolute;margin-left:77.8pt;margin-top:40.3pt;width:32.05pt;height:97.4pt;z-index:251665408"/>
+        </w:pict>
+      </w:r>
+      <w:r>
+        <w:rPr>
+          <w:b/>
+          <w:noProof/>
+          <w:lang w:val="en-US"/>
+        </w:rPr>
+        <w:pict>
+          <v:rect id="_x0000_s1032" style="position:absolute;margin-left:45.75pt;margin-top:40.3pt;width:32.05pt;height:97.4pt;z-index:251664384">
+            <v:textbox>
+              <w:txbxContent>
+                <w:p>
+                  <w:pPr>
+                    <w:rPr>
+                      <w:lang w:val="en-GB"/>
+                    </w:rPr>
+                  </w:pPr>
+                </w:p>
+              </w:txbxContent>
+            </v:textbox>
+          </v:rect>
+        </w:pict>
+      </w:r>
+      <w:r>
+        <w:rPr>
+          <w:b/>
+          <w:noProof/>
+          <w:lang w:val="en-US"/>
+        </w:rPr>
+        <w:pict>
+          <v:rect id="_x0000_s1031" style="position:absolute;margin-left:32pt;margin-top:27pt;width:96.95pt;height:130.65pt;z-index:251663360"/>
+        </w:pict>
+      </w:r>
+      <w:r>
+        <w:rPr>
+          <w:b/>
+          <w:noProof/>
+          <w:lang w:val="en-US"/>
+        </w:rPr>
+        <w:pict>
+          <v:rect id="_x0000_s1026" style="position:absolute;margin-left:15.75pt;margin-top:10.35pt;width:125.3pt;height:164.8pt;z-index:251658240">
+            <v:textbox>
+              <w:txbxContent>
+                <w:p>
+                  <w:pPr>
+                    <w:rPr>
+                      <w:lang w:val="en-GB"/>
+                    </w:rPr>
+                  </w:pPr>
+                  <w:r>
+                    <w:rPr>
+                      <w:lang w:val="en-GB"/>
+                    </w:rPr>
+                    <w:t xml:space="preserve">           Cookbook</w:t>
+                  </w:r>
+                </w:p>
+              </w:txbxContent>
+            </v:textbox>
+          </v:rect>
+        </w:pict>
+      </w:r>
+      <w:r>
+        <w:rPr>
+          <w:b/>
+          <w:noProof/>
+          <w:lang w:val="en-US"/>
+        </w:rPr>
+        <w:pict>
+          <v:rect id="_x0000_s1030" style="position:absolute;margin-left:439.8pt;margin-top:146.35pt;width:77pt;height:69.1pt;z-index:251662336">
+            <v:textbox>
+              <w:txbxContent>
+                <w:p>
+                  <w:pPr>
+                    <w:rPr>
+                      <w:lang w:val="en-GB"/>
+                    </w:rPr>
+                  </w:pPr>
+                </w:p>
+                <w:p>
+                  <w:pPr>
+                    <w:rPr>
+                      <w:lang w:val="en-GB"/>
+                    </w:rPr>
+                  </w:pPr>
+                </w:p>
+                <w:p>
+                  <w:pPr>
+                    <w:rPr>
+                      <w:lang w:val="en-GB"/>
+                    </w:rPr>
+                  </w:pPr>
+                  <w:r>
+                    <w:rPr>
+                      <w:lang w:val="en-GB"/>
+                    </w:rPr>
+                    <w:t xml:space="preserve">       Ohia</w:t>
+                  </w:r>
+                </w:p>
+                <w:p>
+                  <w:pPr>
+                    <w:rPr>
+                      <w:lang w:val="en-GB"/>
+                    </w:rPr>
+                  </w:pPr>
+                </w:p>
+              </w:txbxContent>
+            </v:textbox>
+          </v:rect>
+        </w:pict>
+      </w:r>
+      <w:r>
+        <w:rPr>
+          <w:b/>
+          <w:noProof/>
+          <w:lang w:val="en-US"/>
+        </w:rPr>
+        <w:pict>
+          <v:rect id="_x0000_s1029" style="position:absolute;margin-left:437.35pt;margin-top:48.6pt;width:77pt;height:69.1pt;z-index:251661312">
+            <v:textbox>
+              <w:txbxContent>
+                <w:p>
+                  <w:pPr>
+                    <w:rPr>
+                      <w:lang w:val="en-GB"/>
+                    </w:rPr>
+                  </w:pPr>
+                  <w:r>
+                    <w:rPr>
+                      <w:lang w:val="en-GB"/>
+                    </w:rPr>
+                    <w:t xml:space="preserve">      </w:t>
+                  </w:r>
+                </w:p>
+                <w:p>
+                  <w:pPr>
+                    <w:rPr>
+                      <w:lang w:val="en-GB"/>
+                    </w:rPr>
+                  </w:pPr>
+                  <w:r>
+                    <w:rPr>
+                      <w:lang w:val="en-GB"/>
+                    </w:rPr>
+                    <w:t xml:space="preserve">      </w:t>
+                  </w:r>
+                </w:p>
+                <w:p>
+                  <w:pPr>
+                    <w:rPr>
+                      <w:lang w:val="en-GB"/>
+                    </w:rPr>
+                  </w:pPr>
+                  <w:r>
+                    <w:rPr>
+                      <w:lang w:val="en-GB"/>
+                    </w:rPr>
+                    <w:t xml:space="preserve">        Ohia</w:t>
+                  </w:r>
+                </w:p>
+                <w:p/>
+              </w:txbxContent>
+            </v:textbox>
+          </v:rect>
+        </w:pict>
+      </w:r>
+    </w:p>
+    <w:p>
+      <w:pPr>
+        <w:rPr>
+          <w:rFonts w:cstheme="minorHAnsi"/>
+        </w:rPr>
+      </w:pPr>
+    </w:p>
+    <w:p>
+      <w:pPr>
+        <w:rPr>
+          <w:rFonts w:cstheme="minorHAnsi"/>
+        </w:rPr>
+      </w:pPr>
+    </w:p>
+    <w:p>
+      <w:pPr>
+        <w:rPr>
+          <w:rFonts w:cstheme="minorHAnsi"/>
+        </w:rPr>
+      </w:pPr>
+    </w:p>
+    <w:p>
+      <w:pPr>
+        <w:rPr>
+          <w:rFonts w:cstheme="minorHAnsi"/>
+        </w:rPr>
+      </w:pPr>
+    </w:p>
+    <w:p>
+      <w:pPr>
+        <w:rPr>
+          <w:rFonts w:cstheme="minorHAnsi"/>
+        </w:rPr>
+      </w:pPr>
+    </w:p>
+    <w:p>
+      <w:pPr>
+        <w:rPr>
+          <w:rFonts w:cstheme="minorHAnsi"/>
+        </w:rPr>
+      </w:pPr>
+      <w:r>
+        <w:rPr>
+          <w:rFonts w:cstheme="minorHAnsi"/>
+          <w:noProof/>
+          <w:lang w:val="en-US"/>
+        </w:rPr>
+        <w:pict>
+          <v:rect id="_x0000_s1073" style="position:absolute;margin-left:224.3pt;margin-top:12.75pt;width:102.8pt;height:27.45pt;z-index:251694080">
+            <v:textbox>
+              <w:txbxContent>
+                <w:p>
+                  <w:pPr>
+                    <w:rPr>
+                      <w:sz w:val="20"/>
+                      <w:szCs w:val="20"/>
+                      <w:lang w:val="en-GB"/>
+                    </w:rPr>
+                  </w:pPr>
+                  <w:r>
+                    <w:rPr>
+                      <w:sz w:val="20"/>
+                      <w:szCs w:val="20"/>
+                      <w:lang w:val="en-GB"/>
+                    </w:rPr>
+                    <w:t>Chef Server or Server</w:t>
+                  </w:r>
+                </w:p>
+                <w:p/>
+              </w:txbxContent>
+            </v:textbox>
+          </v:rect>
+        </w:pict>
+      </w:r>
+    </w:p>
+    <w:p>
+      <w:pPr>
+        <w:rPr>
+          <w:rFonts w:cstheme="minorHAnsi"/>
+        </w:rPr>
+      </w:pPr>
+    </w:p>
+    <w:p>
+      <w:pPr>
+        <w:rPr>
+          <w:rFonts w:cstheme="minorHAnsi"/>
+        </w:rPr>
+      </w:pPr>
+    </w:p>
+    <w:p>
+      <w:pPr>
+        <w:rPr>
+          <w:rFonts w:cstheme="minorHAnsi"/>
+        </w:rPr>
+      </w:pPr>
+    </w:p>
+    <w:p>
+      <w:pPr>
+        <w:rPr>
+          <w:b/>
+          <w:u w:val="single"/>
+        </w:rPr>
+      </w:pPr>
+    </w:p>
+    <w:p>
+      <w:pPr>
+        <w:rPr>
+          <w:b/>
+          <w:u w:val="single"/>
+        </w:rPr>
+      </w:pPr>
+    </w:p>
+    <w:p>
+      <w:pPr>
+        <w:rPr>
+          <w:b/>
+          <w:u w:val="single"/>
+        </w:rPr>
+      </w:pPr>
+    </w:p>
+    <w:p>
+      <w:pPr>
+        <w:rPr>
+          <w:b/>
+          <w:u w:val="single"/>
+        </w:rPr>
+      </w:pPr>
+    </w:p>
+    <w:p>
+      <w:pPr>
+        <w:rPr>
+          <w:b/>
+          <w:u w:val="single"/>
+        </w:rPr>
+      </w:pPr>
+    </w:p>
+    <w:p>
+      <w:pPr>
+        <w:rPr>
+          <w:b/>
+          <w:u w:val="single"/>
+        </w:rPr>
+      </w:pPr>
+    </w:p>
+    <w:p>
+      <w:pPr>
+        <w:rPr>
+          <w:b/>
+          <w:u w:val="single"/>
+        </w:rPr>
+      </w:pPr>
+    </w:p>
+    <w:p>
+      <w:pPr>
+        <w:rPr>
+          <w:b/>
+          <w:u w:val="single"/>
+        </w:rPr>
+      </w:pPr>
+    </w:p>
+    <w:p>
+      <w:r>
+        <w:rPr>
+          <w:b/>
+          <w:u w:val="single"/>
+        </w:rPr>
+        <w:lastRenderedPageBreak/>
+        <w:t>Cookbook</w:t>
+      </w:r>
+      <w:r>
+        <w:t>: A collection of configuration files (recipes), Collection of Recipes.</w:t>
+      </w:r>
+      <w:r>
+        <w:rPr>
+          <w:color w:val="61738E"/>
+          <w:sz w:val="15"/>
+          <w:szCs w:val="15"/>
+          <w:shd w:val="clear" w:color="auto" w:fill="FAFBFC"/>
+        </w:rPr>
+        <w:t xml:space="preserve"> </w:t>
+      </w:r>
+      <w:r>
+        <w:t>Cookbooks are collections of recipes</w:t>
+      </w:r>
+      <w:r>
+        <w:t>.</w:t>
+      </w:r>
+    </w:p>
+    <w:p>
+      <w:pPr>
+        <w:rPr>
+          <w:rFonts w:ascii="Arial" w:hAnsi="Arial" w:cs="Arial"/>
+          <w:color w:val="333333"/>
+          <w:sz w:val="20"/>
+          <w:szCs w:val="20"/>
+          <w:shd w:val="clear" w:color="auto" w:fill="FFFFFF"/>
+        </w:rPr>
+      </w:pPr>
+      <w:r>
+        <w:rPr>
+          <w:rFonts w:ascii="Arial" w:hAnsi="Arial" w:cs="Arial"/>
+          <w:b/>
+          <w:bCs/>
+          <w:color w:val="333333"/>
+          <w:sz w:val="20"/>
+          <w:szCs w:val="20"/>
+          <w:u w:val="single"/>
+          <w:shd w:val="clear" w:color="auto" w:fill="FFFFFF"/>
+        </w:rPr>
+        <w:t>Chef Workstation</w:t>
+      </w:r>
+      <w:r>
+        <w:rPr>
+          <w:rFonts w:ascii="Arial" w:hAnsi="Arial" w:cs="Arial"/>
+          <w:b/>
+          <w:bCs/>
+          <w:color w:val="333333"/>
+          <w:sz w:val="20"/>
+          <w:szCs w:val="20"/>
+          <w:shd w:val="clear" w:color="auto" w:fill="FFFFFF"/>
+        </w:rPr>
+        <w:t>:</w:t>
+      </w:r>
+      <w:r>
+        <w:rPr>
+          <w:rFonts w:ascii="Arial" w:hAnsi="Arial" w:cs="Arial"/>
+          <w:color w:val="333333"/>
+          <w:sz w:val="20"/>
+          <w:szCs w:val="20"/>
+          <w:shd w:val="clear" w:color="auto" w:fill="FFFFFF"/>
+        </w:rPr>
+        <w:t> </w:t>
+      </w:r>
+      <w:r>
+        <w:rPr>
+          <w:rFonts w:ascii="Arial" w:hAnsi="Arial" w:cs="Arial"/>
+          <w:color w:val="333333"/>
+          <w:sz w:val="20"/>
+          <w:szCs w:val="20"/>
+          <w:shd w:val="clear" w:color="auto" w:fill="FFFFFF"/>
+        </w:rPr>
+        <w:t>Where you write the code.</w:t>
+      </w:r>
+    </w:p>
+    <w:p>
+      <w:pPr>
+        <w:pStyle w:val="ListParagraph"/>
+        <w:numPr>
+          <w:ilvl w:val="0"/>
+          <w:numId w:val="6"/>
+        </w:numPr>
+        <w:rPr>
+          <w:rFonts w:ascii="Arial" w:hAnsi="Arial" w:cs="Arial"/>
+          <w:color w:val="333333"/>
+          <w:sz w:val="20"/>
+          <w:szCs w:val="20"/>
+          <w:shd w:val="clear" w:color="auto" w:fill="FFFFFF"/>
+        </w:rPr>
+      </w:pPr>
+      <w:r>
+        <w:rPr>
+          <w:rFonts w:ascii="Arial" w:hAnsi="Arial" w:cs="Arial"/>
+          <w:color w:val="333333"/>
+          <w:sz w:val="20"/>
+          <w:szCs w:val="20"/>
+          <w:shd w:val="clear" w:color="auto" w:fill="FFFFFF"/>
+        </w:rPr>
+        <w:t>Workstations are personal Computers or Virtual Servers where all Configuration Code is Created, tested or</w:t>
+      </w:r>
+      <w:r>
+        <w:rPr>
+          <w:rFonts w:ascii="Arial" w:hAnsi="Arial" w:cs="Arial"/>
+          <w:color w:val="333333"/>
+          <w:sz w:val="20"/>
+          <w:szCs w:val="20"/>
+          <w:shd w:val="clear" w:color="auto" w:fill="FFFFFF"/>
+        </w:rPr>
+        <w:t xml:space="preserve"> Changed.</w:t>
+      </w:r>
+    </w:p>
+    <w:p>
+      <w:pPr>
+        <w:pStyle w:val="ListParagraph"/>
+        <w:numPr>
+          <w:ilvl w:val="0"/>
+          <w:numId w:val="6"/>
+        </w:numPr>
+        <w:rPr>
+          <w:rFonts w:ascii="Arial" w:hAnsi="Arial" w:cs="Arial"/>
+          <w:color w:val="333333"/>
+          <w:sz w:val="20"/>
+          <w:szCs w:val="20"/>
+          <w:shd w:val="clear" w:color="auto" w:fill="FFFFFF"/>
+        </w:rPr>
+      </w:pPr>
+      <w:r>
+        <w:rPr>
+          <w:rFonts w:ascii="Segoe UI" w:hAnsi="Segoe UI" w:cs="Segoe UI"/>
+          <w:color w:val="171717"/>
+          <w:sz w:val="20"/>
+          <w:szCs w:val="20"/>
+          <w:shd w:val="clear" w:color="auto" w:fill="FFFFFF"/>
+        </w:rPr>
+        <w:t>The machine where the infrastructure code is written. This is where you develop your cookbooks and recipes before pushing them to the Chef Server.</w:t>
+      </w:r>
+    </w:p>
+    <w:p>
+      <w:pPr>
+        <w:pStyle w:val="ListParagraph"/>
+        <w:numPr>
+          <w:ilvl w:val="0"/>
+          <w:numId w:val="6"/>
+        </w:numPr>
+        <w:rPr>
+          <w:rFonts w:ascii="Arial" w:hAnsi="Arial" w:cs="Arial"/>
+          <w:color w:val="333333"/>
+          <w:sz w:val="20"/>
+          <w:szCs w:val="20"/>
+          <w:shd w:val="clear" w:color="auto" w:fill="FFFFFF"/>
+        </w:rPr>
+      </w:pPr>
+      <w:r>
+        <w:rPr>
+          <w:rFonts w:ascii="Arial" w:hAnsi="Arial" w:cs="Arial"/>
+          <w:color w:val="333333"/>
+          <w:sz w:val="20"/>
+          <w:szCs w:val="20"/>
+          <w:shd w:val="clear" w:color="auto" w:fill="FFFFFF"/>
+        </w:rPr>
+        <w:t>Devops engineer actually sits here and writ</w:t>
+      </w:r>
+      <w:r>
+        <w:rPr>
+          <w:rFonts w:ascii="Arial" w:hAnsi="Arial" w:cs="Arial"/>
+          <w:color w:val="333333"/>
+          <w:sz w:val="20"/>
+          <w:szCs w:val="20"/>
+          <w:shd w:val="clear" w:color="auto" w:fill="FFFFFF"/>
+        </w:rPr>
+        <w:t xml:space="preserve">e Codes This Code is Called Recipe. </w:t>
+      </w:r>
+      <w:r>
+        <w:rPr>
+          <w:rFonts w:ascii="Arial" w:hAnsi="Arial" w:cs="Arial"/>
+          <w:color w:val="333333"/>
+          <w:sz w:val="20"/>
+          <w:szCs w:val="20"/>
+          <w:shd w:val="clear" w:color="auto" w:fill="FFFFFF"/>
+        </w:rPr>
+        <w:t>A Collection of Recipes are Known as Cookbook</w:t>
+      </w:r>
+    </w:p>
+    <w:p>
+      <w:pPr>
+        <w:pStyle w:val="ListParagraph"/>
+        <w:numPr>
+          <w:ilvl w:val="0"/>
+          <w:numId w:val="6"/>
+        </w:numPr>
+        <w:rPr>
+          <w:rFonts w:ascii="Arial" w:hAnsi="Arial" w:cs="Arial"/>
+          <w:color w:val="333333"/>
+          <w:sz w:val="20"/>
+          <w:szCs w:val="20"/>
+          <w:shd w:val="clear" w:color="auto" w:fill="FFFFFF"/>
+        </w:rPr>
+      </w:pPr>
+      <w:r>
+        <w:rPr>
+          <w:rFonts w:ascii="Arial" w:hAnsi="Arial" w:cs="Arial"/>
+          <w:color w:val="333333"/>
+          <w:sz w:val="20"/>
+          <w:szCs w:val="20"/>
+          <w:shd w:val="clear" w:color="auto" w:fill="FFFFFF"/>
+        </w:rPr>
+        <w:t>Workstation Communicate with the Chef Server using knife</w:t>
+      </w:r>
+      <w:r>
+        <w:rPr>
+          <w:rFonts w:ascii="Arial" w:hAnsi="Arial" w:cs="Arial"/>
+          <w:color w:val="333333"/>
+          <w:sz w:val="20"/>
+          <w:szCs w:val="20"/>
+          <w:shd w:val="clear" w:color="auto" w:fill="FFFFFF"/>
+        </w:rPr>
+        <w:t>.</w:t>
+      </w:r>
+    </w:p>
+    <w:p>
+      <w:pPr>
+        <w:pStyle w:val="ListParagraph"/>
+        <w:numPr>
+          <w:ilvl w:val="0"/>
+          <w:numId w:val="6"/>
+        </w:numPr>
+        <w:rPr>
+          <w:rFonts w:ascii="Arial" w:hAnsi="Arial" w:cs="Arial"/>
+          <w:color w:val="333333"/>
+          <w:sz w:val="20"/>
+          <w:szCs w:val="20"/>
+          <w:shd w:val="clear" w:color="auto" w:fill="FFFFFF"/>
+        </w:rPr>
+      </w:pPr>
+      <w:r>
+        <w:rPr>
+          <w:rFonts w:ascii="Arial" w:hAnsi="Arial" w:cs="Arial"/>
+          <w:color w:val="333333"/>
+          <w:sz w:val="20"/>
+          <w:szCs w:val="20"/>
+          <w:shd w:val="clear" w:color="auto" w:fill="FFFFFF"/>
+        </w:rPr>
+        <w:t>Knife is a Command line tool</w:t>
+      </w:r>
+      <w:r>
+        <w:rPr>
+          <w:rFonts w:ascii="Arial" w:hAnsi="Arial" w:cs="Arial"/>
+          <w:color w:val="333333"/>
+          <w:sz w:val="20"/>
+          <w:szCs w:val="20"/>
+          <w:shd w:val="clear" w:color="auto" w:fill="FFFFFF"/>
+        </w:rPr>
+        <w:t xml:space="preserve"> that uploa</w:t>
+      </w:r>
+      <w:r>
+        <w:rPr>
+          <w:rFonts w:ascii="Arial" w:hAnsi="Arial" w:cs="Arial"/>
+          <w:color w:val="333333"/>
+          <w:sz w:val="20"/>
+          <w:szCs w:val="20"/>
+          <w:shd w:val="clear" w:color="auto" w:fill="FFFFFF"/>
+        </w:rPr>
+        <w:t>ds</w:t>
+      </w:r>
+      <w:r>
+        <w:rPr>
+          <w:rFonts w:ascii="Arial" w:hAnsi="Arial" w:cs="Arial"/>
+          <w:color w:val="333333"/>
+          <w:sz w:val="20"/>
+          <w:szCs w:val="20"/>
+          <w:shd w:val="clear" w:color="auto" w:fill="FFFFFF"/>
+        </w:rPr>
+        <w:t xml:space="preserve"> the Cookbook to the Server</w:t>
+      </w:r>
+      <w:r>
+        <w:rPr>
+          <w:rFonts w:ascii="Arial" w:hAnsi="Arial" w:cs="Arial"/>
+          <w:color w:val="333333"/>
+          <w:sz w:val="20"/>
+          <w:szCs w:val="20"/>
+          <w:shd w:val="clear" w:color="auto" w:fill="FFFFFF"/>
+        </w:rPr>
+        <w:t>.</w:t>
+      </w:r>
+    </w:p>
+    <w:p>
+      <w:pPr>
+        <w:rPr>
+          <w:rFonts w:ascii="Arial" w:hAnsi="Arial" w:cs="Arial"/>
+          <w:color w:val="333333"/>
+          <w:sz w:val="20"/>
+          <w:szCs w:val="20"/>
+          <w:shd w:val="clear" w:color="auto" w:fill="FFFFFF"/>
+        </w:rPr>
+      </w:pPr>
+      <w:r>
+        <w:rPr>
+          <w:rFonts w:ascii="Arial" w:hAnsi="Arial" w:cs="Arial"/>
+          <w:b/>
+          <w:bCs/>
+          <w:color w:val="333333"/>
+          <w:sz w:val="20"/>
+          <w:szCs w:val="20"/>
+          <w:u w:val="single"/>
+          <w:shd w:val="clear" w:color="auto" w:fill="FFFFFF"/>
+        </w:rPr>
+        <w:t>Chef Server</w:t>
+      </w:r>
+      <w:r>
+        <w:rPr>
+          <w:rFonts w:ascii="Arial" w:hAnsi="Arial" w:cs="Arial"/>
+          <w:b/>
+          <w:bCs/>
+          <w:color w:val="333333"/>
+          <w:sz w:val="20"/>
+          <w:szCs w:val="20"/>
+          <w:shd w:val="clear" w:color="auto" w:fill="FFFFFF"/>
+        </w:rPr>
+        <w:t>:</w:t>
+      </w:r>
+      <w:r>
+        <w:rPr>
+          <w:rFonts w:ascii="Arial" w:hAnsi="Arial" w:cs="Arial"/>
+          <w:color w:val="333333"/>
+          <w:sz w:val="20"/>
+          <w:szCs w:val="20"/>
+          <w:shd w:val="clear" w:color="auto" w:fill="FFFFFF"/>
+        </w:rPr>
+        <w:t> </w:t>
+      </w:r>
+      <w:r>
+        <w:rPr>
+          <w:rFonts w:ascii="Arial" w:hAnsi="Arial" w:cs="Arial"/>
+          <w:color w:val="333333"/>
+          <w:sz w:val="20"/>
+          <w:szCs w:val="20"/>
+          <w:shd w:val="clear" w:color="auto" w:fill="FFFFFF"/>
+        </w:rPr>
+        <w:t>Where you upload the code.</w:t>
+      </w:r>
+    </w:p>
+    <w:p>
+      <w:pPr>
+        <w:pStyle w:val="ListParagraph"/>
+        <w:numPr>
+          <w:ilvl w:val="0"/>
+          <w:numId w:val="7"/>
+        </w:numPr>
+        <w:rPr>
+          <w:rFonts w:ascii="Arial" w:hAnsi="Arial" w:cs="Arial"/>
+          <w:color w:val="333333"/>
+          <w:sz w:val="20"/>
+          <w:szCs w:val="20"/>
+          <w:shd w:val="clear" w:color="auto" w:fill="FFFFFF"/>
+        </w:rPr>
+      </w:pPr>
+      <w:r>
+        <w:rPr>
+          <w:rFonts w:ascii="Arial" w:hAnsi="Arial" w:cs="Arial"/>
+          <w:color w:val="333333"/>
+          <w:sz w:val="20"/>
+          <w:szCs w:val="20"/>
+          <w:shd w:val="clear" w:color="auto" w:fill="FFFFFF"/>
+        </w:rPr>
+        <w:t>This is the central repository that stores the cookbooks, policies, and metadata used to manage infrastructure.</w:t>
+      </w:r>
+    </w:p>
+    <w:p>
+      <w:pPr>
+        <w:pStyle w:val="ListParagraph"/>
+        <w:numPr>
+          <w:ilvl w:val="0"/>
+          <w:numId w:val="7"/>
+        </w:numPr>
+        <w:rPr>
+          <w:rFonts w:ascii="Arial" w:hAnsi="Arial" w:cs="Arial"/>
+          <w:color w:val="333333"/>
+          <w:sz w:val="20"/>
+          <w:szCs w:val="20"/>
+          <w:shd w:val="clear" w:color="auto" w:fill="FFFFFF"/>
+        </w:rPr>
+      </w:pPr>
+      <w:r>
+        <w:rPr>
+          <w:rFonts w:ascii="Arial" w:hAnsi="Arial" w:cs="Arial"/>
+          <w:color w:val="333333"/>
+          <w:sz w:val="20"/>
+          <w:szCs w:val="20"/>
+          <w:shd w:val="clear" w:color="auto" w:fill="FFFFFF"/>
+        </w:rPr>
+        <w:t>Chef-Server is</w:t>
+      </w:r>
+      <w:r>
+        <w:rPr>
+          <w:rFonts w:ascii="Arial" w:hAnsi="Arial" w:cs="Arial"/>
+          <w:color w:val="333333"/>
+          <w:sz w:val="20"/>
+          <w:szCs w:val="20"/>
+          <w:shd w:val="clear" w:color="auto" w:fill="FFFFFF"/>
+        </w:rPr>
+        <w:t xml:space="preserve"> a middle-man between workstation and the nodes.</w:t>
+      </w:r>
+    </w:p>
+    <w:p>
+      <w:pPr>
+        <w:pStyle w:val="ListParagraph"/>
+        <w:numPr>
+          <w:ilvl w:val="0"/>
+          <w:numId w:val="7"/>
+        </w:numPr>
+        <w:rPr>
+          <w:rFonts w:ascii="Arial" w:hAnsi="Arial" w:cs="Arial"/>
+          <w:color w:val="333333"/>
+          <w:sz w:val="20"/>
+          <w:szCs w:val="20"/>
+          <w:shd w:val="clear" w:color="auto" w:fill="FFFFFF"/>
+        </w:rPr>
+      </w:pPr>
+      <w:r>
+        <w:rPr>
+          <w:rFonts w:ascii="Arial" w:hAnsi="Arial" w:cs="Arial"/>
+          <w:color w:val="333333"/>
+          <w:sz w:val="20"/>
+          <w:szCs w:val="20"/>
+          <w:shd w:val="clear" w:color="auto" w:fill="FFFFFF"/>
+        </w:rPr>
+        <w:t>All Cookbooks are stored here</w:t>
+      </w:r>
+      <w:r>
+        <w:rPr>
+          <w:rFonts w:ascii="Arial" w:hAnsi="Arial" w:cs="Arial"/>
+          <w:color w:val="333333"/>
+          <w:sz w:val="20"/>
+          <w:szCs w:val="20"/>
+          <w:shd w:val="clear" w:color="auto" w:fill="FFFFFF"/>
+        </w:rPr>
+        <w:t>.</w:t>
+      </w:r>
+    </w:p>
+    <w:p>
+      <w:pPr>
+        <w:pStyle w:val="ListParagraph"/>
+        <w:numPr>
+          <w:ilvl w:val="0"/>
+          <w:numId w:val="7"/>
+        </w:numPr>
+        <w:rPr>
+          <w:rFonts w:ascii="Arial" w:hAnsi="Arial" w:cs="Arial"/>
+          <w:color w:val="333333"/>
+          <w:sz w:val="20"/>
+          <w:szCs w:val="20"/>
+          <w:shd w:val="clear" w:color="auto" w:fill="FFFFFF"/>
+        </w:rPr>
+      </w:pPr>
+      <w:r>
+        <w:rPr>
+          <w:rFonts w:ascii="Arial" w:hAnsi="Arial" w:cs="Arial"/>
+          <w:color w:val="333333"/>
+          <w:sz w:val="20"/>
+          <w:szCs w:val="20"/>
+          <w:shd w:val="clear" w:color="auto" w:fill="FFFFFF"/>
+        </w:rPr>
+        <w:t>Server may be hosted locally</w:t>
+      </w:r>
+      <w:r>
+        <w:rPr>
+          <w:rFonts w:ascii="Arial" w:hAnsi="Arial" w:cs="Arial"/>
+          <w:color w:val="333333"/>
+          <w:sz w:val="20"/>
+          <w:szCs w:val="20"/>
+          <w:shd w:val="clear" w:color="auto" w:fill="FFFFFF"/>
+        </w:rPr>
+        <w:t xml:space="preserve"> or</w:t>
+      </w:r>
+      <w:r>
+        <w:rPr>
+          <w:rFonts w:ascii="Arial" w:hAnsi="Arial" w:cs="Arial"/>
+          <w:color w:val="333333"/>
+          <w:sz w:val="20"/>
+          <w:szCs w:val="20"/>
+          <w:shd w:val="clear" w:color="auto" w:fill="FFFFFF"/>
+        </w:rPr>
+        <w:t xml:space="preserve"> remote</w:t>
+      </w:r>
+      <w:r>
+        <w:rPr>
+          <w:rFonts w:ascii="Arial" w:hAnsi="Arial" w:cs="Arial"/>
+          <w:color w:val="333333"/>
+          <w:sz w:val="20"/>
+          <w:szCs w:val="20"/>
+          <w:shd w:val="clear" w:color="auto" w:fill="FFFFFF"/>
+        </w:rPr>
+        <w:t>.</w:t>
+      </w:r>
+    </w:p>
+    <w:p>
+      <w:pPr>
+        <w:rPr>
+          <w:rFonts w:ascii="Arial" w:hAnsi="Arial" w:cs="Arial"/>
+          <w:b/>
+          <w:color w:val="333333"/>
+          <w:sz w:val="20"/>
+          <w:szCs w:val="20"/>
+          <w:u w:val="single"/>
+          <w:shd w:val="clear" w:color="auto" w:fill="FFFFFF"/>
+        </w:rPr>
+      </w:pPr>
+      <w:r>
+        <w:rPr>
+          <w:rFonts w:ascii="Arial" w:hAnsi="Arial" w:cs="Arial"/>
+          <w:b/>
+          <w:color w:val="333333"/>
+          <w:sz w:val="20"/>
+          <w:szCs w:val="20"/>
+          <w:u w:val="single"/>
+          <w:shd w:val="clear" w:color="auto" w:fill="FFFFFF"/>
+        </w:rPr>
+        <w:t xml:space="preserve">Nodes: </w:t>
+      </w:r>
+      <w:r>
+        <w:rPr>
+          <w:rFonts w:ascii="Arial" w:hAnsi="Arial" w:cs="Arial"/>
+          <w:b/>
+          <w:color w:val="333333"/>
+          <w:sz w:val="20"/>
+          <w:szCs w:val="20"/>
+          <w:u w:val="single"/>
+          <w:shd w:val="clear" w:color="auto" w:fill="FFFFFF"/>
+        </w:rPr>
+        <w:t xml:space="preserve"> Where you apply the code.</w:t>
+      </w:r>
+    </w:p>
+    <w:p>
+      <w:pPr>
+        <w:pStyle w:val="ListParagraph"/>
+        <w:numPr>
+          <w:ilvl w:val="0"/>
+          <w:numId w:val="8"/>
+        </w:numPr>
+        <w:rPr>
+          <w:rFonts w:ascii="Arial" w:hAnsi="Arial" w:cs="Arial"/>
+          <w:b/>
+          <w:color w:val="333333"/>
+          <w:sz w:val="20"/>
+          <w:szCs w:val="20"/>
+          <w:shd w:val="clear" w:color="auto" w:fill="FFFFFF"/>
+        </w:rPr>
+      </w:pPr>
+      <w:r>
+        <w:rPr>
+          <w:rFonts w:ascii="Arial" w:hAnsi="Arial" w:cs="Arial"/>
+          <w:b/>
+          <w:color w:val="333333"/>
+          <w:sz w:val="20"/>
+          <w:szCs w:val="20"/>
+          <w:shd w:val="clear" w:color="auto" w:fill="FFFFFF"/>
+        </w:rPr>
+        <w:t>Nodes are the systems that require the Configuration.</w:t>
+      </w:r>
+    </w:p>
+    <w:p>
+      <w:pPr>
+        <w:pStyle w:val="ListParagraph"/>
+        <w:numPr>
+          <w:ilvl w:val="0"/>
+          <w:numId w:val="8"/>
+        </w:numPr>
+        <w:rPr>
+          <w:rFonts w:ascii="Arial" w:hAnsi="Arial" w:cs="Arial"/>
+          <w:b/>
+          <w:color w:val="333333"/>
+          <w:sz w:val="20"/>
+          <w:szCs w:val="20"/>
+          <w:shd w:val="clear" w:color="auto" w:fill="FFFFFF"/>
+        </w:rPr>
+      </w:pPr>
+      <w:r>
+        <w:rPr>
+          <w:rFonts w:ascii="Arial" w:hAnsi="Arial" w:cs="Arial"/>
+          <w:b/>
+          <w:color w:val="333333"/>
+          <w:sz w:val="20"/>
+          <w:szCs w:val="20"/>
+          <w:shd w:val="clear" w:color="auto" w:fill="FFFFFF"/>
+        </w:rPr>
+        <w:t>Ohai fetches the Current State of the node its located in.</w:t>
+      </w:r>
+    </w:p>
+    <w:p>
+      <w:pPr>
+        <w:pStyle w:val="ListParagraph"/>
+        <w:numPr>
+          <w:ilvl w:val="0"/>
+          <w:numId w:val="8"/>
+        </w:numPr>
+        <w:rPr>
+          <w:rFonts w:ascii="Arial" w:hAnsi="Arial" w:cs="Arial"/>
+          <w:b/>
+          <w:color w:val="333333"/>
+          <w:sz w:val="20"/>
+          <w:szCs w:val="20"/>
+          <w:shd w:val="clear" w:color="auto" w:fill="FFFFFF"/>
+        </w:rPr>
+      </w:pPr>
+      <w:r>
+        <w:rPr>
+          <w:rFonts w:ascii="Arial" w:hAnsi="Arial" w:cs="Arial"/>
+          <w:b/>
+          <w:color w:val="333333"/>
+          <w:sz w:val="20"/>
+          <w:szCs w:val="20"/>
+          <w:shd w:val="clear" w:color="auto" w:fill="FFFFFF"/>
+        </w:rPr>
+        <w:t>Node Communicate with the Chef-server using the Chef-Client.</w:t>
+      </w:r>
+    </w:p>
+    <w:p>
+      <w:pPr>
+        <w:pStyle w:val="ListParagraph"/>
+        <w:numPr>
+          <w:ilvl w:val="0"/>
+          <w:numId w:val="8"/>
+        </w:numPr>
+        <w:rPr>
+          <w:rFonts w:ascii="Arial" w:hAnsi="Arial" w:cs="Arial"/>
+          <w:b/>
+          <w:color w:val="333333"/>
+          <w:sz w:val="20"/>
+          <w:szCs w:val="20"/>
+          <w:shd w:val="clear" w:color="auto" w:fill="FFFFFF"/>
+        </w:rPr>
+      </w:pPr>
+      <w:r>
+        <w:rPr>
+          <w:rFonts w:ascii="Arial" w:hAnsi="Arial" w:cs="Arial"/>
+          <w:b/>
+          <w:color w:val="333333"/>
+          <w:sz w:val="20"/>
+          <w:szCs w:val="20"/>
+          <w:shd w:val="clear" w:color="auto" w:fill="FFFFFF"/>
+        </w:rPr>
+        <w:t>Each node Can have a different Configuration Required.</w:t>
+      </w:r>
+    </w:p>
+    <w:p>
+      <w:pPr>
+        <w:pStyle w:val="ListParagraph"/>
+        <w:numPr>
+          <w:ilvl w:val="0"/>
+          <w:numId w:val="8"/>
+        </w:numPr>
+        <w:rPr>
+          <w:rFonts w:ascii="Arial" w:hAnsi="Arial" w:cs="Arial"/>
+          <w:b/>
+          <w:color w:val="333333"/>
+          <w:sz w:val="20"/>
+          <w:szCs w:val="20"/>
+          <w:shd w:val="clear" w:color="auto" w:fill="FFFFFF"/>
+        </w:rPr>
+      </w:pPr>
+      <w:r>
+        <w:rPr>
+          <w:rFonts w:ascii="Arial" w:hAnsi="Arial" w:cs="Arial"/>
+          <w:b/>
+          <w:color w:val="333333"/>
+          <w:sz w:val="20"/>
+          <w:szCs w:val="20"/>
+          <w:shd w:val="clear" w:color="auto" w:fill="FFFFFF"/>
+        </w:rPr>
+        <w:t>Chef-Client is installed on every node.</w:t>
+      </w:r>
+    </w:p>
+    <w:p>
+      <w:pPr>
+        <w:rPr>
+          <w:rFonts w:ascii="Arial" w:hAnsi="Arial" w:cs="Arial"/>
+          <w:color w:val="333333"/>
+          <w:sz w:val="20"/>
+          <w:szCs w:val="20"/>
+          <w:shd w:val="clear" w:color="auto" w:fill="FFFFFF"/>
+        </w:rPr>
+      </w:pPr>
+      <w:r>
+        <w:rPr>
+          <w:rFonts w:ascii="Segoe UI" w:hAnsi="Segoe UI" w:cs="Segoe UI"/>
+          <w:color w:val="171717"/>
+          <w:sz w:val="20"/>
+          <w:szCs w:val="20"/>
+          <w:shd w:val="clear" w:color="auto" w:fill="FFFFFF"/>
+        </w:rPr>
+        <w:t>The central hub where all configuration data, cookbooks, and recipes are stored. It acts as the source of truth for your infrastructure.</w:t>
+      </w:r>
+    </w:p>
+    <w:p>
+      <w:pPr>
+        <w:rPr>
+          <w:rFonts w:ascii="Arial" w:hAnsi="Arial" w:cs="Arial"/>
+          <w:color w:val="333333"/>
+          <w:sz w:val="20"/>
+          <w:szCs w:val="20"/>
+          <w:shd w:val="clear" w:color="auto" w:fill="FFFFFF"/>
+        </w:rPr>
+      </w:pPr>
+      <w:r>
+        <w:rPr>
+          <w:rFonts w:ascii="Arial" w:hAnsi="Arial" w:cs="Arial"/>
+          <w:b/>
+          <w:bCs/>
+          <w:color w:val="333333"/>
+          <w:sz w:val="20"/>
+          <w:szCs w:val="20"/>
+          <w:u w:val="single"/>
+          <w:shd w:val="clear" w:color="auto" w:fill="FFFFFF"/>
+        </w:rPr>
+        <w:t>Chef Client</w:t>
+      </w:r>
+      <w:r>
+        <w:rPr>
+          <w:rFonts w:ascii="Arial" w:hAnsi="Arial" w:cs="Arial"/>
+          <w:b/>
+          <w:bCs/>
+          <w:color w:val="333333"/>
+          <w:sz w:val="20"/>
+          <w:szCs w:val="20"/>
+          <w:shd w:val="clear" w:color="auto" w:fill="FFFFFF"/>
+        </w:rPr>
+        <w:t>:</w:t>
+      </w:r>
+      <w:r>
+        <w:rPr>
+          <w:rFonts w:ascii="Arial" w:hAnsi="Arial" w:cs="Arial"/>
+          <w:color w:val="333333"/>
+          <w:sz w:val="20"/>
+          <w:szCs w:val="20"/>
+          <w:shd w:val="clear" w:color="auto" w:fill="FFFFFF"/>
+        </w:rPr>
+        <w:t> This is the agent installed on the servers and workstations that executes the code defined in the cookbooks and applies the desired state.</w:t>
+      </w:r>
+    </w:p>
+    <w:p>
+      <w:pPr>
+        <w:rPr>
+          <w:rFonts w:ascii="Arial" w:hAnsi="Arial" w:cs="Arial"/>
+          <w:color w:val="333333"/>
+          <w:sz w:val="20"/>
+          <w:szCs w:val="20"/>
+          <w:shd w:val="clear" w:color="auto" w:fill="FFFFFF"/>
+        </w:rPr>
+      </w:pPr>
+      <w:r>
+        <w:rPr>
+          <w:rFonts w:ascii="Segoe UI" w:hAnsi="Segoe UI" w:cs="Segoe UI"/>
+          <w:color w:val="171717"/>
+          <w:sz w:val="20"/>
+          <w:szCs w:val="20"/>
+          <w:shd w:val="clear" w:color="auto" w:fill="FFFFFF"/>
+        </w:rPr>
+        <w:t>This is installed on every node (server) that you want to manage. It pulls configuration details from the Chef Server and applies them.</w:t>
+      </w:r>
+    </w:p>
+    <w:p>
+      <w:pPr>
+        <w:rPr>
+          <w:rFonts w:ascii="Arial" w:hAnsi="Arial" w:cs="Arial"/>
+          <w:color w:val="333333"/>
+          <w:sz w:val="20"/>
+          <w:szCs w:val="20"/>
+          <w:shd w:val="clear" w:color="auto" w:fill="FFFFFF"/>
+        </w:rPr>
+      </w:pPr>
+      <w:r>
+        <w:rPr>
+          <w:rFonts w:ascii="Arial" w:hAnsi="Arial" w:cs="Arial"/>
+          <w:b/>
+          <w:color w:val="333333"/>
+          <w:sz w:val="20"/>
+          <w:szCs w:val="20"/>
+          <w:u w:val="single"/>
+          <w:shd w:val="clear" w:color="auto" w:fill="FFFFFF"/>
+        </w:rPr>
+        <w:t xml:space="preserve">Recipe </w:t>
+      </w:r>
+      <w:r>
+        <w:rPr>
+          <w:rFonts w:ascii="Arial" w:hAnsi="Arial" w:cs="Arial"/>
+          <w:color w:val="333333"/>
+          <w:sz w:val="20"/>
+          <w:szCs w:val="20"/>
+          <w:shd w:val="clear" w:color="auto" w:fill="FFFFFF"/>
+        </w:rPr>
+        <w:t>: The code we write in cookbook is called recipe(installation of windows code is called recipe)</w:t>
+      </w:r>
+    </w:p>
+    <w:p>
+      <w:pPr>
+        <w:rPr>
+          <w:rFonts w:ascii="Arial" w:hAnsi="Arial" w:cs="Arial"/>
+          <w:color w:val="333333"/>
+          <w:sz w:val="20"/>
+          <w:szCs w:val="20"/>
+          <w:shd w:val="clear" w:color="auto" w:fill="FFFFFF"/>
+        </w:rPr>
+      </w:pPr>
+      <w:r>
+        <w:rPr>
+          <w:rFonts w:ascii="Arial" w:hAnsi="Arial" w:cs="Arial"/>
+          <w:b/>
+          <w:color w:val="333333"/>
+          <w:sz w:val="20"/>
+          <w:szCs w:val="20"/>
+          <w:u w:val="single"/>
+          <w:shd w:val="clear" w:color="auto" w:fill="FFFFFF"/>
+        </w:rPr>
+        <w:t>Knife</w:t>
+      </w:r>
+      <w:r>
+        <w:rPr>
+          <w:rFonts w:ascii="Arial" w:hAnsi="Arial" w:cs="Arial"/>
+          <w:color w:val="333333"/>
+          <w:sz w:val="20"/>
+          <w:szCs w:val="20"/>
+          <w:shd w:val="clear" w:color="auto" w:fill="FFFFFF"/>
+        </w:rPr>
+        <w:t>: Transfer things from workstation  to chef server.</w:t>
+      </w:r>
+      <w:r>
+        <w:rPr>
+          <w:rFonts w:ascii="Arial" w:hAnsi="Arial" w:cs="Arial"/>
+          <w:color w:val="474747"/>
+          <w:sz w:val="12"/>
+          <w:szCs w:val="12"/>
+          <w:shd w:val="clear" w:color="auto" w:fill="FFFFFF"/>
+        </w:rPr>
+        <w:t xml:space="preserve"> </w:t>
+      </w:r>
+      <w:r>
+        <w:rPr>
+          <w:rFonts w:ascii="Arial" w:hAnsi="Arial" w:cs="Arial"/>
+          <w:color w:val="474747"/>
+          <w:sz w:val="20"/>
+          <w:szCs w:val="20"/>
+          <w:shd w:val="clear" w:color="auto" w:fill="FFFFFF"/>
+        </w:rPr>
+        <w:t>Knife is </w:t>
+      </w:r>
+      <w:r>
+        <w:rPr>
+          <w:rStyle w:val="Emphasis"/>
+          <w:rFonts w:ascii="Arial" w:hAnsi="Arial" w:cs="Arial"/>
+          <w:b/>
+          <w:bCs/>
+          <w:i w:val="0"/>
+          <w:iCs w:val="0"/>
+          <w:color w:val="767676"/>
+          <w:sz w:val="20"/>
+          <w:szCs w:val="20"/>
+          <w:shd w:val="clear" w:color="auto" w:fill="FFFFFF"/>
+        </w:rPr>
+        <w:t>Chefs command-line tool</w:t>
+      </w:r>
+      <w:r>
+        <w:rPr>
+          <w:rFonts w:ascii="Arial" w:hAnsi="Arial" w:cs="Arial"/>
+          <w:color w:val="474747"/>
+          <w:sz w:val="20"/>
+          <w:szCs w:val="20"/>
+          <w:shd w:val="clear" w:color="auto" w:fill="FFFFFF"/>
+        </w:rPr>
+        <w:t> to interact with the Chef server.</w:t>
+      </w:r>
+    </w:p>
+    <w:p>
+      <w:pPr>
+        <w:rPr>
+          <w:rFonts w:ascii="Segoe UI" w:hAnsi="Segoe UI" w:cs="Segoe UI"/>
+          <w:color w:val="171717"/>
+          <w:sz w:val="20"/>
+          <w:szCs w:val="20"/>
+          <w:shd w:val="clear" w:color="auto" w:fill="FFFFFF"/>
+        </w:rPr>
+      </w:pPr>
+      <w:r>
+        <w:rPr>
+          <w:rStyle w:val="Strong"/>
+          <w:rFonts w:ascii="Segoe UI" w:hAnsi="Segoe UI" w:cs="Segoe UI"/>
+          <w:color w:val="171717"/>
+          <w:sz w:val="20"/>
+          <w:szCs w:val="20"/>
+          <w:u w:val="single"/>
+          <w:shd w:val="clear" w:color="auto" w:fill="FFFFFF"/>
+        </w:rPr>
+        <w:t>Cookbooks and Recipes:</w:t>
+      </w:r>
+      <w:r>
+        <w:rPr>
+          <w:rFonts w:ascii="Segoe UI" w:hAnsi="Segoe UI" w:cs="Segoe UI"/>
+          <w:color w:val="171717"/>
+          <w:sz w:val="20"/>
+          <w:szCs w:val="20"/>
+          <w:shd w:val="clear" w:color="auto" w:fill="FFFFFF"/>
+        </w:rPr>
+        <w:t> Cookbooks are a collection of recipes, which are the actual code written to describe the desired state of your system.</w:t>
+      </w:r>
+    </w:p>
+    <w:p>
+      <w:pPr>
+        <w:rPr>
+          <w:rFonts w:ascii="Segoe UI" w:hAnsi="Segoe UI" w:cs="Segoe UI"/>
+          <w:color w:val="171717"/>
+          <w:sz w:val="20"/>
+          <w:szCs w:val="20"/>
+          <w:shd w:val="clear" w:color="auto" w:fill="FFFFFF"/>
+        </w:rPr>
+      </w:pPr>
+      <w:r>
+        <w:rPr>
+          <w:rStyle w:val="Strong"/>
+          <w:rFonts w:ascii="Segoe UI" w:hAnsi="Segoe UI" w:cs="Segoe UI"/>
+          <w:color w:val="171717"/>
+          <w:sz w:val="20"/>
+          <w:szCs w:val="20"/>
+          <w:u w:val="single"/>
+          <w:shd w:val="clear" w:color="auto" w:fill="FFFFFF"/>
+        </w:rPr>
+        <w:t>Run Lists:</w:t>
+      </w:r>
+      <w:r>
+        <w:rPr>
+          <w:rFonts w:ascii="Segoe UI" w:hAnsi="Segoe UI" w:cs="Segoe UI"/>
+          <w:color w:val="171717"/>
+          <w:sz w:val="17"/>
+          <w:szCs w:val="17"/>
+          <w:shd w:val="clear" w:color="auto" w:fill="FFFFFF"/>
+        </w:rPr>
+        <w:t> </w:t>
+      </w:r>
+      <w:r>
+        <w:rPr>
+          <w:rFonts w:ascii="Segoe UI" w:hAnsi="Segoe UI" w:cs="Segoe UI"/>
+          <w:color w:val="171717"/>
+          <w:sz w:val="20"/>
+          <w:szCs w:val="20"/>
+          <w:shd w:val="clear" w:color="auto" w:fill="FFFFFF"/>
+        </w:rPr>
+        <w:t>A run list is an ordered list of recipes that the Chef client runs on a node.</w:t>
+      </w:r>
+    </w:p>
+    <w:p>
+      <w:pPr>
+        <w:rPr>
+          <w:rFonts w:ascii="Segoe UI" w:hAnsi="Segoe UI" w:cs="Segoe UI"/>
+          <w:color w:val="171717"/>
+          <w:sz w:val="20"/>
+          <w:szCs w:val="20"/>
+          <w:shd w:val="clear" w:color="auto" w:fill="FFFFFF"/>
+        </w:rPr>
+      </w:pPr>
+      <w:r>
+        <w:rPr>
+          <w:rFonts w:ascii="Segoe UI" w:hAnsi="Segoe UI" w:cs="Segoe UI"/>
+          <w:b/>
+          <w:color w:val="171717"/>
+          <w:sz w:val="20"/>
+          <w:szCs w:val="20"/>
+          <w:u w:val="single"/>
+          <w:shd w:val="clear" w:color="auto" w:fill="FFFFFF"/>
+        </w:rPr>
+        <w:t>Bootstrap</w:t>
+      </w:r>
+      <w:r>
+        <w:rPr>
+          <w:rFonts w:ascii="Segoe UI" w:hAnsi="Segoe UI" w:cs="Segoe UI"/>
+          <w:color w:val="171717"/>
+          <w:sz w:val="20"/>
+          <w:szCs w:val="20"/>
+          <w:shd w:val="clear" w:color="auto" w:fill="FFFFFF"/>
+        </w:rPr>
+        <w:t>:  Chef server connect to node the process is called bootstrap.</w:t>
+      </w:r>
+    </w:p>
+    <w:p>
+      <w:pPr>
+        <w:rPr>
+          <w:rFonts w:ascii="Arial" w:hAnsi="Arial" w:cs="Arial"/>
+          <w:color w:val="333333"/>
+          <w:sz w:val="20"/>
+          <w:szCs w:val="20"/>
+          <w:shd w:val="clear" w:color="auto" w:fill="FFFFFF"/>
+        </w:rPr>
+      </w:pPr>
+      <w:r>
+        <w:rPr>
+          <w:rFonts w:ascii="Segoe UI" w:hAnsi="Segoe UI" w:cs="Segoe UI"/>
+          <w:b/>
+          <w:color w:val="171717"/>
+          <w:sz w:val="20"/>
+          <w:szCs w:val="20"/>
+          <w:u w:val="single"/>
+          <w:shd w:val="clear" w:color="auto" w:fill="FFFFFF"/>
+        </w:rPr>
+        <w:t>Ohai</w:t>
+      </w:r>
+      <w:r>
+        <w:rPr>
+          <w:rFonts w:ascii="Segoe UI" w:hAnsi="Segoe UI" w:cs="Segoe UI"/>
+          <w:b/>
+          <w:color w:val="171717"/>
+          <w:sz w:val="20"/>
+          <w:szCs w:val="20"/>
+          <w:u w:val="single"/>
+          <w:shd w:val="clear" w:color="auto" w:fill="FFFFFF"/>
+        </w:rPr>
+        <w:t xml:space="preserve">: </w:t>
+      </w:r>
+      <w:r>
+        <w:rPr>
+          <w:rStyle w:val="Emphasis"/>
+          <w:rFonts w:ascii="Arial" w:hAnsi="Arial" w:cs="Arial"/>
+          <w:b/>
+          <w:bCs/>
+          <w:i w:val="0"/>
+          <w:iCs w:val="0"/>
+          <w:color w:val="767676"/>
+          <w:sz w:val="20"/>
+          <w:szCs w:val="20"/>
+          <w:shd w:val="clear" w:color="auto" w:fill="FFFFFF"/>
+        </w:rPr>
+        <w:t>Ohai is a tool for collecting system configuration data</w:t>
+      </w:r>
+      <w:r>
+        <w:rPr>
+          <w:rFonts w:ascii="Arial" w:hAnsi="Arial" w:cs="Arial"/>
+          <w:color w:val="474747"/>
+          <w:sz w:val="20"/>
+          <w:szCs w:val="20"/>
+          <w:shd w:val="clear" w:color="auto" w:fill="FFFFFF"/>
+        </w:rPr>
+        <w:t>, which it then provides to Chef Infra Client to use in cookbooks</w:t>
+      </w:r>
+      <w:r>
+        <w:rPr>
+          <w:rFonts w:ascii="Arial" w:hAnsi="Arial" w:cs="Arial"/>
+          <w:color w:val="333333"/>
+          <w:sz w:val="20"/>
+          <w:szCs w:val="20"/>
+          <w:shd w:val="clear" w:color="auto" w:fill="FFFFFF"/>
+        </w:rPr>
+        <w:t>.</w:t>
+      </w:r>
+    </w:p>
+    <w:p>
+      <w:pPr>
+        <w:rPr>
+          <w:rFonts w:ascii="Arial" w:hAnsi="Arial" w:cs="Arial"/>
+          <w:color w:val="474747"/>
+          <w:sz w:val="20"/>
+          <w:szCs w:val="20"/>
+          <w:shd w:val="clear" w:color="auto" w:fill="FFFFFF"/>
+        </w:rPr>
+      </w:pPr>
+      <w:r>
+        <w:rPr>
+          <w:rStyle w:val="Emphasis"/>
+          <w:rFonts w:ascii="Arial" w:hAnsi="Arial" w:cs="Arial"/>
+          <w:b/>
+          <w:bCs/>
+          <w:i w:val="0"/>
+          <w:iCs w:val="0"/>
+          <w:color w:val="767676"/>
+          <w:sz w:val="20"/>
+          <w:szCs w:val="20"/>
+          <w:shd w:val="clear" w:color="auto" w:fill="FFFFFF"/>
+        </w:rPr>
+        <w:t>Ohai is a tool that is used to collect system configuration data</w:t>
+      </w:r>
+      <w:r>
+        <w:rPr>
+          <w:rFonts w:ascii="Arial" w:hAnsi="Arial" w:cs="Arial"/>
+          <w:color w:val="474747"/>
+          <w:sz w:val="20"/>
+          <w:szCs w:val="20"/>
+          <w:shd w:val="clear" w:color="auto" w:fill="FFFFFF"/>
+        </w:rPr>
+        <w:t>, which is provided to the chef-client for use within cookbooks. Ohai is run by the chef-client</w:t>
+      </w:r>
+      <w:r>
+        <w:rPr>
+          <w:rFonts w:ascii="Arial" w:hAnsi="Arial" w:cs="Arial"/>
+          <w:color w:val="474747"/>
+          <w:sz w:val="20"/>
+          <w:szCs w:val="20"/>
+          <w:shd w:val="clear" w:color="auto" w:fill="FFFFFF"/>
+        </w:rPr>
+        <w:t>.</w:t>
+      </w:r>
+    </w:p>
+    <w:p>
+      <w:pPr>
+        <w:rPr>
+          <w:rFonts w:ascii="Arial" w:hAnsi="Arial" w:cs="Arial"/>
+          <w:color w:val="474747"/>
+          <w:sz w:val="20"/>
+          <w:szCs w:val="20"/>
+          <w:shd w:val="clear" w:color="auto" w:fill="FFFFFF"/>
+        </w:rPr>
+      </w:pPr>
+      <w:r>
+        <w:rPr>
+          <w:rFonts w:ascii="Arial" w:eastAsia="Times New Roman" w:hAnsi="Arial" w:cs="Arial"/>
+          <w:color w:val="424242"/>
+          <w:spacing w:val="4"/>
+          <w:kern w:val="0"/>
+          <w:sz w:val="20"/>
+          <w:szCs w:val="20"/>
+          <w:lang w:val="en-US"/>
+        </w:rPr>
+        <w:t>The types of attributes Ohai collects include but aren’t limited to:</w:t>
+      </w:r>
+    </w:p>
+    <w:p>
+      <w:pPr>
+        <w:numPr>
+          <w:ilvl w:val="0"/>
+          <w:numId w:val="5"/>
+        </w:numPr>
+        <w:shd w:val="clear" w:color="auto" w:fill="FFFFFF"/>
+        <w:spacing w:after="0" w:line="240" w:lineRule="auto"/>
+        <w:rPr>
+          <w:rFonts w:ascii="Arial" w:eastAsia="Times New Roman" w:hAnsi="Arial" w:cs="Arial"/>
+          <w:color w:val="424242"/>
+          <w:spacing w:val="4"/>
+          <w:kern w:val="0"/>
+          <w:sz w:val="20"/>
+          <w:szCs w:val="20"/>
+          <w:lang w:val="en-US"/>
+        </w:rPr>
+      </w:pPr>
+      <w:r>
+        <w:rPr>
+          <w:rFonts w:ascii="Arial" w:eastAsia="Times New Roman" w:hAnsi="Arial" w:cs="Arial"/>
+          <w:color w:val="424242"/>
+          <w:spacing w:val="4"/>
+          <w:kern w:val="0"/>
+          <w:sz w:val="20"/>
+          <w:szCs w:val="20"/>
+          <w:lang w:val="en-US"/>
+        </w:rPr>
+        <w:t>Operating System</w:t>
+      </w:r>
+    </w:p>
+    <w:p>
+      <w:pPr>
+        <w:numPr>
+          <w:ilvl w:val="0"/>
+          <w:numId w:val="5"/>
+        </w:numPr>
+        <w:shd w:val="clear" w:color="auto" w:fill="FFFFFF"/>
+        <w:spacing w:after="0" w:line="240" w:lineRule="auto"/>
+        <w:rPr>
+          <w:rFonts w:ascii="Arial" w:eastAsia="Times New Roman" w:hAnsi="Arial" w:cs="Arial"/>
+          <w:color w:val="424242"/>
+          <w:spacing w:val="4"/>
+          <w:kern w:val="0"/>
+          <w:sz w:val="20"/>
+          <w:szCs w:val="20"/>
+          <w:lang w:val="en-US"/>
+        </w:rPr>
+      </w:pPr>
+      <w:r>
+        <w:rPr>
+          <w:rFonts w:ascii="Arial" w:eastAsia="Times New Roman" w:hAnsi="Arial" w:cs="Arial"/>
+          <w:color w:val="424242"/>
+          <w:spacing w:val="4"/>
+          <w:kern w:val="0"/>
+          <w:sz w:val="20"/>
+          <w:szCs w:val="20"/>
+          <w:lang w:val="en-US"/>
+        </w:rPr>
+        <w:t>Network</w:t>
+      </w:r>
+    </w:p>
+    <w:p>
+      <w:pPr>
+        <w:numPr>
+          <w:ilvl w:val="0"/>
+          <w:numId w:val="5"/>
+        </w:numPr>
+        <w:shd w:val="clear" w:color="auto" w:fill="FFFFFF"/>
+        <w:spacing w:after="0" w:line="240" w:lineRule="auto"/>
+        <w:rPr>
+          <w:rFonts w:ascii="Arial" w:eastAsia="Times New Roman" w:hAnsi="Arial" w:cs="Arial"/>
+          <w:color w:val="424242"/>
+          <w:spacing w:val="4"/>
+          <w:kern w:val="0"/>
+          <w:sz w:val="20"/>
+          <w:szCs w:val="20"/>
+          <w:lang w:val="en-US"/>
+        </w:rPr>
+      </w:pPr>
+      <w:r>
+        <w:rPr>
+          <w:rFonts w:ascii="Arial" w:eastAsia="Times New Roman" w:hAnsi="Arial" w:cs="Arial"/>
+          <w:color w:val="424242"/>
+          <w:spacing w:val="4"/>
+          <w:kern w:val="0"/>
+          <w:sz w:val="20"/>
+          <w:szCs w:val="20"/>
+          <w:lang w:val="en-US"/>
+        </w:rPr>
+        <w:t>Memory</w:t>
+      </w:r>
+    </w:p>
+    <w:p>
+      <w:pPr>
+        <w:numPr>
+          <w:ilvl w:val="0"/>
+          <w:numId w:val="5"/>
+        </w:numPr>
+        <w:shd w:val="clear" w:color="auto" w:fill="FFFFFF"/>
+        <w:spacing w:after="0" w:line="240" w:lineRule="auto"/>
+        <w:rPr>
+          <w:rFonts w:ascii="Arial" w:eastAsia="Times New Roman" w:hAnsi="Arial" w:cs="Arial"/>
+          <w:color w:val="424242"/>
+          <w:spacing w:val="4"/>
+          <w:kern w:val="0"/>
+          <w:sz w:val="20"/>
+          <w:szCs w:val="20"/>
+          <w:lang w:val="en-US"/>
+        </w:rPr>
+      </w:pPr>
+      <w:r>
+        <w:rPr>
+          <w:rFonts w:ascii="Arial" w:eastAsia="Times New Roman" w:hAnsi="Arial" w:cs="Arial"/>
+          <w:color w:val="424242"/>
+          <w:spacing w:val="4"/>
+          <w:kern w:val="0"/>
+          <w:sz w:val="20"/>
+          <w:szCs w:val="20"/>
+          <w:lang w:val="en-US"/>
+        </w:rPr>
+        <w:t>Disk</w:t>
+      </w:r>
+    </w:p>
+    <w:p>
+      <w:pPr>
+        <w:numPr>
+          <w:ilvl w:val="0"/>
+          <w:numId w:val="5"/>
+        </w:numPr>
+        <w:shd w:val="clear" w:color="auto" w:fill="FFFFFF"/>
+        <w:spacing w:after="0" w:line="240" w:lineRule="auto"/>
+        <w:rPr>
+          <w:rFonts w:ascii="Arial" w:eastAsia="Times New Roman" w:hAnsi="Arial" w:cs="Arial"/>
+          <w:color w:val="424242"/>
+          <w:spacing w:val="4"/>
+          <w:kern w:val="0"/>
+          <w:sz w:val="20"/>
+          <w:szCs w:val="20"/>
+          <w:lang w:val="en-US"/>
+        </w:rPr>
+      </w:pPr>
+      <w:r>
+        <w:rPr>
+          <w:rFonts w:ascii="Arial" w:eastAsia="Times New Roman" w:hAnsi="Arial" w:cs="Arial"/>
+          <w:color w:val="424242"/>
+          <w:spacing w:val="4"/>
+          <w:kern w:val="0"/>
+          <w:sz w:val="20"/>
+          <w:szCs w:val="20"/>
+          <w:lang w:val="en-US"/>
+        </w:rPr>
+        <w:t>CPU</w:t>
+      </w:r>
+    </w:p>
+    <w:p>
+      <w:pPr>
+        <w:numPr>
+          <w:ilvl w:val="0"/>
+          <w:numId w:val="5"/>
+        </w:numPr>
+        <w:shd w:val="clear" w:color="auto" w:fill="FFFFFF"/>
+        <w:spacing w:after="0" w:line="240" w:lineRule="auto"/>
+        <w:rPr>
+          <w:rFonts w:ascii="Arial" w:eastAsia="Times New Roman" w:hAnsi="Arial" w:cs="Arial"/>
+          <w:color w:val="424242"/>
+          <w:spacing w:val="4"/>
+          <w:kern w:val="0"/>
+          <w:sz w:val="20"/>
+          <w:szCs w:val="20"/>
+          <w:lang w:val="en-US"/>
+        </w:rPr>
+      </w:pPr>
+      <w:r>
+        <w:rPr>
+          <w:rFonts w:ascii="Arial" w:eastAsia="Times New Roman" w:hAnsi="Arial" w:cs="Arial"/>
+          <w:color w:val="424242"/>
+          <w:spacing w:val="4"/>
+          <w:kern w:val="0"/>
+          <w:sz w:val="20"/>
+          <w:szCs w:val="20"/>
+          <w:lang w:val="en-US"/>
+        </w:rPr>
+        <w:t>Kernel</w:t>
+      </w:r>
+    </w:p>
+    <w:p>
+      <w:pPr>
+        <w:numPr>
+          <w:ilvl w:val="0"/>
+          <w:numId w:val="5"/>
+        </w:numPr>
+        <w:shd w:val="clear" w:color="auto" w:fill="FFFFFF"/>
+        <w:spacing w:after="0" w:line="240" w:lineRule="auto"/>
+        <w:rPr>
+          <w:rFonts w:ascii="Arial" w:eastAsia="Times New Roman" w:hAnsi="Arial" w:cs="Arial"/>
+          <w:color w:val="424242"/>
+          <w:spacing w:val="4"/>
+          <w:kern w:val="0"/>
+          <w:sz w:val="20"/>
+          <w:szCs w:val="20"/>
+          <w:lang w:val="en-US"/>
+        </w:rPr>
+      </w:pPr>
+      <w:r>
+        <w:rPr>
+          <w:rFonts w:ascii="Arial" w:eastAsia="Times New Roman" w:hAnsi="Arial" w:cs="Arial"/>
+          <w:color w:val="424242"/>
+          <w:spacing w:val="4"/>
+          <w:kern w:val="0"/>
+          <w:sz w:val="20"/>
+          <w:szCs w:val="20"/>
+          <w:lang w:val="en-US"/>
+        </w:rPr>
+        <w:t>Host names</w:t>
+      </w:r>
+    </w:p>
+    <w:p>
+      <w:pPr>
+        <w:numPr>
+          <w:ilvl w:val="0"/>
+          <w:numId w:val="5"/>
+        </w:numPr>
+        <w:shd w:val="clear" w:color="auto" w:fill="FFFFFF"/>
+        <w:spacing w:after="0" w:line="240" w:lineRule="auto"/>
+        <w:rPr>
+          <w:rFonts w:ascii="Arial" w:eastAsia="Times New Roman" w:hAnsi="Arial" w:cs="Arial"/>
+          <w:color w:val="424242"/>
+          <w:spacing w:val="4"/>
+          <w:kern w:val="0"/>
+          <w:sz w:val="20"/>
+          <w:szCs w:val="20"/>
+          <w:lang w:val="en-US"/>
+        </w:rPr>
+      </w:pPr>
+      <w:r>
+        <w:rPr>
+          <w:rFonts w:ascii="Arial" w:eastAsia="Times New Roman" w:hAnsi="Arial" w:cs="Arial"/>
+          <w:color w:val="424242"/>
+          <w:spacing w:val="4"/>
+          <w:kern w:val="0"/>
+          <w:sz w:val="20"/>
+          <w:szCs w:val="20"/>
+          <w:lang w:val="en-US"/>
+        </w:rPr>
+        <w:t>Fully qualified domain names</w:t>
+      </w:r>
+    </w:p>
+    <w:p>
+      <w:pPr>
+        <w:numPr>
+          <w:ilvl w:val="0"/>
+          <w:numId w:val="5"/>
+        </w:numPr>
+        <w:shd w:val="clear" w:color="auto" w:fill="FFFFFF"/>
+        <w:spacing w:after="0" w:line="240" w:lineRule="auto"/>
+        <w:rPr>
+          <w:rFonts w:ascii="Arial" w:eastAsia="Times New Roman" w:hAnsi="Arial" w:cs="Arial"/>
+          <w:color w:val="424242"/>
+          <w:spacing w:val="4"/>
+          <w:kern w:val="0"/>
+          <w:sz w:val="20"/>
+          <w:szCs w:val="20"/>
+          <w:lang w:val="en-US"/>
+        </w:rPr>
+      </w:pPr>
+      <w:r>
+        <w:rPr>
+          <w:rFonts w:ascii="Arial" w:eastAsia="Times New Roman" w:hAnsi="Arial" w:cs="Arial"/>
+          <w:color w:val="424242"/>
+          <w:spacing w:val="4"/>
+          <w:kern w:val="0"/>
+          <w:sz w:val="20"/>
+          <w:szCs w:val="20"/>
+          <w:lang w:val="en-US"/>
+        </w:rPr>
+        <w:t>Virtualization</w:t>
+      </w:r>
+    </w:p>
+    <w:p>
+      <w:pPr>
+        <w:numPr>
+          <w:ilvl w:val="0"/>
+          <w:numId w:val="5"/>
+        </w:numPr>
+        <w:shd w:val="clear" w:color="auto" w:fill="FFFFFF"/>
+        <w:spacing w:after="0" w:line="240" w:lineRule="auto"/>
+        <w:rPr>
+          <w:rFonts w:ascii="Arial" w:eastAsia="Times New Roman" w:hAnsi="Arial" w:cs="Arial"/>
+          <w:color w:val="424242"/>
+          <w:spacing w:val="4"/>
+          <w:kern w:val="0"/>
+          <w:sz w:val="20"/>
+          <w:szCs w:val="20"/>
+          <w:lang w:val="en-US"/>
+        </w:rPr>
+      </w:pPr>
+      <w:r>
+        <w:rPr>
+          <w:rFonts w:ascii="Arial" w:eastAsia="Times New Roman" w:hAnsi="Arial" w:cs="Arial"/>
+          <w:color w:val="424242"/>
+          <w:spacing w:val="4"/>
+          <w:kern w:val="0"/>
+          <w:sz w:val="20"/>
+          <w:szCs w:val="20"/>
+          <w:lang w:val="en-US"/>
+        </w:rPr>
+        <w:t>Cloud provider metadata</w:t>
+      </w:r>
+    </w:p>
+    <w:p>
+      <w:pPr>
+        <w:shd w:val="clear" w:color="auto" w:fill="FFFFFF"/>
+        <w:spacing w:after="0" w:line="240" w:lineRule="auto"/>
+        <w:rPr>
+          <w:rFonts w:ascii="Arial" w:eastAsia="Times New Roman" w:hAnsi="Arial" w:cs="Arial"/>
+          <w:color w:val="424242"/>
+          <w:spacing w:val="4"/>
+          <w:kern w:val="0"/>
+          <w:sz w:val="20"/>
+          <w:szCs w:val="20"/>
+          <w:lang w:val="en-US"/>
+        </w:rPr>
+      </w:pPr>
+    </w:p>
+    <w:p>
+      <w:pPr>
+        <w:rPr>
+          <w:rFonts w:ascii="Arial" w:hAnsi="Arial" w:cs="Arial"/>
+          <w:color w:val="474747"/>
+          <w:sz w:val="20"/>
+          <w:szCs w:val="20"/>
+          <w:shd w:val="clear" w:color="auto" w:fill="FFFFFF"/>
+        </w:rPr>
+      </w:pPr>
+      <w:r>
+        <w:rPr>
+          <w:rFonts w:ascii="Arial" w:hAnsi="Arial" w:cs="Arial"/>
+          <w:color w:val="474747"/>
+          <w:sz w:val="20"/>
+          <w:szCs w:val="20"/>
+          <w:u w:val="single"/>
+          <w:shd w:val="clear" w:color="auto" w:fill="FFFFFF"/>
+        </w:rPr>
+        <w:t> </w:t>
+      </w:r>
+      <w:r>
+        <w:rPr>
+          <w:rStyle w:val="Emphasis"/>
+          <w:rFonts w:ascii="Arial" w:hAnsi="Arial" w:cs="Arial"/>
+          <w:b/>
+          <w:bCs/>
+          <w:i w:val="0"/>
+          <w:iCs w:val="0"/>
+          <w:color w:val="767676"/>
+          <w:sz w:val="20"/>
+          <w:szCs w:val="20"/>
+          <w:u w:val="single"/>
+          <w:shd w:val="clear" w:color="auto" w:fill="FFFFFF"/>
+        </w:rPr>
+        <w:t>Idempotency:</w:t>
+      </w:r>
+      <w:r>
+        <w:rPr>
+          <w:rStyle w:val="Emphasis"/>
+          <w:rFonts w:ascii="Arial" w:hAnsi="Arial" w:cs="Arial"/>
+          <w:b/>
+          <w:bCs/>
+          <w:i w:val="0"/>
+          <w:iCs w:val="0"/>
+          <w:color w:val="767676"/>
+          <w:sz w:val="20"/>
+          <w:szCs w:val="20"/>
+          <w:shd w:val="clear" w:color="auto" w:fill="FFFFFF"/>
+        </w:rPr>
+        <w:t xml:space="preserve"> </w:t>
+      </w:r>
+      <w:r>
+        <w:rPr>
+          <w:rFonts w:ascii="Arial" w:hAnsi="Arial" w:cs="Arial"/>
+          <w:color w:val="474747"/>
+          <w:sz w:val="20"/>
+          <w:szCs w:val="20"/>
+          <w:shd w:val="clear" w:color="auto" w:fill="FFFFFF"/>
+        </w:rPr>
+        <w:t> </w:t>
+      </w:r>
+      <w:r>
+        <w:rPr>
+          <w:rStyle w:val="Emphasis"/>
+          <w:rFonts w:ascii="Arial" w:hAnsi="Arial" w:cs="Arial"/>
+          <w:b/>
+          <w:bCs/>
+          <w:i w:val="0"/>
+          <w:iCs w:val="0"/>
+          <w:color w:val="767676"/>
+          <w:sz w:val="20"/>
+          <w:szCs w:val="20"/>
+          <w:shd w:val="clear" w:color="auto" w:fill="FFFFFF"/>
+        </w:rPr>
+        <w:t>idempotency is about detecting any changes and correcting only these changes</w:t>
+      </w:r>
+      <w:r>
+        <w:rPr>
+          <w:rFonts w:ascii="Arial" w:hAnsi="Arial" w:cs="Arial"/>
+          <w:color w:val="474747"/>
+          <w:sz w:val="20"/>
+          <w:szCs w:val="20"/>
+          <w:shd w:val="clear" w:color="auto" w:fill="FFFFFF"/>
+        </w:rPr>
+        <w:t>.</w:t>
+      </w:r>
+    </w:p>
+    <w:p>
+      <w:pPr>
+        <w:rPr>
+          <w:rFonts w:ascii="Arial" w:hAnsi="Arial" w:cs="Arial"/>
+          <w:b/>
+          <w:color w:val="474747"/>
+          <w:sz w:val="20"/>
+          <w:szCs w:val="20"/>
+          <w:shd w:val="clear" w:color="auto" w:fill="FFFFFF"/>
+        </w:rPr>
+      </w:pPr>
+      <w:r>
+        <w:rPr>
+          <w:rFonts w:ascii="Arial" w:hAnsi="Arial" w:cs="Arial"/>
+          <w:b/>
+          <w:color w:val="474747"/>
+          <w:sz w:val="20"/>
+          <w:szCs w:val="20"/>
+          <w:u w:val="single"/>
+          <w:shd w:val="clear" w:color="auto" w:fill="FFFFFF"/>
+        </w:rPr>
+        <w:t xml:space="preserve">Chef Supermarket: </w:t>
+      </w:r>
+      <w:r>
+        <w:rPr>
+          <w:rFonts w:ascii="Arial" w:hAnsi="Arial" w:cs="Arial"/>
+          <w:b/>
+          <w:color w:val="474747"/>
+          <w:sz w:val="20"/>
+          <w:szCs w:val="20"/>
+          <w:shd w:val="clear" w:color="auto" w:fill="FFFFFF"/>
+        </w:rPr>
+        <w:t>Where you get custom code.</w:t>
+      </w:r>
+    </w:p>
+    <w:p>
+      <w:pPr>
+        <w:rPr>
+          <w:rFonts w:ascii="Arial" w:hAnsi="Arial" w:cs="Arial"/>
+          <w:b/>
+          <w:color w:val="474747"/>
+          <w:sz w:val="20"/>
+          <w:szCs w:val="20"/>
+          <w:shd w:val="clear" w:color="auto" w:fill="FFFFFF"/>
+        </w:rPr>
+      </w:pPr>
+    </w:p>
+    <w:p>
+      <w:pPr>
+        <w:rPr>
+          <w:rFonts w:ascii="Arial" w:hAnsi="Arial" w:cs="Arial"/>
+          <w:b/>
+          <w:color w:val="333333"/>
+          <w:sz w:val="20"/>
+          <w:szCs w:val="20"/>
+          <w:u w:val="single"/>
+          <w:shd w:val="clear" w:color="auto" w:fill="FFFFFF"/>
+        </w:rPr>
+      </w:pPr>
+    </w:p>
+    <w:p>
+      <w:pPr>
+        <w:rPr>
+          <w:rFonts w:ascii="Arial" w:hAnsi="Arial" w:cs="Arial"/>
+          <w:color w:val="333333"/>
+          <w:sz w:val="20"/>
+          <w:szCs w:val="20"/>
+          <w:shd w:val="clear" w:color="auto" w:fill="FFFFFF"/>
+        </w:rPr>
+      </w:pPr>
+      <w:r>
+        <w:rPr>
+          <w:rFonts w:ascii="Arial" w:hAnsi="Arial" w:cs="Arial"/>
+          <w:color w:val="333333"/>
+          <w:sz w:val="20"/>
+          <w:szCs w:val="20"/>
+          <w:shd w:val="clear" w:color="auto" w:fill="FFFFFF"/>
+        </w:rPr>
+        <w:t xml:space="preserve"> </w:t>
+      </w:r>
+    </w:p>
+    <w:p>
+      <w:pPr>
+        <w:rPr>
+          <w:rFonts w:ascii="Arial" w:hAnsi="Arial" w:cs="Arial"/>
+          <w:color w:val="333333"/>
+          <w:sz w:val="20"/>
+          <w:szCs w:val="20"/>
+          <w:shd w:val="clear" w:color="auto" w:fill="FFFFFF"/>
+        </w:rPr>
+      </w:pPr>
+    </w:p>
+    <w:p>
+      <w:pPr>
+        <w:rPr>
+          <w:sz w:val="20"/>
+          <w:szCs w:val="20"/>
+        </w:rPr>
+      </w:pPr>
+    </w:p>
+    <w:p>
+      <w:pPr>
+        <w:rPr>
+          <w:rFonts w:cstheme="minorHAnsi"/>
+        </w:rPr>
+      </w:pPr>
+    </w:p>
+    <w:p>
+      <w:pPr>
+        <w:tabs>
+          <w:tab w:val="left" w:pos="3579"/>
+        </w:tabs>
+        <w:rPr>
+          <w:rFonts w:cstheme="minorHAnsi"/>
+        </w:rPr>
+      </w:pPr>
+      <w:r>
+        <w:rPr>
+          <w:rFonts w:cstheme="minorHAnsi"/>
+        </w:rPr>
+        <w:tab/>
+      </w:r>
+    </w:p>
+    <w:p>
+      <w:pPr>
+        <w:tabs>
+          <w:tab w:val="left" w:pos="3579"/>
+        </w:tabs>
+        <w:rPr>
+          <w:rFonts w:cstheme="minorHAnsi"/>
+        </w:rPr>
+      </w:pPr>
+    </w:p>
+    <w:p>
+      <w:pPr>
+        <w:tabs>
+          <w:tab w:val="left" w:pos="3579"/>
+        </w:tabs>
+        <w:rPr>
+          <w:rFonts w:cstheme="minorHAnsi"/>
+        </w:rPr>
+      </w:pPr>
+    </w:p>
+    <w:p>
+      <w:pPr>
+        <w:tabs>
+          <w:tab w:val="left" w:pos="3579"/>
+        </w:tabs>
+        <w:rPr>
+          <w:rFonts w:cstheme="minorHAnsi"/>
+        </w:rPr>
+      </w:pPr>
+    </w:p>
+    <w:p>
+      <w:pPr>
+        <w:tabs>
+          <w:tab w:val="left" w:pos="3579"/>
+        </w:tabs>
+        <w:rPr>
+          <w:rFonts w:cstheme="minorHAnsi"/>
+        </w:rPr>
+      </w:pPr>
+    </w:p>
+    <w:p>
+      <w:pPr>
+        <w:tabs>
+          <w:tab w:val="left" w:pos="3579"/>
+        </w:tabs>
+        <w:rPr>
+          <w:rFonts w:cstheme="minorHAnsi"/>
+        </w:rPr>
+      </w:pPr>
+    </w:p>
+    <w:p>
+      <w:pPr>
+        <w:tabs>
+          <w:tab w:val="left" w:pos="3579"/>
+        </w:tabs>
+        <w:rPr>
+          <w:rFonts w:cstheme="minorHAnsi"/>
+        </w:rPr>
+      </w:pPr>
+    </w:p>
+    <w:p>
+      <w:pPr>
+        <w:tabs>
+          <w:tab w:val="left" w:pos="3579"/>
+        </w:tabs>
+        <w:rPr>
+          <w:rFonts w:cstheme="minorHAnsi"/>
+        </w:rPr>
+      </w:pPr>
+    </w:p>
+    <w:p>
+      <w:pPr>
+        <w:tabs>
+          <w:tab w:val="left" w:pos="3579"/>
+        </w:tabs>
+        <w:rPr>
+          <w:rFonts w:cstheme="minorHAnsi"/>
+        </w:rPr>
+      </w:pPr>
+    </w:p>
     <w:p>
       <w:pPr>
         <w:rPr>
@@ -440,21 +3122,12 @@
           <w:u w:val="single"/>
         </w:rPr>
       </w:pPr>
-      <w:proofErr w:type="spellStart"/>
       <w:r>
         <w:rPr>
           <w:b/>
           <w:u w:val="single"/>
         </w:rPr>
-        <w:t>Adavantages</w:t>
-      </w:r>
-      <w:proofErr w:type="spellEnd"/>
-      <w:r>
-        <w:rPr>
-          <w:b/>
-          <w:u w:val="single"/>
-        </w:rPr>
-        <w:t xml:space="preserve"> of </w:t>
+        <w:t xml:space="preserve">Adavantages of </w:t>
       </w:r>
       <w:r>
         <w:rPr>
@@ -555,19 +3228,7 @@
         <w:rPr>
           <w:b/>
         </w:rPr>
-        <w:t>Decrease Downtime</w:t>
-      </w:r>
-      <w:r>
-        <w:rPr>
-          <w:b/>
-        </w:rPr>
-        <w:t xml:space="preserve"> </w:t>
-      </w:r>
-      <w:r>
-        <w:rPr>
-          <w:b/>
-        </w:rPr>
-        <w:t>(server down).</w:t>
+        <w:t>Decrease Downtime (server down).</w:t>
       </w:r>
     </w:p>
     <w:p>
@@ -603,7 +3264,28 @@
         <w:rPr>
           <w:b/>
         </w:rPr>
-        <w:t>Ensure compliance.</w:t>
+        <w:t>Ensure compliance</w:t>
+      </w:r>
+      <w:r>
+        <w:rPr>
+          <w:b/>
+        </w:rPr>
+        <w:t xml:space="preserve"> (</w:t>
+      </w:r>
+      <w:r>
+        <w:t>We follow all rules and regulations during the work process</w:t>
+      </w:r>
+      <w:r>
+        <w:rPr>
+          <w:b/>
+        </w:rPr>
+        <w:t>)</w:t>
+      </w:r>
+      <w:r>
+        <w:rPr>
+          <w:b/>
+        </w:rPr>
+        <w:t>.</w:t>
       </w:r>
     </w:p>
     <w:p>
@@ -641,13 +3323,6 @@
         </w:rPr>
         <w:t>Reduce Cost.</w:t>
       </w:r>
-    </w:p>
-    <w:p>
-      <w:pPr>
-        <w:rPr>
-          <w:rFonts w:cstheme="minorHAnsi"/>
-        </w:rPr>
-      </w:pPr>
     </w:p>
     <w:sectPr>
       <w:pgSz w:w="11906" w:h="16838"/>
@@ -775,6 +3450,381 @@
     </w:lvl>
   </w:abstractNum>
   <w:abstractNum w:abstractNumId="1">
+    <w:nsid w:val="15190940"/>
+    <w:multiLevelType w:val="hybridMultilevel"/>
+    <w:tmpl w:val="0C824C14"/>
+    <w:lvl w:ilvl="0" w:tplc="04090001">
+      <w:start w:val="1"/>
+      <w:numFmt w:val="bullet"/>
+      <w:lvlText w:val=""/>
+      <w:lvlJc w:val="left"/>
+      <w:pPr>
+        <w:ind w:left="720" w:hanging="360"/>
+      </w:pPr>
+      <w:rPr>
+        <w:rFonts w:ascii="Symbol" w:hAnsi="Symbol" w:hint="default"/>
+      </w:rPr>
+    </w:lvl>
+    <w:lvl w:ilvl="1" w:tplc="04090003" w:tentative="1">
+      <w:start w:val="1"/>
+      <w:numFmt w:val="bullet"/>
+      <w:lvlText w:val="o"/>
+      <w:lvlJc w:val="left"/>
+      <w:pPr>
+        <w:ind w:left="1440" w:hanging="360"/>
+      </w:pPr>
+      <w:rPr>
+        <w:rFonts w:ascii="Courier New" w:hAnsi="Courier New" w:cs="Courier New" w:hint="default"/>
+      </w:rPr>
+    </w:lvl>
+    <w:lvl w:ilvl="2" w:tplc="04090005" w:tentative="1">
+      <w:start w:val="1"/>
+      <w:numFmt w:val="bullet"/>
+      <w:lvlText w:val=""/>
+      <w:lvlJc w:val="left"/>
+      <w:pPr>
+        <w:ind w:left="2160" w:hanging="360"/>
+      </w:pPr>
+      <w:rPr>
+        <w:rFonts w:ascii="Wingdings" w:hAnsi="Wingdings" w:hint="default"/>
+      </w:rPr>
+    </w:lvl>
+    <w:lvl w:ilvl="3" w:tplc="04090001" w:tentative="1">
+      <w:start w:val="1"/>
+      <w:numFmt w:val="bullet"/>
+      <w:lvlText w:val=""/>
+      <w:lvlJc w:val="left"/>
+      <w:pPr>
+        <w:ind w:left="2880" w:hanging="360"/>
+      </w:pPr>
+      <w:rPr>
+        <w:rFonts w:ascii="Symbol" w:hAnsi="Symbol" w:hint="default"/>
+      </w:rPr>
+    </w:lvl>
+    <w:lvl w:ilvl="4" w:tplc="04090003" w:tentative="1">
+      <w:start w:val="1"/>
+      <w:numFmt w:val="bullet"/>
+      <w:lvlText w:val="o"/>
+      <w:lvlJc w:val="left"/>
+      <w:pPr>
+        <w:ind w:left="3600" w:hanging="360"/>
+      </w:pPr>
+      <w:rPr>
+        <w:rFonts w:ascii="Courier New" w:hAnsi="Courier New" w:cs="Courier New" w:hint="default"/>
+      </w:rPr>
+    </w:lvl>
+    <w:lvl w:ilvl="5" w:tplc="04090005" w:tentative="1">
+      <w:start w:val="1"/>
+      <w:numFmt w:val="bullet"/>
+      <w:lvlText w:val=""/>
+      <w:lvlJc w:val="left"/>
+      <w:pPr>
+        <w:ind w:left="4320" w:hanging="360"/>
+      </w:pPr>
+      <w:rPr>
+        <w:rFonts w:ascii="Wingdings" w:hAnsi="Wingdings" w:hint="default"/>
+      </w:rPr>
+    </w:lvl>
+    <w:lvl w:ilvl="6" w:tplc="04090001" w:tentative="1">
+      <w:start w:val="1"/>
+      <w:numFmt w:val="bullet"/>
+      <w:lvlText w:val=""/>
+      <w:lvlJc w:val="left"/>
+      <w:pPr>
+        <w:ind w:left="5040" w:hanging="360"/>
+      </w:pPr>
+      <w:rPr>
+        <w:rFonts w:ascii="Symbol" w:hAnsi="Symbol" w:hint="default"/>
+      </w:rPr>
+    </w:lvl>
+    <w:lvl w:ilvl="7" w:tplc="04090003" w:tentative="1">
+      <w:start w:val="1"/>
+      <w:numFmt w:val="bullet"/>
+      <w:lvlText w:val="o"/>
+      <w:lvlJc w:val="left"/>
+      <w:pPr>
+        <w:ind w:left="5760" w:hanging="360"/>
+      </w:pPr>
+      <w:rPr>
+        <w:rFonts w:ascii="Courier New" w:hAnsi="Courier New" w:cs="Courier New" w:hint="default"/>
+      </w:rPr>
+    </w:lvl>
+    <w:lvl w:ilvl="8" w:tplc="04090005" w:tentative="1">
+      <w:start w:val="1"/>
+      <w:numFmt w:val="bullet"/>
+      <w:lvlText w:val=""/>
+      <w:lvlJc w:val="left"/>
+      <w:pPr>
+        <w:ind w:left="6480" w:hanging="360"/>
+      </w:pPr>
+      <w:rPr>
+        <w:rFonts w:ascii="Wingdings" w:hAnsi="Wingdings" w:hint="default"/>
+      </w:rPr>
+    </w:lvl>
+  </w:abstractNum>
+  <w:abstractNum w:abstractNumId="2">
+    <w:nsid w:val="22570DDE"/>
+    <w:multiLevelType w:val="hybridMultilevel"/>
+    <w:tmpl w:val="4CA23D58"/>
+    <w:lvl w:ilvl="0" w:tplc="04090001">
+      <w:start w:val="1"/>
+      <w:numFmt w:val="bullet"/>
+      <w:lvlText w:val=""/>
+      <w:lvlJc w:val="left"/>
+      <w:pPr>
+        <w:ind w:left="720" w:hanging="360"/>
+      </w:pPr>
+      <w:rPr>
+        <w:rFonts w:ascii="Symbol" w:hAnsi="Symbol" w:hint="default"/>
+      </w:rPr>
+    </w:lvl>
+    <w:lvl w:ilvl="1" w:tplc="04090003" w:tentative="1">
+      <w:start w:val="1"/>
+      <w:numFmt w:val="bullet"/>
+      <w:lvlText w:val="o"/>
+      <w:lvlJc w:val="left"/>
+      <w:pPr>
+        <w:ind w:left="1440" w:hanging="360"/>
+      </w:pPr>
+      <w:rPr>
+        <w:rFonts w:ascii="Courier New" w:hAnsi="Courier New" w:cs="Courier New" w:hint="default"/>
+      </w:rPr>
+    </w:lvl>
+    <w:lvl w:ilvl="2" w:tplc="04090005" w:tentative="1">
+      <w:start w:val="1"/>
+      <w:numFmt w:val="bullet"/>
+      <w:lvlText w:val=""/>
+      <w:lvlJc w:val="left"/>
+      <w:pPr>
+        <w:ind w:left="2160" w:hanging="360"/>
+      </w:pPr>
+      <w:rPr>
+        <w:rFonts w:ascii="Wingdings" w:hAnsi="Wingdings" w:hint="default"/>
+      </w:rPr>
+    </w:lvl>
+    <w:lvl w:ilvl="3" w:tplc="04090001" w:tentative="1">
+      <w:start w:val="1"/>
+      <w:numFmt w:val="bullet"/>
+      <w:lvlText w:val=""/>
+      <w:lvlJc w:val="left"/>
+      <w:pPr>
+        <w:ind w:left="2880" w:hanging="360"/>
+      </w:pPr>
+      <w:rPr>
+        <w:rFonts w:ascii="Symbol" w:hAnsi="Symbol" w:hint="default"/>
+      </w:rPr>
+    </w:lvl>
+    <w:lvl w:ilvl="4" w:tplc="04090003" w:tentative="1">
+      <w:start w:val="1"/>
+      <w:numFmt w:val="bullet"/>
+      <w:lvlText w:val="o"/>
+      <w:lvlJc w:val="left"/>
+      <w:pPr>
+        <w:ind w:left="3600" w:hanging="360"/>
+      </w:pPr>
+      <w:rPr>
+        <w:rFonts w:ascii="Courier New" w:hAnsi="Courier New" w:cs="Courier New" w:hint="default"/>
+      </w:rPr>
+    </w:lvl>
+    <w:lvl w:ilvl="5" w:tplc="04090005" w:tentative="1">
+      <w:start w:val="1"/>
+      <w:numFmt w:val="bullet"/>
+      <w:lvlText w:val=""/>
+      <w:lvlJc w:val="left"/>
+      <w:pPr>
+        <w:ind w:left="4320" w:hanging="360"/>
+      </w:pPr>
+      <w:rPr>
+        <w:rFonts w:ascii="Wingdings" w:hAnsi="Wingdings" w:hint="default"/>
+      </w:rPr>
+    </w:lvl>
+    <w:lvl w:ilvl="6" w:tplc="04090001" w:tentative="1">
+      <w:start w:val="1"/>
+      <w:numFmt w:val="bullet"/>
+      <w:lvlText w:val=""/>
+      <w:lvlJc w:val="left"/>
+      <w:pPr>
+        <w:ind w:left="5040" w:hanging="360"/>
+      </w:pPr>
+      <w:rPr>
+        <w:rFonts w:ascii="Symbol" w:hAnsi="Symbol" w:hint="default"/>
+      </w:rPr>
+    </w:lvl>
+    <w:lvl w:ilvl="7" w:tplc="04090003" w:tentative="1">
+      <w:start w:val="1"/>
+      <w:numFmt w:val="bullet"/>
+      <w:lvlText w:val="o"/>
+      <w:lvlJc w:val="left"/>
+      <w:pPr>
+        <w:ind w:left="5760" w:hanging="360"/>
+      </w:pPr>
+      <w:rPr>
+        <w:rFonts w:ascii="Courier New" w:hAnsi="Courier New" w:cs="Courier New" w:hint="default"/>
+      </w:rPr>
+    </w:lvl>
+    <w:lvl w:ilvl="8" w:tplc="04090005" w:tentative="1">
+      <w:start w:val="1"/>
+      <w:numFmt w:val="bullet"/>
+      <w:lvlText w:val=""/>
+      <w:lvlJc w:val="left"/>
+      <w:pPr>
+        <w:ind w:left="6480" w:hanging="360"/>
+      </w:pPr>
+      <w:rPr>
+        <w:rFonts w:ascii="Wingdings" w:hAnsi="Wingdings" w:hint="default"/>
+      </w:rPr>
+    </w:lvl>
+  </w:abstractNum>
+  <w:abstractNum w:abstractNumId="3">
+    <w:nsid w:val="3249496D"/>
+    <w:multiLevelType w:val="multilevel"/>
+    <w:tmpl w:val="1A242FB0"/>
+    <w:lvl w:ilvl="0">
+      <w:start w:val="1"/>
+      <w:numFmt w:val="bullet"/>
+      <w:lvlText w:val=""/>
+      <w:lvlJc w:val="left"/>
+      <w:pPr>
+        <w:tabs>
+          <w:tab w:val="num" w:pos="720"/>
+        </w:tabs>
+        <w:ind w:left="720" w:hanging="360"/>
+      </w:pPr>
+      <w:rPr>
+        <w:rFonts w:ascii="Symbol" w:hAnsi="Symbol" w:hint="default"/>
+        <w:sz w:val="20"/>
+      </w:rPr>
+    </w:lvl>
+    <w:lvl w:ilvl="1" w:tentative="1">
+      <w:start w:val="1"/>
+      <w:numFmt w:val="bullet"/>
+      <w:lvlText w:val=""/>
+      <w:lvlJc w:val="left"/>
+      <w:pPr>
+        <w:tabs>
+          <w:tab w:val="num" w:pos="1440"/>
+        </w:tabs>
+        <w:ind w:left="1440" w:hanging="360"/>
+      </w:pPr>
+      <w:rPr>
+        <w:rFonts w:ascii="Symbol" w:hAnsi="Symbol" w:hint="default"/>
+        <w:sz w:val="20"/>
+      </w:rPr>
+    </w:lvl>
+    <w:lvl w:ilvl="2" w:tentative="1">
+      <w:start w:val="1"/>
+      <w:numFmt w:val="bullet"/>
+      <w:lvlText w:val=""/>
+      <w:lvlJc w:val="left"/>
+      <w:pPr>
+        <w:tabs>
+          <w:tab w:val="num" w:pos="2160"/>
+        </w:tabs>
+        <w:ind w:left="2160" w:hanging="360"/>
+      </w:pPr>
+      <w:rPr>
+        <w:rFonts w:ascii="Symbol" w:hAnsi="Symbol" w:hint="default"/>
+        <w:sz w:val="20"/>
+      </w:rPr>
+    </w:lvl>
+    <w:lvl w:ilvl="3" w:tentative="1">
+      <w:start w:val="1"/>
+      <w:numFmt w:val="bullet"/>
+      <w:lvlText w:val=""/>
+      <w:lvlJc w:val="left"/>
+      <w:pPr>
+        <w:tabs>
+          <w:tab w:val="num" w:pos="2880"/>
+        </w:tabs>
+        <w:ind w:left="2880" w:hanging="360"/>
+      </w:pPr>
+      <w:rPr>
+        <w:rFonts w:ascii="Symbol" w:hAnsi="Symbol" w:hint="default"/>
+        <w:sz w:val="20"/>
+      </w:rPr>
+    </w:lvl>
+    <w:lvl w:ilvl="4" w:tentative="1">
+      <w:start w:val="1"/>
+      <w:numFmt w:val="bullet"/>
+      <w:lvlText w:val=""/>
+      <w:lvlJc w:val="left"/>
+      <w:pPr>
+        <w:tabs>
+          <w:tab w:val="num" w:pos="3600"/>
+        </w:tabs>
+        <w:ind w:left="3600" w:hanging="360"/>
+      </w:pPr>
+      <w:rPr>
+        <w:rFonts w:ascii="Symbol" w:hAnsi="Symbol" w:hint="default"/>
+        <w:sz w:val="20"/>
+      </w:rPr>
+    </w:lvl>
+    <w:lvl w:ilvl="5" w:tentative="1">
+      <w:start w:val="1"/>
+      <w:numFmt w:val="bullet"/>
+      <w:lvlText w:val=""/>
+      <w:lvlJc w:val="left"/>
+      <w:pPr>
+        <w:tabs>
+          <w:tab w:val="num" w:pos="4320"/>
+        </w:tabs>
+        <w:ind w:left="4320" w:hanging="360"/>
+      </w:pPr>
+      <w:rPr>
+        <w:rFonts w:ascii="Symbol" w:hAnsi="Symbol" w:hint="default"/>
+        <w:sz w:val="20"/>
+      </w:rPr>
+    </w:lvl>
+    <w:lvl w:ilvl="6" w:tentative="1">
+      <w:start w:val="1"/>
+      <w:numFmt w:val="bullet"/>
+      <w:lvlText w:val=""/>
+      <w:lvlJc w:val="left"/>
+      <w:pPr>
+        <w:tabs>
+          <w:tab w:val="num" w:pos="5040"/>
+        </w:tabs>
+        <w:ind w:left="5040" w:hanging="360"/>
+      </w:pPr>
+      <w:rPr>
+        <w:rFonts w:ascii="Symbol" w:hAnsi="Symbol" w:hint="default"/>
+        <w:sz w:val="20"/>
+      </w:rPr>
+    </w:lvl>
+    <w:lvl w:ilvl="7" w:tentative="1">
+      <w:start w:val="1"/>
+      <w:numFmt w:val="bullet"/>
+      <w:lvlText w:val=""/>
+      <w:lvlJc w:val="left"/>
+      <w:pPr>
+        <w:tabs>
+          <w:tab w:val="num" w:pos="5760"/>
+        </w:tabs>
+        <w:ind w:left="5760" w:hanging="360"/>
+      </w:pPr>
+      <w:rPr>
+        <w:rFonts w:ascii="Symbol" w:hAnsi="Symbol" w:hint="default"/>
+        <w:sz w:val="20"/>
+      </w:rPr>
+    </w:lvl>
+    <w:lvl w:ilvl="8" w:tentative="1">
+      <w:start w:val="1"/>
+      <w:numFmt w:val="bullet"/>
+      <w:lvlText w:val=""/>
+      <w:lvlJc w:val="left"/>
+      <w:pPr>
+        <w:tabs>
+          <w:tab w:val="num" w:pos="6480"/>
+        </w:tabs>
+        <w:ind w:left="6480" w:hanging="360"/>
+      </w:pPr>
+      <w:rPr>
+        <w:rFonts w:ascii="Symbol" w:hAnsi="Symbol" w:hint="default"/>
+        <w:sz w:val="20"/>
+      </w:rPr>
+    </w:lvl>
+  </w:abstractNum>
+  <w:abstractNum w:abstractNumId="4">
     <w:nsid w:val="335D385D"/>
     <w:multiLevelType w:val="hybridMultilevel"/>
     <w:tmpl w:val="29F87DF2"/>
@@ -887,7 +3937,7 @@
       </w:rPr>
     </w:lvl>
   </w:abstractNum>
-  <w:abstractNum w:abstractNumId="2">
+  <w:abstractNum w:abstractNumId="5">
     <w:nsid w:val="4857750E"/>
     <w:multiLevelType w:val="hybridMultilevel"/>
     <w:tmpl w:val="DE749E92"/>
@@ -1000,10 +4050,123 @@
       </w:rPr>
     </w:lvl>
   </w:abstractNum>
-  <w:abstractNum w:abstractNumId="3">
+  <w:abstractNum w:abstractNumId="6">
     <w:nsid w:val="7C300654"/>
     <w:multiLevelType w:val="hybridMultilevel"/>
     <w:tmpl w:val="D23A7E22"/>
+    <w:lvl w:ilvl="0" w:tplc="04090001">
+      <w:start w:val="1"/>
+      <w:numFmt w:val="bullet"/>
+      <w:lvlText w:val=""/>
+      <w:lvlJc w:val="left"/>
+      <w:pPr>
+        <w:ind w:left="720" w:hanging="360"/>
+      </w:pPr>
+      <w:rPr>
+        <w:rFonts w:ascii="Symbol" w:hAnsi="Symbol" w:hint="default"/>
+      </w:rPr>
+    </w:lvl>
+    <w:lvl w:ilvl="1" w:tplc="04090003" w:tentative="1">
+      <w:start w:val="1"/>
+      <w:numFmt w:val="bullet"/>
+      <w:lvlText w:val="o"/>
+      <w:lvlJc w:val="left"/>
+      <w:pPr>
+        <w:ind w:left="1440" w:hanging="360"/>
+      </w:pPr>
+      <w:rPr>
+        <w:rFonts w:ascii="Courier New" w:hAnsi="Courier New" w:cs="Courier New" w:hint="default"/>
+      </w:rPr>
+    </w:lvl>
+    <w:lvl w:ilvl="2" w:tplc="04090005" w:tentative="1">
+      <w:start w:val="1"/>
+      <w:numFmt w:val="bullet"/>
+      <w:lvlText w:val=""/>
+      <w:lvlJc w:val="left"/>
+      <w:pPr>
+        <w:ind w:left="2160" w:hanging="360"/>
+      </w:pPr>
+      <w:rPr>
+        <w:rFonts w:ascii="Wingdings" w:hAnsi="Wingdings" w:hint="default"/>
+      </w:rPr>
+    </w:lvl>
+    <w:lvl w:ilvl="3" w:tplc="04090001" w:tentative="1">
+      <w:start w:val="1"/>
+      <w:numFmt w:val="bullet"/>
+      <w:lvlText w:val=""/>
+      <w:lvlJc w:val="left"/>
+      <w:pPr>
+        <w:ind w:left="2880" w:hanging="360"/>
+      </w:pPr>
+      <w:rPr>
+        <w:rFonts w:ascii="Symbol" w:hAnsi="Symbol" w:hint="default"/>
+      </w:rPr>
+    </w:lvl>
+    <w:lvl w:ilvl="4" w:tplc="04090003" w:tentative="1">
+      <w:start w:val="1"/>
+      <w:numFmt w:val="bullet"/>
+      <w:lvlText w:val="o"/>
+      <w:lvlJc w:val="left"/>
+      <w:pPr>
+        <w:ind w:left="3600" w:hanging="360"/>
+      </w:pPr>
+      <w:rPr>
+        <w:rFonts w:ascii="Courier New" w:hAnsi="Courier New" w:cs="Courier New" w:hint="default"/>
+      </w:rPr>
+    </w:lvl>
+    <w:lvl w:ilvl="5" w:tplc="04090005" w:tentative="1">
+      <w:start w:val="1"/>
+      <w:numFmt w:val="bullet"/>
+      <w:lvlText w:val=""/>
+      <w:lvlJc w:val="left"/>
+      <w:pPr>
+        <w:ind w:left="4320" w:hanging="360"/>
+      </w:pPr>
+      <w:rPr>
+        <w:rFonts w:ascii="Wingdings" w:hAnsi="Wingdings" w:hint="default"/>
+      </w:rPr>
+    </w:lvl>
+    <w:lvl w:ilvl="6" w:tplc="04090001" w:tentative="1">
+      <w:start w:val="1"/>
+      <w:numFmt w:val="bullet"/>
+      <w:lvlText w:val=""/>
+      <w:lvlJc w:val="left"/>
+      <w:pPr>
+        <w:ind w:left="5040" w:hanging="360"/>
+      </w:pPr>
+      <w:rPr>
+        <w:rFonts w:ascii="Symbol" w:hAnsi="Symbol" w:hint="default"/>
+      </w:rPr>
+    </w:lvl>
+    <w:lvl w:ilvl="7" w:tplc="04090003" w:tentative="1">
+      <w:start w:val="1"/>
+      <w:numFmt w:val="bullet"/>
+      <w:lvlText w:val="o"/>
+      <w:lvlJc w:val="left"/>
+      <w:pPr>
+        <w:ind w:left="5760" w:hanging="360"/>
+      </w:pPr>
+      <w:rPr>
+        <w:rFonts w:ascii="Courier New" w:hAnsi="Courier New" w:cs="Courier New" w:hint="default"/>
+      </w:rPr>
+    </w:lvl>
+    <w:lvl w:ilvl="8" w:tplc="04090005" w:tentative="1">
+      <w:start w:val="1"/>
+      <w:numFmt w:val="bullet"/>
+      <w:lvlText w:val=""/>
+      <w:lvlJc w:val="left"/>
+      <w:pPr>
+        <w:ind w:left="6480" w:hanging="360"/>
+      </w:pPr>
+      <w:rPr>
+        <w:rFonts w:ascii="Wingdings" w:hAnsi="Wingdings" w:hint="default"/>
+      </w:rPr>
+    </w:lvl>
+  </w:abstractNum>
+  <w:abstractNum w:abstractNumId="7">
+    <w:nsid w:val="7FAE0A5E"/>
+    <w:multiLevelType w:val="hybridMultilevel"/>
+    <w:tmpl w:val="E1121FDA"/>
     <w:lvl w:ilvl="0" w:tplc="04090001">
       <w:start w:val="1"/>
       <w:numFmt w:val="bullet"/>
@@ -1117,13 +4280,25 @@
     <w:abstractNumId w:val="0"/>
   </w:num>
   <w:num w:numId="2">
+    <w:abstractNumId w:val="5"/>
+  </w:num>
+  <w:num w:numId="3">
+    <w:abstractNumId w:val="6"/>
+  </w:num>
+  <w:num w:numId="4">
+    <w:abstractNumId w:val="4"/>
+  </w:num>
+  <w:num w:numId="5">
+    <w:abstractNumId w:val="3"/>
+  </w:num>
+  <w:num w:numId="6">
+    <w:abstractNumId w:val="1"/>
+  </w:num>
+  <w:num w:numId="7">
     <w:abstractNumId w:val="2"/>
   </w:num>
-  <w:num w:numId="3">
-    <w:abstractNumId w:val="3"/>
-  </w:num>
-  <w:num w:numId="4">
-    <w:abstractNumId w:val="1"/>
+  <w:num w:numId="8">
+    <w:abstractNumId w:val="7"/>
   </w:num>
 </w:numbering>
 </file>
@@ -1288,12 +4463,11 @@
   <w:style w:type="paragraph" w:default="1" w:styleId="Normal">
     <w:name w:val="Normal"/>
     <w:qFormat/>
-    <w:rsid w:val="000E04F7"/>
+    <w:rsid w:val="00EB3F43"/>
   </w:style>
   <w:style w:type="character" w:default="1" w:styleId="DefaultParagraphFont">
     <w:name w:val="Default Paragraph Font"/>
     <w:uiPriority w:val="1"/>
-    <w:semiHidden/>
     <w:unhideWhenUsed/>
   </w:style>
   <w:style w:type="table" w:default="1" w:styleId="TableNormal">
@@ -1339,6 +4513,35 @@
       <w:ind w:left="720"/>
       <w:contextualSpacing/>
     </w:pPr>
+  </w:style>
+  <w:style w:type="character" w:styleId="Emphasis">
+    <w:name w:val="Emphasis"/>
+    <w:basedOn w:val="DefaultParagraphFont"/>
+    <w:uiPriority w:val="20"/>
+    <w:qFormat/>
+    <w:rsid w:val="00B10EA6"/>
+    <w:rPr>
+      <w:i/>
+      <w:iCs/>
+    </w:rPr>
+  </w:style>
+  <w:style w:type="paragraph" w:styleId="NormalWeb">
+    <w:name w:val="Normal (Web)"/>
+    <w:basedOn w:val="Normal"/>
+    <w:uiPriority w:val="99"/>
+    <w:semiHidden/>
+    <w:unhideWhenUsed/>
+    <w:rsid w:val="000B3041"/>
+    <w:pPr>
+      <w:spacing w:before="100" w:beforeAutospacing="1" w:after="100" w:afterAutospacing="1" w:line="240" w:lineRule="auto"/>
+    </w:pPr>
+    <w:rPr>
+      <w:rFonts w:ascii="Times New Roman" w:eastAsia="Times New Roman" w:hAnsi="Times New Roman" w:cs="Times New Roman"/>
+      <w:kern w:val="0"/>
+      <w:sz w:val="24"/>
+      <w:szCs w:val="24"/>
+      <w:lang w:val="en-US"/>
+    </w:rPr>
   </w:style>
 </w:styles>
 </file>
@@ -1602,4 +4805,16 @@
     </a:ext>
   </a:extLst>
 </a:theme>
+</file>
+
+<file path=customXml/item1.xml><?xml version="1.0" encoding="utf-8"?>
+<b:Sources xmlns:b="http://schemas.openxmlformats.org/officeDocument/2006/bibliography" xmlns="http://schemas.openxmlformats.org/officeDocument/2006/bibliography" SelectedStyle="\APA.XSL" StyleName="APA Fifth Edition"/>
+</file>
+
+<file path=customXml/itemProps1.xml><?xml version="1.0" encoding="utf-8"?>
+<ds:datastoreItem xmlns:ds="http://schemas.openxmlformats.org/officeDocument/2006/customXml" ds:itemID="{12D860BA-CB07-408C-9350-4B943540D35F}">
+  <ds:schemaRefs>
+    <ds:schemaRef ds:uri="http://schemas.openxmlformats.org/officeDocument/2006/bibliography"/>
+  </ds:schemaRefs>
+</ds:datastoreItem>
 </file>
--- a/Chef.docx
+++ b/Chef.docx
@@ -95,12 +95,14 @@
       <w:r>
         <w:t xml:space="preserve"> used in </w:t>
       </w:r>
+      <w:proofErr w:type="spellStart"/>
       <w:r>
         <w:rPr>
           <w:rStyle w:val="Strong"/>
         </w:rPr>
         <w:t>DevOps</w:t>
       </w:r>
+      <w:proofErr w:type="spellEnd"/>
       <w:r>
         <w:t xml:space="preserve"> to </w:t>
       </w:r>
@@ -140,7 +142,21 @@
         <w:rPr>
           <w:rStyle w:val="Strong"/>
         </w:rPr>
-        <w:t>Method to Automate the task.</w:t>
+        <w:t xml:space="preserve">Method to </w:t>
+      </w:r>
+      <w:proofErr w:type="gramStart"/>
+      <w:r>
+        <w:rPr>
+          <w:rStyle w:val="Strong"/>
+        </w:rPr>
+        <w:t>Automate</w:t>
+      </w:r>
+      <w:proofErr w:type="gramEnd"/>
+      <w:r>
+        <w:rPr>
+          <w:rStyle w:val="Strong"/>
+        </w:rPr>
+        <w:t xml:space="preserve"> the task.</w:t>
       </w:r>
     </w:p>
     <w:p>
@@ -160,7 +176,29 @@
         <w:rPr>
           <w:rStyle w:val="Strong"/>
         </w:rPr>
-        <w:t>Use by Facebook,Aws,Hp.</w:t>
+        <w:t xml:space="preserve">Use by </w:t>
+      </w:r>
+      <w:proofErr w:type="spellStart"/>
+      <w:r>
+        <w:rPr>
+          <w:rStyle w:val="Strong"/>
+        </w:rPr>
+        <w:t>Facebook</w:t>
+      </w:r>
+      <w:proofErr w:type="gramStart"/>
+      <w:r>
+        <w:rPr>
+          <w:rStyle w:val="Strong"/>
+        </w:rPr>
+        <w:t>,Aws,Hp</w:t>
+      </w:r>
+      <w:proofErr w:type="spellEnd"/>
+      <w:proofErr w:type="gramEnd"/>
+      <w:r>
+        <w:rPr>
+          <w:rStyle w:val="Strong"/>
+        </w:rPr>
+        <w:t>.</w:t>
       </w:r>
     </w:p>
     <w:p>
@@ -276,7 +314,21 @@
         <w:rPr>
           <w:rStyle w:val="Strong"/>
         </w:rPr>
-        <w:t xml:space="preserve">Configuration Management : </w:t>
+        <w:t xml:space="preserve">Configuration </w:t>
+      </w:r>
+      <w:proofErr w:type="gramStart"/>
+      <w:r>
+        <w:rPr>
+          <w:rStyle w:val="Strong"/>
+        </w:rPr>
+        <w:t>Management :</w:t>
+      </w:r>
+      <w:proofErr w:type="gramEnd"/>
+      <w:r>
+        <w:rPr>
+          <w:rStyle w:val="Strong"/>
+        </w:rPr>
+        <w:t xml:space="preserve"> </w:t>
       </w:r>
       <w:r>
         <w:t>how your systems are set up."</w:t>
@@ -344,7 +396,15 @@
         </w:numPr>
       </w:pPr>
       <w:r>
-        <w:t>They help DevOps teams save time and avoid mistakes by automating setup tasks.</w:t>
+        <w:t xml:space="preserve">They help </w:t>
+      </w:r>
+      <w:proofErr w:type="spellStart"/>
+      <w:r>
+        <w:t>DevOps</w:t>
+      </w:r>
+      <w:proofErr w:type="spellEnd"/>
+      <w:r>
+        <w:t xml:space="preserve"> teams save time and avoid mistakes by automating setup tasks.</w:t>
       </w:r>
     </w:p>
     <w:p>
@@ -411,8 +471,16 @@
                     <w:rPr>
                       <w:lang w:val="en-GB"/>
                     </w:rPr>
-                    <w:t xml:space="preserve">         Ohia</w:t>
+                    <w:t xml:space="preserve">         </w:t>
                   </w:r>
+                  <w:proofErr w:type="spellStart"/>
+                  <w:r>
+                    <w:rPr>
+                      <w:lang w:val="en-GB"/>
+                    </w:rPr>
+                    <w:t>Ohia</w:t>
+                  </w:r>
+                  <w:proofErr w:type="spellEnd"/>
                 </w:p>
               </w:txbxContent>
             </v:textbox>
@@ -438,8 +506,16 @@
                     <w:rPr>
                       <w:lang w:val="en-GB"/>
                     </w:rPr>
-                    <w:t>Recipe 1 1</w:t>
+                    <w:t xml:space="preserve">Recipe 1 </w:t>
                   </w:r>
+                  <w:proofErr w:type="spellStart"/>
+                  <w:r>
+                    <w:rPr>
+                      <w:lang w:val="en-GB"/>
+                    </w:rPr>
+                    <w:t>1</w:t>
+                  </w:r>
+                  <w:proofErr w:type="spellEnd"/>
                 </w:p>
               </w:txbxContent>
             </v:textbox>
@@ -465,8 +541,16 @@
                     <w:rPr>
                       <w:lang w:val="en-GB"/>
                     </w:rPr>
-                    <w:t>Recipe 1 1</w:t>
+                    <w:t xml:space="preserve">Recipe 1 </w:t>
                   </w:r>
+                  <w:proofErr w:type="spellStart"/>
+                  <w:r>
+                    <w:rPr>
+                      <w:lang w:val="en-GB"/>
+                    </w:rPr>
+                    <w:t>1</w:t>
+                  </w:r>
+                  <w:proofErr w:type="spellEnd"/>
                 </w:p>
               </w:txbxContent>
             </v:textbox>
@@ -746,12 +830,14 @@
                       <w:lang w:val="en-GB"/>
                     </w:rPr>
                   </w:pPr>
+                  <w:proofErr w:type="spellStart"/>
                   <w:r>
                     <w:rPr>
                       <w:lang w:val="en-GB"/>
                     </w:rPr>
                     <w:t>Boostrap</w:t>
                   </w:r>
+                  <w:proofErr w:type="spellEnd"/>
                 </w:p>
               </w:txbxContent>
             </v:textbox>
@@ -1138,8 +1224,16 @@
                     <w:rPr>
                       <w:lang w:val="en-GB"/>
                     </w:rPr>
-                    <w:t xml:space="preserve">       Ohia</w:t>
+                    <w:t xml:space="preserve">       </w:t>
                   </w:r>
+                  <w:proofErr w:type="spellStart"/>
+                  <w:r>
+                    <w:rPr>
+                      <w:lang w:val="en-GB"/>
+                    </w:rPr>
+                    <w:t>Ohia</w:t>
+                  </w:r>
+                  <w:proofErr w:type="spellEnd"/>
                 </w:p>
                 <w:p>
                   <w:pPr>
@@ -1199,8 +1293,16 @@
                     <w:rPr>
                       <w:lang w:val="en-GB"/>
                     </w:rPr>
-                    <w:t xml:space="preserve">        Ohia</w:t>
+                    <w:t xml:space="preserve">        </w:t>
                   </w:r>
+                  <w:proofErr w:type="spellStart"/>
+                  <w:r>
+                    <w:rPr>
+                      <w:lang w:val="en-GB"/>
+                    </w:rPr>
+                    <w:t>Ohia</w:t>
+                  </w:r>
+                  <w:proofErr w:type="spellEnd"/>
                 </w:p>
                 <w:p/>
               </w:txbxContent>
@@ -1530,15 +1632,27 @@
           <w:shd w:val="clear" w:color="auto" w:fill="FFFFFF"/>
         </w:rPr>
       </w:pPr>
-      <w:r>
-        <w:rPr>
-          <w:rFonts w:ascii="Arial" w:hAnsi="Arial" w:cs="Arial"/>
-          <w:color w:val="333333"/>
-          <w:sz w:val="20"/>
-          <w:szCs w:val="20"/>
-          <w:shd w:val="clear" w:color="auto" w:fill="FFFFFF"/>
-        </w:rPr>
-        <w:t>Devops engineer actually sits here and writ</w:t>
+      <w:proofErr w:type="spellStart"/>
+      <w:r>
+        <w:rPr>
+          <w:rFonts w:ascii="Arial" w:hAnsi="Arial" w:cs="Arial"/>
+          <w:color w:val="333333"/>
+          <w:sz w:val="20"/>
+          <w:szCs w:val="20"/>
+          <w:shd w:val="clear" w:color="auto" w:fill="FFFFFF"/>
+        </w:rPr>
+        <w:t>Devops</w:t>
+      </w:r>
+      <w:proofErr w:type="spellEnd"/>
+      <w:r>
+        <w:rPr>
+          <w:rFonts w:ascii="Arial" w:hAnsi="Arial" w:cs="Arial"/>
+          <w:color w:val="333333"/>
+          <w:sz w:val="20"/>
+          <w:szCs w:val="20"/>
+          <w:shd w:val="clear" w:color="auto" w:fill="FFFFFF"/>
+        </w:rPr>
+        <w:t xml:space="preserve"> engineer actually sits here and writ</w:t>
       </w:r>
       <w:r>
         <w:rPr>
@@ -1885,6 +1999,7 @@
           <w:shd w:val="clear" w:color="auto" w:fill="FFFFFF"/>
         </w:rPr>
       </w:pPr>
+      <w:proofErr w:type="spellStart"/>
       <w:r>
         <w:rPr>
           <w:rFonts w:ascii="Arial" w:hAnsi="Arial" w:cs="Arial"/>
@@ -1895,7 +2010,20 @@
           <w:u w:val="single"/>
           <w:shd w:val="clear" w:color="auto" w:fill="FFFFFF"/>
         </w:rPr>
-        <w:t xml:space="preserve">Nodes: </w:t>
+        <w:t>Nodes</w:t>
+      </w:r>
+      <w:proofErr w:type="spellEnd"/>
+      <w:r>
+        <w:rPr>
+          <w:rFonts w:ascii="Arial" w:hAnsi="Arial" w:cs="Arial"/>
+          <w:b/>
+          <w:color w:val="333333"/>
+          <w:sz w:val="20"/>
+          <w:szCs w:val="20"/>
+          <w:u w:val="single"/>
+          <w:shd w:val="clear" w:color="auto" w:fill="FFFFFF"/>
+        </w:rPr>
+        <w:t xml:space="preserve">: </w:t>
       </w:r>
       <w:r>
         <w:rPr>
@@ -1954,16 +2082,53 @@
           <w:shd w:val="clear" w:color="auto" w:fill="FFFFFF"/>
         </w:rPr>
       </w:pPr>
-      <w:r>
-        <w:rPr>
-          <w:rFonts w:ascii="Arial" w:hAnsi="Arial" w:cs="Arial"/>
-          <w:b/>
-          <w:color w:val="333333"/>
-          <w:sz w:val="20"/>
-          <w:szCs w:val="20"/>
-          <w:shd w:val="clear" w:color="auto" w:fill="FFFFFF"/>
-        </w:rPr>
-        <w:t>Ohai fetches the Current State of the node its located in.</w:t>
+      <w:proofErr w:type="spellStart"/>
+      <w:r>
+        <w:rPr>
+          <w:rFonts w:ascii="Arial" w:hAnsi="Arial" w:cs="Arial"/>
+          <w:b/>
+          <w:color w:val="333333"/>
+          <w:sz w:val="20"/>
+          <w:szCs w:val="20"/>
+          <w:shd w:val="clear" w:color="auto" w:fill="FFFFFF"/>
+        </w:rPr>
+        <w:t>Ohai</w:t>
+      </w:r>
+      <w:proofErr w:type="spellEnd"/>
+      <w:r>
+        <w:rPr>
+          <w:rFonts w:ascii="Arial" w:hAnsi="Arial" w:cs="Arial"/>
+          <w:b/>
+          <w:color w:val="333333"/>
+          <w:sz w:val="20"/>
+          <w:szCs w:val="20"/>
+          <w:shd w:val="clear" w:color="auto" w:fill="FFFFFF"/>
+        </w:rPr>
+        <w:t xml:space="preserve"> fetches the Current State of the node </w:t>
+      </w:r>
+      <w:proofErr w:type="gramStart"/>
+      <w:r>
+        <w:rPr>
+          <w:rFonts w:ascii="Arial" w:hAnsi="Arial" w:cs="Arial"/>
+          <w:b/>
+          <w:color w:val="333333"/>
+          <w:sz w:val="20"/>
+          <w:szCs w:val="20"/>
+          <w:shd w:val="clear" w:color="auto" w:fill="FFFFFF"/>
+        </w:rPr>
+        <w:t>its</w:t>
+      </w:r>
+      <w:proofErr w:type="gramEnd"/>
+      <w:r>
+        <w:rPr>
+          <w:rFonts w:ascii="Arial" w:hAnsi="Arial" w:cs="Arial"/>
+          <w:b/>
+          <w:color w:val="333333"/>
+          <w:sz w:val="20"/>
+          <w:szCs w:val="20"/>
+          <w:shd w:val="clear" w:color="auto" w:fill="FFFFFF"/>
+        </w:rPr>
+        <w:t xml:space="preserve"> located in.</w:t>
       </w:r>
     </w:p>
     <w:p>
@@ -2019,7 +2184,31 @@
           <w:szCs w:val="20"/>
           <w:shd w:val="clear" w:color="auto" w:fill="FFFFFF"/>
         </w:rPr>
-        <w:t>Each node Can have a different Configuration Required.</w:t>
+        <w:t xml:space="preserve">Each node </w:t>
+      </w:r>
+      <w:proofErr w:type="gramStart"/>
+      <w:r>
+        <w:rPr>
+          <w:rFonts w:ascii="Arial" w:hAnsi="Arial" w:cs="Arial"/>
+          <w:b/>
+          <w:color w:val="333333"/>
+          <w:sz w:val="20"/>
+          <w:szCs w:val="20"/>
+          <w:shd w:val="clear" w:color="auto" w:fill="FFFFFF"/>
+        </w:rPr>
+        <w:t>Can</w:t>
+      </w:r>
+      <w:proofErr w:type="gramEnd"/>
+      <w:r>
+        <w:rPr>
+          <w:rFonts w:ascii="Arial" w:hAnsi="Arial" w:cs="Arial"/>
+          <w:b/>
+          <w:color w:val="333333"/>
+          <w:sz w:val="20"/>
+          <w:szCs w:val="20"/>
+          <w:shd w:val="clear" w:color="auto" w:fill="FFFFFF"/>
+        </w:rPr>
+        <w:t xml:space="preserve"> have a different Configuration Required.</w:t>
       </w:r>
     </w:p>
     <w:p>
@@ -2060,6 +2249,7 @@
           <w:shd w:val="clear" w:color="auto" w:fill="FFFFFF"/>
         </w:rPr>
       </w:pPr>
+      <w:proofErr w:type="gramStart"/>
       <w:r>
         <w:rPr>
           <w:rFonts w:ascii="Segoe UI" w:hAnsi="Segoe UI" w:cs="Segoe UI"/>
@@ -2068,65 +2258,9 @@
           <w:szCs w:val="20"/>
           <w:shd w:val="clear" w:color="auto" w:fill="FFFFFF"/>
         </w:rPr>
-        <w:t>The central hub where all configuration data, cookbooks, and recipes are stored. It acts as the source of truth for your infrastructure.</w:t>
-      </w:r>
-    </w:p>
-    <w:p>
-      <w:pPr>
-        <w:rPr>
-          <w:rFonts w:ascii="Arial" w:hAnsi="Arial" w:cs="Arial"/>
-          <w:color w:val="333333"/>
-          <w:sz w:val="20"/>
-          <w:szCs w:val="20"/>
-          <w:shd w:val="clear" w:color="auto" w:fill="FFFFFF"/>
-        </w:rPr>
-      </w:pPr>
-      <w:r>
-        <w:rPr>
-          <w:rFonts w:ascii="Arial" w:hAnsi="Arial" w:cs="Arial"/>
-          <w:b/>
-          <w:bCs/>
-          <w:color w:val="333333"/>
-          <w:sz w:val="20"/>
-          <w:szCs w:val="20"/>
-          <w:u w:val="single"/>
-          <w:shd w:val="clear" w:color="auto" w:fill="FFFFFF"/>
-        </w:rPr>
-        <w:t>Chef Client</w:t>
-      </w:r>
-      <w:r>
-        <w:rPr>
-          <w:rFonts w:ascii="Arial" w:hAnsi="Arial" w:cs="Arial"/>
-          <w:b/>
-          <w:bCs/>
-          <w:color w:val="333333"/>
-          <w:sz w:val="20"/>
-          <w:szCs w:val="20"/>
-          <w:shd w:val="clear" w:color="auto" w:fill="FFFFFF"/>
-        </w:rPr>
-        <w:t>:</w:t>
-      </w:r>
-      <w:r>
-        <w:rPr>
-          <w:rFonts w:ascii="Arial" w:hAnsi="Arial" w:cs="Arial"/>
-          <w:color w:val="333333"/>
-          <w:sz w:val="20"/>
-          <w:szCs w:val="20"/>
-          <w:shd w:val="clear" w:color="auto" w:fill="FFFFFF"/>
-        </w:rPr>
-        <w:t> This is the agent installed on the servers and workstations that executes the code defined in the cookbooks and applies the desired state.</w:t>
-      </w:r>
-    </w:p>
-    <w:p>
-      <w:pPr>
-        <w:rPr>
-          <w:rFonts w:ascii="Arial" w:hAnsi="Arial" w:cs="Arial"/>
-          <w:color w:val="333333"/>
-          <w:sz w:val="20"/>
-          <w:szCs w:val="20"/>
-          <w:shd w:val="clear" w:color="auto" w:fill="FFFFFF"/>
-        </w:rPr>
-      </w:pPr>
+        <w:t>The central hub where all configuration data, cookbooks, and recipes are stored.</w:t>
+      </w:r>
+      <w:proofErr w:type="gramEnd"/>
       <w:r>
         <w:rPr>
           <w:rFonts w:ascii="Segoe UI" w:hAnsi="Segoe UI" w:cs="Segoe UI"/>
@@ -2135,6 +2269,95 @@
           <w:szCs w:val="20"/>
           <w:shd w:val="clear" w:color="auto" w:fill="FFFFFF"/>
         </w:rPr>
+        <w:t xml:space="preserve"> It acts as the source of truth for your infrastructure.</w:t>
+      </w:r>
+    </w:p>
+    <w:p>
+      <w:pPr>
+        <w:rPr>
+          <w:rFonts w:ascii="Arial" w:hAnsi="Arial" w:cs="Arial"/>
+          <w:color w:val="333333"/>
+          <w:sz w:val="20"/>
+          <w:szCs w:val="20"/>
+          <w:shd w:val="clear" w:color="auto" w:fill="FFFFFF"/>
+        </w:rPr>
+      </w:pPr>
+      <w:r>
+        <w:rPr>
+          <w:rFonts w:ascii="Arial" w:hAnsi="Arial" w:cs="Arial"/>
+          <w:b/>
+          <w:bCs/>
+          <w:color w:val="333333"/>
+          <w:sz w:val="20"/>
+          <w:szCs w:val="20"/>
+          <w:u w:val="single"/>
+          <w:shd w:val="clear" w:color="auto" w:fill="FFFFFF"/>
+        </w:rPr>
+        <w:t>Chef Client</w:t>
+      </w:r>
+      <w:r>
+        <w:rPr>
+          <w:rFonts w:ascii="Arial" w:hAnsi="Arial" w:cs="Arial"/>
+          <w:b/>
+          <w:bCs/>
+          <w:color w:val="333333"/>
+          <w:sz w:val="20"/>
+          <w:szCs w:val="20"/>
+          <w:shd w:val="clear" w:color="auto" w:fill="FFFFFF"/>
+        </w:rPr>
+        <w:t>:</w:t>
+      </w:r>
+      <w:r>
+        <w:rPr>
+          <w:rFonts w:ascii="Arial" w:hAnsi="Arial" w:cs="Arial"/>
+          <w:color w:val="333333"/>
+          <w:sz w:val="20"/>
+          <w:szCs w:val="20"/>
+          <w:shd w:val="clear" w:color="auto" w:fill="FFFFFF"/>
+        </w:rPr>
+        <w:t xml:space="preserve"> This is the agent installed on the servers and </w:t>
+      </w:r>
+      <w:proofErr w:type="gramStart"/>
+      <w:r>
+        <w:rPr>
+          <w:rFonts w:ascii="Arial" w:hAnsi="Arial" w:cs="Arial"/>
+          <w:color w:val="333333"/>
+          <w:sz w:val="20"/>
+          <w:szCs w:val="20"/>
+          <w:shd w:val="clear" w:color="auto" w:fill="FFFFFF"/>
+        </w:rPr>
+        <w:t>workstations</w:t>
+      </w:r>
+      <w:proofErr w:type="gramEnd"/>
+      <w:r>
+        <w:rPr>
+          <w:rFonts w:ascii="Arial" w:hAnsi="Arial" w:cs="Arial"/>
+          <w:color w:val="333333"/>
+          <w:sz w:val="20"/>
+          <w:szCs w:val="20"/>
+          <w:shd w:val="clear" w:color="auto" w:fill="FFFFFF"/>
+        </w:rPr>
+        <w:t xml:space="preserve"> that executes the code defined in the cookbooks and applies the desired state.</w:t>
+      </w:r>
+    </w:p>
+    <w:p>
+      <w:pPr>
+        <w:rPr>
+          <w:rFonts w:ascii="Arial" w:hAnsi="Arial" w:cs="Arial"/>
+          <w:color w:val="333333"/>
+          <w:sz w:val="20"/>
+          <w:szCs w:val="20"/>
+          <w:shd w:val="clear" w:color="auto" w:fill="FFFFFF"/>
+        </w:rPr>
+      </w:pPr>
+      <w:r>
+        <w:rPr>
+          <w:rFonts w:ascii="Segoe UI" w:hAnsi="Segoe UI" w:cs="Segoe UI"/>
+          <w:color w:val="171717"/>
+          <w:sz w:val="20"/>
+          <w:szCs w:val="20"/>
+          <w:shd w:val="clear" w:color="auto" w:fill="FFFFFF"/>
+        </w:rPr>
         <w:t>This is installed on every node (server) that you want to manage. It pulls configuration details from the Chef Server and applies them.</w:t>
       </w:r>
     </w:p>
@@ -2148,6 +2371,7 @@
           <w:shd w:val="clear" w:color="auto" w:fill="FFFFFF"/>
         </w:rPr>
       </w:pPr>
+      <w:proofErr w:type="gramStart"/>
       <w:r>
         <w:rPr>
           <w:rFonts w:ascii="Arial" w:hAnsi="Arial" w:cs="Arial"/>
@@ -2168,7 +2392,18 @@
           <w:szCs w:val="20"/>
           <w:shd w:val="clear" w:color="auto" w:fill="FFFFFF"/>
         </w:rPr>
-        <w:t>: The code we write in cookbook is called recipe(installation of windows code is called recipe)</w:t>
+        <w:t>:</w:t>
+      </w:r>
+      <w:proofErr w:type="gramEnd"/>
+      <w:r>
+        <w:rPr>
+          <w:rFonts w:ascii="Arial" w:hAnsi="Arial" w:cs="Arial"/>
+          <w:color w:val="333333"/>
+          <w:sz w:val="20"/>
+          <w:szCs w:val="20"/>
+          <w:shd w:val="clear" w:color="auto" w:fill="FFFFFF"/>
+        </w:rPr>
+        <w:t xml:space="preserve"> The code we write in cookbook is called recipe(installation of windows code is called recipe)</w:t>
       </w:r>
     </w:p>
     <w:p>
@@ -2201,7 +2436,29 @@
           <w:szCs w:val="20"/>
           <w:shd w:val="clear" w:color="auto" w:fill="FFFFFF"/>
         </w:rPr>
-        <w:t>: Transfer things from workstation  to chef server.</w:t>
+        <w:t xml:space="preserve">: Transfer things from </w:t>
+      </w:r>
+      <w:proofErr w:type="gramStart"/>
+      <w:r>
+        <w:rPr>
+          <w:rFonts w:ascii="Arial" w:hAnsi="Arial" w:cs="Arial"/>
+          <w:color w:val="333333"/>
+          <w:sz w:val="20"/>
+          <w:szCs w:val="20"/>
+          <w:shd w:val="clear" w:color="auto" w:fill="FFFFFF"/>
+        </w:rPr>
+        <w:t>workstation  to</w:t>
+      </w:r>
+      <w:proofErr w:type="gramEnd"/>
+      <w:r>
+        <w:rPr>
+          <w:rFonts w:ascii="Arial" w:hAnsi="Arial" w:cs="Arial"/>
+          <w:color w:val="333333"/>
+          <w:sz w:val="20"/>
+          <w:szCs w:val="20"/>
+          <w:shd w:val="clear" w:color="auto" w:fill="FFFFFF"/>
+        </w:rPr>
+        <w:t xml:space="preserve"> chef server.</w:t>
       </w:r>
       <w:r>
         <w:rPr>
@@ -2355,31 +2612,55 @@
           <w:szCs w:val="20"/>
           <w:shd w:val="clear" w:color="auto" w:fill="FFFFFF"/>
         </w:rPr>
-        <w:t>:  Chef server connect to node the process is called bootstrap.</w:t>
-      </w:r>
-    </w:p>
-    <w:p>
-      <w:pPr>
-        <w:rPr>
-          <w:rFonts w:ascii="Arial" w:hAnsi="Arial" w:cs="Arial"/>
-          <w:color w:val="333333"/>
-          <w:sz w:val="20"/>
-          <w:szCs w:val="20"/>
-          <w:shd w:val="clear" w:color="auto" w:fill="FFFFFF"/>
-        </w:rPr>
-      </w:pPr>
+        <w:t xml:space="preserve">:  Chef </w:t>
+      </w:r>
+      <w:proofErr w:type="gramStart"/>
       <w:r>
         <w:rPr>
           <w:rFonts w:ascii="Segoe UI" w:hAnsi="Segoe UI" w:cs="Segoe UI"/>
-          <w:b/>
           <w:color w:val="171717"/>
           <w:sz w:val="20"/>
           <w:szCs w:val="20"/>
+          <w:shd w:val="clear" w:color="auto" w:fill="FFFFFF"/>
+        </w:rPr>
+        <w:t>server</w:t>
+      </w:r>
+      <w:proofErr w:type="gramEnd"/>
+      <w:r>
+        <w:rPr>
+          <w:rFonts w:ascii="Segoe UI" w:hAnsi="Segoe UI" w:cs="Segoe UI"/>
+          <w:color w:val="171717"/>
+          <w:sz w:val="20"/>
+          <w:szCs w:val="20"/>
+          <w:shd w:val="clear" w:color="auto" w:fill="FFFFFF"/>
+        </w:rPr>
+        <w:t xml:space="preserve"> connect to node the process is called bootstrap.</w:t>
+      </w:r>
+    </w:p>
+    <w:p>
+      <w:pPr>
+        <w:rPr>
+          <w:rFonts w:ascii="Arial" w:hAnsi="Arial" w:cs="Arial"/>
+          <w:color w:val="333333"/>
+          <w:sz w:val="20"/>
+          <w:szCs w:val="20"/>
+          <w:shd w:val="clear" w:color="auto" w:fill="FFFFFF"/>
+        </w:rPr>
+      </w:pPr>
+      <w:proofErr w:type="spellStart"/>
+      <w:r>
+        <w:rPr>
+          <w:rFonts w:ascii="Segoe UI" w:hAnsi="Segoe UI" w:cs="Segoe UI"/>
+          <w:b/>
+          <w:color w:val="171717"/>
+          <w:sz w:val="20"/>
+          <w:szCs w:val="20"/>
           <w:u w:val="single"/>
           <w:shd w:val="clear" w:color="auto" w:fill="FFFFFF"/>
         </w:rPr>
         <w:t>Ohai</w:t>
       </w:r>
+      <w:proofErr w:type="spellEnd"/>
       <w:r>
         <w:rPr>
           <w:rFonts w:ascii="Segoe UI" w:hAnsi="Segoe UI" w:cs="Segoe UI"/>
@@ -2392,6 +2673,7 @@
         </w:rPr>
         <w:t xml:space="preserve">: </w:t>
       </w:r>
+      <w:proofErr w:type="spellStart"/>
       <w:r>
         <w:rPr>
           <w:rStyle w:val="Emphasis"/>
@@ -2405,39 +2687,9 @@
           <w:szCs w:val="20"/>
           <w:shd w:val="clear" w:color="auto" w:fill="FFFFFF"/>
         </w:rPr>
-        <w:t>Ohai is a tool for collecting system configuration data</w:t>
-      </w:r>
-      <w:r>
-        <w:rPr>
-          <w:rFonts w:ascii="Arial" w:hAnsi="Arial" w:cs="Arial"/>
-          <w:color w:val="474747"/>
-          <w:sz w:val="20"/>
-          <w:szCs w:val="20"/>
-          <w:shd w:val="clear" w:color="auto" w:fill="FFFFFF"/>
-        </w:rPr>
-        <w:t>, which it then provides to Chef Infra Client to use in cookbooks</w:t>
-      </w:r>
-      <w:r>
-        <w:rPr>
-          <w:rFonts w:ascii="Arial" w:hAnsi="Arial" w:cs="Arial"/>
-          <w:color w:val="333333"/>
-          <w:sz w:val="20"/>
-          <w:szCs w:val="20"/>
-          <w:shd w:val="clear" w:color="auto" w:fill="FFFFFF"/>
-        </w:rPr>
-        <w:t>.</w:t>
-      </w:r>
-    </w:p>
-    <w:p>
-      <w:pPr>
-        <w:rPr>
-          <w:rFonts w:ascii="Arial" w:hAnsi="Arial" w:cs="Arial"/>
-          <w:color w:val="474747"/>
-          <w:sz w:val="20"/>
-          <w:szCs w:val="20"/>
-          <w:shd w:val="clear" w:color="auto" w:fill="FFFFFF"/>
-        </w:rPr>
-      </w:pPr>
+        <w:t>Ohai</w:t>
+      </w:r>
+      <w:proofErr w:type="spellEnd"/>
       <w:r>
         <w:rPr>
           <w:rStyle w:val="Emphasis"/>
@@ -2451,7 +2703,7 @@
           <w:szCs w:val="20"/>
           <w:shd w:val="clear" w:color="auto" w:fill="FFFFFF"/>
         </w:rPr>
-        <w:t>Ohai is a tool that is used to collect system configuration data</w:t>
+        <w:t xml:space="preserve"> is a tool for collecting system configuration data</w:t>
       </w:r>
       <w:r>
         <w:rPr>
@@ -2461,7 +2713,92 @@
           <w:szCs w:val="20"/>
           <w:shd w:val="clear" w:color="auto" w:fill="FFFFFF"/>
         </w:rPr>
-        <w:t>, which is provided to the chef-client for use within cookbooks. Ohai is run by the chef-client</w:t>
+        <w:t>, which it then provides to Chef Infra Client to use in cookbooks</w:t>
+      </w:r>
+      <w:r>
+        <w:rPr>
+          <w:rFonts w:ascii="Arial" w:hAnsi="Arial" w:cs="Arial"/>
+          <w:color w:val="333333"/>
+          <w:sz w:val="20"/>
+          <w:szCs w:val="20"/>
+          <w:shd w:val="clear" w:color="auto" w:fill="FFFFFF"/>
+        </w:rPr>
+        <w:t>.</w:t>
+      </w:r>
+    </w:p>
+    <w:p>
+      <w:pPr>
+        <w:rPr>
+          <w:rFonts w:ascii="Arial" w:hAnsi="Arial" w:cs="Arial"/>
+          <w:color w:val="474747"/>
+          <w:sz w:val="20"/>
+          <w:szCs w:val="20"/>
+          <w:shd w:val="clear" w:color="auto" w:fill="FFFFFF"/>
+        </w:rPr>
+      </w:pPr>
+      <w:proofErr w:type="spellStart"/>
+      <w:r>
+        <w:rPr>
+          <w:rStyle w:val="Emphasis"/>
+          <w:rFonts w:ascii="Arial" w:hAnsi="Arial" w:cs="Arial"/>
+          <w:b/>
+          <w:bCs/>
+          <w:i w:val="0"/>
+          <w:iCs w:val="0"/>
+          <w:color w:val="767676"/>
+          <w:sz w:val="20"/>
+          <w:szCs w:val="20"/>
+          <w:shd w:val="clear" w:color="auto" w:fill="FFFFFF"/>
+        </w:rPr>
+        <w:t>Ohai</w:t>
+      </w:r>
+      <w:proofErr w:type="spellEnd"/>
+      <w:r>
+        <w:rPr>
+          <w:rStyle w:val="Emphasis"/>
+          <w:rFonts w:ascii="Arial" w:hAnsi="Arial" w:cs="Arial"/>
+          <w:b/>
+          <w:bCs/>
+          <w:i w:val="0"/>
+          <w:iCs w:val="0"/>
+          <w:color w:val="767676"/>
+          <w:sz w:val="20"/>
+          <w:szCs w:val="20"/>
+          <w:shd w:val="clear" w:color="auto" w:fill="FFFFFF"/>
+        </w:rPr>
+        <w:t xml:space="preserve"> is a tool that is used to collect system configuration data</w:t>
+      </w:r>
+      <w:r>
+        <w:rPr>
+          <w:rFonts w:ascii="Arial" w:hAnsi="Arial" w:cs="Arial"/>
+          <w:color w:val="474747"/>
+          <w:sz w:val="20"/>
+          <w:szCs w:val="20"/>
+          <w:shd w:val="clear" w:color="auto" w:fill="FFFFFF"/>
+        </w:rPr>
+        <w:t xml:space="preserve">, which is provided to the chef-client for use within cookbooks. </w:t>
+      </w:r>
+      <w:proofErr w:type="spellStart"/>
+      <w:r>
+        <w:rPr>
+          <w:rFonts w:ascii="Arial" w:hAnsi="Arial" w:cs="Arial"/>
+          <w:color w:val="474747"/>
+          <w:sz w:val="20"/>
+          <w:szCs w:val="20"/>
+          <w:shd w:val="clear" w:color="auto" w:fill="FFFFFF"/>
+        </w:rPr>
+        <w:t>Ohai</w:t>
+      </w:r>
+      <w:proofErr w:type="spellEnd"/>
+      <w:r>
+        <w:rPr>
+          <w:rFonts w:ascii="Arial" w:hAnsi="Arial" w:cs="Arial"/>
+          <w:color w:val="474747"/>
+          <w:sz w:val="20"/>
+          <w:szCs w:val="20"/>
+          <w:shd w:val="clear" w:color="auto" w:fill="FFFFFF"/>
+        </w:rPr>
+        <w:t xml:space="preserve"> is run by the chef-client</w:t>
       </w:r>
       <w:r>
         <w:rPr>
@@ -2494,7 +2831,33 @@
           <w:szCs w:val="20"/>
           <w:lang w:val="en-US"/>
         </w:rPr>
-        <w:t>The types of attributes Ohai collects include but aren’t limited to:</w:t>
+        <w:t xml:space="preserve">The types of attributes </w:t>
+      </w:r>
+      <w:proofErr w:type="spellStart"/>
+      <w:r>
+        <w:rPr>
+          <w:rFonts w:ascii="Arial" w:eastAsia="Times New Roman" w:hAnsi="Arial" w:cs="Arial"/>
+          <w:color w:val="424242"/>
+          <w:spacing w:val="4"/>
+          <w:kern w:val="0"/>
+          <w:sz w:val="20"/>
+          <w:szCs w:val="20"/>
+          <w:lang w:val="en-US"/>
+        </w:rPr>
+        <w:t>Ohai</w:t>
+      </w:r>
+      <w:proofErr w:type="spellEnd"/>
+      <w:r>
+        <w:rPr>
+          <w:rFonts w:ascii="Arial" w:eastAsia="Times New Roman" w:hAnsi="Arial" w:cs="Arial"/>
+          <w:color w:val="424242"/>
+          <w:spacing w:val="4"/>
+          <w:kern w:val="0"/>
+          <w:sz w:val="20"/>
+          <w:szCs w:val="20"/>
+          <w:lang w:val="en-US"/>
+        </w:rPr>
+        <w:t xml:space="preserve"> collects include but aren’t limited to:</w:t>
       </w:r>
     </w:p>
     <w:p>
@@ -2832,17 +3195,7 @@
           <w:shd w:val="clear" w:color="auto" w:fill="FFFFFF"/>
         </w:rPr>
       </w:pPr>
-      <w:r>
-        <w:rPr>
-          <w:rFonts w:ascii="Arial" w:hAnsi="Arial" w:cs="Arial"/>
-          <w:color w:val="474747"/>
-          <w:sz w:val="20"/>
-          <w:szCs w:val="20"/>
-          <w:u w:val="single"/>
-          <w:shd w:val="clear" w:color="auto" w:fill="FFFFFF"/>
-        </w:rPr>
-        <w:t> </w:t>
-      </w:r>
+      <w:proofErr w:type="spellStart"/>
       <w:r>
         <w:rPr>
           <w:rStyle w:val="Emphasis"/>
@@ -2857,8 +3210,9 @@
           <w:u w:val="single"/>
           <w:shd w:val="clear" w:color="auto" w:fill="FFFFFF"/>
         </w:rPr>
-        <w:t>Idempotency:</w:t>
-      </w:r>
+        <w:t>Idempotency</w:t>
+      </w:r>
+      <w:proofErr w:type="spellEnd"/>
       <w:r>
         <w:rPr>
           <w:rStyle w:val="Emphasis"/>
@@ -2870,19 +3224,10 @@
           <w:color w:val="767676"/>
           <w:sz w:val="20"/>
           <w:szCs w:val="20"/>
-          <w:shd w:val="clear" w:color="auto" w:fill="FFFFFF"/>
-        </w:rPr>
-        <w:t xml:space="preserve"> </w:t>
-      </w:r>
-      <w:r>
-        <w:rPr>
-          <w:rFonts w:ascii="Arial" w:hAnsi="Arial" w:cs="Arial"/>
-          <w:color w:val="474747"/>
-          <w:sz w:val="20"/>
-          <w:szCs w:val="20"/>
-          <w:shd w:val="clear" w:color="auto" w:fill="FFFFFF"/>
-        </w:rPr>
-        <w:t> </w:t>
+          <w:u w:val="single"/>
+          <w:shd w:val="clear" w:color="auto" w:fill="FFFFFF"/>
+        </w:rPr>
+        <w:t>:</w:t>
       </w:r>
       <w:r>
         <w:rPr>
@@ -2897,7 +3242,7 @@
           <w:szCs w:val="20"/>
           <w:shd w:val="clear" w:color="auto" w:fill="FFFFFF"/>
         </w:rPr>
-        <w:t>idempotency is about detecting any changes and correcting only these changes</w:t>
+        <w:t xml:space="preserve"> </w:t>
       </w:r>
       <w:r>
         <w:rPr>
@@ -2907,6 +3252,48 @@
           <w:szCs w:val="20"/>
           <w:shd w:val="clear" w:color="auto" w:fill="FFFFFF"/>
         </w:rPr>
+        <w:t> </w:t>
+      </w:r>
+      <w:proofErr w:type="spellStart"/>
+      <w:r>
+        <w:rPr>
+          <w:rStyle w:val="Emphasis"/>
+          <w:rFonts w:ascii="Arial" w:hAnsi="Arial" w:cs="Arial"/>
+          <w:b/>
+          <w:bCs/>
+          <w:i w:val="0"/>
+          <w:iCs w:val="0"/>
+          <w:color w:val="767676"/>
+          <w:sz w:val="20"/>
+          <w:szCs w:val="20"/>
+          <w:shd w:val="clear" w:color="auto" w:fill="FFFFFF"/>
+        </w:rPr>
+        <w:t>idempotency</w:t>
+      </w:r>
+      <w:proofErr w:type="spellEnd"/>
+      <w:r>
+        <w:rPr>
+          <w:rStyle w:val="Emphasis"/>
+          <w:rFonts w:ascii="Arial" w:hAnsi="Arial" w:cs="Arial"/>
+          <w:b/>
+          <w:bCs/>
+          <w:i w:val="0"/>
+          <w:iCs w:val="0"/>
+          <w:color w:val="767676"/>
+          <w:sz w:val="20"/>
+          <w:szCs w:val="20"/>
+          <w:shd w:val="clear" w:color="auto" w:fill="FFFFFF"/>
+        </w:rPr>
+        <w:t xml:space="preserve"> is about detecting any changes and correcting only these changes</w:t>
+      </w:r>
+      <w:r>
+        <w:rPr>
+          <w:rFonts w:ascii="Arial" w:hAnsi="Arial" w:cs="Arial"/>
+          <w:color w:val="474747"/>
+          <w:sz w:val="20"/>
+          <w:szCs w:val="20"/>
+          <w:shd w:val="clear" w:color="auto" w:fill="FFFFFF"/>
+        </w:rPr>
         <w:t>.</w:t>
       </w:r>
     </w:p>
@@ -2950,18 +3337,6 @@
         <w:rPr>
           <w:rFonts w:ascii="Arial" w:hAnsi="Arial" w:cs="Arial"/>
           <w:b/>
-          <w:color w:val="474747"/>
-          <w:sz w:val="20"/>
-          <w:szCs w:val="20"/>
-          <w:shd w:val="clear" w:color="auto" w:fill="FFFFFF"/>
-        </w:rPr>
-      </w:pPr>
-    </w:p>
-    <w:p>
-      <w:pPr>
-        <w:rPr>
-          <w:rFonts w:ascii="Arial" w:hAnsi="Arial" w:cs="Arial"/>
-          <w:b/>
           <w:color w:val="333333"/>
           <w:sz w:val="20"/>
           <w:szCs w:val="20"/>
@@ -2988,130 +3363,476 @@
           <w:szCs w:val="20"/>
           <w:shd w:val="clear" w:color="auto" w:fill="FFFFFF"/>
         </w:rPr>
+        <w:lastRenderedPageBreak/>
         <w:t xml:space="preserve"> </w:t>
       </w:r>
-    </w:p>
-    <w:p>
-      <w:pPr>
-        <w:rPr>
-          <w:rFonts w:ascii="Arial" w:hAnsi="Arial" w:cs="Arial"/>
-          <w:color w:val="333333"/>
-          <w:sz w:val="20"/>
-          <w:szCs w:val="20"/>
-          <w:shd w:val="clear" w:color="auto" w:fill="FFFFFF"/>
-        </w:rPr>
-      </w:pPr>
-    </w:p>
-    <w:p>
-      <w:pPr>
-        <w:rPr>
-          <w:sz w:val="20"/>
-          <w:szCs w:val="20"/>
-        </w:rPr>
-      </w:pPr>
-    </w:p>
-    <w:p>
-      <w:pPr>
-        <w:rPr>
-          <w:rFonts w:cstheme="minorHAnsi"/>
-        </w:rPr>
-      </w:pPr>
-    </w:p>
-    <w:p>
-      <w:pPr>
-        <w:tabs>
-          <w:tab w:val="left" w:pos="3579"/>
-        </w:tabs>
-        <w:rPr>
-          <w:rFonts w:cstheme="minorHAnsi"/>
-        </w:rPr>
-      </w:pPr>
-      <w:r>
-        <w:rPr>
-          <w:rFonts w:cstheme="minorHAnsi"/>
-        </w:rPr>
-        <w:tab/>
-      </w:r>
-    </w:p>
-    <w:p>
-      <w:pPr>
-        <w:tabs>
-          <w:tab w:val="left" w:pos="3579"/>
-        </w:tabs>
-        <w:rPr>
-          <w:rFonts w:cstheme="minorHAnsi"/>
-        </w:rPr>
-      </w:pPr>
-    </w:p>
-    <w:p>
-      <w:pPr>
-        <w:tabs>
-          <w:tab w:val="left" w:pos="3579"/>
-        </w:tabs>
-        <w:rPr>
-          <w:rFonts w:cstheme="minorHAnsi"/>
-        </w:rPr>
-      </w:pPr>
-    </w:p>
-    <w:p>
-      <w:pPr>
-        <w:tabs>
-          <w:tab w:val="left" w:pos="3579"/>
-        </w:tabs>
-        <w:rPr>
-          <w:rFonts w:cstheme="minorHAnsi"/>
-        </w:rPr>
-      </w:pPr>
-    </w:p>
-    <w:p>
-      <w:pPr>
-        <w:tabs>
-          <w:tab w:val="left" w:pos="3579"/>
-        </w:tabs>
-        <w:rPr>
-          <w:rFonts w:cstheme="minorHAnsi"/>
-        </w:rPr>
-      </w:pPr>
-    </w:p>
-    <w:p>
-      <w:pPr>
-        <w:tabs>
-          <w:tab w:val="left" w:pos="3579"/>
-        </w:tabs>
-        <w:rPr>
-          <w:rFonts w:cstheme="minorHAnsi"/>
-        </w:rPr>
-      </w:pPr>
-    </w:p>
-    <w:p>
-      <w:pPr>
-        <w:tabs>
-          <w:tab w:val="left" w:pos="3579"/>
-        </w:tabs>
-        <w:rPr>
-          <w:rFonts w:cstheme="minorHAnsi"/>
-        </w:rPr>
-      </w:pPr>
-    </w:p>
-    <w:p>
-      <w:pPr>
-        <w:tabs>
-          <w:tab w:val="left" w:pos="3579"/>
-        </w:tabs>
-        <w:rPr>
-          <w:rFonts w:cstheme="minorHAnsi"/>
-        </w:rPr>
-      </w:pPr>
-    </w:p>
-    <w:p>
-      <w:pPr>
-        <w:tabs>
-          <w:tab w:val="left" w:pos="3579"/>
-        </w:tabs>
-        <w:rPr>
-          <w:rFonts w:cstheme="minorHAnsi"/>
-        </w:rPr>
-      </w:pPr>
+      <w:r>
+        <w:rPr>
+          <w:rFonts w:ascii="Arial" w:hAnsi="Arial" w:cs="Arial"/>
+          <w:color w:val="333333"/>
+          <w:sz w:val="20"/>
+          <w:szCs w:val="20"/>
+          <w:shd w:val="clear" w:color="auto" w:fill="FFFFFF"/>
+        </w:rPr>
+        <w:t>Cookbook is a collection of recipes and some other files and folders.</w:t>
+      </w:r>
+    </w:p>
+    <w:p>
+      <w:pPr>
+        <w:rPr>
+          <w:rFonts w:ascii="Arial" w:hAnsi="Arial" w:cs="Arial"/>
+          <w:color w:val="333333"/>
+          <w:sz w:val="20"/>
+          <w:szCs w:val="20"/>
+          <w:shd w:val="clear" w:color="auto" w:fill="FFFFFF"/>
+        </w:rPr>
+      </w:pPr>
+      <w:r>
+        <w:rPr>
+          <w:rFonts w:ascii="Arial" w:hAnsi="Arial" w:cs="Arial"/>
+          <w:color w:val="333333"/>
+          <w:sz w:val="20"/>
+          <w:szCs w:val="20"/>
+          <w:shd w:val="clear" w:color="auto" w:fill="FFFFFF"/>
+        </w:rPr>
+        <w:t>Inside Cookbook:</w:t>
+      </w:r>
+    </w:p>
+    <w:p>
+      <w:pPr>
+        <w:pStyle w:val="ListParagraph"/>
+        <w:numPr>
+          <w:ilvl w:val="0"/>
+          <w:numId w:val="9"/>
+        </w:numPr>
+        <w:rPr>
+          <w:rFonts w:ascii="Arial" w:hAnsi="Arial" w:cs="Arial"/>
+          <w:color w:val="333333"/>
+          <w:sz w:val="20"/>
+          <w:szCs w:val="20"/>
+          <w:shd w:val="clear" w:color="auto" w:fill="FFFFFF"/>
+        </w:rPr>
+      </w:pPr>
+      <w:proofErr w:type="spellStart"/>
+      <w:r>
+        <w:rPr>
+          <w:rFonts w:ascii="Arial" w:hAnsi="Arial" w:cs="Arial"/>
+          <w:color w:val="333333"/>
+          <w:sz w:val="20"/>
+          <w:szCs w:val="20"/>
+          <w:shd w:val="clear" w:color="auto" w:fill="FFFFFF"/>
+        </w:rPr>
+        <w:t>Chefignore</w:t>
+      </w:r>
+      <w:proofErr w:type="spellEnd"/>
+      <w:r>
+        <w:rPr>
+          <w:rFonts w:ascii="Arial" w:hAnsi="Arial" w:cs="Arial"/>
+          <w:color w:val="333333"/>
+          <w:sz w:val="20"/>
+          <w:szCs w:val="20"/>
+          <w:shd w:val="clear" w:color="auto" w:fill="FFFFFF"/>
+        </w:rPr>
+        <w:t xml:space="preserve"> = </w:t>
+      </w:r>
+      <w:r>
+        <w:rPr>
+          <w:rFonts w:ascii="Arial" w:hAnsi="Arial" w:cs="Arial"/>
+          <w:color w:val="333333"/>
+          <w:sz w:val="20"/>
+          <w:szCs w:val="20"/>
+          <w:shd w:val="clear" w:color="auto" w:fill="FFFFFF"/>
+        </w:rPr>
+        <w:t xml:space="preserve">Like </w:t>
+      </w:r>
+      <w:proofErr w:type="spellStart"/>
+      <w:r>
+        <w:rPr>
+          <w:rFonts w:ascii="Arial" w:hAnsi="Arial" w:cs="Arial"/>
+          <w:color w:val="333333"/>
+          <w:sz w:val="20"/>
+          <w:szCs w:val="20"/>
+          <w:shd w:val="clear" w:color="auto" w:fill="FFFFFF"/>
+        </w:rPr>
+        <w:t>gitignore</w:t>
+      </w:r>
+      <w:proofErr w:type="spellEnd"/>
+      <w:r>
+        <w:rPr>
+          <w:rFonts w:ascii="Arial" w:hAnsi="Arial" w:cs="Arial"/>
+          <w:color w:val="333333"/>
+          <w:sz w:val="20"/>
+          <w:szCs w:val="20"/>
+          <w:shd w:val="clear" w:color="auto" w:fill="FFFFFF"/>
+        </w:rPr>
+        <w:t>.</w:t>
+      </w:r>
+    </w:p>
+    <w:p>
+      <w:pPr>
+        <w:pStyle w:val="ListParagraph"/>
+        <w:numPr>
+          <w:ilvl w:val="0"/>
+          <w:numId w:val="9"/>
+        </w:numPr>
+        <w:rPr>
+          <w:rFonts w:ascii="Arial" w:hAnsi="Arial" w:cs="Arial"/>
+          <w:color w:val="333333"/>
+          <w:sz w:val="20"/>
+          <w:szCs w:val="20"/>
+          <w:shd w:val="clear" w:color="auto" w:fill="FFFFFF"/>
+        </w:rPr>
+      </w:pPr>
+      <w:r>
+        <w:rPr>
+          <w:rFonts w:ascii="Arial" w:hAnsi="Arial" w:cs="Arial"/>
+          <w:color w:val="333333"/>
+          <w:sz w:val="20"/>
+          <w:szCs w:val="20"/>
+          <w:shd w:val="clear" w:color="auto" w:fill="FFFFFF"/>
+        </w:rPr>
+        <w:t xml:space="preserve">Kitchen </w:t>
+      </w:r>
+      <w:proofErr w:type="spellStart"/>
+      <w:r>
+        <w:rPr>
+          <w:rFonts w:ascii="Arial" w:hAnsi="Arial" w:cs="Arial"/>
+          <w:color w:val="333333"/>
+          <w:sz w:val="20"/>
+          <w:szCs w:val="20"/>
+          <w:shd w:val="clear" w:color="auto" w:fill="FFFFFF"/>
+        </w:rPr>
+        <w:t>yml</w:t>
+      </w:r>
+      <w:proofErr w:type="spellEnd"/>
+      <w:proofErr w:type="gramStart"/>
+      <w:r>
+        <w:rPr>
+          <w:rFonts w:ascii="Arial" w:hAnsi="Arial" w:cs="Arial"/>
+          <w:color w:val="333333"/>
+          <w:sz w:val="20"/>
+          <w:szCs w:val="20"/>
+          <w:shd w:val="clear" w:color="auto" w:fill="FFFFFF"/>
+        </w:rPr>
+        <w:t xml:space="preserve">= </w:t>
+      </w:r>
+      <w:r>
+        <w:rPr>
+          <w:rFonts w:ascii="Arial" w:hAnsi="Arial" w:cs="Arial"/>
+          <w:color w:val="333333"/>
+          <w:sz w:val="20"/>
+          <w:szCs w:val="20"/>
+          <w:shd w:val="clear" w:color="auto" w:fill="FFFFFF"/>
+        </w:rPr>
+        <w:t xml:space="preserve"> for</w:t>
+      </w:r>
+      <w:proofErr w:type="gramEnd"/>
+      <w:r>
+        <w:rPr>
+          <w:rFonts w:ascii="Arial" w:hAnsi="Arial" w:cs="Arial"/>
+          <w:color w:val="333333"/>
+          <w:sz w:val="20"/>
+          <w:szCs w:val="20"/>
+          <w:shd w:val="clear" w:color="auto" w:fill="FFFFFF"/>
+        </w:rPr>
+        <w:t xml:space="preserve"> testing Cookbook</w:t>
+      </w:r>
+      <w:r>
+        <w:rPr>
+          <w:rFonts w:ascii="Arial" w:hAnsi="Arial" w:cs="Arial"/>
+          <w:color w:val="333333"/>
+          <w:sz w:val="20"/>
+          <w:szCs w:val="20"/>
+          <w:shd w:val="clear" w:color="auto" w:fill="FFFFFF"/>
+        </w:rPr>
+        <w:t>.</w:t>
+      </w:r>
+    </w:p>
+    <w:p>
+      <w:pPr>
+        <w:pStyle w:val="ListParagraph"/>
+        <w:numPr>
+          <w:ilvl w:val="0"/>
+          <w:numId w:val="9"/>
+        </w:numPr>
+        <w:rPr>
+          <w:rFonts w:ascii="Arial" w:hAnsi="Arial" w:cs="Arial"/>
+          <w:color w:val="333333"/>
+          <w:sz w:val="20"/>
+          <w:szCs w:val="20"/>
+          <w:shd w:val="clear" w:color="auto" w:fill="FFFFFF"/>
+        </w:rPr>
+      </w:pPr>
+      <w:proofErr w:type="spellStart"/>
+      <w:r>
+        <w:rPr>
+          <w:rFonts w:ascii="Arial" w:hAnsi="Arial" w:cs="Arial"/>
+          <w:color w:val="333333"/>
+          <w:sz w:val="20"/>
+          <w:szCs w:val="20"/>
+          <w:shd w:val="clear" w:color="auto" w:fill="FFFFFF"/>
+        </w:rPr>
+        <w:t>Metadeta.</w:t>
+      </w:r>
+      <w:r>
+        <w:rPr>
+          <w:rFonts w:ascii="Arial" w:hAnsi="Arial" w:cs="Arial"/>
+          <w:color w:val="333333"/>
+          <w:sz w:val="20"/>
+          <w:szCs w:val="20"/>
+          <w:shd w:val="clear" w:color="auto" w:fill="FFFFFF"/>
+        </w:rPr>
+        <w:t>rb</w:t>
+      </w:r>
+      <w:proofErr w:type="spellEnd"/>
+      <w:r>
+        <w:rPr>
+          <w:rFonts w:ascii="Arial" w:hAnsi="Arial" w:cs="Arial"/>
+          <w:color w:val="333333"/>
+          <w:sz w:val="20"/>
+          <w:szCs w:val="20"/>
+          <w:shd w:val="clear" w:color="auto" w:fill="FFFFFF"/>
+        </w:rPr>
+        <w:t xml:space="preserve"> </w:t>
+      </w:r>
+      <w:r>
+        <w:rPr>
+          <w:rFonts w:ascii="Arial" w:hAnsi="Arial" w:cs="Arial"/>
+          <w:color w:val="333333"/>
+          <w:sz w:val="20"/>
+          <w:szCs w:val="20"/>
+          <w:shd w:val="clear" w:color="auto" w:fill="FFFFFF"/>
+        </w:rPr>
+        <w:t>=</w:t>
+      </w:r>
+      <w:r>
+        <w:rPr>
+          <w:rFonts w:ascii="Arial" w:hAnsi="Arial" w:cs="Arial"/>
+          <w:color w:val="333333"/>
+          <w:sz w:val="20"/>
+          <w:szCs w:val="20"/>
+          <w:shd w:val="clear" w:color="auto" w:fill="FFFFFF"/>
+        </w:rPr>
+        <w:t xml:space="preserve"> name, version, author etc of Cookbook</w:t>
+      </w:r>
+      <w:r>
+        <w:rPr>
+          <w:rFonts w:ascii="Arial" w:hAnsi="Arial" w:cs="Arial"/>
+          <w:color w:val="333333"/>
+          <w:sz w:val="20"/>
+          <w:szCs w:val="20"/>
+          <w:shd w:val="clear" w:color="auto" w:fill="FFFFFF"/>
+        </w:rPr>
+        <w:t>.</w:t>
+      </w:r>
+    </w:p>
+    <w:p>
+      <w:pPr>
+        <w:pStyle w:val="ListParagraph"/>
+        <w:numPr>
+          <w:ilvl w:val="0"/>
+          <w:numId w:val="9"/>
+        </w:numPr>
+        <w:rPr>
+          <w:rFonts w:ascii="Arial" w:hAnsi="Arial" w:cs="Arial"/>
+          <w:color w:val="333333"/>
+          <w:sz w:val="20"/>
+          <w:szCs w:val="20"/>
+          <w:shd w:val="clear" w:color="auto" w:fill="FFFFFF"/>
+        </w:rPr>
+      </w:pPr>
+      <w:r>
+        <w:rPr>
+          <w:rFonts w:ascii="Arial" w:hAnsi="Arial" w:cs="Arial"/>
+          <w:color w:val="333333"/>
+          <w:sz w:val="20"/>
+          <w:szCs w:val="20"/>
+          <w:shd w:val="clear" w:color="auto" w:fill="FFFFFF"/>
+        </w:rPr>
+        <w:t xml:space="preserve">Readme </w:t>
+      </w:r>
+      <w:proofErr w:type="spellStart"/>
+      <w:r>
+        <w:rPr>
+          <w:rFonts w:ascii="Arial" w:hAnsi="Arial" w:cs="Arial"/>
+          <w:color w:val="333333"/>
+          <w:sz w:val="20"/>
+          <w:szCs w:val="20"/>
+          <w:shd w:val="clear" w:color="auto" w:fill="FFFFFF"/>
+        </w:rPr>
+        <w:t>md</w:t>
+      </w:r>
+      <w:proofErr w:type="spellEnd"/>
+      <w:r>
+        <w:rPr>
+          <w:rFonts w:ascii="Arial" w:hAnsi="Arial" w:cs="Arial"/>
+          <w:color w:val="333333"/>
+          <w:sz w:val="20"/>
+          <w:szCs w:val="20"/>
+          <w:shd w:val="clear" w:color="auto" w:fill="FFFFFF"/>
+        </w:rPr>
+        <w:t xml:space="preserve"> </w:t>
+      </w:r>
+      <w:r>
+        <w:rPr>
+          <w:rFonts w:ascii="Arial" w:hAnsi="Arial" w:cs="Arial"/>
+          <w:color w:val="333333"/>
+          <w:sz w:val="20"/>
+          <w:szCs w:val="20"/>
+          <w:shd w:val="clear" w:color="auto" w:fill="FFFFFF"/>
+        </w:rPr>
+        <w:t xml:space="preserve">= </w:t>
+      </w:r>
+      <w:r>
+        <w:rPr>
+          <w:rFonts w:ascii="Arial" w:hAnsi="Arial" w:cs="Arial"/>
+          <w:color w:val="333333"/>
+          <w:sz w:val="20"/>
+          <w:szCs w:val="20"/>
+          <w:shd w:val="clear" w:color="auto" w:fill="FFFFFF"/>
+        </w:rPr>
+        <w:t xml:space="preserve">information about </w:t>
+      </w:r>
+      <w:proofErr w:type="gramStart"/>
+      <w:r>
+        <w:rPr>
+          <w:rFonts w:ascii="Arial" w:hAnsi="Arial" w:cs="Arial"/>
+          <w:color w:val="333333"/>
+          <w:sz w:val="20"/>
+          <w:szCs w:val="20"/>
+          <w:shd w:val="clear" w:color="auto" w:fill="FFFFFF"/>
+        </w:rPr>
+        <w:t xml:space="preserve">usage </w:t>
+      </w:r>
+      <w:r>
+        <w:rPr>
+          <w:rFonts w:ascii="Arial" w:hAnsi="Arial" w:cs="Arial"/>
+          <w:color w:val="333333"/>
+          <w:sz w:val="20"/>
+          <w:szCs w:val="20"/>
+          <w:shd w:val="clear" w:color="auto" w:fill="FFFFFF"/>
+        </w:rPr>
+        <w:t xml:space="preserve"> of</w:t>
+      </w:r>
+      <w:proofErr w:type="gramEnd"/>
+      <w:r>
+        <w:rPr>
+          <w:rFonts w:ascii="Arial" w:hAnsi="Arial" w:cs="Arial"/>
+          <w:color w:val="333333"/>
+          <w:sz w:val="20"/>
+          <w:szCs w:val="20"/>
+          <w:shd w:val="clear" w:color="auto" w:fill="FFFFFF"/>
+        </w:rPr>
+        <w:t xml:space="preserve"> Cookbook.</w:t>
+      </w:r>
+    </w:p>
+    <w:p>
+      <w:pPr>
+        <w:pStyle w:val="ListParagraph"/>
+        <w:numPr>
+          <w:ilvl w:val="0"/>
+          <w:numId w:val="9"/>
+        </w:numPr>
+        <w:rPr>
+          <w:rFonts w:ascii="Arial" w:hAnsi="Arial" w:cs="Arial"/>
+          <w:color w:val="333333"/>
+          <w:sz w:val="20"/>
+          <w:szCs w:val="20"/>
+          <w:shd w:val="clear" w:color="auto" w:fill="FFFFFF"/>
+        </w:rPr>
+      </w:pPr>
+      <w:r>
+        <w:rPr>
+          <w:rFonts w:ascii="Arial" w:hAnsi="Arial" w:cs="Arial"/>
+          <w:color w:val="333333"/>
+          <w:sz w:val="20"/>
+          <w:szCs w:val="20"/>
+          <w:shd w:val="clear" w:color="auto" w:fill="FFFFFF"/>
+        </w:rPr>
+        <w:t>Recipe - Where you write Code</w:t>
+      </w:r>
+    </w:p>
+    <w:p>
+      <w:pPr>
+        <w:pStyle w:val="ListParagraph"/>
+        <w:numPr>
+          <w:ilvl w:val="0"/>
+          <w:numId w:val="9"/>
+        </w:numPr>
+        <w:rPr>
+          <w:rFonts w:ascii="Arial" w:hAnsi="Arial" w:cs="Arial"/>
+          <w:color w:val="333333"/>
+          <w:sz w:val="20"/>
+          <w:szCs w:val="20"/>
+          <w:shd w:val="clear" w:color="auto" w:fill="FFFFFF"/>
+        </w:rPr>
+      </w:pPr>
+      <w:r>
+        <w:rPr>
+          <w:rFonts w:ascii="Arial" w:hAnsi="Arial" w:cs="Arial"/>
+          <w:color w:val="333333"/>
+          <w:sz w:val="20"/>
+          <w:szCs w:val="20"/>
+          <w:shd w:val="clear" w:color="auto" w:fill="FFFFFF"/>
+        </w:rPr>
+        <w:t xml:space="preserve">Spec = </w:t>
+      </w:r>
+      <w:r>
+        <w:rPr>
+          <w:rFonts w:ascii="Arial" w:hAnsi="Arial" w:cs="Arial"/>
+          <w:color w:val="333333"/>
+          <w:sz w:val="20"/>
+          <w:szCs w:val="20"/>
+          <w:shd w:val="clear" w:color="auto" w:fill="FFFFFF"/>
+        </w:rPr>
+        <w:t xml:space="preserve"> for unit test</w:t>
+      </w:r>
+    </w:p>
+    <w:p>
+      <w:pPr>
+        <w:pStyle w:val="ListParagraph"/>
+        <w:numPr>
+          <w:ilvl w:val="0"/>
+          <w:numId w:val="9"/>
+        </w:numPr>
+        <w:rPr>
+          <w:rFonts w:ascii="Arial" w:hAnsi="Arial" w:cs="Arial"/>
+          <w:color w:val="333333"/>
+          <w:sz w:val="20"/>
+          <w:szCs w:val="20"/>
+          <w:shd w:val="clear" w:color="auto" w:fill="FFFFFF"/>
+        </w:rPr>
+      </w:pPr>
+      <w:r>
+        <w:rPr>
+          <w:rFonts w:ascii="Arial" w:hAnsi="Arial" w:cs="Arial"/>
+          <w:color w:val="333333"/>
+          <w:sz w:val="20"/>
+          <w:szCs w:val="20"/>
+          <w:shd w:val="clear" w:color="auto" w:fill="FFFFFF"/>
+        </w:rPr>
+        <w:t>Test</w:t>
+      </w:r>
+      <w:r>
+        <w:rPr>
+          <w:rFonts w:ascii="Arial" w:hAnsi="Arial" w:cs="Arial"/>
+          <w:color w:val="333333"/>
+          <w:sz w:val="20"/>
+          <w:szCs w:val="20"/>
+          <w:shd w:val="clear" w:color="auto" w:fill="FFFFFF"/>
+        </w:rPr>
+        <w:t xml:space="preserve">= </w:t>
+      </w:r>
+      <w:r>
+        <w:rPr>
+          <w:rFonts w:ascii="Arial" w:hAnsi="Arial" w:cs="Arial"/>
+          <w:color w:val="333333"/>
+          <w:sz w:val="20"/>
+          <w:szCs w:val="20"/>
+          <w:shd w:val="clear" w:color="auto" w:fill="FFFFFF"/>
+        </w:rPr>
+        <w:t xml:space="preserve"> for integration test </w:t>
+      </w:r>
     </w:p>
     <w:p>
       <w:pPr>
@@ -3122,12 +3843,21 @@
           <w:u w:val="single"/>
         </w:rPr>
       </w:pPr>
+      <w:proofErr w:type="spellStart"/>
       <w:r>
         <w:rPr>
           <w:b/>
           <w:u w:val="single"/>
         </w:rPr>
-        <w:t xml:space="preserve">Adavantages of </w:t>
+        <w:t>Adavantages</w:t>
+      </w:r>
+      <w:proofErr w:type="spellEnd"/>
+      <w:r>
+        <w:rPr>
+          <w:b/>
+          <w:u w:val="single"/>
+        </w:rPr>
+        <w:t xml:space="preserve"> of </w:t>
       </w:r>
       <w:r>
         <w:rPr>
@@ -3323,6 +4053,2266 @@
         </w:rPr>
         <w:t>Reduce Cost.</w:t>
       </w:r>
+    </w:p>
+    <w:p>
+      <w:pPr>
+        <w:rPr>
+          <w:rFonts w:ascii="Arial" w:hAnsi="Arial" w:cs="Arial"/>
+          <w:color w:val="333333"/>
+          <w:sz w:val="20"/>
+          <w:szCs w:val="20"/>
+          <w:shd w:val="clear" w:color="auto" w:fill="FFFFFF"/>
+        </w:rPr>
+      </w:pPr>
+    </w:p>
+    <w:p>
+      <w:pPr>
+        <w:jc w:val="center"/>
+      </w:pPr>
+      <w:r>
+        <w:t>Download &amp; install Chef and create Cookbook, Recipes</w:t>
+      </w:r>
+    </w:p>
+    <w:p>
+      <w:pPr>
+        <w:pStyle w:val="HTMLPreformatted"/>
+      </w:pPr>
+      <w:r>
+        <w:t>Method 1:</w:t>
+      </w:r>
+      <w:r>
+        <w:t xml:space="preserve"> </w:t>
+      </w:r>
+      <w:r>
+        <w:t xml:space="preserve">All details in txt </w:t>
+      </w:r>
+      <w:proofErr w:type="gramStart"/>
+      <w:r>
+        <w:t>file .</w:t>
+      </w:r>
+      <w:proofErr w:type="gramEnd"/>
+    </w:p>
+    <w:p>
+      <w:pPr>
+        <w:pStyle w:val="HTMLPreformatted"/>
+      </w:pPr>
+      <w:proofErr w:type="gramStart"/>
+      <w:r>
+        <w:t>curl</w:t>
+      </w:r>
+      <w:proofErr w:type="gramEnd"/>
+      <w:r>
+        <w:t xml:space="preserve"> -LO https://omnitruck.chef.io/install.sh</w:t>
+      </w:r>
+    </w:p>
+    <w:p>
+      <w:pPr>
+        <w:pStyle w:val="HTMLPreformatted"/>
+      </w:pPr>
+      <w:proofErr w:type="spellStart"/>
+      <w:proofErr w:type="gramStart"/>
+      <w:r>
+        <w:t>sudo</w:t>
+      </w:r>
+      <w:proofErr w:type="spellEnd"/>
+      <w:proofErr w:type="gramEnd"/>
+      <w:r>
+        <w:t xml:space="preserve"> bash install.sh -P chef-workstation</w:t>
+      </w:r>
+    </w:p>
+    <w:p>
+      <w:pPr>
+        <w:pStyle w:val="HTMLPreformatted"/>
+        <w:rPr>
+          <w:rFonts w:ascii="Consolas" w:hAnsi="Consolas"/>
+          <w:color w:val="F8F8F2"/>
+          <w:sz w:val="16"/>
+        </w:rPr>
+      </w:pPr>
+    </w:p>
+    <w:p>
+      <w:pPr>
+        <w:pStyle w:val="ListParagraph"/>
+        <w:numPr>
+          <w:ilvl w:val="0"/>
+          <w:numId w:val="11"/>
+        </w:numPr>
+        <w:rPr>
+          <w:rFonts w:ascii="Arial" w:hAnsi="Arial" w:cs="Arial"/>
+          <w:color w:val="333333"/>
+          <w:sz w:val="20"/>
+          <w:szCs w:val="20"/>
+          <w:shd w:val="clear" w:color="auto" w:fill="FFFFFF"/>
+        </w:rPr>
+      </w:pPr>
+      <w:r>
+        <w:t xml:space="preserve"> Method 2:    </w:t>
+      </w:r>
+      <w:proofErr w:type="spellStart"/>
+      <w:r>
+        <w:t>wget</w:t>
+      </w:r>
+      <w:proofErr w:type="spellEnd"/>
+      <w:r>
+        <w:t xml:space="preserve"> &lt;chef download link&gt;</w:t>
+      </w:r>
+    </w:p>
+    <w:p>
+      <w:pPr>
+        <w:pStyle w:val="ListParagraph"/>
+        <w:numPr>
+          <w:ilvl w:val="0"/>
+          <w:numId w:val="11"/>
+        </w:numPr>
+        <w:rPr>
+          <w:rFonts w:ascii="Arial" w:hAnsi="Arial" w:cs="Arial"/>
+          <w:color w:val="333333"/>
+          <w:sz w:val="20"/>
+          <w:szCs w:val="20"/>
+          <w:shd w:val="clear" w:color="auto" w:fill="FFFFFF"/>
+        </w:rPr>
+      </w:pPr>
+      <w:r>
+        <w:t xml:space="preserve">Yum </w:t>
+      </w:r>
+      <w:proofErr w:type="gramStart"/>
+      <w:r>
+        <w:t>install  &lt;</w:t>
+      </w:r>
+      <w:proofErr w:type="gramEnd"/>
+      <w:r>
+        <w:t>chef -workstation downloaded file&gt; //paste the link here.</w:t>
+      </w:r>
+    </w:p>
+    <w:p>
+      <w:pPr>
+        <w:pStyle w:val="ListParagraph"/>
+        <w:numPr>
+          <w:ilvl w:val="0"/>
+          <w:numId w:val="11"/>
+        </w:numPr>
+        <w:rPr>
+          <w:rFonts w:ascii="Arial" w:hAnsi="Arial" w:cs="Arial"/>
+          <w:color w:val="333333"/>
+          <w:sz w:val="20"/>
+          <w:szCs w:val="20"/>
+          <w:shd w:val="clear" w:color="auto" w:fill="FFFFFF"/>
+        </w:rPr>
+      </w:pPr>
+      <w:proofErr w:type="spellStart"/>
+      <w:proofErr w:type="gramStart"/>
+      <w:r>
+        <w:t>mkdir</w:t>
+      </w:r>
+      <w:proofErr w:type="spellEnd"/>
+      <w:proofErr w:type="gramEnd"/>
+      <w:r>
+        <w:t xml:space="preserve"> cookbooks   //make a folder name cookbooks.. on desktop</w:t>
+      </w:r>
+    </w:p>
+    <w:p>
+      <w:pPr>
+        <w:pStyle w:val="ListParagraph"/>
+        <w:numPr>
+          <w:ilvl w:val="0"/>
+          <w:numId w:val="11"/>
+        </w:numPr>
+        <w:rPr>
+          <w:rFonts w:ascii="Arial" w:hAnsi="Arial" w:cs="Arial"/>
+          <w:color w:val="333333"/>
+          <w:sz w:val="20"/>
+          <w:szCs w:val="20"/>
+          <w:shd w:val="clear" w:color="auto" w:fill="FFFFFF"/>
+        </w:rPr>
+      </w:pPr>
+      <w:proofErr w:type="spellStart"/>
+      <w:proofErr w:type="gramStart"/>
+      <w:r>
+        <w:t>cd</w:t>
+      </w:r>
+      <w:proofErr w:type="spellEnd"/>
+      <w:proofErr w:type="gramEnd"/>
+      <w:r>
+        <w:t xml:space="preserve"> cookbooks/       //go inside the cookbook.</w:t>
+      </w:r>
+    </w:p>
+    <w:p>
+      <w:pPr>
+        <w:pStyle w:val="ListParagraph"/>
+        <w:numPr>
+          <w:ilvl w:val="0"/>
+          <w:numId w:val="11"/>
+        </w:numPr>
+        <w:rPr>
+          <w:rFonts w:ascii="Arial" w:hAnsi="Arial" w:cs="Arial"/>
+          <w:color w:val="333333"/>
+          <w:sz w:val="20"/>
+          <w:szCs w:val="20"/>
+          <w:shd w:val="clear" w:color="auto" w:fill="FFFFFF"/>
+        </w:rPr>
+      </w:pPr>
+      <w:r>
+        <w:t>chef generate cookbook zee-cookbook   //now generate a cookbook there you will lot of folders and recipe too</w:t>
+      </w:r>
+    </w:p>
+    <w:p>
+      <w:pPr>
+        <w:pStyle w:val="ListParagraph"/>
+        <w:numPr>
+          <w:ilvl w:val="0"/>
+          <w:numId w:val="11"/>
+        </w:numPr>
+        <w:rPr>
+          <w:rFonts w:ascii="Arial" w:hAnsi="Arial" w:cs="Arial"/>
+          <w:color w:val="333333"/>
+          <w:sz w:val="20"/>
+          <w:szCs w:val="20"/>
+          <w:shd w:val="clear" w:color="auto" w:fill="FFFFFF"/>
+        </w:rPr>
+      </w:pPr>
+      <w:proofErr w:type="spellStart"/>
+      <w:r>
+        <w:t>cd</w:t>
+      </w:r>
+      <w:proofErr w:type="spellEnd"/>
+      <w:r>
+        <w:t xml:space="preserve"> zee-cookbook        // go to cookbook  //here name of the cookbook is zee-cookbook you can give your name also here </w:t>
+      </w:r>
+    </w:p>
+    <w:p>
+      <w:pPr>
+        <w:pStyle w:val="ListParagraph"/>
+        <w:numPr>
+          <w:ilvl w:val="0"/>
+          <w:numId w:val="11"/>
+        </w:numPr>
+        <w:rPr>
+          <w:rFonts w:ascii="Arial" w:hAnsi="Arial" w:cs="Arial"/>
+          <w:color w:val="333333"/>
+          <w:sz w:val="20"/>
+          <w:szCs w:val="20"/>
+          <w:shd w:val="clear" w:color="auto" w:fill="FFFFFF"/>
+        </w:rPr>
+      </w:pPr>
+      <w:proofErr w:type="gramStart"/>
+      <w:r>
+        <w:t>yum</w:t>
+      </w:r>
+      <w:proofErr w:type="gramEnd"/>
+      <w:r>
+        <w:t xml:space="preserve"> install tree –y     //it will install the package tree to see details of files.</w:t>
+      </w:r>
+    </w:p>
+    <w:p>
+      <w:pPr>
+        <w:pStyle w:val="ListParagraph"/>
+        <w:numPr>
+          <w:ilvl w:val="0"/>
+          <w:numId w:val="11"/>
+        </w:numPr>
+        <w:rPr>
+          <w:rFonts w:ascii="Arial" w:hAnsi="Arial" w:cs="Arial"/>
+          <w:color w:val="333333"/>
+          <w:sz w:val="20"/>
+          <w:szCs w:val="20"/>
+          <w:shd w:val="clear" w:color="auto" w:fill="FFFFFF"/>
+        </w:rPr>
+      </w:pPr>
+      <w:r>
+        <w:t xml:space="preserve">Tree     //now you can use this command to check </w:t>
+      </w:r>
+    </w:p>
+    <w:p>
+      <w:pPr>
+        <w:pStyle w:val="ListParagraph"/>
+        <w:numPr>
+          <w:ilvl w:val="0"/>
+          <w:numId w:val="11"/>
+        </w:numPr>
+        <w:rPr>
+          <w:rFonts w:ascii="Arial" w:hAnsi="Arial" w:cs="Arial"/>
+          <w:color w:val="333333"/>
+          <w:sz w:val="20"/>
+          <w:szCs w:val="20"/>
+          <w:shd w:val="clear" w:color="auto" w:fill="FFFFFF"/>
+        </w:rPr>
+      </w:pPr>
+      <w:proofErr w:type="gramStart"/>
+      <w:r>
+        <w:t>chef</w:t>
+      </w:r>
+      <w:proofErr w:type="gramEnd"/>
+      <w:r>
+        <w:t xml:space="preserve"> generate recipe zee-recipe   //now generate recipe here  you can give any name here I give zee-recipe.</w:t>
+      </w:r>
+    </w:p>
+    <w:p>
+      <w:pPr>
+        <w:pStyle w:val="ListParagraph"/>
+        <w:numPr>
+          <w:ilvl w:val="0"/>
+          <w:numId w:val="11"/>
+        </w:numPr>
+        <w:rPr>
+          <w:rFonts w:ascii="Arial" w:hAnsi="Arial" w:cs="Arial"/>
+          <w:color w:val="333333"/>
+          <w:sz w:val="20"/>
+          <w:szCs w:val="20"/>
+          <w:shd w:val="clear" w:color="auto" w:fill="FFFFFF"/>
+        </w:rPr>
+      </w:pPr>
+      <w:proofErr w:type="spellStart"/>
+      <w:proofErr w:type="gramStart"/>
+      <w:r>
+        <w:t>Cd</w:t>
+      </w:r>
+      <w:proofErr w:type="spellEnd"/>
+      <w:r>
+        <w:t xml:space="preserve"> ..</w:t>
+      </w:r>
+      <w:proofErr w:type="gramEnd"/>
+      <w:r>
+        <w:t xml:space="preserve">   //now go back </w:t>
+      </w:r>
+    </w:p>
+    <w:p>
+      <w:pPr>
+        <w:pStyle w:val="ListParagraph"/>
+        <w:numPr>
+          <w:ilvl w:val="0"/>
+          <w:numId w:val="11"/>
+        </w:numPr>
+        <w:rPr>
+          <w:rFonts w:ascii="Arial" w:hAnsi="Arial" w:cs="Arial"/>
+          <w:color w:val="333333"/>
+          <w:sz w:val="20"/>
+          <w:szCs w:val="20"/>
+          <w:shd w:val="clear" w:color="auto" w:fill="FFFFFF"/>
+        </w:rPr>
+      </w:pPr>
+      <w:proofErr w:type="gramStart"/>
+      <w:r>
+        <w:t>vi</w:t>
+      </w:r>
+      <w:proofErr w:type="gramEnd"/>
+      <w:r>
+        <w:t xml:space="preserve"> zee-cookbook/recipes/zee-</w:t>
+      </w:r>
+      <w:proofErr w:type="spellStart"/>
+      <w:r>
+        <w:t>recipe.rb</w:t>
+      </w:r>
+      <w:proofErr w:type="spellEnd"/>
+      <w:r>
+        <w:t xml:space="preserve">   //you have to type this command in [cookbooks] only there.</w:t>
+      </w:r>
+    </w:p>
+    <w:p>
+      <w:pPr>
+        <w:rPr>
+          <w:rFonts w:ascii="Arial" w:hAnsi="Arial" w:cs="Arial"/>
+          <w:color w:val="131313"/>
+          <w:sz w:val="20"/>
+          <w:szCs w:val="20"/>
+        </w:rPr>
+      </w:pPr>
+      <w:proofErr w:type="gramStart"/>
+      <w:r>
+        <w:rPr>
+          <w:rFonts w:ascii="Arial" w:hAnsi="Arial" w:cs="Arial"/>
+          <w:color w:val="131313"/>
+          <w:sz w:val="20"/>
+          <w:szCs w:val="20"/>
+        </w:rPr>
+        <w:t>file</w:t>
+      </w:r>
+      <w:proofErr w:type="gramEnd"/>
+      <w:r>
+        <w:rPr>
+          <w:rFonts w:ascii="Arial" w:hAnsi="Arial" w:cs="Arial"/>
+          <w:color w:val="131313"/>
+          <w:sz w:val="20"/>
+          <w:szCs w:val="20"/>
+        </w:rPr>
+        <w:t xml:space="preserve"> '/</w:t>
+      </w:r>
+      <w:proofErr w:type="spellStart"/>
+      <w:r>
+        <w:rPr>
+          <w:rFonts w:ascii="Arial" w:hAnsi="Arial" w:cs="Arial"/>
+          <w:color w:val="131313"/>
+          <w:sz w:val="20"/>
+          <w:szCs w:val="20"/>
+        </w:rPr>
+        <w:t>myfile</w:t>
+      </w:r>
+      <w:proofErr w:type="spellEnd"/>
+      <w:r>
+        <w:rPr>
+          <w:rFonts w:ascii="Arial" w:hAnsi="Arial" w:cs="Arial"/>
+          <w:color w:val="131313"/>
+          <w:sz w:val="20"/>
+          <w:szCs w:val="20"/>
+        </w:rPr>
+        <w:t>' do</w:t>
+      </w:r>
+    </w:p>
+    <w:p>
+      <w:pPr>
+        <w:rPr>
+          <w:rFonts w:ascii="Arial" w:hAnsi="Arial" w:cs="Arial"/>
+          <w:color w:val="131313"/>
+          <w:sz w:val="20"/>
+          <w:szCs w:val="20"/>
+        </w:rPr>
+      </w:pPr>
+      <w:proofErr w:type="gramStart"/>
+      <w:r>
+        <w:rPr>
+          <w:rFonts w:ascii="Arial" w:hAnsi="Arial" w:cs="Arial"/>
+          <w:color w:val="131313"/>
+          <w:sz w:val="20"/>
+          <w:szCs w:val="20"/>
+        </w:rPr>
+        <w:t>content</w:t>
+      </w:r>
+      <w:proofErr w:type="gramEnd"/>
+      <w:r>
+        <w:rPr>
+          <w:rFonts w:ascii="Arial" w:hAnsi="Arial" w:cs="Arial"/>
+          <w:color w:val="131313"/>
+          <w:sz w:val="20"/>
+          <w:szCs w:val="20"/>
+        </w:rPr>
+        <w:t xml:space="preserve"> 'Welcome to Technical </w:t>
+      </w:r>
+      <w:proofErr w:type="spellStart"/>
+      <w:r>
+        <w:rPr>
+          <w:rFonts w:ascii="Arial" w:hAnsi="Arial" w:cs="Arial"/>
+          <w:color w:val="131313"/>
+          <w:sz w:val="20"/>
+          <w:szCs w:val="20"/>
+        </w:rPr>
+        <w:t>Guftgu</w:t>
+      </w:r>
+      <w:proofErr w:type="spellEnd"/>
+      <w:r>
+        <w:rPr>
+          <w:rFonts w:ascii="Arial" w:hAnsi="Arial" w:cs="Arial"/>
+          <w:color w:val="131313"/>
+          <w:sz w:val="20"/>
+          <w:szCs w:val="20"/>
+        </w:rPr>
+        <w:t>'</w:t>
+      </w:r>
+    </w:p>
+    <w:p>
+      <w:pPr>
+        <w:rPr>
+          <w:rFonts w:ascii="Arial" w:hAnsi="Arial" w:cs="Arial"/>
+          <w:color w:val="131313"/>
+          <w:sz w:val="20"/>
+          <w:szCs w:val="20"/>
+        </w:rPr>
+      </w:pPr>
+      <w:proofErr w:type="gramStart"/>
+      <w:r>
+        <w:rPr>
+          <w:rFonts w:ascii="Arial" w:hAnsi="Arial" w:cs="Arial"/>
+          <w:color w:val="131313"/>
+          <w:sz w:val="20"/>
+          <w:szCs w:val="20"/>
+        </w:rPr>
+        <w:t>action</w:t>
+      </w:r>
+      <w:proofErr w:type="gramEnd"/>
+      <w:r>
+        <w:rPr>
+          <w:rFonts w:ascii="Arial" w:hAnsi="Arial" w:cs="Arial"/>
+          <w:color w:val="131313"/>
+          <w:sz w:val="20"/>
+          <w:szCs w:val="20"/>
+        </w:rPr>
+        <w:t xml:space="preserve"> :create</w:t>
+      </w:r>
+    </w:p>
+    <w:p>
+      <w:pPr>
+        <w:rPr>
+          <w:rFonts w:ascii="Arial" w:hAnsi="Arial" w:cs="Arial"/>
+          <w:color w:val="131313"/>
+          <w:sz w:val="20"/>
+          <w:szCs w:val="20"/>
+        </w:rPr>
+      </w:pPr>
+      <w:proofErr w:type="gramStart"/>
+      <w:r>
+        <w:rPr>
+          <w:rFonts w:ascii="Arial" w:hAnsi="Arial" w:cs="Arial"/>
+          <w:color w:val="131313"/>
+          <w:sz w:val="20"/>
+          <w:szCs w:val="20"/>
+        </w:rPr>
+        <w:t>end</w:t>
+      </w:r>
+      <w:proofErr w:type="gramEnd"/>
+    </w:p>
+    <w:p>
+      <w:pPr>
+        <w:pStyle w:val="ListParagraph"/>
+        <w:numPr>
+          <w:ilvl w:val="0"/>
+          <w:numId w:val="12"/>
+        </w:numPr>
+        <w:rPr>
+          <w:rFonts w:ascii="Arial" w:hAnsi="Arial" w:cs="Arial"/>
+          <w:color w:val="333333"/>
+          <w:sz w:val="20"/>
+          <w:szCs w:val="20"/>
+          <w:shd w:val="clear" w:color="auto" w:fill="FFFFFF"/>
+        </w:rPr>
+      </w:pPr>
+      <w:r>
+        <w:t>Chef exec ruby -c zee-cookbook/recipes/zee-</w:t>
+      </w:r>
+      <w:proofErr w:type="spellStart"/>
+      <w:proofErr w:type="gramStart"/>
+      <w:r>
+        <w:t>recipe.rb</w:t>
+      </w:r>
+      <w:proofErr w:type="spellEnd"/>
+      <w:r>
+        <w:t xml:space="preserve">    //now check the </w:t>
+      </w:r>
+      <w:proofErr w:type="spellStart"/>
+      <w:r>
+        <w:t>erroe</w:t>
+      </w:r>
+      <w:proofErr w:type="spellEnd"/>
+      <w:r>
+        <w:t xml:space="preserve"> use</w:t>
+      </w:r>
+      <w:proofErr w:type="gramEnd"/>
+      <w:r>
+        <w:t xml:space="preserve"> this command.  //Syntax OK</w:t>
+      </w:r>
+    </w:p>
+    <w:p>
+      <w:pPr>
+        <w:pStyle w:val="ListParagraph"/>
+        <w:numPr>
+          <w:ilvl w:val="0"/>
+          <w:numId w:val="12"/>
+        </w:numPr>
+        <w:rPr>
+          <w:rFonts w:ascii="Arial" w:hAnsi="Arial" w:cs="Arial"/>
+          <w:color w:val="333333"/>
+          <w:sz w:val="20"/>
+          <w:szCs w:val="20"/>
+          <w:shd w:val="clear" w:color="auto" w:fill="FFFFFF"/>
+        </w:rPr>
+      </w:pPr>
+      <w:r>
+        <w:t>Chef-client -</w:t>
+      </w:r>
+      <w:proofErr w:type="spellStart"/>
+      <w:r>
+        <w:t>zr</w:t>
+      </w:r>
+      <w:proofErr w:type="spellEnd"/>
+      <w:r>
+        <w:t xml:space="preserve"> “recipe[zee-cookbook::zee-recipe]”        //run the recipe </w:t>
+      </w:r>
+    </w:p>
+    <w:p>
+      <w:pPr>
+        <w:pStyle w:val="ListParagraph"/>
+        <w:numPr>
+          <w:ilvl w:val="0"/>
+          <w:numId w:val="12"/>
+        </w:numPr>
+        <w:rPr>
+          <w:rFonts w:ascii="Arial" w:hAnsi="Arial" w:cs="Arial"/>
+          <w:color w:val="333333"/>
+          <w:sz w:val="20"/>
+          <w:szCs w:val="20"/>
+          <w:shd w:val="clear" w:color="auto" w:fill="FFFFFF"/>
+        </w:rPr>
+      </w:pPr>
+      <w:r>
+        <w:t>Cat /</w:t>
+      </w:r>
+      <w:proofErr w:type="spellStart"/>
+      <w:r>
+        <w:t>myfile</w:t>
+      </w:r>
+      <w:proofErr w:type="spellEnd"/>
+      <w:r>
+        <w:t xml:space="preserve">(xyz) (also try </w:t>
+      </w:r>
+      <w:proofErr w:type="spellStart"/>
+      <w:r>
+        <w:t>ls</w:t>
+      </w:r>
+      <w:proofErr w:type="spellEnd"/>
+      <w:r>
+        <w:t xml:space="preserve"> /)              //(to check inside the file) </w:t>
+      </w:r>
+    </w:p>
+    <w:p>
+      <w:r>
+        <w:t xml:space="preserve">Now create more recipe like I created </w:t>
+      </w:r>
+      <w:proofErr w:type="gramStart"/>
+      <w:r>
+        <w:t>first :</w:t>
+      </w:r>
+      <w:proofErr w:type="gramEnd"/>
+      <w:r>
+        <w:t xml:space="preserve"> Apache server: [cookbooks]#chef generate cookbook apache-cookbook</w:t>
+      </w:r>
+    </w:p>
+    <w:p>
+      <w:r>
+        <w:t xml:space="preserve">The code recipe will be in the txt </w:t>
+      </w:r>
+      <w:proofErr w:type="gramStart"/>
+      <w:r>
+        <w:t>file :</w:t>
+      </w:r>
+      <w:proofErr w:type="gramEnd"/>
+      <w:r>
+        <w:t xml:space="preserve">  name is apache.txt</w:t>
+      </w:r>
+    </w:p>
+    <w:p/>
+    <w:p>
+      <w:pPr>
+        <w:spacing w:before="100" w:beforeAutospacing="1" w:after="100" w:afterAutospacing="1" w:line="240" w:lineRule="auto"/>
+        <w:outlineLvl w:val="2"/>
+        <w:rPr>
+          <w:rFonts w:ascii="Times New Roman" w:eastAsia="Times New Roman" w:hAnsi="Times New Roman" w:cs="Times New Roman"/>
+          <w:b/>
+          <w:bCs/>
+          <w:kern w:val="0"/>
+          <w:sz w:val="27"/>
+          <w:szCs w:val="27"/>
+          <w:lang w:val="en-US"/>
+        </w:rPr>
+      </w:pPr>
+      <w:r>
+        <w:rPr>
+          <w:rFonts w:ascii="Times New Roman" w:eastAsia="Times New Roman" w:hAnsi="Times New Roman" w:cs="Times New Roman"/>
+          <w:b/>
+          <w:bCs/>
+          <w:kern w:val="0"/>
+          <w:sz w:val="27"/>
+          <w:szCs w:val="27"/>
+          <w:lang w:val="en-US"/>
+        </w:rPr>
+        <w:lastRenderedPageBreak/>
+        <w:t xml:space="preserve">What Are </w:t>
+      </w:r>
+      <w:proofErr w:type="spellStart"/>
+      <w:r>
+        <w:rPr>
+          <w:rFonts w:ascii="Times New Roman" w:eastAsia="Times New Roman" w:hAnsi="Times New Roman" w:cs="Times New Roman"/>
+          <w:b/>
+          <w:bCs/>
+          <w:kern w:val="0"/>
+          <w:sz w:val="27"/>
+          <w:szCs w:val="27"/>
+          <w:lang w:val="en-US"/>
+        </w:rPr>
+        <w:t>Attributes</w:t>
+      </w:r>
+      <w:proofErr w:type="gramStart"/>
+      <w:r>
+        <w:rPr>
+          <w:rFonts w:ascii="Times New Roman" w:eastAsia="Times New Roman" w:hAnsi="Times New Roman" w:cs="Times New Roman"/>
+          <w:b/>
+          <w:bCs/>
+          <w:kern w:val="0"/>
+          <w:sz w:val="27"/>
+          <w:szCs w:val="27"/>
+          <w:lang w:val="en-US"/>
+        </w:rPr>
+        <w:t>?</w:t>
+      </w:r>
+      <w:r>
+        <w:rPr>
+          <w:rFonts w:ascii="Times New Roman" w:eastAsia="Times New Roman" w:hAnsi="Times New Roman" w:cs="Times New Roman"/>
+          <w:b/>
+          <w:bCs/>
+          <w:kern w:val="0"/>
+          <w:sz w:val="27"/>
+          <w:szCs w:val="27"/>
+          <w:lang w:val="en-US"/>
+        </w:rPr>
+        <w:t>Like</w:t>
+      </w:r>
+      <w:proofErr w:type="spellEnd"/>
+      <w:proofErr w:type="gramEnd"/>
+      <w:r>
+        <w:rPr>
+          <w:rFonts w:ascii="Times New Roman" w:eastAsia="Times New Roman" w:hAnsi="Times New Roman" w:cs="Times New Roman"/>
+          <w:b/>
+          <w:bCs/>
+          <w:kern w:val="0"/>
+          <w:sz w:val="27"/>
+          <w:szCs w:val="27"/>
+          <w:lang w:val="en-US"/>
+        </w:rPr>
+        <w:t xml:space="preserve"> </w:t>
+      </w:r>
+      <w:proofErr w:type="spellStart"/>
+      <w:r>
+        <w:rPr>
+          <w:rFonts w:ascii="Times New Roman" w:eastAsia="Times New Roman" w:hAnsi="Times New Roman" w:cs="Times New Roman"/>
+          <w:b/>
+          <w:bCs/>
+          <w:kern w:val="0"/>
+          <w:sz w:val="27"/>
+          <w:szCs w:val="27"/>
+          <w:lang w:val="en-US"/>
+        </w:rPr>
+        <w:t>ceo</w:t>
+      </w:r>
+      <w:proofErr w:type="spellEnd"/>
+      <w:r>
+        <w:rPr>
+          <w:rFonts w:ascii="Times New Roman" w:eastAsia="Times New Roman" w:hAnsi="Times New Roman" w:cs="Times New Roman"/>
+          <w:b/>
+          <w:bCs/>
+          <w:kern w:val="0"/>
+          <w:sz w:val="27"/>
+          <w:szCs w:val="27"/>
+          <w:lang w:val="en-US"/>
+        </w:rPr>
+        <w:t xml:space="preserve"> example </w:t>
+      </w:r>
+    </w:p>
+    <w:p>
+      <w:pPr>
+        <w:numPr>
+          <w:ilvl w:val="0"/>
+          <w:numId w:val="13"/>
+        </w:numPr>
+        <w:spacing w:before="100" w:beforeAutospacing="1" w:after="100" w:afterAutospacing="1" w:line="240" w:lineRule="auto"/>
+        <w:rPr>
+          <w:rFonts w:ascii="Times New Roman" w:eastAsia="Times New Roman" w:hAnsi="Times New Roman" w:cs="Times New Roman"/>
+          <w:kern w:val="0"/>
+          <w:sz w:val="24"/>
+          <w:szCs w:val="24"/>
+          <w:lang w:val="en-US"/>
+        </w:rPr>
+      </w:pPr>
+      <w:r>
+        <w:rPr>
+          <w:rFonts w:ascii="Times New Roman" w:eastAsia="Times New Roman" w:hAnsi="Times New Roman" w:cs="Times New Roman"/>
+          <w:b/>
+          <w:bCs/>
+          <w:kern w:val="0"/>
+          <w:sz w:val="24"/>
+          <w:szCs w:val="24"/>
+          <w:lang w:val="en-US"/>
+        </w:rPr>
+        <w:t>Key-value pairs</w:t>
+      </w:r>
+      <w:r>
+        <w:rPr>
+          <w:rFonts w:ascii="Times New Roman" w:eastAsia="Times New Roman" w:hAnsi="Times New Roman" w:cs="Times New Roman"/>
+          <w:kern w:val="0"/>
+          <w:sz w:val="24"/>
+          <w:szCs w:val="24"/>
+          <w:lang w:val="en-US"/>
+        </w:rPr>
+        <w:t xml:space="preserve"> that describe something about a node (e.g., </w:t>
+      </w:r>
+      <w:proofErr w:type="spellStart"/>
+      <w:r>
+        <w:rPr>
+          <w:rFonts w:ascii="Courier New" w:eastAsia="Times New Roman" w:hAnsi="Courier New" w:cs="Courier New"/>
+          <w:kern w:val="0"/>
+          <w:sz w:val="20"/>
+          <w:lang w:val="en-US"/>
+        </w:rPr>
+        <w:t>ip_address</w:t>
+      </w:r>
+      <w:proofErr w:type="spellEnd"/>
+      <w:r>
+        <w:rPr>
+          <w:rFonts w:ascii="Courier New" w:eastAsia="Times New Roman" w:hAnsi="Courier New" w:cs="Courier New"/>
+          <w:kern w:val="0"/>
+          <w:sz w:val="20"/>
+          <w:lang w:val="en-US"/>
+        </w:rPr>
+        <w:t>: 192.168.1.1</w:t>
+      </w:r>
+      <w:r>
+        <w:rPr>
+          <w:rFonts w:ascii="Times New Roman" w:eastAsia="Times New Roman" w:hAnsi="Times New Roman" w:cs="Times New Roman"/>
+          <w:kern w:val="0"/>
+          <w:sz w:val="24"/>
+          <w:szCs w:val="24"/>
+          <w:lang w:val="en-US"/>
+        </w:rPr>
+        <w:t>)</w:t>
+      </w:r>
+    </w:p>
+    <w:p>
+      <w:pPr>
+        <w:numPr>
+          <w:ilvl w:val="0"/>
+          <w:numId w:val="13"/>
+        </w:numPr>
+        <w:spacing w:before="100" w:beforeAutospacing="1" w:after="100" w:afterAutospacing="1" w:line="240" w:lineRule="auto"/>
+        <w:rPr>
+          <w:rFonts w:ascii="Times New Roman" w:eastAsia="Times New Roman" w:hAnsi="Times New Roman" w:cs="Times New Roman"/>
+          <w:kern w:val="0"/>
+          <w:sz w:val="24"/>
+          <w:szCs w:val="24"/>
+          <w:lang w:val="en-US"/>
+        </w:rPr>
+      </w:pPr>
+      <w:r>
+        <w:rPr>
+          <w:rFonts w:ascii="Times New Roman" w:eastAsia="Times New Roman" w:hAnsi="Times New Roman" w:cs="Times New Roman"/>
+          <w:kern w:val="0"/>
+          <w:sz w:val="24"/>
+          <w:szCs w:val="24"/>
+          <w:lang w:val="en-US"/>
+        </w:rPr>
+        <w:t xml:space="preserve">Used by the </w:t>
+      </w:r>
+      <w:r>
+        <w:rPr>
+          <w:rFonts w:ascii="Times New Roman" w:eastAsia="Times New Roman" w:hAnsi="Times New Roman" w:cs="Times New Roman"/>
+          <w:b/>
+          <w:bCs/>
+          <w:kern w:val="0"/>
+          <w:sz w:val="24"/>
+          <w:szCs w:val="24"/>
+          <w:lang w:val="en-US"/>
+        </w:rPr>
+        <w:t>Chef client</w:t>
+      </w:r>
+      <w:r>
+        <w:rPr>
+          <w:rFonts w:ascii="Times New Roman" w:eastAsia="Times New Roman" w:hAnsi="Times New Roman" w:cs="Times New Roman"/>
+          <w:kern w:val="0"/>
+          <w:sz w:val="24"/>
+          <w:szCs w:val="24"/>
+          <w:lang w:val="en-US"/>
+        </w:rPr>
+        <w:t xml:space="preserve"> to manage the node's configuration.</w:t>
+      </w:r>
+    </w:p>
+    <w:p>
+      <w:pPr>
+        <w:spacing w:before="100" w:beforeAutospacing="1" w:after="100" w:afterAutospacing="1" w:line="240" w:lineRule="auto"/>
+        <w:outlineLvl w:val="2"/>
+        <w:rPr>
+          <w:rFonts w:ascii="Times New Roman" w:eastAsia="Times New Roman" w:hAnsi="Times New Roman" w:cs="Times New Roman"/>
+          <w:b/>
+          <w:bCs/>
+          <w:kern w:val="0"/>
+          <w:sz w:val="27"/>
+          <w:szCs w:val="27"/>
+          <w:lang w:val="en-US"/>
+        </w:rPr>
+      </w:pPr>
+      <w:r>
+        <w:rPr>
+          <w:rFonts w:ascii="Times New Roman" w:eastAsia="Times New Roman" w:hAnsi="Times New Roman" w:cs="Times New Roman"/>
+          <w:b/>
+          <w:bCs/>
+          <w:kern w:val="0"/>
+          <w:sz w:val="27"/>
+          <w:szCs w:val="27"/>
+          <w:lang w:val="en-US"/>
+        </w:rPr>
+        <w:t>Why Are Attributes Used?</w:t>
+      </w:r>
+    </w:p>
+    <w:p>
+      <w:pPr>
+        <w:spacing w:before="100" w:beforeAutospacing="1" w:after="100" w:afterAutospacing="1" w:line="240" w:lineRule="auto"/>
+        <w:rPr>
+          <w:rFonts w:ascii="Times New Roman" w:eastAsia="Times New Roman" w:hAnsi="Times New Roman" w:cs="Times New Roman"/>
+          <w:kern w:val="0"/>
+          <w:sz w:val="24"/>
+          <w:szCs w:val="24"/>
+          <w:lang w:val="en-US"/>
+        </w:rPr>
+      </w:pPr>
+      <w:r>
+        <w:rPr>
+          <w:rFonts w:ascii="Times New Roman" w:eastAsia="Times New Roman" w:hAnsi="Times New Roman" w:cs="Times New Roman"/>
+          <w:kern w:val="0"/>
+          <w:sz w:val="24"/>
+          <w:szCs w:val="24"/>
+          <w:lang w:val="en-US"/>
+        </w:rPr>
+        <w:t>To decide:</w:t>
+      </w:r>
+    </w:p>
+    <w:p>
+      <w:pPr>
+        <w:numPr>
+          <w:ilvl w:val="0"/>
+          <w:numId w:val="14"/>
+        </w:numPr>
+        <w:spacing w:before="100" w:beforeAutospacing="1" w:after="100" w:afterAutospacing="1" w:line="240" w:lineRule="auto"/>
+        <w:rPr>
+          <w:rFonts w:ascii="Times New Roman" w:eastAsia="Times New Roman" w:hAnsi="Times New Roman" w:cs="Times New Roman"/>
+          <w:kern w:val="0"/>
+          <w:sz w:val="24"/>
+          <w:szCs w:val="24"/>
+          <w:lang w:val="en-US"/>
+        </w:rPr>
+      </w:pPr>
+      <w:r>
+        <w:rPr>
+          <w:rFonts w:ascii="Times New Roman" w:eastAsia="Times New Roman" w:hAnsi="Times New Roman" w:cs="Times New Roman"/>
+          <w:kern w:val="0"/>
+          <w:sz w:val="24"/>
+          <w:szCs w:val="24"/>
+          <w:lang w:val="en-US"/>
+        </w:rPr>
+        <w:t xml:space="preserve">What is the </w:t>
+      </w:r>
+      <w:r>
+        <w:rPr>
+          <w:rFonts w:ascii="Times New Roman" w:eastAsia="Times New Roman" w:hAnsi="Times New Roman" w:cs="Times New Roman"/>
+          <w:b/>
+          <w:bCs/>
+          <w:kern w:val="0"/>
+          <w:sz w:val="24"/>
+          <w:szCs w:val="24"/>
+          <w:lang w:val="en-US"/>
+        </w:rPr>
+        <w:t>current state</w:t>
+      </w:r>
+      <w:r>
+        <w:rPr>
+          <w:rFonts w:ascii="Times New Roman" w:eastAsia="Times New Roman" w:hAnsi="Times New Roman" w:cs="Times New Roman"/>
+          <w:kern w:val="0"/>
+          <w:sz w:val="24"/>
+          <w:szCs w:val="24"/>
+          <w:lang w:val="en-US"/>
+        </w:rPr>
+        <w:t xml:space="preserve"> of the node?</w:t>
+      </w:r>
+    </w:p>
+    <w:p>
+      <w:pPr>
+        <w:numPr>
+          <w:ilvl w:val="0"/>
+          <w:numId w:val="14"/>
+        </w:numPr>
+        <w:spacing w:before="100" w:beforeAutospacing="1" w:after="100" w:afterAutospacing="1" w:line="240" w:lineRule="auto"/>
+        <w:rPr>
+          <w:rFonts w:ascii="Times New Roman" w:eastAsia="Times New Roman" w:hAnsi="Times New Roman" w:cs="Times New Roman"/>
+          <w:kern w:val="0"/>
+          <w:sz w:val="24"/>
+          <w:szCs w:val="24"/>
+          <w:lang w:val="en-US"/>
+        </w:rPr>
+      </w:pPr>
+      <w:r>
+        <w:rPr>
+          <w:rFonts w:ascii="Times New Roman" w:eastAsia="Times New Roman" w:hAnsi="Times New Roman" w:cs="Times New Roman"/>
+          <w:kern w:val="0"/>
+          <w:sz w:val="24"/>
+          <w:szCs w:val="24"/>
+          <w:lang w:val="en-US"/>
+        </w:rPr>
+        <w:t xml:space="preserve">What was the </w:t>
+      </w:r>
+      <w:r>
+        <w:rPr>
+          <w:rFonts w:ascii="Times New Roman" w:eastAsia="Times New Roman" w:hAnsi="Times New Roman" w:cs="Times New Roman"/>
+          <w:b/>
+          <w:bCs/>
+          <w:kern w:val="0"/>
+          <w:sz w:val="24"/>
+          <w:szCs w:val="24"/>
+          <w:lang w:val="en-US"/>
+        </w:rPr>
+        <w:t>previous state</w:t>
+      </w:r>
+      <w:r>
+        <w:rPr>
+          <w:rFonts w:ascii="Times New Roman" w:eastAsia="Times New Roman" w:hAnsi="Times New Roman" w:cs="Times New Roman"/>
+          <w:kern w:val="0"/>
+          <w:sz w:val="24"/>
+          <w:szCs w:val="24"/>
+          <w:lang w:val="en-US"/>
+        </w:rPr>
+        <w:t xml:space="preserve"> (from last Chef </w:t>
+      </w:r>
+      <w:proofErr w:type="gramStart"/>
+      <w:r>
+        <w:rPr>
+          <w:rFonts w:ascii="Times New Roman" w:eastAsia="Times New Roman" w:hAnsi="Times New Roman" w:cs="Times New Roman"/>
+          <w:kern w:val="0"/>
+          <w:sz w:val="24"/>
+          <w:szCs w:val="24"/>
+          <w:lang w:val="en-US"/>
+        </w:rPr>
+        <w:t>run</w:t>
+      </w:r>
+      <w:proofErr w:type="gramEnd"/>
+      <w:r>
+        <w:rPr>
+          <w:rFonts w:ascii="Times New Roman" w:eastAsia="Times New Roman" w:hAnsi="Times New Roman" w:cs="Times New Roman"/>
+          <w:kern w:val="0"/>
+          <w:sz w:val="24"/>
+          <w:szCs w:val="24"/>
+          <w:lang w:val="en-US"/>
+        </w:rPr>
+        <w:t>)?</w:t>
+      </w:r>
+    </w:p>
+    <w:p>
+      <w:pPr>
+        <w:numPr>
+          <w:ilvl w:val="0"/>
+          <w:numId w:val="14"/>
+        </w:numPr>
+        <w:spacing w:before="100" w:beforeAutospacing="1" w:after="100" w:afterAutospacing="1" w:line="240" w:lineRule="auto"/>
+        <w:rPr>
+          <w:rFonts w:ascii="Times New Roman" w:eastAsia="Times New Roman" w:hAnsi="Times New Roman" w:cs="Times New Roman"/>
+          <w:kern w:val="0"/>
+          <w:sz w:val="24"/>
+          <w:szCs w:val="24"/>
+          <w:lang w:val="en-US"/>
+        </w:rPr>
+      </w:pPr>
+      <w:r>
+        <w:rPr>
+          <w:rFonts w:ascii="Times New Roman" w:eastAsia="Times New Roman" w:hAnsi="Times New Roman" w:cs="Times New Roman"/>
+          <w:kern w:val="0"/>
+          <w:sz w:val="24"/>
+          <w:szCs w:val="24"/>
+          <w:lang w:val="en-US"/>
+        </w:rPr>
+        <w:t xml:space="preserve">What should be the </w:t>
+      </w:r>
+      <w:r>
+        <w:rPr>
+          <w:rFonts w:ascii="Times New Roman" w:eastAsia="Times New Roman" w:hAnsi="Times New Roman" w:cs="Times New Roman"/>
+          <w:b/>
+          <w:bCs/>
+          <w:kern w:val="0"/>
+          <w:sz w:val="24"/>
+          <w:szCs w:val="24"/>
+          <w:lang w:val="en-US"/>
+        </w:rPr>
+        <w:t>desired state</w:t>
+      </w:r>
+      <w:r>
+        <w:rPr>
+          <w:rFonts w:ascii="Times New Roman" w:eastAsia="Times New Roman" w:hAnsi="Times New Roman" w:cs="Times New Roman"/>
+          <w:kern w:val="0"/>
+          <w:sz w:val="24"/>
+          <w:szCs w:val="24"/>
+          <w:lang w:val="en-US"/>
+        </w:rPr>
+        <w:t xml:space="preserve"> after the current run?</w:t>
+      </w:r>
+    </w:p>
+    <w:p>
+      <w:pPr>
+        <w:spacing w:before="100" w:beforeAutospacing="1" w:after="100" w:afterAutospacing="1" w:line="240" w:lineRule="auto"/>
+        <w:outlineLvl w:val="2"/>
+      </w:pPr>
+      <w:r>
+        <w:rPr>
+          <w:rFonts w:ascii="Times New Roman" w:eastAsia="Times New Roman" w:hAnsi="Times New Roman" w:cs="Times New Roman"/>
+          <w:b/>
+          <w:bCs/>
+          <w:kern w:val="0"/>
+          <w:sz w:val="27"/>
+          <w:szCs w:val="27"/>
+          <w:lang w:val="en-US"/>
+        </w:rPr>
+        <w:t>Types of Attributes (with Priority)</w:t>
+      </w:r>
+      <w:r>
+        <w:rPr>
+          <w:rFonts w:ascii="Times New Roman" w:eastAsia="Times New Roman" w:hAnsi="Times New Roman" w:cs="Times New Roman"/>
+          <w:b/>
+          <w:bCs/>
+          <w:kern w:val="0"/>
+          <w:sz w:val="27"/>
+          <w:szCs w:val="27"/>
+          <w:lang w:val="en-US"/>
+        </w:rPr>
+        <w:t xml:space="preserve">   </w:t>
+      </w:r>
+      <w:r>
+        <w:rPr>
+          <w:rStyle w:val="Strong"/>
+        </w:rPr>
+        <w:t>A</w:t>
+      </w:r>
+      <w:r>
+        <w:t xml:space="preserve">ll </w:t>
+      </w:r>
+      <w:r>
+        <w:rPr>
+          <w:rStyle w:val="Strong"/>
+        </w:rPr>
+        <w:t>F</w:t>
+      </w:r>
+      <w:r>
+        <w:t xml:space="preserve">orceful </w:t>
+      </w:r>
+      <w:r>
+        <w:rPr>
+          <w:rStyle w:val="Strong"/>
+        </w:rPr>
+        <w:t>O</w:t>
+      </w:r>
+      <w:r>
+        <w:t xml:space="preserve">verrides </w:t>
+      </w:r>
+      <w:r>
+        <w:rPr>
+          <w:rStyle w:val="Strong"/>
+        </w:rPr>
+        <w:t>N</w:t>
+      </w:r>
+      <w:r>
+        <w:t xml:space="preserve">ormal </w:t>
+      </w:r>
+      <w:r>
+        <w:rPr>
+          <w:rStyle w:val="Strong"/>
+        </w:rPr>
+        <w:t>F</w:t>
+      </w:r>
+      <w:r>
+        <w:t xml:space="preserve">unctions </w:t>
+      </w:r>
+      <w:r>
+        <w:rPr>
+          <w:rStyle w:val="Strong"/>
+        </w:rPr>
+        <w:t>D</w:t>
+      </w:r>
+      <w:r>
+        <w:t>own</w:t>
+      </w:r>
+    </w:p>
+    <w:p>
+      <w:pPr>
+        <w:spacing w:before="100" w:beforeAutospacing="1" w:after="100" w:afterAutospacing="1" w:line="240" w:lineRule="auto"/>
+        <w:outlineLvl w:val="2"/>
+        <w:rPr>
+          <w:rFonts w:ascii="Times New Roman" w:eastAsia="Times New Roman" w:hAnsi="Times New Roman" w:cs="Times New Roman"/>
+          <w:b/>
+          <w:bCs/>
+          <w:kern w:val="0"/>
+          <w:sz w:val="27"/>
+          <w:szCs w:val="27"/>
+          <w:lang w:val="en-US"/>
+        </w:rPr>
+      </w:pPr>
+      <w:r>
+        <w:t>(</w:t>
+      </w:r>
+      <w:proofErr w:type="spellStart"/>
+      <w:r>
+        <w:t>Ohai</w:t>
+      </w:r>
+      <w:proofErr w:type="spellEnd"/>
+      <w:r>
+        <w:t xml:space="preserve"> defines </w:t>
+      </w:r>
+      <w:r>
+        <w:rPr>
+          <w:rStyle w:val="HTMLCode"/>
+          <w:rFonts w:eastAsiaTheme="minorHAnsi"/>
+        </w:rPr>
+        <w:t>automatic</w:t>
+      </w:r>
+      <w:r>
+        <w:t xml:space="preserve"> attributes — highest priority)</w:t>
+      </w:r>
+    </w:p>
+    <w:tbl>
+      <w:tblPr>
+        <w:tblStyle w:val="TableGrid"/>
+        <w:tblW w:w="0" w:type="auto"/>
+        <w:tblLook w:val="04A0"/>
+      </w:tblPr>
+      <w:tblGrid>
+        <w:gridCol w:w="1722"/>
+        <w:gridCol w:w="1463"/>
+        <w:gridCol w:w="3136"/>
+      </w:tblGrid>
+      <w:tr>
+        <w:tc>
+          <w:tcPr>
+            <w:tcW w:w="0" w:type="auto"/>
+            <w:hideMark/>
+          </w:tcPr>
+          <w:p>
+            <w:pPr>
+              <w:jc w:val="center"/>
+              <w:rPr>
+                <w:rFonts w:ascii="Times New Roman" w:eastAsia="Times New Roman" w:hAnsi="Times New Roman" w:cs="Times New Roman"/>
+                <w:b/>
+                <w:bCs/>
+                <w:kern w:val="0"/>
+                <w:sz w:val="24"/>
+                <w:szCs w:val="24"/>
+                <w:lang w:val="en-US"/>
+              </w:rPr>
+            </w:pPr>
+            <w:r>
+              <w:rPr>
+                <w:rFonts w:ascii="Times New Roman" w:eastAsia="Times New Roman" w:hAnsi="Times New Roman" w:cs="Times New Roman"/>
+                <w:b/>
+                <w:bCs/>
+                <w:kern w:val="0"/>
+                <w:sz w:val="24"/>
+                <w:szCs w:val="24"/>
+                <w:lang w:val="en-US"/>
+              </w:rPr>
+              <w:t>Type</w:t>
+            </w:r>
+          </w:p>
+        </w:tc>
+        <w:tc>
+          <w:tcPr>
+            <w:tcW w:w="0" w:type="auto"/>
+            <w:hideMark/>
+          </w:tcPr>
+          <w:p>
+            <w:pPr>
+              <w:jc w:val="center"/>
+              <w:rPr>
+                <w:rFonts w:ascii="Times New Roman" w:eastAsia="Times New Roman" w:hAnsi="Times New Roman" w:cs="Times New Roman"/>
+                <w:b/>
+                <w:bCs/>
+                <w:kern w:val="0"/>
+                <w:sz w:val="24"/>
+                <w:szCs w:val="24"/>
+                <w:lang w:val="en-US"/>
+              </w:rPr>
+            </w:pPr>
+            <w:r>
+              <w:rPr>
+                <w:rFonts w:ascii="Times New Roman" w:eastAsia="Times New Roman" w:hAnsi="Times New Roman" w:cs="Times New Roman"/>
+                <w:b/>
+                <w:bCs/>
+                <w:kern w:val="0"/>
+                <w:sz w:val="24"/>
+                <w:szCs w:val="24"/>
+                <w:lang w:val="en-US"/>
+              </w:rPr>
+              <w:t>Priority</w:t>
+            </w:r>
+          </w:p>
+        </w:tc>
+        <w:tc>
+          <w:tcPr>
+            <w:tcW w:w="0" w:type="auto"/>
+            <w:hideMark/>
+          </w:tcPr>
+          <w:p>
+            <w:pPr>
+              <w:jc w:val="center"/>
+              <w:rPr>
+                <w:rFonts w:ascii="Times New Roman" w:eastAsia="Times New Roman" w:hAnsi="Times New Roman" w:cs="Times New Roman"/>
+                <w:b/>
+                <w:bCs/>
+                <w:kern w:val="0"/>
+                <w:sz w:val="24"/>
+                <w:szCs w:val="24"/>
+                <w:lang w:val="en-US"/>
+              </w:rPr>
+            </w:pPr>
+            <w:r>
+              <w:rPr>
+                <w:rFonts w:ascii="Times New Roman" w:eastAsia="Times New Roman" w:hAnsi="Times New Roman" w:cs="Times New Roman"/>
+                <w:b/>
+                <w:bCs/>
+                <w:kern w:val="0"/>
+                <w:sz w:val="24"/>
+                <w:szCs w:val="24"/>
+                <w:lang w:val="en-US"/>
+              </w:rPr>
+              <w:t>Notes</w:t>
+            </w:r>
+          </w:p>
+        </w:tc>
+      </w:tr>
+      <w:tr>
+        <w:tc>
+          <w:tcPr>
+            <w:tcW w:w="0" w:type="auto"/>
+            <w:hideMark/>
+          </w:tcPr>
+          <w:p>
+            <w:pPr>
+              <w:rPr>
+                <w:rFonts w:ascii="Times New Roman" w:eastAsia="Times New Roman" w:hAnsi="Times New Roman" w:cs="Times New Roman"/>
+                <w:kern w:val="0"/>
+                <w:sz w:val="24"/>
+                <w:szCs w:val="24"/>
+                <w:lang w:val="en-US"/>
+              </w:rPr>
+            </w:pPr>
+            <w:r>
+              <w:rPr>
+                <w:rFonts w:ascii="Times New Roman" w:eastAsia="Times New Roman" w:hAnsi="Times New Roman" w:cs="Times New Roman"/>
+                <w:b/>
+                <w:bCs/>
+                <w:kern w:val="0"/>
+                <w:sz w:val="24"/>
+                <w:szCs w:val="24"/>
+                <w:lang w:val="en-US"/>
+              </w:rPr>
+              <w:t>automatic</w:t>
+            </w:r>
+          </w:p>
+        </w:tc>
+        <w:tc>
+          <w:tcPr>
+            <w:tcW w:w="0" w:type="auto"/>
+            <w:hideMark/>
+          </w:tcPr>
+          <w:p>
+            <w:pPr>
+              <w:rPr>
+                <w:rFonts w:ascii="Times New Roman" w:eastAsia="Times New Roman" w:hAnsi="Times New Roman" w:cs="Times New Roman"/>
+                <w:kern w:val="0"/>
+                <w:sz w:val="24"/>
+                <w:szCs w:val="24"/>
+                <w:lang w:val="en-US"/>
+              </w:rPr>
+            </w:pPr>
+            <w:r>
+              <w:rPr>
+                <w:rFonts w:ascii="Times New Roman" w:eastAsia="Times New Roman" w:hAnsi="Times New Roman" w:cs="Times New Roman"/>
+                <w:kern w:val="0"/>
+                <w:sz w:val="24"/>
+                <w:szCs w:val="24"/>
+                <w:lang w:val="en-US"/>
+              </w:rPr>
+              <w:t>Highest (1st)</w:t>
+            </w:r>
+          </w:p>
+        </w:tc>
+        <w:tc>
+          <w:tcPr>
+            <w:tcW w:w="0" w:type="auto"/>
+            <w:hideMark/>
+          </w:tcPr>
+          <w:p>
+            <w:pPr>
+              <w:rPr>
+                <w:rFonts w:ascii="Times New Roman" w:eastAsia="Times New Roman" w:hAnsi="Times New Roman" w:cs="Times New Roman"/>
+                <w:kern w:val="0"/>
+                <w:sz w:val="24"/>
+                <w:szCs w:val="24"/>
+                <w:lang w:val="en-US"/>
+              </w:rPr>
+            </w:pPr>
+            <w:r>
+              <w:rPr>
+                <w:rFonts w:ascii="Times New Roman" w:eastAsia="Times New Roman" w:hAnsi="Times New Roman" w:cs="Times New Roman"/>
+                <w:kern w:val="0"/>
+                <w:sz w:val="24"/>
+                <w:szCs w:val="24"/>
+                <w:lang w:val="en-US"/>
+              </w:rPr>
+              <w:t xml:space="preserve">Set by </w:t>
+            </w:r>
+            <w:proofErr w:type="spellStart"/>
+            <w:r>
+              <w:rPr>
+                <w:rFonts w:ascii="Times New Roman" w:eastAsia="Times New Roman" w:hAnsi="Times New Roman" w:cs="Times New Roman"/>
+                <w:b/>
+                <w:bCs/>
+                <w:kern w:val="0"/>
+                <w:sz w:val="24"/>
+                <w:szCs w:val="24"/>
+                <w:lang w:val="en-US"/>
+              </w:rPr>
+              <w:t>Ohai</w:t>
+            </w:r>
+            <w:proofErr w:type="spellEnd"/>
+            <w:r>
+              <w:rPr>
+                <w:rFonts w:ascii="Times New Roman" w:eastAsia="Times New Roman" w:hAnsi="Times New Roman" w:cs="Times New Roman"/>
+                <w:kern w:val="0"/>
+                <w:sz w:val="24"/>
+                <w:szCs w:val="24"/>
+                <w:lang w:val="en-US"/>
+              </w:rPr>
+              <w:t xml:space="preserve"> (system info)</w:t>
+            </w:r>
+          </w:p>
+        </w:tc>
+      </w:tr>
+      <w:tr>
+        <w:tc>
+          <w:tcPr>
+            <w:tcW w:w="0" w:type="auto"/>
+            <w:hideMark/>
+          </w:tcPr>
+          <w:p>
+            <w:pPr>
+              <w:rPr>
+                <w:rFonts w:ascii="Times New Roman" w:eastAsia="Times New Roman" w:hAnsi="Times New Roman" w:cs="Times New Roman"/>
+                <w:kern w:val="0"/>
+                <w:sz w:val="24"/>
+                <w:szCs w:val="24"/>
+                <w:lang w:val="en-US"/>
+              </w:rPr>
+            </w:pPr>
+            <w:proofErr w:type="spellStart"/>
+            <w:r>
+              <w:rPr>
+                <w:rFonts w:ascii="Times New Roman" w:eastAsia="Times New Roman" w:hAnsi="Times New Roman" w:cs="Times New Roman"/>
+                <w:b/>
+                <w:bCs/>
+                <w:kern w:val="0"/>
+                <w:sz w:val="24"/>
+                <w:szCs w:val="24"/>
+                <w:lang w:val="en-US"/>
+              </w:rPr>
+              <w:t>force_override</w:t>
+            </w:r>
+            <w:proofErr w:type="spellEnd"/>
+          </w:p>
+        </w:tc>
+        <w:tc>
+          <w:tcPr>
+            <w:tcW w:w="0" w:type="auto"/>
+            <w:hideMark/>
+          </w:tcPr>
+          <w:p>
+            <w:pPr>
+              <w:rPr>
+                <w:rFonts w:ascii="Times New Roman" w:eastAsia="Times New Roman" w:hAnsi="Times New Roman" w:cs="Times New Roman"/>
+                <w:kern w:val="0"/>
+                <w:sz w:val="24"/>
+                <w:szCs w:val="24"/>
+                <w:lang w:val="en-US"/>
+              </w:rPr>
+            </w:pPr>
+            <w:r>
+              <w:rPr>
+                <w:rFonts w:ascii="Times New Roman" w:eastAsia="Times New Roman" w:hAnsi="Times New Roman" w:cs="Times New Roman"/>
+                <w:kern w:val="0"/>
+                <w:sz w:val="24"/>
+                <w:szCs w:val="24"/>
+                <w:lang w:val="en-US"/>
+              </w:rPr>
+              <w:t>2nd Highest</w:t>
+            </w:r>
+          </w:p>
+        </w:tc>
+        <w:tc>
+          <w:tcPr>
+            <w:tcW w:w="0" w:type="auto"/>
+            <w:hideMark/>
+          </w:tcPr>
+          <w:p>
+            <w:pPr>
+              <w:rPr>
+                <w:rFonts w:ascii="Times New Roman" w:eastAsia="Times New Roman" w:hAnsi="Times New Roman" w:cs="Times New Roman"/>
+                <w:kern w:val="0"/>
+                <w:sz w:val="24"/>
+                <w:szCs w:val="24"/>
+                <w:lang w:val="en-US"/>
+              </w:rPr>
+            </w:pPr>
+            <w:r>
+              <w:rPr>
+                <w:rFonts w:ascii="Times New Roman" w:eastAsia="Times New Roman" w:hAnsi="Times New Roman" w:cs="Times New Roman"/>
+                <w:kern w:val="0"/>
+                <w:sz w:val="24"/>
+                <w:szCs w:val="24"/>
+                <w:lang w:val="en-US"/>
+              </w:rPr>
+              <w:t>Rare, but powerful override</w:t>
+            </w:r>
+          </w:p>
+        </w:tc>
+      </w:tr>
+      <w:tr>
+        <w:tc>
+          <w:tcPr>
+            <w:tcW w:w="0" w:type="auto"/>
+            <w:hideMark/>
+          </w:tcPr>
+          <w:p>
+            <w:pPr>
+              <w:rPr>
+                <w:rFonts w:ascii="Times New Roman" w:eastAsia="Times New Roman" w:hAnsi="Times New Roman" w:cs="Times New Roman"/>
+                <w:kern w:val="0"/>
+                <w:sz w:val="24"/>
+                <w:szCs w:val="24"/>
+                <w:lang w:val="en-US"/>
+              </w:rPr>
+            </w:pPr>
+            <w:r>
+              <w:rPr>
+                <w:rFonts w:ascii="Times New Roman" w:eastAsia="Times New Roman" w:hAnsi="Times New Roman" w:cs="Times New Roman"/>
+                <w:b/>
+                <w:bCs/>
+                <w:kern w:val="0"/>
+                <w:sz w:val="24"/>
+                <w:szCs w:val="24"/>
+                <w:lang w:val="en-US"/>
+              </w:rPr>
+              <w:t>override</w:t>
+            </w:r>
+          </w:p>
+        </w:tc>
+        <w:tc>
+          <w:tcPr>
+            <w:tcW w:w="0" w:type="auto"/>
+            <w:hideMark/>
+          </w:tcPr>
+          <w:p>
+            <w:pPr>
+              <w:rPr>
+                <w:rFonts w:ascii="Times New Roman" w:eastAsia="Times New Roman" w:hAnsi="Times New Roman" w:cs="Times New Roman"/>
+                <w:kern w:val="0"/>
+                <w:sz w:val="24"/>
+                <w:szCs w:val="24"/>
+                <w:lang w:val="en-US"/>
+              </w:rPr>
+            </w:pPr>
+            <w:r>
+              <w:rPr>
+                <w:rFonts w:ascii="Times New Roman" w:eastAsia="Times New Roman" w:hAnsi="Times New Roman" w:cs="Times New Roman"/>
+                <w:kern w:val="0"/>
+                <w:sz w:val="24"/>
+                <w:szCs w:val="24"/>
+                <w:lang w:val="en-US"/>
+              </w:rPr>
+              <w:t>3rd</w:t>
+            </w:r>
+          </w:p>
+        </w:tc>
+        <w:tc>
+          <w:tcPr>
+            <w:tcW w:w="0" w:type="auto"/>
+            <w:hideMark/>
+          </w:tcPr>
+          <w:p>
+            <w:pPr>
+              <w:rPr>
+                <w:rFonts w:ascii="Times New Roman" w:eastAsia="Times New Roman" w:hAnsi="Times New Roman" w:cs="Times New Roman"/>
+                <w:kern w:val="0"/>
+                <w:sz w:val="24"/>
+                <w:szCs w:val="24"/>
+                <w:lang w:val="en-US"/>
+              </w:rPr>
+            </w:pPr>
+            <w:r>
+              <w:rPr>
+                <w:rFonts w:ascii="Times New Roman" w:eastAsia="Times New Roman" w:hAnsi="Times New Roman" w:cs="Times New Roman"/>
+                <w:kern w:val="0"/>
+                <w:sz w:val="24"/>
+                <w:szCs w:val="24"/>
+                <w:lang w:val="en-US"/>
+              </w:rPr>
+              <w:t>Can override default values</w:t>
+            </w:r>
+          </w:p>
+        </w:tc>
+      </w:tr>
+      <w:tr>
+        <w:tc>
+          <w:tcPr>
+            <w:tcW w:w="0" w:type="auto"/>
+            <w:hideMark/>
+          </w:tcPr>
+          <w:p>
+            <w:pPr>
+              <w:rPr>
+                <w:rFonts w:ascii="Times New Roman" w:eastAsia="Times New Roman" w:hAnsi="Times New Roman" w:cs="Times New Roman"/>
+                <w:kern w:val="0"/>
+                <w:sz w:val="24"/>
+                <w:szCs w:val="24"/>
+                <w:lang w:val="en-US"/>
+              </w:rPr>
+            </w:pPr>
+            <w:r>
+              <w:rPr>
+                <w:rFonts w:ascii="Times New Roman" w:eastAsia="Times New Roman" w:hAnsi="Times New Roman" w:cs="Times New Roman"/>
+                <w:b/>
+                <w:bCs/>
+                <w:kern w:val="0"/>
+                <w:sz w:val="24"/>
+                <w:szCs w:val="24"/>
+                <w:lang w:val="en-US"/>
+              </w:rPr>
+              <w:t>normal</w:t>
+            </w:r>
+          </w:p>
+        </w:tc>
+        <w:tc>
+          <w:tcPr>
+            <w:tcW w:w="0" w:type="auto"/>
+            <w:hideMark/>
+          </w:tcPr>
+          <w:p>
+            <w:pPr>
+              <w:rPr>
+                <w:rFonts w:ascii="Times New Roman" w:eastAsia="Times New Roman" w:hAnsi="Times New Roman" w:cs="Times New Roman"/>
+                <w:kern w:val="0"/>
+                <w:sz w:val="24"/>
+                <w:szCs w:val="24"/>
+                <w:lang w:val="en-US"/>
+              </w:rPr>
+            </w:pPr>
+            <w:r>
+              <w:rPr>
+                <w:rFonts w:ascii="Times New Roman" w:eastAsia="Times New Roman" w:hAnsi="Times New Roman" w:cs="Times New Roman"/>
+                <w:kern w:val="0"/>
+                <w:sz w:val="24"/>
+                <w:szCs w:val="24"/>
+                <w:lang w:val="en-US"/>
+              </w:rPr>
+              <w:t>4th</w:t>
+            </w:r>
+          </w:p>
+        </w:tc>
+        <w:tc>
+          <w:tcPr>
+            <w:tcW w:w="0" w:type="auto"/>
+            <w:hideMark/>
+          </w:tcPr>
+          <w:p>
+            <w:pPr>
+              <w:rPr>
+                <w:rFonts w:ascii="Times New Roman" w:eastAsia="Times New Roman" w:hAnsi="Times New Roman" w:cs="Times New Roman"/>
+                <w:kern w:val="0"/>
+                <w:sz w:val="24"/>
+                <w:szCs w:val="24"/>
+                <w:lang w:val="en-US"/>
+              </w:rPr>
+            </w:pPr>
+            <w:r>
+              <w:rPr>
+                <w:rFonts w:ascii="Times New Roman" w:eastAsia="Times New Roman" w:hAnsi="Times New Roman" w:cs="Times New Roman"/>
+                <w:kern w:val="0"/>
+                <w:sz w:val="24"/>
+                <w:szCs w:val="24"/>
+                <w:lang w:val="en-US"/>
+              </w:rPr>
+              <w:t>Set manually or by cookbooks</w:t>
+            </w:r>
+          </w:p>
+        </w:tc>
+      </w:tr>
+      <w:tr>
+        <w:tc>
+          <w:tcPr>
+            <w:tcW w:w="0" w:type="auto"/>
+            <w:hideMark/>
+          </w:tcPr>
+          <w:p>
+            <w:pPr>
+              <w:rPr>
+                <w:rFonts w:ascii="Times New Roman" w:eastAsia="Times New Roman" w:hAnsi="Times New Roman" w:cs="Times New Roman"/>
+                <w:kern w:val="0"/>
+                <w:sz w:val="24"/>
+                <w:szCs w:val="24"/>
+                <w:lang w:val="en-US"/>
+              </w:rPr>
+            </w:pPr>
+            <w:proofErr w:type="spellStart"/>
+            <w:r>
+              <w:rPr>
+                <w:rFonts w:ascii="Times New Roman" w:eastAsia="Times New Roman" w:hAnsi="Times New Roman" w:cs="Times New Roman"/>
+                <w:b/>
+                <w:bCs/>
+                <w:kern w:val="0"/>
+                <w:sz w:val="24"/>
+                <w:szCs w:val="24"/>
+                <w:lang w:val="en-US"/>
+              </w:rPr>
+              <w:t>force_default</w:t>
+            </w:r>
+            <w:proofErr w:type="spellEnd"/>
+          </w:p>
+        </w:tc>
+        <w:tc>
+          <w:tcPr>
+            <w:tcW w:w="0" w:type="auto"/>
+            <w:hideMark/>
+          </w:tcPr>
+          <w:p>
+            <w:pPr>
+              <w:rPr>
+                <w:rFonts w:ascii="Times New Roman" w:eastAsia="Times New Roman" w:hAnsi="Times New Roman" w:cs="Times New Roman"/>
+                <w:kern w:val="0"/>
+                <w:sz w:val="24"/>
+                <w:szCs w:val="24"/>
+                <w:lang w:val="en-US"/>
+              </w:rPr>
+            </w:pPr>
+            <w:r>
+              <w:rPr>
+                <w:rFonts w:ascii="Times New Roman" w:eastAsia="Times New Roman" w:hAnsi="Times New Roman" w:cs="Times New Roman"/>
+                <w:kern w:val="0"/>
+                <w:sz w:val="24"/>
+                <w:szCs w:val="24"/>
+                <w:lang w:val="en-US"/>
+              </w:rPr>
+              <w:t>5th</w:t>
+            </w:r>
+          </w:p>
+        </w:tc>
+        <w:tc>
+          <w:tcPr>
+            <w:tcW w:w="0" w:type="auto"/>
+            <w:hideMark/>
+          </w:tcPr>
+          <w:p>
+            <w:pPr>
+              <w:rPr>
+                <w:rFonts w:ascii="Times New Roman" w:eastAsia="Times New Roman" w:hAnsi="Times New Roman" w:cs="Times New Roman"/>
+                <w:kern w:val="0"/>
+                <w:sz w:val="24"/>
+                <w:szCs w:val="24"/>
+                <w:lang w:val="en-US"/>
+              </w:rPr>
+            </w:pPr>
+            <w:r>
+              <w:rPr>
+                <w:rFonts w:ascii="Times New Roman" w:eastAsia="Times New Roman" w:hAnsi="Times New Roman" w:cs="Times New Roman"/>
+                <w:kern w:val="0"/>
+                <w:sz w:val="24"/>
+                <w:szCs w:val="24"/>
+                <w:lang w:val="en-US"/>
+              </w:rPr>
+              <w:t>Forces a default value</w:t>
+            </w:r>
+          </w:p>
+        </w:tc>
+      </w:tr>
+      <w:tr>
+        <w:tc>
+          <w:tcPr>
+            <w:tcW w:w="0" w:type="auto"/>
+            <w:hideMark/>
+          </w:tcPr>
+          <w:p>
+            <w:pPr>
+              <w:rPr>
+                <w:rFonts w:ascii="Times New Roman" w:eastAsia="Times New Roman" w:hAnsi="Times New Roman" w:cs="Times New Roman"/>
+                <w:kern w:val="0"/>
+                <w:sz w:val="24"/>
+                <w:szCs w:val="24"/>
+                <w:lang w:val="en-US"/>
+              </w:rPr>
+            </w:pPr>
+            <w:r>
+              <w:rPr>
+                <w:rFonts w:ascii="Times New Roman" w:eastAsia="Times New Roman" w:hAnsi="Times New Roman" w:cs="Times New Roman"/>
+                <w:b/>
+                <w:bCs/>
+                <w:kern w:val="0"/>
+                <w:sz w:val="24"/>
+                <w:szCs w:val="24"/>
+                <w:lang w:val="en-US"/>
+              </w:rPr>
+              <w:t>default</w:t>
+            </w:r>
+          </w:p>
+        </w:tc>
+        <w:tc>
+          <w:tcPr>
+            <w:tcW w:w="0" w:type="auto"/>
+            <w:hideMark/>
+          </w:tcPr>
+          <w:p>
+            <w:pPr>
+              <w:rPr>
+                <w:rFonts w:ascii="Times New Roman" w:eastAsia="Times New Roman" w:hAnsi="Times New Roman" w:cs="Times New Roman"/>
+                <w:kern w:val="0"/>
+                <w:sz w:val="24"/>
+                <w:szCs w:val="24"/>
+                <w:lang w:val="en-US"/>
+              </w:rPr>
+            </w:pPr>
+            <w:r>
+              <w:rPr>
+                <w:rFonts w:ascii="Times New Roman" w:eastAsia="Times New Roman" w:hAnsi="Times New Roman" w:cs="Times New Roman"/>
+                <w:kern w:val="0"/>
+                <w:sz w:val="24"/>
+                <w:szCs w:val="24"/>
+                <w:lang w:val="en-US"/>
+              </w:rPr>
+              <w:t>Lowest (6th)</w:t>
+            </w:r>
+          </w:p>
+        </w:tc>
+        <w:tc>
+          <w:tcPr>
+            <w:tcW w:w="0" w:type="auto"/>
+            <w:hideMark/>
+          </w:tcPr>
+          <w:p>
+            <w:pPr>
+              <w:rPr>
+                <w:rFonts w:ascii="Times New Roman" w:eastAsia="Times New Roman" w:hAnsi="Times New Roman" w:cs="Times New Roman"/>
+                <w:kern w:val="0"/>
+                <w:sz w:val="24"/>
+                <w:szCs w:val="24"/>
+                <w:lang w:val="en-US"/>
+              </w:rPr>
+            </w:pPr>
+            <w:r>
+              <w:rPr>
+                <w:rFonts w:ascii="Times New Roman" w:eastAsia="Times New Roman" w:hAnsi="Times New Roman" w:cs="Times New Roman"/>
+                <w:kern w:val="0"/>
+                <w:sz w:val="24"/>
+                <w:szCs w:val="24"/>
+                <w:lang w:val="en-US"/>
+              </w:rPr>
+              <w:t>Common, basic setting</w:t>
+            </w:r>
+          </w:p>
+        </w:tc>
+      </w:tr>
+    </w:tbl>
+    <w:p>
+      <w:pPr>
+        <w:spacing w:before="100" w:beforeAutospacing="1" w:after="100" w:afterAutospacing="1" w:line="240" w:lineRule="auto"/>
+        <w:outlineLvl w:val="2"/>
+        <w:rPr>
+          <w:rFonts w:ascii="Times New Roman" w:eastAsia="Times New Roman" w:hAnsi="Times New Roman" w:cs="Times New Roman"/>
+          <w:b/>
+          <w:bCs/>
+          <w:kern w:val="0"/>
+          <w:sz w:val="27"/>
+          <w:szCs w:val="27"/>
+          <w:lang w:val="en-US"/>
+        </w:rPr>
+      </w:pPr>
+      <w:r>
+        <w:rPr>
+          <w:rFonts w:ascii="Times New Roman" w:eastAsia="Times New Roman" w:hAnsi="Times New Roman" w:cs="Times New Roman"/>
+          <w:b/>
+          <w:bCs/>
+          <w:kern w:val="0"/>
+          <w:sz w:val="27"/>
+          <w:szCs w:val="27"/>
+          <w:lang w:val="en-US"/>
+        </w:rPr>
+        <w:t>Who Defines Attributes?</w:t>
+      </w:r>
+    </w:p>
+    <w:p>
+      <w:pPr>
+        <w:numPr>
+          <w:ilvl w:val="0"/>
+          <w:numId w:val="15"/>
+        </w:numPr>
+        <w:spacing w:before="100" w:beforeAutospacing="1" w:after="100" w:afterAutospacing="1" w:line="240" w:lineRule="auto"/>
+        <w:rPr>
+          <w:rFonts w:ascii="Times New Roman" w:eastAsia="Times New Roman" w:hAnsi="Times New Roman" w:cs="Times New Roman"/>
+          <w:kern w:val="0"/>
+          <w:sz w:val="24"/>
+          <w:szCs w:val="24"/>
+          <w:lang w:val="en-US"/>
+        </w:rPr>
+      </w:pPr>
+      <w:r>
+        <w:rPr>
+          <w:rFonts w:ascii="Times New Roman" w:eastAsia="Times New Roman" w:hAnsi="Times New Roman" w:cs="Times New Roman"/>
+          <w:b/>
+          <w:bCs/>
+          <w:kern w:val="0"/>
+          <w:sz w:val="24"/>
+          <w:szCs w:val="24"/>
+          <w:lang w:val="en-US"/>
+        </w:rPr>
+        <w:t>Node</w:t>
+      </w:r>
+    </w:p>
+    <w:p>
+      <w:pPr>
+        <w:numPr>
+          <w:ilvl w:val="0"/>
+          <w:numId w:val="15"/>
+        </w:numPr>
+        <w:spacing w:before="100" w:beforeAutospacing="1" w:after="100" w:afterAutospacing="1" w:line="240" w:lineRule="auto"/>
+        <w:rPr>
+          <w:rFonts w:ascii="Times New Roman" w:eastAsia="Times New Roman" w:hAnsi="Times New Roman" w:cs="Times New Roman"/>
+          <w:kern w:val="0"/>
+          <w:sz w:val="24"/>
+          <w:szCs w:val="24"/>
+          <w:lang w:val="en-US"/>
+        </w:rPr>
+      </w:pPr>
+      <w:r>
+        <w:rPr>
+          <w:rFonts w:ascii="Times New Roman" w:eastAsia="Times New Roman" w:hAnsi="Times New Roman" w:cs="Times New Roman"/>
+          <w:b/>
+          <w:bCs/>
+          <w:kern w:val="0"/>
+          <w:sz w:val="24"/>
+          <w:szCs w:val="24"/>
+          <w:lang w:val="en-US"/>
+        </w:rPr>
+        <w:t>Cookbooks</w:t>
+      </w:r>
+    </w:p>
+    <w:p>
+      <w:pPr>
+        <w:numPr>
+          <w:ilvl w:val="0"/>
+          <w:numId w:val="15"/>
+        </w:numPr>
+        <w:spacing w:before="100" w:beforeAutospacing="1" w:after="100" w:afterAutospacing="1" w:line="240" w:lineRule="auto"/>
+        <w:rPr>
+          <w:rFonts w:ascii="Times New Roman" w:eastAsia="Times New Roman" w:hAnsi="Times New Roman" w:cs="Times New Roman"/>
+          <w:kern w:val="0"/>
+          <w:sz w:val="24"/>
+          <w:szCs w:val="24"/>
+          <w:lang w:val="en-US"/>
+        </w:rPr>
+      </w:pPr>
+      <w:r>
+        <w:rPr>
+          <w:rFonts w:ascii="Times New Roman" w:eastAsia="Times New Roman" w:hAnsi="Times New Roman" w:cs="Times New Roman"/>
+          <w:b/>
+          <w:bCs/>
+          <w:kern w:val="0"/>
+          <w:sz w:val="24"/>
+          <w:szCs w:val="24"/>
+          <w:lang w:val="en-US"/>
+        </w:rPr>
+        <w:t>Roles</w:t>
+      </w:r>
+    </w:p>
+    <w:p>
+      <w:pPr>
+        <w:numPr>
+          <w:ilvl w:val="0"/>
+          <w:numId w:val="15"/>
+        </w:numPr>
+        <w:spacing w:before="100" w:beforeAutospacing="1" w:after="100" w:afterAutospacing="1" w:line="240" w:lineRule="auto"/>
+        <w:rPr>
+          <w:rFonts w:ascii="Times New Roman" w:eastAsia="Times New Roman" w:hAnsi="Times New Roman" w:cs="Times New Roman"/>
+          <w:kern w:val="0"/>
+          <w:sz w:val="24"/>
+          <w:szCs w:val="24"/>
+          <w:lang w:val="en-US"/>
+        </w:rPr>
+      </w:pPr>
+      <w:r>
+        <w:rPr>
+          <w:rFonts w:ascii="Times New Roman" w:eastAsia="Times New Roman" w:hAnsi="Times New Roman" w:cs="Times New Roman"/>
+          <w:b/>
+          <w:bCs/>
+          <w:kern w:val="0"/>
+          <w:sz w:val="24"/>
+          <w:szCs w:val="24"/>
+          <w:lang w:val="en-US"/>
+        </w:rPr>
+        <w:t>Environments</w:t>
+      </w:r>
+    </w:p>
+    <w:p>
+      <w:pPr>
+        <w:spacing w:before="100" w:beforeAutospacing="1" w:after="100" w:afterAutospacing="1" w:line="240" w:lineRule="auto"/>
+      </w:pPr>
+      <w:r>
+        <w:t xml:space="preserve">RUNLIST: </w:t>
+      </w:r>
+    </w:p>
+    <w:p>
+      <w:pPr>
+        <w:pStyle w:val="ListParagraph"/>
+        <w:numPr>
+          <w:ilvl w:val="0"/>
+          <w:numId w:val="18"/>
+        </w:numPr>
+        <w:spacing w:before="100" w:beforeAutospacing="1" w:after="100" w:afterAutospacing="1" w:line="240" w:lineRule="auto"/>
+        <w:rPr>
+          <w:rFonts w:ascii="Times New Roman" w:eastAsia="Times New Roman" w:hAnsi="Times New Roman" w:cs="Times New Roman"/>
+          <w:kern w:val="0"/>
+          <w:sz w:val="24"/>
+          <w:szCs w:val="24"/>
+          <w:lang w:val="en-US"/>
+        </w:rPr>
+      </w:pPr>
+      <w:r>
+        <w:rPr>
+          <w:rFonts w:ascii="Times New Roman" w:eastAsia="Times New Roman" w:hAnsi="Times New Roman" w:cs="Times New Roman"/>
+          <w:kern w:val="0"/>
+          <w:sz w:val="24"/>
+          <w:szCs w:val="24"/>
+          <w:lang w:val="en-US"/>
+        </w:rPr>
+        <w:t xml:space="preserve">A </w:t>
+      </w:r>
+      <w:r>
+        <w:rPr>
+          <w:rFonts w:ascii="Times New Roman" w:eastAsia="Times New Roman" w:hAnsi="Times New Roman" w:cs="Times New Roman"/>
+          <w:b/>
+          <w:bCs/>
+          <w:kern w:val="0"/>
+          <w:sz w:val="24"/>
+          <w:szCs w:val="24"/>
+          <w:lang w:val="en-US"/>
+        </w:rPr>
+        <w:t>list of tasks</w:t>
+      </w:r>
+      <w:r>
+        <w:rPr>
+          <w:rFonts w:ascii="Times New Roman" w:eastAsia="Times New Roman" w:hAnsi="Times New Roman" w:cs="Times New Roman"/>
+          <w:kern w:val="0"/>
+          <w:sz w:val="24"/>
+          <w:szCs w:val="24"/>
+          <w:lang w:val="en-US"/>
+        </w:rPr>
+        <w:t xml:space="preserve"> (recipes/roles) that Chef runs </w:t>
+      </w:r>
+      <w:r>
+        <w:rPr>
+          <w:rFonts w:ascii="Times New Roman" w:eastAsia="Times New Roman" w:hAnsi="Times New Roman" w:cs="Times New Roman"/>
+          <w:b/>
+          <w:bCs/>
+          <w:kern w:val="0"/>
+          <w:sz w:val="24"/>
+          <w:szCs w:val="24"/>
+          <w:lang w:val="en-US"/>
+        </w:rPr>
+        <w:t>in order</w:t>
+      </w:r>
+      <w:r>
+        <w:rPr>
+          <w:rFonts w:ascii="Times New Roman" w:eastAsia="Times New Roman" w:hAnsi="Times New Roman" w:cs="Times New Roman"/>
+          <w:kern w:val="0"/>
+          <w:sz w:val="24"/>
+          <w:szCs w:val="24"/>
+          <w:lang w:val="en-US"/>
+        </w:rPr>
+        <w:t xml:space="preserve"> on a node.</w:t>
+      </w:r>
+    </w:p>
+    <w:p>
+      <w:pPr>
+        <w:pStyle w:val="ListParagraph"/>
+        <w:numPr>
+          <w:ilvl w:val="0"/>
+          <w:numId w:val="18"/>
+        </w:numPr>
+        <w:spacing w:before="100" w:beforeAutospacing="1" w:after="100" w:afterAutospacing="1" w:line="240" w:lineRule="auto"/>
+        <w:rPr>
+          <w:rFonts w:ascii="Times New Roman" w:eastAsia="Times New Roman" w:hAnsi="Times New Roman" w:cs="Times New Roman"/>
+          <w:kern w:val="0"/>
+          <w:sz w:val="24"/>
+          <w:szCs w:val="24"/>
+          <w:lang w:val="en-US"/>
+        </w:rPr>
+      </w:pPr>
+      <w:r>
+        <w:t>To run the recipe in a sequence order that we mention in a run list. With this process we can run multiple recipes but the condition is</w:t>
+      </w:r>
+      <w:proofErr w:type="gramStart"/>
+      <w:r>
+        <w:t>,</w:t>
+      </w:r>
+      <w:proofErr w:type="gramEnd"/>
+      <w:r>
+        <w:t xml:space="preserve"> they must be only one recipe from one cookbook.</w:t>
+      </w:r>
+    </w:p>
+    <w:p>
+      <w:pPr>
+        <w:pStyle w:val="ListParagraph"/>
+        <w:numPr>
+          <w:ilvl w:val="0"/>
+          <w:numId w:val="18"/>
+        </w:numPr>
+        <w:spacing w:before="100" w:beforeAutospacing="1" w:after="100" w:afterAutospacing="1" w:line="240" w:lineRule="auto"/>
+        <w:rPr>
+          <w:rFonts w:ascii="Times New Roman" w:eastAsia="Times New Roman" w:hAnsi="Times New Roman" w:cs="Times New Roman"/>
+          <w:kern w:val="0"/>
+          <w:sz w:val="24"/>
+          <w:szCs w:val="24"/>
+          <w:lang w:val="en-US"/>
+        </w:rPr>
+      </w:pPr>
+    </w:p>
+    <w:p>
+      <w:pPr>
+        <w:spacing w:before="100" w:beforeAutospacing="1" w:after="100" w:afterAutospacing="1" w:line="240" w:lineRule="auto"/>
+        <w:rPr>
+          <w:rFonts w:ascii="Times New Roman" w:eastAsia="Times New Roman" w:hAnsi="Times New Roman" w:cs="Times New Roman"/>
+          <w:kern w:val="0"/>
+          <w:sz w:val="24"/>
+          <w:szCs w:val="24"/>
+          <w:lang w:val="en-US"/>
+        </w:rPr>
+      </w:pPr>
+    </w:p>
+    <w:p>
+      <w:pPr>
+        <w:spacing w:before="100" w:beforeAutospacing="1" w:after="100" w:afterAutospacing="1" w:line="240" w:lineRule="auto"/>
+        <w:rPr>
+          <w:rFonts w:ascii="Times New Roman" w:eastAsia="Times New Roman" w:hAnsi="Times New Roman" w:cs="Times New Roman"/>
+          <w:kern w:val="0"/>
+          <w:sz w:val="24"/>
+          <w:szCs w:val="24"/>
+          <w:lang w:val="en-US"/>
+        </w:rPr>
+      </w:pPr>
+    </w:p>
+    <w:p>
+      <w:pPr>
+        <w:spacing w:before="100" w:beforeAutospacing="1" w:after="100" w:afterAutospacing="1" w:line="240" w:lineRule="auto"/>
+        <w:rPr>
+          <w:rFonts w:ascii="Times New Roman" w:eastAsia="Times New Roman" w:hAnsi="Times New Roman" w:cs="Times New Roman"/>
+          <w:kern w:val="0"/>
+          <w:sz w:val="24"/>
+          <w:szCs w:val="24"/>
+          <w:lang w:val="en-US"/>
+        </w:rPr>
+      </w:pPr>
+    </w:p>
+    <w:p/>
+    <w:p>
+      <w:pPr>
+        <w:rPr>
+          <w:rFonts w:ascii="Arial" w:hAnsi="Arial" w:cs="Arial"/>
+          <w:color w:val="333333"/>
+          <w:sz w:val="20"/>
+          <w:szCs w:val="20"/>
+          <w:shd w:val="clear" w:color="auto" w:fill="FFFFFF"/>
+        </w:rPr>
+      </w:pPr>
+    </w:p>
+    <w:p>
+      <w:pPr>
+        <w:rPr>
+          <w:sz w:val="20"/>
+          <w:szCs w:val="20"/>
+        </w:rPr>
+      </w:pPr>
+    </w:p>
+    <w:p>
+      <w:pPr>
+        <w:rPr>
+          <w:rFonts w:cstheme="minorHAnsi"/>
+        </w:rPr>
+      </w:pPr>
+    </w:p>
+    <w:p>
+      <w:pPr>
+        <w:tabs>
+          <w:tab w:val="left" w:pos="3579"/>
+        </w:tabs>
+        <w:rPr>
+          <w:rFonts w:cstheme="minorHAnsi"/>
+        </w:rPr>
+      </w:pPr>
+      <w:r>
+        <w:rPr>
+          <w:rFonts w:cstheme="minorHAnsi"/>
+        </w:rPr>
+        <w:tab/>
+      </w:r>
+    </w:p>
+    <w:p>
+      <w:pPr>
+        <w:tabs>
+          <w:tab w:val="left" w:pos="3579"/>
+        </w:tabs>
+        <w:rPr>
+          <w:rFonts w:cstheme="minorHAnsi"/>
+        </w:rPr>
+      </w:pPr>
+    </w:p>
+    <w:p>
+      <w:pPr>
+        <w:tabs>
+          <w:tab w:val="left" w:pos="3579"/>
+        </w:tabs>
+        <w:rPr>
+          <w:rFonts w:cstheme="minorHAnsi"/>
+        </w:rPr>
+      </w:pPr>
+    </w:p>
+    <w:p>
+      <w:pPr>
+        <w:tabs>
+          <w:tab w:val="left" w:pos="3579"/>
+        </w:tabs>
+        <w:rPr>
+          <w:rFonts w:cstheme="minorHAnsi"/>
+        </w:rPr>
+      </w:pPr>
+    </w:p>
+    <w:p>
+      <w:pPr>
+        <w:tabs>
+          <w:tab w:val="left" w:pos="3579"/>
+        </w:tabs>
+        <w:rPr>
+          <w:rFonts w:cstheme="minorHAnsi"/>
+        </w:rPr>
+      </w:pPr>
+    </w:p>
+    <w:p>
+      <w:pPr>
+        <w:tabs>
+          <w:tab w:val="left" w:pos="3579"/>
+        </w:tabs>
+        <w:rPr>
+          <w:rFonts w:cstheme="minorHAnsi"/>
+        </w:rPr>
+      </w:pPr>
+    </w:p>
+    <w:p>
+      <w:pPr>
+        <w:tabs>
+          <w:tab w:val="left" w:pos="3579"/>
+        </w:tabs>
+        <w:rPr>
+          <w:rFonts w:cstheme="minorHAnsi"/>
+        </w:rPr>
+      </w:pPr>
+    </w:p>
+    <w:p>
+      <w:pPr>
+        <w:tabs>
+          <w:tab w:val="left" w:pos="3579"/>
+        </w:tabs>
+        <w:rPr>
+          <w:rFonts w:cstheme="minorHAnsi"/>
+        </w:rPr>
+      </w:pPr>
+    </w:p>
+    <w:p>
+      <w:pPr>
+        <w:tabs>
+          <w:tab w:val="left" w:pos="3579"/>
+        </w:tabs>
+        <w:rPr>
+          <w:rFonts w:cstheme="minorHAnsi"/>
+        </w:rPr>
+      </w:pPr>
     </w:p>
     <w:sectPr>
       <w:pgSz w:w="11906" w:h="16838"/>
@@ -3337,6 +6327,381 @@
 <file path=word/numbering.xml><?xml version="1.0" encoding="utf-8"?>
 <w:numbering xmlns:ve="http://schemas.openxmlformats.org/markup-compatibility/2006" xmlns:o="urn:schemas-microsoft-com:office:office" xmlns:r="http://schemas.openxmlformats.org/officeDocument/2006/relationships" xmlns:m="http://schemas.openxmlformats.org/officeDocument/2006/math" xmlns:v="urn:schemas-microsoft-com:vml" xmlns:wp="http://schemas.openxmlformats.org/drawingml/2006/wordprocessingDrawing" xmlns:w10="urn:schemas-microsoft-com:office:word" xmlns:w="http://schemas.openxmlformats.org/wordprocessingml/2006/main" xmlns:wne="http://schemas.microsoft.com/office/word/2006/wordml">
   <w:abstractNum w:abstractNumId="0">
+    <w:nsid w:val="058A23F2"/>
+    <w:multiLevelType w:val="multilevel"/>
+    <w:tmpl w:val="63AC215A"/>
+    <w:lvl w:ilvl="0">
+      <w:start w:val="1"/>
+      <w:numFmt w:val="bullet"/>
+      <w:lvlText w:val=""/>
+      <w:lvlJc w:val="left"/>
+      <w:pPr>
+        <w:tabs>
+          <w:tab w:val="num" w:pos="720"/>
+        </w:tabs>
+        <w:ind w:left="720" w:hanging="360"/>
+      </w:pPr>
+      <w:rPr>
+        <w:rFonts w:ascii="Symbol" w:hAnsi="Symbol" w:hint="default"/>
+        <w:sz w:val="20"/>
+      </w:rPr>
+    </w:lvl>
+    <w:lvl w:ilvl="1" w:tentative="1">
+      <w:start w:val="1"/>
+      <w:numFmt w:val="bullet"/>
+      <w:lvlText w:val="o"/>
+      <w:lvlJc w:val="left"/>
+      <w:pPr>
+        <w:tabs>
+          <w:tab w:val="num" w:pos="1440"/>
+        </w:tabs>
+        <w:ind w:left="1440" w:hanging="360"/>
+      </w:pPr>
+      <w:rPr>
+        <w:rFonts w:ascii="Courier New" w:hAnsi="Courier New" w:hint="default"/>
+        <w:sz w:val="20"/>
+      </w:rPr>
+    </w:lvl>
+    <w:lvl w:ilvl="2" w:tentative="1">
+      <w:start w:val="1"/>
+      <w:numFmt w:val="bullet"/>
+      <w:lvlText w:val=""/>
+      <w:lvlJc w:val="left"/>
+      <w:pPr>
+        <w:tabs>
+          <w:tab w:val="num" w:pos="2160"/>
+        </w:tabs>
+        <w:ind w:left="2160" w:hanging="360"/>
+      </w:pPr>
+      <w:rPr>
+        <w:rFonts w:ascii="Wingdings" w:hAnsi="Wingdings" w:hint="default"/>
+        <w:sz w:val="20"/>
+      </w:rPr>
+    </w:lvl>
+    <w:lvl w:ilvl="3" w:tentative="1">
+      <w:start w:val="1"/>
+      <w:numFmt w:val="bullet"/>
+      <w:lvlText w:val=""/>
+      <w:lvlJc w:val="left"/>
+      <w:pPr>
+        <w:tabs>
+          <w:tab w:val="num" w:pos="2880"/>
+        </w:tabs>
+        <w:ind w:left="2880" w:hanging="360"/>
+      </w:pPr>
+      <w:rPr>
+        <w:rFonts w:ascii="Wingdings" w:hAnsi="Wingdings" w:hint="default"/>
+        <w:sz w:val="20"/>
+      </w:rPr>
+    </w:lvl>
+    <w:lvl w:ilvl="4" w:tentative="1">
+      <w:start w:val="1"/>
+      <w:numFmt w:val="bullet"/>
+      <w:lvlText w:val=""/>
+      <w:lvlJc w:val="left"/>
+      <w:pPr>
+        <w:tabs>
+          <w:tab w:val="num" w:pos="3600"/>
+        </w:tabs>
+        <w:ind w:left="3600" w:hanging="360"/>
+      </w:pPr>
+      <w:rPr>
+        <w:rFonts w:ascii="Wingdings" w:hAnsi="Wingdings" w:hint="default"/>
+        <w:sz w:val="20"/>
+      </w:rPr>
+    </w:lvl>
+    <w:lvl w:ilvl="5" w:tentative="1">
+      <w:start w:val="1"/>
+      <w:numFmt w:val="bullet"/>
+      <w:lvlText w:val=""/>
+      <w:lvlJc w:val="left"/>
+      <w:pPr>
+        <w:tabs>
+          <w:tab w:val="num" w:pos="4320"/>
+        </w:tabs>
+        <w:ind w:left="4320" w:hanging="360"/>
+      </w:pPr>
+      <w:rPr>
+        <w:rFonts w:ascii="Wingdings" w:hAnsi="Wingdings" w:hint="default"/>
+        <w:sz w:val="20"/>
+      </w:rPr>
+    </w:lvl>
+    <w:lvl w:ilvl="6" w:tentative="1">
+      <w:start w:val="1"/>
+      <w:numFmt w:val="bullet"/>
+      <w:lvlText w:val=""/>
+      <w:lvlJc w:val="left"/>
+      <w:pPr>
+        <w:tabs>
+          <w:tab w:val="num" w:pos="5040"/>
+        </w:tabs>
+        <w:ind w:left="5040" w:hanging="360"/>
+      </w:pPr>
+      <w:rPr>
+        <w:rFonts w:ascii="Wingdings" w:hAnsi="Wingdings" w:hint="default"/>
+        <w:sz w:val="20"/>
+      </w:rPr>
+    </w:lvl>
+    <w:lvl w:ilvl="7" w:tentative="1">
+      <w:start w:val="1"/>
+      <w:numFmt w:val="bullet"/>
+      <w:lvlText w:val=""/>
+      <w:lvlJc w:val="left"/>
+      <w:pPr>
+        <w:tabs>
+          <w:tab w:val="num" w:pos="5760"/>
+        </w:tabs>
+        <w:ind w:left="5760" w:hanging="360"/>
+      </w:pPr>
+      <w:rPr>
+        <w:rFonts w:ascii="Wingdings" w:hAnsi="Wingdings" w:hint="default"/>
+        <w:sz w:val="20"/>
+      </w:rPr>
+    </w:lvl>
+    <w:lvl w:ilvl="8" w:tentative="1">
+      <w:start w:val="1"/>
+      <w:numFmt w:val="bullet"/>
+      <w:lvlText w:val=""/>
+      <w:lvlJc w:val="left"/>
+      <w:pPr>
+        <w:tabs>
+          <w:tab w:val="num" w:pos="6480"/>
+        </w:tabs>
+        <w:ind w:left="6480" w:hanging="360"/>
+      </w:pPr>
+      <w:rPr>
+        <w:rFonts w:ascii="Wingdings" w:hAnsi="Wingdings" w:hint="default"/>
+        <w:sz w:val="20"/>
+      </w:rPr>
+    </w:lvl>
+  </w:abstractNum>
+  <w:abstractNum w:abstractNumId="1">
+    <w:nsid w:val="07E91D01"/>
+    <w:multiLevelType w:val="multilevel"/>
+    <w:tmpl w:val="BDB0AED6"/>
+    <w:lvl w:ilvl="0">
+      <w:start w:val="1"/>
+      <w:numFmt w:val="decimal"/>
+      <w:lvlText w:val="%1."/>
+      <w:lvlJc w:val="left"/>
+      <w:pPr>
+        <w:tabs>
+          <w:tab w:val="num" w:pos="720"/>
+        </w:tabs>
+        <w:ind w:left="720" w:hanging="360"/>
+      </w:pPr>
+    </w:lvl>
+    <w:lvl w:ilvl="1" w:tentative="1">
+      <w:start w:val="1"/>
+      <w:numFmt w:val="decimal"/>
+      <w:lvlText w:val="%2."/>
+      <w:lvlJc w:val="left"/>
+      <w:pPr>
+        <w:tabs>
+          <w:tab w:val="num" w:pos="1440"/>
+        </w:tabs>
+        <w:ind w:left="1440" w:hanging="360"/>
+      </w:pPr>
+    </w:lvl>
+    <w:lvl w:ilvl="2" w:tentative="1">
+      <w:start w:val="1"/>
+      <w:numFmt w:val="decimal"/>
+      <w:lvlText w:val="%3."/>
+      <w:lvlJc w:val="left"/>
+      <w:pPr>
+        <w:tabs>
+          <w:tab w:val="num" w:pos="2160"/>
+        </w:tabs>
+        <w:ind w:left="2160" w:hanging="360"/>
+      </w:pPr>
+    </w:lvl>
+    <w:lvl w:ilvl="3" w:tentative="1">
+      <w:start w:val="1"/>
+      <w:numFmt w:val="decimal"/>
+      <w:lvlText w:val="%4."/>
+      <w:lvlJc w:val="left"/>
+      <w:pPr>
+        <w:tabs>
+          <w:tab w:val="num" w:pos="2880"/>
+        </w:tabs>
+        <w:ind w:left="2880" w:hanging="360"/>
+      </w:pPr>
+    </w:lvl>
+    <w:lvl w:ilvl="4" w:tentative="1">
+      <w:start w:val="1"/>
+      <w:numFmt w:val="decimal"/>
+      <w:lvlText w:val="%5."/>
+      <w:lvlJc w:val="left"/>
+      <w:pPr>
+        <w:tabs>
+          <w:tab w:val="num" w:pos="3600"/>
+        </w:tabs>
+        <w:ind w:left="3600" w:hanging="360"/>
+      </w:pPr>
+    </w:lvl>
+    <w:lvl w:ilvl="5" w:tentative="1">
+      <w:start w:val="1"/>
+      <w:numFmt w:val="decimal"/>
+      <w:lvlText w:val="%6."/>
+      <w:lvlJc w:val="left"/>
+      <w:pPr>
+        <w:tabs>
+          <w:tab w:val="num" w:pos="4320"/>
+        </w:tabs>
+        <w:ind w:left="4320" w:hanging="360"/>
+      </w:pPr>
+    </w:lvl>
+    <w:lvl w:ilvl="6" w:tentative="1">
+      <w:start w:val="1"/>
+      <w:numFmt w:val="decimal"/>
+      <w:lvlText w:val="%7."/>
+      <w:lvlJc w:val="left"/>
+      <w:pPr>
+        <w:tabs>
+          <w:tab w:val="num" w:pos="5040"/>
+        </w:tabs>
+        <w:ind w:left="5040" w:hanging="360"/>
+      </w:pPr>
+    </w:lvl>
+    <w:lvl w:ilvl="7" w:tentative="1">
+      <w:start w:val="1"/>
+      <w:numFmt w:val="decimal"/>
+      <w:lvlText w:val="%8."/>
+      <w:lvlJc w:val="left"/>
+      <w:pPr>
+        <w:tabs>
+          <w:tab w:val="num" w:pos="5760"/>
+        </w:tabs>
+        <w:ind w:left="5760" w:hanging="360"/>
+      </w:pPr>
+    </w:lvl>
+    <w:lvl w:ilvl="8" w:tentative="1">
+      <w:start w:val="1"/>
+      <w:numFmt w:val="decimal"/>
+      <w:lvlText w:val="%9."/>
+      <w:lvlJc w:val="left"/>
+      <w:pPr>
+        <w:tabs>
+          <w:tab w:val="num" w:pos="6480"/>
+        </w:tabs>
+        <w:ind w:left="6480" w:hanging="360"/>
+      </w:pPr>
+    </w:lvl>
+  </w:abstractNum>
+  <w:abstractNum w:abstractNumId="2">
+    <w:nsid w:val="0D7F78D3"/>
+    <w:multiLevelType w:val="hybridMultilevel"/>
+    <w:tmpl w:val="1D886AD6"/>
+    <w:lvl w:ilvl="0" w:tplc="04090001">
+      <w:start w:val="1"/>
+      <w:numFmt w:val="bullet"/>
+      <w:lvlText w:val=""/>
+      <w:lvlJc w:val="left"/>
+      <w:pPr>
+        <w:ind w:left="720" w:hanging="360"/>
+      </w:pPr>
+      <w:rPr>
+        <w:rFonts w:ascii="Symbol" w:hAnsi="Symbol" w:hint="default"/>
+      </w:rPr>
+    </w:lvl>
+    <w:lvl w:ilvl="1" w:tplc="04090003" w:tentative="1">
+      <w:start w:val="1"/>
+      <w:numFmt w:val="bullet"/>
+      <w:lvlText w:val="o"/>
+      <w:lvlJc w:val="left"/>
+      <w:pPr>
+        <w:ind w:left="1440" w:hanging="360"/>
+      </w:pPr>
+      <w:rPr>
+        <w:rFonts w:ascii="Courier New" w:hAnsi="Courier New" w:cs="Courier New" w:hint="default"/>
+      </w:rPr>
+    </w:lvl>
+    <w:lvl w:ilvl="2" w:tplc="04090005" w:tentative="1">
+      <w:start w:val="1"/>
+      <w:numFmt w:val="bullet"/>
+      <w:lvlText w:val=""/>
+      <w:lvlJc w:val="left"/>
+      <w:pPr>
+        <w:ind w:left="2160" w:hanging="360"/>
+      </w:pPr>
+      <w:rPr>
+        <w:rFonts w:ascii="Wingdings" w:hAnsi="Wingdings" w:hint="default"/>
+      </w:rPr>
+    </w:lvl>
+    <w:lvl w:ilvl="3" w:tplc="04090001" w:tentative="1">
+      <w:start w:val="1"/>
+      <w:numFmt w:val="bullet"/>
+      <w:lvlText w:val=""/>
+      <w:lvlJc w:val="left"/>
+      <w:pPr>
+        <w:ind w:left="2880" w:hanging="360"/>
+      </w:pPr>
+      <w:rPr>
+        <w:rFonts w:ascii="Symbol" w:hAnsi="Symbol" w:hint="default"/>
+      </w:rPr>
+    </w:lvl>
+    <w:lvl w:ilvl="4" w:tplc="04090003" w:tentative="1">
+      <w:start w:val="1"/>
+      <w:numFmt w:val="bullet"/>
+      <w:lvlText w:val="o"/>
+      <w:lvlJc w:val="left"/>
+      <w:pPr>
+        <w:ind w:left="3600" w:hanging="360"/>
+      </w:pPr>
+      <w:rPr>
+        <w:rFonts w:ascii="Courier New" w:hAnsi="Courier New" w:cs="Courier New" w:hint="default"/>
+      </w:rPr>
+    </w:lvl>
+    <w:lvl w:ilvl="5" w:tplc="04090005" w:tentative="1">
+      <w:start w:val="1"/>
+      <w:numFmt w:val="bullet"/>
+      <w:lvlText w:val=""/>
+      <w:lvlJc w:val="left"/>
+      <w:pPr>
+        <w:ind w:left="4320" w:hanging="360"/>
+      </w:pPr>
+      <w:rPr>
+        <w:rFonts w:ascii="Wingdings" w:hAnsi="Wingdings" w:hint="default"/>
+      </w:rPr>
+    </w:lvl>
+    <w:lvl w:ilvl="6" w:tplc="04090001" w:tentative="1">
+      <w:start w:val="1"/>
+      <w:numFmt w:val="bullet"/>
+      <w:lvlText w:val=""/>
+      <w:lvlJc w:val="left"/>
+      <w:pPr>
+        <w:ind w:left="5040" w:hanging="360"/>
+      </w:pPr>
+      <w:rPr>
+        <w:rFonts w:ascii="Symbol" w:hAnsi="Symbol" w:hint="default"/>
+      </w:rPr>
+    </w:lvl>
+    <w:lvl w:ilvl="7" w:tplc="04090003" w:tentative="1">
+      <w:start w:val="1"/>
+      <w:numFmt w:val="bullet"/>
+      <w:lvlText w:val="o"/>
+      <w:lvlJc w:val="left"/>
+      <w:pPr>
+        <w:ind w:left="5760" w:hanging="360"/>
+      </w:pPr>
+      <w:rPr>
+        <w:rFonts w:ascii="Courier New" w:hAnsi="Courier New" w:cs="Courier New" w:hint="default"/>
+      </w:rPr>
+    </w:lvl>
+    <w:lvl w:ilvl="8" w:tplc="04090005" w:tentative="1">
+      <w:start w:val="1"/>
+      <w:numFmt w:val="bullet"/>
+      <w:lvlText w:val=""/>
+      <w:lvlJc w:val="left"/>
+      <w:pPr>
+        <w:ind w:left="6480" w:hanging="360"/>
+      </w:pPr>
+      <w:rPr>
+        <w:rFonts w:ascii="Wingdings" w:hAnsi="Wingdings" w:hint="default"/>
+      </w:rPr>
+    </w:lvl>
+  </w:abstractNum>
+  <w:abstractNum w:abstractNumId="3">
     <w:nsid w:val="0FDB786B"/>
     <w:multiLevelType w:val="hybridMultilevel"/>
     <w:tmpl w:val="D1787412"/>
@@ -3449,7 +6814,7 @@
       </w:rPr>
     </w:lvl>
   </w:abstractNum>
-  <w:abstractNum w:abstractNumId="1">
+  <w:abstractNum w:abstractNumId="4">
     <w:nsid w:val="15190940"/>
     <w:multiLevelType w:val="hybridMultilevel"/>
     <w:tmpl w:val="0C824C14"/>
@@ -3562,7 +6927,7 @@
       </w:rPr>
     </w:lvl>
   </w:abstractNum>
-  <w:abstractNum w:abstractNumId="2">
+  <w:abstractNum w:abstractNumId="5">
     <w:nsid w:val="22570DDE"/>
     <w:multiLevelType w:val="hybridMultilevel"/>
     <w:tmpl w:val="4CA23D58"/>
@@ -3675,7 +7040,7 @@
       </w:rPr>
     </w:lvl>
   </w:abstractNum>
-  <w:abstractNum w:abstractNumId="3">
+  <w:abstractNum w:abstractNumId="6">
     <w:nsid w:val="3249496D"/>
     <w:multiLevelType w:val="multilevel"/>
     <w:tmpl w:val="1A242FB0"/>
@@ -3824,7 +7189,7 @@
       </w:rPr>
     </w:lvl>
   </w:abstractNum>
-  <w:abstractNum w:abstractNumId="4">
+  <w:abstractNum w:abstractNumId="7">
     <w:nsid w:val="335D385D"/>
     <w:multiLevelType w:val="hybridMultilevel"/>
     <w:tmpl w:val="29F87DF2"/>
@@ -3937,7 +7302,269 @@
       </w:rPr>
     </w:lvl>
   </w:abstractNum>
-  <w:abstractNum w:abstractNumId="5">
+  <w:abstractNum w:abstractNumId="8">
+    <w:nsid w:val="34167212"/>
+    <w:multiLevelType w:val="multilevel"/>
+    <w:tmpl w:val="F0DE3C9A"/>
+    <w:lvl w:ilvl="0">
+      <w:start w:val="1"/>
+      <w:numFmt w:val="bullet"/>
+      <w:lvlText w:val=""/>
+      <w:lvlJc w:val="left"/>
+      <w:pPr>
+        <w:tabs>
+          <w:tab w:val="num" w:pos="720"/>
+        </w:tabs>
+        <w:ind w:left="720" w:hanging="360"/>
+      </w:pPr>
+      <w:rPr>
+        <w:rFonts w:ascii="Symbol" w:hAnsi="Symbol" w:hint="default"/>
+        <w:sz w:val="20"/>
+      </w:rPr>
+    </w:lvl>
+    <w:lvl w:ilvl="1" w:tentative="1">
+      <w:start w:val="1"/>
+      <w:numFmt w:val="bullet"/>
+      <w:lvlText w:val="o"/>
+      <w:lvlJc w:val="left"/>
+      <w:pPr>
+        <w:tabs>
+          <w:tab w:val="num" w:pos="1440"/>
+        </w:tabs>
+        <w:ind w:left="1440" w:hanging="360"/>
+      </w:pPr>
+      <w:rPr>
+        <w:rFonts w:ascii="Courier New" w:hAnsi="Courier New" w:hint="default"/>
+        <w:sz w:val="20"/>
+      </w:rPr>
+    </w:lvl>
+    <w:lvl w:ilvl="2" w:tentative="1">
+      <w:start w:val="1"/>
+      <w:numFmt w:val="bullet"/>
+      <w:lvlText w:val=""/>
+      <w:lvlJc w:val="left"/>
+      <w:pPr>
+        <w:tabs>
+          <w:tab w:val="num" w:pos="2160"/>
+        </w:tabs>
+        <w:ind w:left="2160" w:hanging="360"/>
+      </w:pPr>
+      <w:rPr>
+        <w:rFonts w:ascii="Wingdings" w:hAnsi="Wingdings" w:hint="default"/>
+        <w:sz w:val="20"/>
+      </w:rPr>
+    </w:lvl>
+    <w:lvl w:ilvl="3" w:tentative="1">
+      <w:start w:val="1"/>
+      <w:numFmt w:val="bullet"/>
+      <w:lvlText w:val=""/>
+      <w:lvlJc w:val="left"/>
+      <w:pPr>
+        <w:tabs>
+          <w:tab w:val="num" w:pos="2880"/>
+        </w:tabs>
+        <w:ind w:left="2880" w:hanging="360"/>
+      </w:pPr>
+      <w:rPr>
+        <w:rFonts w:ascii="Wingdings" w:hAnsi="Wingdings" w:hint="default"/>
+        <w:sz w:val="20"/>
+      </w:rPr>
+    </w:lvl>
+    <w:lvl w:ilvl="4" w:tentative="1">
+      <w:start w:val="1"/>
+      <w:numFmt w:val="bullet"/>
+      <w:lvlText w:val=""/>
+      <w:lvlJc w:val="left"/>
+      <w:pPr>
+        <w:tabs>
+          <w:tab w:val="num" w:pos="3600"/>
+        </w:tabs>
+        <w:ind w:left="3600" w:hanging="360"/>
+      </w:pPr>
+      <w:rPr>
+        <w:rFonts w:ascii="Wingdings" w:hAnsi="Wingdings" w:hint="default"/>
+        <w:sz w:val="20"/>
+      </w:rPr>
+    </w:lvl>
+    <w:lvl w:ilvl="5" w:tentative="1">
+      <w:start w:val="1"/>
+      <w:numFmt w:val="bullet"/>
+      <w:lvlText w:val=""/>
+      <w:lvlJc w:val="left"/>
+      <w:pPr>
+        <w:tabs>
+          <w:tab w:val="num" w:pos="4320"/>
+        </w:tabs>
+        <w:ind w:left="4320" w:hanging="360"/>
+      </w:pPr>
+      <w:rPr>
+        <w:rFonts w:ascii="Wingdings" w:hAnsi="Wingdings" w:hint="default"/>
+        <w:sz w:val="20"/>
+      </w:rPr>
+    </w:lvl>
+    <w:lvl w:ilvl="6" w:tentative="1">
+      <w:start w:val="1"/>
+      <w:numFmt w:val="bullet"/>
+      <w:lvlText w:val=""/>
+      <w:lvlJc w:val="left"/>
+      <w:pPr>
+        <w:tabs>
+          <w:tab w:val="num" w:pos="5040"/>
+        </w:tabs>
+        <w:ind w:left="5040" w:hanging="360"/>
+      </w:pPr>
+      <w:rPr>
+        <w:rFonts w:ascii="Wingdings" w:hAnsi="Wingdings" w:hint="default"/>
+        <w:sz w:val="20"/>
+      </w:rPr>
+    </w:lvl>
+    <w:lvl w:ilvl="7" w:tentative="1">
+      <w:start w:val="1"/>
+      <w:numFmt w:val="bullet"/>
+      <w:lvlText w:val=""/>
+      <w:lvlJc w:val="left"/>
+      <w:pPr>
+        <w:tabs>
+          <w:tab w:val="num" w:pos="5760"/>
+        </w:tabs>
+        <w:ind w:left="5760" w:hanging="360"/>
+      </w:pPr>
+      <w:rPr>
+        <w:rFonts w:ascii="Wingdings" w:hAnsi="Wingdings" w:hint="default"/>
+        <w:sz w:val="20"/>
+      </w:rPr>
+    </w:lvl>
+    <w:lvl w:ilvl="8" w:tentative="1">
+      <w:start w:val="1"/>
+      <w:numFmt w:val="bullet"/>
+      <w:lvlText w:val=""/>
+      <w:lvlJc w:val="left"/>
+      <w:pPr>
+        <w:tabs>
+          <w:tab w:val="num" w:pos="6480"/>
+        </w:tabs>
+        <w:ind w:left="6480" w:hanging="360"/>
+      </w:pPr>
+      <w:rPr>
+        <w:rFonts w:ascii="Wingdings" w:hAnsi="Wingdings" w:hint="default"/>
+        <w:sz w:val="20"/>
+      </w:rPr>
+    </w:lvl>
+  </w:abstractNum>
+  <w:abstractNum w:abstractNumId="9">
+    <w:nsid w:val="40BA564E"/>
+    <w:multiLevelType w:val="hybridMultilevel"/>
+    <w:tmpl w:val="7CE6FA9A"/>
+    <w:lvl w:ilvl="0" w:tplc="04090001">
+      <w:start w:val="1"/>
+      <w:numFmt w:val="bullet"/>
+      <w:lvlText w:val=""/>
+      <w:lvlJc w:val="left"/>
+      <w:pPr>
+        <w:ind w:left="720" w:hanging="360"/>
+      </w:pPr>
+      <w:rPr>
+        <w:rFonts w:ascii="Symbol" w:hAnsi="Symbol" w:hint="default"/>
+      </w:rPr>
+    </w:lvl>
+    <w:lvl w:ilvl="1" w:tplc="04090003" w:tentative="1">
+      <w:start w:val="1"/>
+      <w:numFmt w:val="bullet"/>
+      <w:lvlText w:val="o"/>
+      <w:lvlJc w:val="left"/>
+      <w:pPr>
+        <w:ind w:left="1440" w:hanging="360"/>
+      </w:pPr>
+      <w:rPr>
+        <w:rFonts w:ascii="Courier New" w:hAnsi="Courier New" w:cs="Courier New" w:hint="default"/>
+      </w:rPr>
+    </w:lvl>
+    <w:lvl w:ilvl="2" w:tplc="04090005" w:tentative="1">
+      <w:start w:val="1"/>
+      <w:numFmt w:val="bullet"/>
+      <w:lvlText w:val=""/>
+      <w:lvlJc w:val="left"/>
+      <w:pPr>
+        <w:ind w:left="2160" w:hanging="360"/>
+      </w:pPr>
+      <w:rPr>
+        <w:rFonts w:ascii="Wingdings" w:hAnsi="Wingdings" w:hint="default"/>
+      </w:rPr>
+    </w:lvl>
+    <w:lvl w:ilvl="3" w:tplc="04090001" w:tentative="1">
+      <w:start w:val="1"/>
+      <w:numFmt w:val="bullet"/>
+      <w:lvlText w:val=""/>
+      <w:lvlJc w:val="left"/>
+      <w:pPr>
+        <w:ind w:left="2880" w:hanging="360"/>
+      </w:pPr>
+      <w:rPr>
+        <w:rFonts w:ascii="Symbol" w:hAnsi="Symbol" w:hint="default"/>
+      </w:rPr>
+    </w:lvl>
+    <w:lvl w:ilvl="4" w:tplc="04090003" w:tentative="1">
+      <w:start w:val="1"/>
+      <w:numFmt w:val="bullet"/>
+      <w:lvlText w:val="o"/>
+      <w:lvlJc w:val="left"/>
+      <w:pPr>
+        <w:ind w:left="3600" w:hanging="360"/>
+      </w:pPr>
+      <w:rPr>
+        <w:rFonts w:ascii="Courier New" w:hAnsi="Courier New" w:cs="Courier New" w:hint="default"/>
+      </w:rPr>
+    </w:lvl>
+    <w:lvl w:ilvl="5" w:tplc="04090005" w:tentative="1">
+      <w:start w:val="1"/>
+      <w:numFmt w:val="bullet"/>
+      <w:lvlText w:val=""/>
+      <w:lvlJc w:val="left"/>
+      <w:pPr>
+        <w:ind w:left="4320" w:hanging="360"/>
+      </w:pPr>
+      <w:rPr>
+        <w:rFonts w:ascii="Wingdings" w:hAnsi="Wingdings" w:hint="default"/>
+      </w:rPr>
+    </w:lvl>
+    <w:lvl w:ilvl="6" w:tplc="04090001" w:tentative="1">
+      <w:start w:val="1"/>
+      <w:numFmt w:val="bullet"/>
+      <w:lvlText w:val=""/>
+      <w:lvlJc w:val="left"/>
+      <w:pPr>
+        <w:ind w:left="5040" w:hanging="360"/>
+      </w:pPr>
+      <w:rPr>
+        <w:rFonts w:ascii="Symbol" w:hAnsi="Symbol" w:hint="default"/>
+      </w:rPr>
+    </w:lvl>
+    <w:lvl w:ilvl="7" w:tplc="04090003" w:tentative="1">
+      <w:start w:val="1"/>
+      <w:numFmt w:val="bullet"/>
+      <w:lvlText w:val="o"/>
+      <w:lvlJc w:val="left"/>
+      <w:pPr>
+        <w:ind w:left="5760" w:hanging="360"/>
+      </w:pPr>
+      <w:rPr>
+        <w:rFonts w:ascii="Courier New" w:hAnsi="Courier New" w:cs="Courier New" w:hint="default"/>
+      </w:rPr>
+    </w:lvl>
+    <w:lvl w:ilvl="8" w:tplc="04090005" w:tentative="1">
+      <w:start w:val="1"/>
+      <w:numFmt w:val="bullet"/>
+      <w:lvlText w:val=""/>
+      <w:lvlJc w:val="left"/>
+      <w:pPr>
+        <w:ind w:left="6480" w:hanging="360"/>
+      </w:pPr>
+      <w:rPr>
+        <w:rFonts w:ascii="Wingdings" w:hAnsi="Wingdings" w:hint="default"/>
+      </w:rPr>
+    </w:lvl>
+  </w:abstractNum>
+  <w:abstractNum w:abstractNumId="10">
     <w:nsid w:val="4857750E"/>
     <w:multiLevelType w:val="hybridMultilevel"/>
     <w:tmpl w:val="DE749E92"/>
@@ -4050,7 +7677,608 @@
       </w:rPr>
     </w:lvl>
   </w:abstractNum>
-  <w:abstractNum w:abstractNumId="6">
+  <w:abstractNum w:abstractNumId="11">
+    <w:nsid w:val="509640F8"/>
+    <w:multiLevelType w:val="hybridMultilevel"/>
+    <w:tmpl w:val="4328D7FE"/>
+    <w:lvl w:ilvl="0" w:tplc="04090001">
+      <w:start w:val="1"/>
+      <w:numFmt w:val="bullet"/>
+      <w:lvlText w:val=""/>
+      <w:lvlJc w:val="left"/>
+      <w:pPr>
+        <w:ind w:left="720" w:hanging="360"/>
+      </w:pPr>
+      <w:rPr>
+        <w:rFonts w:ascii="Symbol" w:hAnsi="Symbol" w:hint="default"/>
+      </w:rPr>
+    </w:lvl>
+    <w:lvl w:ilvl="1" w:tplc="04090003" w:tentative="1">
+      <w:start w:val="1"/>
+      <w:numFmt w:val="bullet"/>
+      <w:lvlText w:val="o"/>
+      <w:lvlJc w:val="left"/>
+      <w:pPr>
+        <w:ind w:left="1440" w:hanging="360"/>
+      </w:pPr>
+      <w:rPr>
+        <w:rFonts w:ascii="Courier New" w:hAnsi="Courier New" w:cs="Courier New" w:hint="default"/>
+      </w:rPr>
+    </w:lvl>
+    <w:lvl w:ilvl="2" w:tplc="04090005" w:tentative="1">
+      <w:start w:val="1"/>
+      <w:numFmt w:val="bullet"/>
+      <w:lvlText w:val=""/>
+      <w:lvlJc w:val="left"/>
+      <w:pPr>
+        <w:ind w:left="2160" w:hanging="360"/>
+      </w:pPr>
+      <w:rPr>
+        <w:rFonts w:ascii="Wingdings" w:hAnsi="Wingdings" w:hint="default"/>
+      </w:rPr>
+    </w:lvl>
+    <w:lvl w:ilvl="3" w:tplc="04090001" w:tentative="1">
+      <w:start w:val="1"/>
+      <w:numFmt w:val="bullet"/>
+      <w:lvlText w:val=""/>
+      <w:lvlJc w:val="left"/>
+      <w:pPr>
+        <w:ind w:left="2880" w:hanging="360"/>
+      </w:pPr>
+      <w:rPr>
+        <w:rFonts w:ascii="Symbol" w:hAnsi="Symbol" w:hint="default"/>
+      </w:rPr>
+    </w:lvl>
+    <w:lvl w:ilvl="4" w:tplc="04090003" w:tentative="1">
+      <w:start w:val="1"/>
+      <w:numFmt w:val="bullet"/>
+      <w:lvlText w:val="o"/>
+      <w:lvlJc w:val="left"/>
+      <w:pPr>
+        <w:ind w:left="3600" w:hanging="360"/>
+      </w:pPr>
+      <w:rPr>
+        <w:rFonts w:ascii="Courier New" w:hAnsi="Courier New" w:cs="Courier New" w:hint="default"/>
+      </w:rPr>
+    </w:lvl>
+    <w:lvl w:ilvl="5" w:tplc="04090005" w:tentative="1">
+      <w:start w:val="1"/>
+      <w:numFmt w:val="bullet"/>
+      <w:lvlText w:val=""/>
+      <w:lvlJc w:val="left"/>
+      <w:pPr>
+        <w:ind w:left="4320" w:hanging="360"/>
+      </w:pPr>
+      <w:rPr>
+        <w:rFonts w:ascii="Wingdings" w:hAnsi="Wingdings" w:hint="default"/>
+      </w:rPr>
+    </w:lvl>
+    <w:lvl w:ilvl="6" w:tplc="04090001" w:tentative="1">
+      <w:start w:val="1"/>
+      <w:numFmt w:val="bullet"/>
+      <w:lvlText w:val=""/>
+      <w:lvlJc w:val="left"/>
+      <w:pPr>
+        <w:ind w:left="5040" w:hanging="360"/>
+      </w:pPr>
+      <w:rPr>
+        <w:rFonts w:ascii="Symbol" w:hAnsi="Symbol" w:hint="default"/>
+      </w:rPr>
+    </w:lvl>
+    <w:lvl w:ilvl="7" w:tplc="04090003" w:tentative="1">
+      <w:start w:val="1"/>
+      <w:numFmt w:val="bullet"/>
+      <w:lvlText w:val="o"/>
+      <w:lvlJc w:val="left"/>
+      <w:pPr>
+        <w:ind w:left="5760" w:hanging="360"/>
+      </w:pPr>
+      <w:rPr>
+        <w:rFonts w:ascii="Courier New" w:hAnsi="Courier New" w:cs="Courier New" w:hint="default"/>
+      </w:rPr>
+    </w:lvl>
+    <w:lvl w:ilvl="8" w:tplc="04090005" w:tentative="1">
+      <w:start w:val="1"/>
+      <w:numFmt w:val="bullet"/>
+      <w:lvlText w:val=""/>
+      <w:lvlJc w:val="left"/>
+      <w:pPr>
+        <w:ind w:left="6480" w:hanging="360"/>
+      </w:pPr>
+      <w:rPr>
+        <w:rFonts w:ascii="Wingdings" w:hAnsi="Wingdings" w:hint="default"/>
+      </w:rPr>
+    </w:lvl>
+  </w:abstractNum>
+  <w:abstractNum w:abstractNumId="12">
+    <w:nsid w:val="6421207E"/>
+    <w:multiLevelType w:val="hybridMultilevel"/>
+    <w:tmpl w:val="8F9485CE"/>
+    <w:lvl w:ilvl="0" w:tplc="04090001">
+      <w:start w:val="1"/>
+      <w:numFmt w:val="bullet"/>
+      <w:lvlText w:val=""/>
+      <w:lvlJc w:val="left"/>
+      <w:pPr>
+        <w:ind w:left="720" w:hanging="360"/>
+      </w:pPr>
+      <w:rPr>
+        <w:rFonts w:ascii="Symbol" w:hAnsi="Symbol" w:hint="default"/>
+      </w:rPr>
+    </w:lvl>
+    <w:lvl w:ilvl="1" w:tplc="04090003" w:tentative="1">
+      <w:start w:val="1"/>
+      <w:numFmt w:val="bullet"/>
+      <w:lvlText w:val="o"/>
+      <w:lvlJc w:val="left"/>
+      <w:pPr>
+        <w:ind w:left="1440" w:hanging="360"/>
+      </w:pPr>
+      <w:rPr>
+        <w:rFonts w:ascii="Courier New" w:hAnsi="Courier New" w:cs="Courier New" w:hint="default"/>
+      </w:rPr>
+    </w:lvl>
+    <w:lvl w:ilvl="2" w:tplc="04090005" w:tentative="1">
+      <w:start w:val="1"/>
+      <w:numFmt w:val="bullet"/>
+      <w:lvlText w:val=""/>
+      <w:lvlJc w:val="left"/>
+      <w:pPr>
+        <w:ind w:left="2160" w:hanging="360"/>
+      </w:pPr>
+      <w:rPr>
+        <w:rFonts w:ascii="Wingdings" w:hAnsi="Wingdings" w:hint="default"/>
+      </w:rPr>
+    </w:lvl>
+    <w:lvl w:ilvl="3" w:tplc="04090001" w:tentative="1">
+      <w:start w:val="1"/>
+      <w:numFmt w:val="bullet"/>
+      <w:lvlText w:val=""/>
+      <w:lvlJc w:val="left"/>
+      <w:pPr>
+        <w:ind w:left="2880" w:hanging="360"/>
+      </w:pPr>
+      <w:rPr>
+        <w:rFonts w:ascii="Symbol" w:hAnsi="Symbol" w:hint="default"/>
+      </w:rPr>
+    </w:lvl>
+    <w:lvl w:ilvl="4" w:tplc="04090003" w:tentative="1">
+      <w:start w:val="1"/>
+      <w:numFmt w:val="bullet"/>
+      <w:lvlText w:val="o"/>
+      <w:lvlJc w:val="left"/>
+      <w:pPr>
+        <w:ind w:left="3600" w:hanging="360"/>
+      </w:pPr>
+      <w:rPr>
+        <w:rFonts w:ascii="Courier New" w:hAnsi="Courier New" w:cs="Courier New" w:hint="default"/>
+      </w:rPr>
+    </w:lvl>
+    <w:lvl w:ilvl="5" w:tplc="04090005" w:tentative="1">
+      <w:start w:val="1"/>
+      <w:numFmt w:val="bullet"/>
+      <w:lvlText w:val=""/>
+      <w:lvlJc w:val="left"/>
+      <w:pPr>
+        <w:ind w:left="4320" w:hanging="360"/>
+      </w:pPr>
+      <w:rPr>
+        <w:rFonts w:ascii="Wingdings" w:hAnsi="Wingdings" w:hint="default"/>
+      </w:rPr>
+    </w:lvl>
+    <w:lvl w:ilvl="6" w:tplc="04090001" w:tentative="1">
+      <w:start w:val="1"/>
+      <w:numFmt w:val="bullet"/>
+      <w:lvlText w:val=""/>
+      <w:lvlJc w:val="left"/>
+      <w:pPr>
+        <w:ind w:left="5040" w:hanging="360"/>
+      </w:pPr>
+      <w:rPr>
+        <w:rFonts w:ascii="Symbol" w:hAnsi="Symbol" w:hint="default"/>
+      </w:rPr>
+    </w:lvl>
+    <w:lvl w:ilvl="7" w:tplc="04090003" w:tentative="1">
+      <w:start w:val="1"/>
+      <w:numFmt w:val="bullet"/>
+      <w:lvlText w:val="o"/>
+      <w:lvlJc w:val="left"/>
+      <w:pPr>
+        <w:ind w:left="5760" w:hanging="360"/>
+      </w:pPr>
+      <w:rPr>
+        <w:rFonts w:ascii="Courier New" w:hAnsi="Courier New" w:cs="Courier New" w:hint="default"/>
+      </w:rPr>
+    </w:lvl>
+    <w:lvl w:ilvl="8" w:tplc="04090005" w:tentative="1">
+      <w:start w:val="1"/>
+      <w:numFmt w:val="bullet"/>
+      <w:lvlText w:val=""/>
+      <w:lvlJc w:val="left"/>
+      <w:pPr>
+        <w:ind w:left="6480" w:hanging="360"/>
+      </w:pPr>
+      <w:rPr>
+        <w:rFonts w:ascii="Wingdings" w:hAnsi="Wingdings" w:hint="default"/>
+      </w:rPr>
+    </w:lvl>
+  </w:abstractNum>
+  <w:abstractNum w:abstractNumId="13">
+    <w:nsid w:val="674F153D"/>
+    <w:multiLevelType w:val="hybridMultilevel"/>
+    <w:tmpl w:val="114A8770"/>
+    <w:lvl w:ilvl="0" w:tplc="04090001">
+      <w:start w:val="1"/>
+      <w:numFmt w:val="bullet"/>
+      <w:lvlText w:val=""/>
+      <w:lvlJc w:val="left"/>
+      <w:pPr>
+        <w:ind w:left="720" w:hanging="360"/>
+      </w:pPr>
+      <w:rPr>
+        <w:rFonts w:ascii="Symbol" w:hAnsi="Symbol" w:hint="default"/>
+      </w:rPr>
+    </w:lvl>
+    <w:lvl w:ilvl="1" w:tplc="04090003" w:tentative="1">
+      <w:start w:val="1"/>
+      <w:numFmt w:val="bullet"/>
+      <w:lvlText w:val="o"/>
+      <w:lvlJc w:val="left"/>
+      <w:pPr>
+        <w:ind w:left="1440" w:hanging="360"/>
+      </w:pPr>
+      <w:rPr>
+        <w:rFonts w:ascii="Courier New" w:hAnsi="Courier New" w:cs="Courier New" w:hint="default"/>
+      </w:rPr>
+    </w:lvl>
+    <w:lvl w:ilvl="2" w:tplc="04090005" w:tentative="1">
+      <w:start w:val="1"/>
+      <w:numFmt w:val="bullet"/>
+      <w:lvlText w:val=""/>
+      <w:lvlJc w:val="left"/>
+      <w:pPr>
+        <w:ind w:left="2160" w:hanging="360"/>
+      </w:pPr>
+      <w:rPr>
+        <w:rFonts w:ascii="Wingdings" w:hAnsi="Wingdings" w:hint="default"/>
+      </w:rPr>
+    </w:lvl>
+    <w:lvl w:ilvl="3" w:tplc="04090001" w:tentative="1">
+      <w:start w:val="1"/>
+      <w:numFmt w:val="bullet"/>
+      <w:lvlText w:val=""/>
+      <w:lvlJc w:val="left"/>
+      <w:pPr>
+        <w:ind w:left="2880" w:hanging="360"/>
+      </w:pPr>
+      <w:rPr>
+        <w:rFonts w:ascii="Symbol" w:hAnsi="Symbol" w:hint="default"/>
+      </w:rPr>
+    </w:lvl>
+    <w:lvl w:ilvl="4" w:tplc="04090003" w:tentative="1">
+      <w:start w:val="1"/>
+      <w:numFmt w:val="bullet"/>
+      <w:lvlText w:val="o"/>
+      <w:lvlJc w:val="left"/>
+      <w:pPr>
+        <w:ind w:left="3600" w:hanging="360"/>
+      </w:pPr>
+      <w:rPr>
+        <w:rFonts w:ascii="Courier New" w:hAnsi="Courier New" w:cs="Courier New" w:hint="default"/>
+      </w:rPr>
+    </w:lvl>
+    <w:lvl w:ilvl="5" w:tplc="04090005" w:tentative="1">
+      <w:start w:val="1"/>
+      <w:numFmt w:val="bullet"/>
+      <w:lvlText w:val=""/>
+      <w:lvlJc w:val="left"/>
+      <w:pPr>
+        <w:ind w:left="4320" w:hanging="360"/>
+      </w:pPr>
+      <w:rPr>
+        <w:rFonts w:ascii="Wingdings" w:hAnsi="Wingdings" w:hint="default"/>
+      </w:rPr>
+    </w:lvl>
+    <w:lvl w:ilvl="6" w:tplc="04090001" w:tentative="1">
+      <w:start w:val="1"/>
+      <w:numFmt w:val="bullet"/>
+      <w:lvlText w:val=""/>
+      <w:lvlJc w:val="left"/>
+      <w:pPr>
+        <w:ind w:left="5040" w:hanging="360"/>
+      </w:pPr>
+      <w:rPr>
+        <w:rFonts w:ascii="Symbol" w:hAnsi="Symbol" w:hint="default"/>
+      </w:rPr>
+    </w:lvl>
+    <w:lvl w:ilvl="7" w:tplc="04090003" w:tentative="1">
+      <w:start w:val="1"/>
+      <w:numFmt w:val="bullet"/>
+      <w:lvlText w:val="o"/>
+      <w:lvlJc w:val="left"/>
+      <w:pPr>
+        <w:ind w:left="5760" w:hanging="360"/>
+      </w:pPr>
+      <w:rPr>
+        <w:rFonts w:ascii="Courier New" w:hAnsi="Courier New" w:cs="Courier New" w:hint="default"/>
+      </w:rPr>
+    </w:lvl>
+    <w:lvl w:ilvl="8" w:tplc="04090005" w:tentative="1">
+      <w:start w:val="1"/>
+      <w:numFmt w:val="bullet"/>
+      <w:lvlText w:val=""/>
+      <w:lvlJc w:val="left"/>
+      <w:pPr>
+        <w:ind w:left="6480" w:hanging="360"/>
+      </w:pPr>
+      <w:rPr>
+        <w:rFonts w:ascii="Wingdings" w:hAnsi="Wingdings" w:hint="default"/>
+      </w:rPr>
+    </w:lvl>
+  </w:abstractNum>
+  <w:abstractNum w:abstractNumId="14">
+    <w:nsid w:val="6F015805"/>
+    <w:multiLevelType w:val="multilevel"/>
+    <w:tmpl w:val="FF8AF3F4"/>
+    <w:lvl w:ilvl="0">
+      <w:start w:val="1"/>
+      <w:numFmt w:val="bullet"/>
+      <w:lvlText w:val=""/>
+      <w:lvlJc w:val="left"/>
+      <w:pPr>
+        <w:tabs>
+          <w:tab w:val="num" w:pos="720"/>
+        </w:tabs>
+        <w:ind w:left="720" w:hanging="360"/>
+      </w:pPr>
+      <w:rPr>
+        <w:rFonts w:ascii="Symbol" w:hAnsi="Symbol" w:hint="default"/>
+        <w:sz w:val="20"/>
+      </w:rPr>
+    </w:lvl>
+    <w:lvl w:ilvl="1" w:tentative="1">
+      <w:start w:val="1"/>
+      <w:numFmt w:val="bullet"/>
+      <w:lvlText w:val="o"/>
+      <w:lvlJc w:val="left"/>
+      <w:pPr>
+        <w:tabs>
+          <w:tab w:val="num" w:pos="1440"/>
+        </w:tabs>
+        <w:ind w:left="1440" w:hanging="360"/>
+      </w:pPr>
+      <w:rPr>
+        <w:rFonts w:ascii="Courier New" w:hAnsi="Courier New" w:hint="default"/>
+        <w:sz w:val="20"/>
+      </w:rPr>
+    </w:lvl>
+    <w:lvl w:ilvl="2" w:tentative="1">
+      <w:start w:val="1"/>
+      <w:numFmt w:val="bullet"/>
+      <w:lvlText w:val=""/>
+      <w:lvlJc w:val="left"/>
+      <w:pPr>
+        <w:tabs>
+          <w:tab w:val="num" w:pos="2160"/>
+        </w:tabs>
+        <w:ind w:left="2160" w:hanging="360"/>
+      </w:pPr>
+      <w:rPr>
+        <w:rFonts w:ascii="Wingdings" w:hAnsi="Wingdings" w:hint="default"/>
+        <w:sz w:val="20"/>
+      </w:rPr>
+    </w:lvl>
+    <w:lvl w:ilvl="3" w:tentative="1">
+      <w:start w:val="1"/>
+      <w:numFmt w:val="bullet"/>
+      <w:lvlText w:val=""/>
+      <w:lvlJc w:val="left"/>
+      <w:pPr>
+        <w:tabs>
+          <w:tab w:val="num" w:pos="2880"/>
+        </w:tabs>
+        <w:ind w:left="2880" w:hanging="360"/>
+      </w:pPr>
+      <w:rPr>
+        <w:rFonts w:ascii="Wingdings" w:hAnsi="Wingdings" w:hint="default"/>
+        <w:sz w:val="20"/>
+      </w:rPr>
+    </w:lvl>
+    <w:lvl w:ilvl="4" w:tentative="1">
+      <w:start w:val="1"/>
+      <w:numFmt w:val="bullet"/>
+      <w:lvlText w:val=""/>
+      <w:lvlJc w:val="left"/>
+      <w:pPr>
+        <w:tabs>
+          <w:tab w:val="num" w:pos="3600"/>
+        </w:tabs>
+        <w:ind w:left="3600" w:hanging="360"/>
+      </w:pPr>
+      <w:rPr>
+        <w:rFonts w:ascii="Wingdings" w:hAnsi="Wingdings" w:hint="default"/>
+        <w:sz w:val="20"/>
+      </w:rPr>
+    </w:lvl>
+    <w:lvl w:ilvl="5" w:tentative="1">
+      <w:start w:val="1"/>
+      <w:numFmt w:val="bullet"/>
+      <w:lvlText w:val=""/>
+      <w:lvlJc w:val="left"/>
+      <w:pPr>
+        <w:tabs>
+          <w:tab w:val="num" w:pos="4320"/>
+        </w:tabs>
+        <w:ind w:left="4320" w:hanging="360"/>
+      </w:pPr>
+      <w:rPr>
+        <w:rFonts w:ascii="Wingdings" w:hAnsi="Wingdings" w:hint="default"/>
+        <w:sz w:val="20"/>
+      </w:rPr>
+    </w:lvl>
+    <w:lvl w:ilvl="6" w:tentative="1">
+      <w:start w:val="1"/>
+      <w:numFmt w:val="bullet"/>
+      <w:lvlText w:val=""/>
+      <w:lvlJc w:val="left"/>
+      <w:pPr>
+        <w:tabs>
+          <w:tab w:val="num" w:pos="5040"/>
+        </w:tabs>
+        <w:ind w:left="5040" w:hanging="360"/>
+      </w:pPr>
+      <w:rPr>
+        <w:rFonts w:ascii="Wingdings" w:hAnsi="Wingdings" w:hint="default"/>
+        <w:sz w:val="20"/>
+      </w:rPr>
+    </w:lvl>
+    <w:lvl w:ilvl="7" w:tentative="1">
+      <w:start w:val="1"/>
+      <w:numFmt w:val="bullet"/>
+      <w:lvlText w:val=""/>
+      <w:lvlJc w:val="left"/>
+      <w:pPr>
+        <w:tabs>
+          <w:tab w:val="num" w:pos="5760"/>
+        </w:tabs>
+        <w:ind w:left="5760" w:hanging="360"/>
+      </w:pPr>
+      <w:rPr>
+        <w:rFonts w:ascii="Wingdings" w:hAnsi="Wingdings" w:hint="default"/>
+        <w:sz w:val="20"/>
+      </w:rPr>
+    </w:lvl>
+    <w:lvl w:ilvl="8" w:tentative="1">
+      <w:start w:val="1"/>
+      <w:numFmt w:val="bullet"/>
+      <w:lvlText w:val=""/>
+      <w:lvlJc w:val="left"/>
+      <w:pPr>
+        <w:tabs>
+          <w:tab w:val="num" w:pos="6480"/>
+        </w:tabs>
+        <w:ind w:left="6480" w:hanging="360"/>
+      </w:pPr>
+      <w:rPr>
+        <w:rFonts w:ascii="Wingdings" w:hAnsi="Wingdings" w:hint="default"/>
+        <w:sz w:val="20"/>
+      </w:rPr>
+    </w:lvl>
+  </w:abstractNum>
+  <w:abstractNum w:abstractNumId="15">
+    <w:nsid w:val="79E93757"/>
+    <w:multiLevelType w:val="hybridMultilevel"/>
+    <w:tmpl w:val="6C22EC74"/>
+    <w:lvl w:ilvl="0" w:tplc="04090001">
+      <w:start w:val="1"/>
+      <w:numFmt w:val="bullet"/>
+      <w:lvlText w:val=""/>
+      <w:lvlJc w:val="left"/>
+      <w:pPr>
+        <w:ind w:left="1440" w:hanging="360"/>
+      </w:pPr>
+      <w:rPr>
+        <w:rFonts w:ascii="Symbol" w:hAnsi="Symbol" w:hint="default"/>
+      </w:rPr>
+    </w:lvl>
+    <w:lvl w:ilvl="1" w:tplc="04090003" w:tentative="1">
+      <w:start w:val="1"/>
+      <w:numFmt w:val="bullet"/>
+      <w:lvlText w:val="o"/>
+      <w:lvlJc w:val="left"/>
+      <w:pPr>
+        <w:ind w:left="2160" w:hanging="360"/>
+      </w:pPr>
+      <w:rPr>
+        <w:rFonts w:ascii="Courier New" w:hAnsi="Courier New" w:cs="Courier New" w:hint="default"/>
+      </w:rPr>
+    </w:lvl>
+    <w:lvl w:ilvl="2" w:tplc="04090005" w:tentative="1">
+      <w:start w:val="1"/>
+      <w:numFmt w:val="bullet"/>
+      <w:lvlText w:val=""/>
+      <w:lvlJc w:val="left"/>
+      <w:pPr>
+        <w:ind w:left="2880" w:hanging="360"/>
+      </w:pPr>
+      <w:rPr>
+        <w:rFonts w:ascii="Wingdings" w:hAnsi="Wingdings" w:hint="default"/>
+      </w:rPr>
+    </w:lvl>
+    <w:lvl w:ilvl="3" w:tplc="04090001" w:tentative="1">
+      <w:start w:val="1"/>
+      <w:numFmt w:val="bullet"/>
+      <w:lvlText w:val=""/>
+      <w:lvlJc w:val="left"/>
+      <w:pPr>
+        <w:ind w:left="3600" w:hanging="360"/>
+      </w:pPr>
+      <w:rPr>
+        <w:rFonts w:ascii="Symbol" w:hAnsi="Symbol" w:hint="default"/>
+      </w:rPr>
+    </w:lvl>
+    <w:lvl w:ilvl="4" w:tplc="04090003" w:tentative="1">
+      <w:start w:val="1"/>
+      <w:numFmt w:val="bullet"/>
+      <w:lvlText w:val="o"/>
+      <w:lvlJc w:val="left"/>
+      <w:pPr>
+        <w:ind w:left="4320" w:hanging="360"/>
+      </w:pPr>
+      <w:rPr>
+        <w:rFonts w:ascii="Courier New" w:hAnsi="Courier New" w:cs="Courier New" w:hint="default"/>
+      </w:rPr>
+    </w:lvl>
+    <w:lvl w:ilvl="5" w:tplc="04090005" w:tentative="1">
+      <w:start w:val="1"/>
+      <w:numFmt w:val="bullet"/>
+      <w:lvlText w:val=""/>
+      <w:lvlJc w:val="left"/>
+      <w:pPr>
+        <w:ind w:left="5040" w:hanging="360"/>
+      </w:pPr>
+      <w:rPr>
+        <w:rFonts w:ascii="Wingdings" w:hAnsi="Wingdings" w:hint="default"/>
+      </w:rPr>
+    </w:lvl>
+    <w:lvl w:ilvl="6" w:tplc="04090001" w:tentative="1">
+      <w:start w:val="1"/>
+      <w:numFmt w:val="bullet"/>
+      <w:lvlText w:val=""/>
+      <w:lvlJc w:val="left"/>
+      <w:pPr>
+        <w:ind w:left="5760" w:hanging="360"/>
+      </w:pPr>
+      <w:rPr>
+        <w:rFonts w:ascii="Symbol" w:hAnsi="Symbol" w:hint="default"/>
+      </w:rPr>
+    </w:lvl>
+    <w:lvl w:ilvl="7" w:tplc="04090003" w:tentative="1">
+      <w:start w:val="1"/>
+      <w:numFmt w:val="bullet"/>
+      <w:lvlText w:val="o"/>
+      <w:lvlJc w:val="left"/>
+      <w:pPr>
+        <w:ind w:left="6480" w:hanging="360"/>
+      </w:pPr>
+      <w:rPr>
+        <w:rFonts w:ascii="Courier New" w:hAnsi="Courier New" w:cs="Courier New" w:hint="default"/>
+      </w:rPr>
+    </w:lvl>
+    <w:lvl w:ilvl="8" w:tplc="04090005" w:tentative="1">
+      <w:start w:val="1"/>
+      <w:numFmt w:val="bullet"/>
+      <w:lvlText w:val=""/>
+      <w:lvlJc w:val="left"/>
+      <w:pPr>
+        <w:ind w:left="7200" w:hanging="360"/>
+      </w:pPr>
+      <w:rPr>
+        <w:rFonts w:ascii="Wingdings" w:hAnsi="Wingdings" w:hint="default"/>
+      </w:rPr>
+    </w:lvl>
+  </w:abstractNum>
+  <w:abstractNum w:abstractNumId="16">
     <w:nsid w:val="7C300654"/>
     <w:multiLevelType w:val="hybridMultilevel"/>
     <w:tmpl w:val="D23A7E22"/>
@@ -4163,7 +8391,7 @@
       </w:rPr>
     </w:lvl>
   </w:abstractNum>
-  <w:abstractNum w:abstractNumId="7">
+  <w:abstractNum w:abstractNumId="17">
     <w:nsid w:val="7FAE0A5E"/>
     <w:multiLevelType w:val="hybridMultilevel"/>
     <w:tmpl w:val="E1121FDA"/>
@@ -4277,28 +8505,58 @@
     </w:lvl>
   </w:abstractNum>
   <w:num w:numId="1">
+    <w:abstractNumId w:val="3"/>
+  </w:num>
+  <w:num w:numId="2">
+    <w:abstractNumId w:val="10"/>
+  </w:num>
+  <w:num w:numId="3">
+    <w:abstractNumId w:val="16"/>
+  </w:num>
+  <w:num w:numId="4">
+    <w:abstractNumId w:val="7"/>
+  </w:num>
+  <w:num w:numId="5">
+    <w:abstractNumId w:val="6"/>
+  </w:num>
+  <w:num w:numId="6">
+    <w:abstractNumId w:val="4"/>
+  </w:num>
+  <w:num w:numId="7">
+    <w:abstractNumId w:val="5"/>
+  </w:num>
+  <w:num w:numId="8">
+    <w:abstractNumId w:val="17"/>
+  </w:num>
+  <w:num w:numId="9">
+    <w:abstractNumId w:val="12"/>
+  </w:num>
+  <w:num w:numId="10">
+    <w:abstractNumId w:val="11"/>
+  </w:num>
+  <w:num w:numId="11">
+    <w:abstractNumId w:val="15"/>
+  </w:num>
+  <w:num w:numId="12">
+    <w:abstractNumId w:val="13"/>
+  </w:num>
+  <w:num w:numId="13">
     <w:abstractNumId w:val="0"/>
   </w:num>
-  <w:num w:numId="2">
-    <w:abstractNumId w:val="5"/>
-  </w:num>
-  <w:num w:numId="3">
-    <w:abstractNumId w:val="6"/>
-  </w:num>
-  <w:num w:numId="4">
-    <w:abstractNumId w:val="4"/>
-  </w:num>
-  <w:num w:numId="5">
-    <w:abstractNumId w:val="3"/>
-  </w:num>
-  <w:num w:numId="6">
+  <w:num w:numId="14">
     <w:abstractNumId w:val="1"/>
   </w:num>
-  <w:num w:numId="7">
+  <w:num w:numId="15">
     <w:abstractNumId w:val="2"/>
   </w:num>
-  <w:num w:numId="8">
-    <w:abstractNumId w:val="7"/>
+  <w:num w:numId="16">
+    <w:abstractNumId w:val="14"/>
+  </w:num>
+  <w:num w:numId="17">
+    <w:abstractNumId w:val="8"/>
+  </w:num>
+  <w:num w:numId="18">
+    <w:abstractNumId w:val="9"/>
   </w:num>
 </w:numbering>
 </file>
@@ -4465,9 +8723,31 @@
     <w:qFormat/>
     <w:rsid w:val="00EB3F43"/>
   </w:style>
+  <w:style w:type="paragraph" w:styleId="Heading3">
+    <w:name w:val="heading 3"/>
+    <w:basedOn w:val="Normal"/>
+    <w:link w:val="Heading3Char"/>
+    <w:uiPriority w:val="9"/>
+    <w:qFormat/>
+    <w:rsid w:val="001629B9"/>
+    <w:pPr>
+      <w:spacing w:before="100" w:beforeAutospacing="1" w:after="100" w:afterAutospacing="1" w:line="240" w:lineRule="auto"/>
+      <w:outlineLvl w:val="2"/>
+    </w:pPr>
+    <w:rPr>
+      <w:rFonts w:ascii="Times New Roman" w:eastAsia="Times New Roman" w:hAnsi="Times New Roman" w:cs="Times New Roman"/>
+      <w:b/>
+      <w:bCs/>
+      <w:kern w:val="0"/>
+      <w:sz w:val="27"/>
+      <w:szCs w:val="27"/>
+      <w:lang w:val="en-US"/>
+    </w:rPr>
+  </w:style>
   <w:style w:type="character" w:default="1" w:styleId="DefaultParagraphFont">
     <w:name w:val="Default Paragraph Font"/>
     <w:uiPriority w:val="1"/>
+    <w:semiHidden/>
     <w:unhideWhenUsed/>
   </w:style>
   <w:style w:type="table" w:default="1" w:styleId="TableNormal">
@@ -4542,6 +8822,111 @@
       <w:szCs w:val="24"/>
       <w:lang w:val="en-US"/>
     </w:rPr>
+  </w:style>
+  <w:style w:type="paragraph" w:styleId="HTMLPreformatted">
+    <w:name w:val="HTML Preformatted"/>
+    <w:basedOn w:val="Normal"/>
+    <w:link w:val="HTMLPreformattedChar"/>
+    <w:uiPriority w:val="99"/>
+    <w:unhideWhenUsed/>
+    <w:rsid w:val="0048418E"/>
+    <w:pPr>
+      <w:tabs>
+        <w:tab w:val="left" w:pos="916"/>
+        <w:tab w:val="left" w:pos="1832"/>
+        <w:tab w:val="left" w:pos="2748"/>
+        <w:tab w:val="left" w:pos="3664"/>
+        <w:tab w:val="left" w:pos="4580"/>
+        <w:tab w:val="left" w:pos="5496"/>
+        <w:tab w:val="left" w:pos="6412"/>
+        <w:tab w:val="left" w:pos="7328"/>
+        <w:tab w:val="left" w:pos="8244"/>
+        <w:tab w:val="left" w:pos="9160"/>
+        <w:tab w:val="left" w:pos="10076"/>
+        <w:tab w:val="left" w:pos="10992"/>
+        <w:tab w:val="left" w:pos="11908"/>
+        <w:tab w:val="left" w:pos="12824"/>
+        <w:tab w:val="left" w:pos="13740"/>
+        <w:tab w:val="left" w:pos="14656"/>
+      </w:tabs>
+      <w:spacing w:after="0" w:line="240" w:lineRule="auto"/>
+    </w:pPr>
+    <w:rPr>
+      <w:rFonts w:ascii="Courier New" w:eastAsia="Times New Roman" w:hAnsi="Courier New" w:cs="Courier New"/>
+      <w:kern w:val="0"/>
+      <w:sz w:val="20"/>
+      <w:szCs w:val="20"/>
+      <w:lang w:val="en-US"/>
+    </w:rPr>
+  </w:style>
+  <w:style w:type="character" w:customStyle="1" w:styleId="HTMLPreformattedChar">
+    <w:name w:val="HTML Preformatted Char"/>
+    <w:basedOn w:val="DefaultParagraphFont"/>
+    <w:link w:val="HTMLPreformatted"/>
+    <w:uiPriority w:val="99"/>
+    <w:rsid w:val="0048418E"/>
+    <w:rPr>
+      <w:rFonts w:ascii="Courier New" w:eastAsia="Times New Roman" w:hAnsi="Courier New" w:cs="Courier New"/>
+      <w:kern w:val="0"/>
+      <w:sz w:val="20"/>
+      <w:szCs w:val="20"/>
+      <w:lang w:val="en-US"/>
+    </w:rPr>
+  </w:style>
+  <w:style w:type="character" w:styleId="HTMLCode">
+    <w:name w:val="HTML Code"/>
+    <w:basedOn w:val="DefaultParagraphFont"/>
+    <w:uiPriority w:val="99"/>
+    <w:semiHidden/>
+    <w:unhideWhenUsed/>
+    <w:rsid w:val="0048418E"/>
+    <w:rPr>
+      <w:rFonts w:ascii="Courier New" w:eastAsia="Times New Roman" w:hAnsi="Courier New" w:cs="Courier New"/>
+      <w:sz w:val="20"/>
+      <w:szCs w:val="20"/>
+    </w:rPr>
+  </w:style>
+  <w:style w:type="character" w:customStyle="1" w:styleId="Heading3Char">
+    <w:name w:val="Heading 3 Char"/>
+    <w:basedOn w:val="DefaultParagraphFont"/>
+    <w:link w:val="Heading3"/>
+    <w:uiPriority w:val="9"/>
+    <w:rsid w:val="001629B9"/>
+    <w:rPr>
+      <w:rFonts w:ascii="Times New Roman" w:eastAsia="Times New Roman" w:hAnsi="Times New Roman" w:cs="Times New Roman"/>
+      <w:b/>
+      <w:bCs/>
+      <w:kern w:val="0"/>
+      <w:sz w:val="27"/>
+      <w:szCs w:val="27"/>
+      <w:lang w:val="en-US"/>
+    </w:rPr>
+  </w:style>
+  <w:style w:type="table" w:styleId="TableGrid">
+    <w:name w:val="Table Grid"/>
+    <w:basedOn w:val="TableNormal"/>
+    <w:uiPriority w:val="39"/>
+    <w:rsid w:val="001629B9"/>
+    <w:pPr>
+      <w:spacing w:after="0" w:line="240" w:lineRule="auto"/>
+    </w:pPr>
+    <w:tblPr>
+      <w:tblInd w:w="0" w:type="dxa"/>
+      <w:tblBorders>
+        <w:top w:val="single" w:sz="4" w:space="0" w:color="auto"/>
+        <w:left w:val="single" w:sz="4" w:space="0" w:color="auto"/>
+        <w:bottom w:val="single" w:sz="4" w:space="0" w:color="auto"/>
+        <w:right w:val="single" w:sz="4" w:space="0" w:color="auto"/>
+        <w:insideH w:val="single" w:sz="4" w:space="0" w:color="auto"/>
+        <w:insideV w:val="single" w:sz="4" w:space="0" w:color="auto"/>
+      </w:tblBorders>
+      <w:tblCellMar>
+        <w:top w:w="0" w:type="dxa"/>
+        <w:left w:w="108" w:type="dxa"/>
+        <w:bottom w:w="0" w:type="dxa"/>
+        <w:right w:w="108" w:type="dxa"/>
+      </w:tblCellMar>
+    </w:tblPr>
   </w:style>
 </w:styles>
 </file>
@@ -4812,7 +9197,7 @@
 </file>
 
 <file path=customXml/itemProps1.xml><?xml version="1.0" encoding="utf-8"?>
-<ds:datastoreItem xmlns:ds="http://schemas.openxmlformats.org/officeDocument/2006/customXml" ds:itemID="{12D860BA-CB07-408C-9350-4B943540D35F}">
+<ds:datastoreItem xmlns:ds="http://schemas.openxmlformats.org/officeDocument/2006/customXml" ds:itemID="{47243D3F-66BA-44A2-8830-C31041E4F894}">
   <ds:schemaRefs>
     <ds:schemaRef ds:uri="http://schemas.openxmlformats.org/officeDocument/2006/bibliography"/>
   </ds:schemaRefs>

--- a/Chef.docx
+++ b/Chef.docx
@@ -6127,6 +6127,126 @@
         </w:rPr>
       </w:pPr>
       <w:r>
+        <w:rPr>
+          <w:noProof/>
+          <w:lang w:val="en-US"/>
+        </w:rPr>
+        <w:pict>
+          <v:rect id="_x0000_s1075" style="position:absolute;left:0;text-align:left;margin-left:-7.7pt;margin-top:35.65pt;width:575pt;height:27.5pt;z-index:251695104">
+            <v:textbox>
+              <w:txbxContent>
+                <w:p>
+                  <w:pPr>
+                    <w:rPr>
+                      <w:sz w:val="28"/>
+                      <w:szCs w:val="28"/>
+                    </w:rPr>
+                  </w:pPr>
+                  <w:r>
+                    <w:rPr>
+                      <w:sz w:val="28"/>
+                      <w:szCs w:val="28"/>
+                    </w:rPr>
+                    <w:t>[</w:t>
+                  </w:r>
+                  <w:proofErr w:type="gramStart"/>
+                  <w:r>
+                    <w:rPr>
+                      <w:sz w:val="28"/>
+                      <w:szCs w:val="28"/>
+                    </w:rPr>
+                    <w:t>cookbooks</w:t>
+                  </w:r>
+                  <w:proofErr w:type="gramEnd"/>
+                  <w:r>
+                    <w:rPr>
+                      <w:sz w:val="28"/>
+                      <w:szCs w:val="28"/>
+                    </w:rPr>
+                    <w:t xml:space="preserve">]# </w:t>
+                  </w:r>
+                  <w:r>
+                    <w:rPr>
+                      <w:color w:val="FF0000"/>
+                      <w:sz w:val="28"/>
+                      <w:szCs w:val="28"/>
+                    </w:rPr>
+                    <w:t>chef-client -</w:t>
+                  </w:r>
+                  <w:proofErr w:type="spellStart"/>
+                  <w:r>
+                    <w:rPr>
+                      <w:color w:val="FF0000"/>
+                      <w:sz w:val="28"/>
+                      <w:szCs w:val="28"/>
+                    </w:rPr>
+                    <w:t>zr</w:t>
+                  </w:r>
+                  <w:proofErr w:type="spellEnd"/>
+                  <w:r>
+                    <w:rPr>
+                      <w:color w:val="FF0000"/>
+                      <w:sz w:val="28"/>
+                      <w:szCs w:val="28"/>
+                    </w:rPr>
+                    <w:t xml:space="preserve"> “</w:t>
+                  </w:r>
+                  <w:proofErr w:type="gramStart"/>
+                  <w:r>
+                    <w:rPr>
+                      <w:color w:val="FF0000"/>
+                      <w:sz w:val="28"/>
+                      <w:szCs w:val="28"/>
+                    </w:rPr>
+                    <w:t>recipe</w:t>
+                  </w:r>
+                  <w:r>
+                    <w:rPr>
+                      <w:sz w:val="28"/>
+                      <w:szCs w:val="28"/>
+                    </w:rPr>
+                    <w:t>[</w:t>
+                  </w:r>
+                  <w:proofErr w:type="gramEnd"/>
+                  <w:r>
+                    <w:rPr>
+                      <w:b/>
+                      <w:color w:val="7030A0"/>
+                      <w:sz w:val="28"/>
+                      <w:szCs w:val="28"/>
+                    </w:rPr>
+                    <w:t>zee-cookbook</w:t>
+                  </w:r>
+                  <w:r>
+                    <w:rPr>
+                      <w:sz w:val="28"/>
+                      <w:szCs w:val="28"/>
+                    </w:rPr>
+                    <w:t>::default],</w:t>
+                  </w:r>
+                  <w:r>
+                    <w:rPr>
+                      <w:b/>
+                      <w:color w:val="4472C4" w:themeColor="accent5"/>
+                      <w:sz w:val="28"/>
+                      <w:szCs w:val="28"/>
+                    </w:rPr>
+                    <w:t>recipe[Apache-cookbook::default</w:t>
+                  </w:r>
+                  <w:r>
+                    <w:rPr>
+                      <w:sz w:val="28"/>
+                      <w:szCs w:val="28"/>
+                    </w:rPr>
+                    <w:t>]”</w:t>
+                  </w:r>
+                </w:p>
+              </w:txbxContent>
+            </v:textbox>
+          </v:rect>
+        </w:pict>
+      </w:r>
+      <w:r>
         <w:t>To run the recipe in a sequence order that we mention in a run list. With this process we can run multiple recipes but the condition is</w:t>
       </w:r>
       <w:proofErr w:type="gramStart"/>
@@ -6136,6 +6256,1592 @@
       <w:proofErr w:type="gramEnd"/>
       <w:r>
         <w:t xml:space="preserve"> they must be only one recipe from one cookbook.</w:t>
+      </w:r>
+    </w:p>
+    <w:p>
+      <w:pPr>
+        <w:spacing w:before="100" w:beforeAutospacing="1" w:after="100" w:afterAutospacing="1" w:line="240" w:lineRule="auto"/>
+        <w:rPr>
+          <w:rFonts w:ascii="Times New Roman" w:eastAsia="Times New Roman" w:hAnsi="Times New Roman" w:cs="Times New Roman"/>
+          <w:kern w:val="0"/>
+          <w:sz w:val="24"/>
+          <w:szCs w:val="24"/>
+          <w:lang w:val="en-US"/>
+        </w:rPr>
+      </w:pPr>
+      <w:r>
+        <w:rPr>
+          <w:rFonts w:ascii="Times New Roman" w:eastAsia="Times New Roman" w:hAnsi="Times New Roman" w:cs="Times New Roman"/>
+          <w:noProof/>
+          <w:kern w:val="0"/>
+          <w:sz w:val="24"/>
+          <w:szCs w:val="24"/>
+          <w:lang w:val="en-US"/>
+        </w:rPr>
+        <w:pict>
+          <v:shape id="_x0000_s1085" type="#_x0000_t32" style="position:absolute;margin-left:251.3pt;margin-top:10.75pt;width:0;height:19pt;flip:y;z-index:251703296" o:connectortype="straight">
+            <v:stroke endarrow="block"/>
+          </v:shape>
+        </w:pict>
+      </w:r>
+      <w:r>
+        <w:rPr>
+          <w:rFonts w:ascii="Times New Roman" w:eastAsia="Times New Roman" w:hAnsi="Times New Roman" w:cs="Times New Roman"/>
+          <w:noProof/>
+          <w:kern w:val="0"/>
+          <w:sz w:val="24"/>
+          <w:szCs w:val="24"/>
+          <w:lang w:val="en-US"/>
+        </w:rPr>
+        <w:pict>
+          <v:shape id="_x0000_s1084" type="#_x0000_t34" style="position:absolute;margin-left:260.05pt;margin-top:46pt;width:85.5pt;height:25pt;rotation:270;z-index:251702272" o:connectortype="elbow" adj=",-568512,-76926">
+            <v:stroke startarrow="block" endarrow="block"/>
+          </v:shape>
+        </w:pict>
+      </w:r>
+      <w:r>
+        <w:rPr>
+          <w:rFonts w:ascii="Times New Roman" w:eastAsia="Times New Roman" w:hAnsi="Times New Roman" w:cs="Times New Roman"/>
+          <w:noProof/>
+          <w:kern w:val="0"/>
+          <w:sz w:val="24"/>
+          <w:szCs w:val="24"/>
+          <w:lang w:val="en-US"/>
+        </w:rPr>
+        <w:pict>
+          <v:shape id="_x0000_s1083" type="#_x0000_t32" style="position:absolute;margin-left:454.8pt;margin-top:15.75pt;width:.5pt;height:31pt;z-index:251701248" o:connectortype="straight">
+            <v:stroke endarrow="block"/>
+          </v:shape>
+        </w:pict>
+      </w:r>
+      <w:r>
+        <w:rPr>
+          <w:rFonts w:ascii="Times New Roman" w:eastAsia="Times New Roman" w:hAnsi="Times New Roman" w:cs="Times New Roman"/>
+          <w:noProof/>
+          <w:kern w:val="0"/>
+          <w:sz w:val="24"/>
+          <w:szCs w:val="24"/>
+          <w:lang w:val="en-US"/>
+        </w:rPr>
+        <w:pict>
+          <v:shape id="_x0000_s1079" type="#_x0000_t32" style="position:absolute;margin-left:115.8pt;margin-top:10.75pt;width:.5pt;height:23.5pt;flip:x;z-index:251697152" o:connectortype="straight">
+            <v:stroke endarrow="block"/>
+          </v:shape>
+        </w:pict>
+      </w:r>
+    </w:p>
+    <w:p>
+      <w:pPr>
+        <w:spacing w:before="100" w:beforeAutospacing="1" w:after="100" w:afterAutospacing="1" w:line="240" w:lineRule="auto"/>
+        <w:rPr>
+          <w:rFonts w:ascii="Times New Roman" w:eastAsia="Times New Roman" w:hAnsi="Times New Roman" w:cs="Times New Roman"/>
+          <w:kern w:val="0"/>
+          <w:sz w:val="24"/>
+          <w:szCs w:val="24"/>
+          <w:lang w:val="en-US"/>
+        </w:rPr>
+      </w:pPr>
+      <w:r>
+        <w:rPr>
+          <w:rFonts w:ascii="Arial" w:hAnsi="Arial" w:cs="Arial"/>
+          <w:noProof/>
+          <w:color w:val="333333"/>
+          <w:sz w:val="20"/>
+          <w:szCs w:val="20"/>
+          <w:lang w:val="en-US"/>
+        </w:rPr>
+        <w:pict>
+          <v:rect id="_x0000_s1082" style="position:absolute;margin-left:341.8pt;margin-top:18.95pt;width:194.5pt;height:57.5pt;z-index:251700224">
+            <v:textbox style="mso-next-textbox:#_x0000_s1082">
+              <w:txbxContent>
+                <w:p>
+                  <w:pPr>
+                    <w:rPr>
+                      <w:lang w:val="en-GB"/>
+                    </w:rPr>
+                  </w:pPr>
+                  <w:proofErr w:type="gramStart"/>
+                  <w:r>
+                    <w:rPr>
+                      <w:lang w:val="en-GB"/>
+                    </w:rPr>
+                    <w:t>recipe[</w:t>
+                  </w:r>
+                  <w:proofErr w:type="gramEnd"/>
+                  <w:r>
+                    <w:rPr>
+                      <w:lang w:val="en-GB"/>
+                    </w:rPr>
+                    <w:t xml:space="preserve">apache-cookbook::default] is the another cookbook and we will be able to run it </w:t>
+                  </w:r>
+                </w:p>
+              </w:txbxContent>
+            </v:textbox>
+          </v:rect>
+        </w:pict>
+      </w:r>
+      <w:r>
+        <w:rPr>
+          <w:noProof/>
+          <w:lang w:val="en-US"/>
+        </w:rPr>
+        <w:pict>
+          <v:rect id="_x0000_s1080" style="position:absolute;margin-left:165.3pt;margin-top:1.95pt;width:117.5pt;height:48.5pt;z-index:251698176">
+            <v:textbox>
+              <w:txbxContent>
+                <w:p>
+                  <w:pPr>
+                    <w:rPr>
+                      <w:lang w:val="en-GB"/>
+                    </w:rPr>
+                  </w:pPr>
+                  <w:r>
+                    <w:rPr>
+                      <w:lang w:val="en-GB"/>
+                    </w:rPr>
+                    <w:t xml:space="preserve">The </w:t>
+                  </w:r>
+                  <w:r>
+                    <w:rPr>
+                      <w:lang w:val="en-GB"/>
+                    </w:rPr>
+                    <w:t xml:space="preserve">zee-cookbook is the name of cookbook we created </w:t>
+                  </w:r>
+                </w:p>
+              </w:txbxContent>
+            </v:textbox>
+          </v:rect>
+        </w:pict>
+      </w:r>
+      <w:r>
+        <w:rPr>
+          <w:rFonts w:ascii="Times New Roman" w:eastAsia="Times New Roman" w:hAnsi="Times New Roman" w:cs="Times New Roman"/>
+          <w:noProof/>
+          <w:kern w:val="0"/>
+          <w:sz w:val="24"/>
+          <w:szCs w:val="24"/>
+          <w:lang w:val="en-US"/>
+        </w:rPr>
+        <w:pict>
+          <v:rect id="_x0000_s1078" style="position:absolute;margin-left:-3.7pt;margin-top:6.45pt;width:164.5pt;height:21.5pt;z-index:251696128">
+            <v:textbox>
+              <w:txbxContent>
+                <w:p>
+                  <w:pPr>
+                    <w:rPr>
+                      <w:lang w:val="en-GB"/>
+                    </w:rPr>
+                  </w:pPr>
+                  <w:r>
+                    <w:rPr>
+                      <w:lang w:val="en-GB"/>
+                    </w:rPr>
+                    <w:t xml:space="preserve">The red part is to run the script </w:t>
+                  </w:r>
+                </w:p>
+              </w:txbxContent>
+            </v:textbox>
+          </v:rect>
+        </w:pict>
+      </w:r>
+    </w:p>
+    <w:p/>
+    <w:p>
+      <w:pPr>
+        <w:rPr>
+          <w:rFonts w:ascii="Arial" w:hAnsi="Arial" w:cs="Arial"/>
+          <w:color w:val="333333"/>
+          <w:sz w:val="20"/>
+          <w:szCs w:val="20"/>
+          <w:shd w:val="clear" w:color="auto" w:fill="FFFFFF"/>
+        </w:rPr>
+      </w:pPr>
+    </w:p>
+    <w:p>
+      <w:pPr>
+        <w:rPr>
+          <w:sz w:val="20"/>
+          <w:szCs w:val="20"/>
+        </w:rPr>
+      </w:pPr>
+      <w:r>
+        <w:rPr>
+          <w:noProof/>
+          <w:lang w:val="en-US"/>
+        </w:rPr>
+        <w:pict>
+          <v:rect id="_x0000_s1081" style="position:absolute;margin-left:132.8pt;margin-top:2.75pt;width:194.5pt;height:74pt;z-index:251699200">
+            <v:textbox style="mso-next-textbox:#_x0000_s1081">
+              <w:txbxContent>
+                <w:p>
+                  <w:pPr>
+                    <w:rPr>
+                      <w:lang w:val="en-GB"/>
+                    </w:rPr>
+                  </w:pPr>
+                  <w:r>
+                    <w:rPr>
+                      <w:lang w:val="en-GB"/>
+                    </w:rPr>
+                    <w:t xml:space="preserve">This will run the default recipe in the cookbook you can use another recipes as well like we can </w:t>
+                  </w:r>
+                  <w:proofErr w:type="gramStart"/>
+                  <w:r>
+                    <w:rPr>
+                      <w:lang w:val="en-GB"/>
+                    </w:rPr>
+                    <w:t>have :</w:t>
+                  </w:r>
+                  <w:proofErr w:type="gramEnd"/>
+                </w:p>
+                <w:p>
+                  <w:pPr>
+                    <w:rPr>
+                      <w:lang w:val="en-GB"/>
+                    </w:rPr>
+                  </w:pPr>
+                  <w:r>
+                    <w:rPr>
+                      <w:lang w:val="en-GB"/>
+                    </w:rPr>
+                    <w:t>[Zee-cookbook:</w:t>
+                  </w:r>
+                  <w:proofErr w:type="gramStart"/>
+                  <w:r>
+                    <w:rPr>
+                      <w:lang w:val="en-GB"/>
+                    </w:rPr>
+                    <w:t>:test</w:t>
+                  </w:r>
+                  <w:proofErr w:type="gramEnd"/>
+                  <w:r>
+                    <w:rPr>
+                      <w:lang w:val="en-GB"/>
+                    </w:rPr>
+                    <w:t>-recipe]</w:t>
+                  </w:r>
+                </w:p>
+                <w:p>
+                  <w:pPr>
+                    <w:rPr>
+                      <w:lang w:val="en-GB"/>
+                    </w:rPr>
+                  </w:pPr>
+                </w:p>
+              </w:txbxContent>
+            </v:textbox>
+          </v:rect>
+        </w:pict>
+      </w:r>
+    </w:p>
+    <w:p>
+      <w:pPr>
+        <w:rPr>
+          <w:rFonts w:cstheme="minorHAnsi"/>
+        </w:rPr>
+      </w:pPr>
+    </w:p>
+    <w:p>
+      <w:pPr>
+        <w:tabs>
+          <w:tab w:val="left" w:pos="3579"/>
+        </w:tabs>
+        <w:rPr>
+          <w:rFonts w:cstheme="minorHAnsi"/>
+        </w:rPr>
+      </w:pPr>
+      <w:r>
+        <w:rPr>
+          <w:rFonts w:cstheme="minorHAnsi"/>
+        </w:rPr>
+        <w:tab/>
+      </w:r>
+    </w:p>
+    <w:p>
+      <w:pPr>
+        <w:tabs>
+          <w:tab w:val="left" w:pos="3579"/>
+        </w:tabs>
+        <w:rPr>
+          <w:rFonts w:cstheme="minorHAnsi"/>
+        </w:rPr>
+      </w:pPr>
+    </w:p>
+    <w:p>
+      <w:pPr>
+        <w:tabs>
+          <w:tab w:val="left" w:pos="3579"/>
+        </w:tabs>
+        <w:rPr>
+          <w:rFonts w:cstheme="minorHAnsi"/>
+        </w:rPr>
+      </w:pPr>
+    </w:p>
+    <w:p>
+      <w:pPr>
+        <w:tabs>
+          <w:tab w:val="left" w:pos="3579"/>
+        </w:tabs>
+        <w:rPr>
+          <w:rFonts w:cstheme="minorHAnsi"/>
+        </w:rPr>
+      </w:pPr>
+    </w:p>
+    <w:p>
+      <w:pPr>
+        <w:tabs>
+          <w:tab w:val="left" w:pos="3579"/>
+        </w:tabs>
+        <w:rPr>
+          <w:rFonts w:cstheme="minorHAnsi"/>
+        </w:rPr>
+      </w:pPr>
+    </w:p>
+    <w:p>
+      <w:pPr>
+        <w:tabs>
+          <w:tab w:val="left" w:pos="3579"/>
+        </w:tabs>
+        <w:rPr>
+          <w:rFonts w:cstheme="minorHAnsi"/>
+        </w:rPr>
+      </w:pPr>
+    </w:p>
+    <w:p>
+      <w:pPr>
+        <w:tabs>
+          <w:tab w:val="left" w:pos="3579"/>
+        </w:tabs>
+        <w:rPr>
+          <w:rFonts w:cstheme="minorHAnsi"/>
+        </w:rPr>
+      </w:pPr>
+      <w:r>
+        <w:rPr>
+          <w:rFonts w:cstheme="minorHAnsi"/>
+          <w:noProof/>
+          <w:lang w:val="en-US"/>
+        </w:rPr>
+        <w:lastRenderedPageBreak/>
+        <w:pict>
+          <v:shape id="_x0000_s1095" type="#_x0000_t32" style="position:absolute;margin-left:137.3pt;margin-top:21.8pt;width:73pt;height:.5pt;z-index:251712512" o:connectortype="straight">
+            <v:stroke startarrow="block" endarrow="block"/>
+          </v:shape>
+        </w:pict>
+      </w:r>
+      <w:r>
+        <w:rPr>
+          <w:rFonts w:cstheme="minorHAnsi"/>
+          <w:noProof/>
+          <w:lang w:val="en-US"/>
+        </w:rPr>
+        <w:pict>
+          <v:rect id="_x0000_s1087" style="position:absolute;margin-left:210.3pt;margin-top:3.3pt;width:236pt;height:41.5pt;z-index:251705344">
+            <v:textbox>
+              <w:txbxContent>
+                <w:p>
+                  <w:proofErr w:type="gramStart"/>
+                  <w:r>
+                    <w:t xml:space="preserve">vi </w:t>
+                  </w:r>
+                  <w:r>
+                    <w:t xml:space="preserve"> </w:t>
+                  </w:r>
+                  <w:r>
+                    <w:t>Zee</w:t>
+                  </w:r>
+                  <w:proofErr w:type="gramEnd"/>
+                  <w:r>
+                    <w:t>-cookbook/recipes/</w:t>
+                  </w:r>
+                  <w:proofErr w:type="spellStart"/>
+                  <w:r>
+                    <w:t>default.rb</w:t>
+                  </w:r>
+                  <w:proofErr w:type="spellEnd"/>
+                  <w:r>
+                    <w:t xml:space="preserve"> </w:t>
+                  </w:r>
+                </w:p>
+                <w:p>
+                  <w:pPr>
+                    <w:rPr>
+                      <w:lang w:val="en-GB"/>
+                    </w:rPr>
+                  </w:pPr>
+                  <w:r>
+                    <w:rPr>
+                      <w:lang w:val="en-GB"/>
+                    </w:rPr>
+                    <w:t xml:space="preserve">                        Write there</w:t>
+                  </w:r>
+                </w:p>
+              </w:txbxContent>
+            </v:textbox>
+          </v:rect>
+        </w:pict>
+      </w:r>
+      <w:r>
+        <w:rPr>
+          <w:rFonts w:cstheme="minorHAnsi"/>
+          <w:noProof/>
+          <w:lang w:val="en-US"/>
+        </w:rPr>
+        <w:pict>
+          <v:rect id="_x0000_s1086" style="position:absolute;margin-left:38.8pt;margin-top:6.8pt;width:98.5pt;height:23pt;z-index:251704320">
+            <v:textbox>
+              <w:txbxContent>
+                <w:p>
+                  <w:pPr>
+                    <w:jc w:val="center"/>
+                    <w:rPr>
+                      <w:lang w:val="en-GB"/>
+                    </w:rPr>
+                  </w:pPr>
+                  <w:r>
+                    <w:rPr>
+                      <w:lang w:val="en-GB"/>
+                    </w:rPr>
+                    <w:t>Default recipe</w:t>
+                  </w:r>
+                </w:p>
+              </w:txbxContent>
+            </v:textbox>
+          </v:rect>
+        </w:pict>
+      </w:r>
+    </w:p>
+    <w:p>
+      <w:pPr>
+        <w:tabs>
+          <w:tab w:val="left" w:pos="3579"/>
+        </w:tabs>
+        <w:rPr>
+          <w:rFonts w:cstheme="minorHAnsi"/>
+        </w:rPr>
+      </w:pPr>
+    </w:p>
+    <w:p>
+      <w:pPr>
+        <w:tabs>
+          <w:tab w:val="left" w:pos="3579"/>
+        </w:tabs>
+        <w:rPr>
+          <w:rFonts w:cstheme="minorHAnsi"/>
+        </w:rPr>
+      </w:pPr>
+      <w:r>
+        <w:rPr>
+          <w:rFonts w:cstheme="minorHAnsi"/>
+          <w:noProof/>
+          <w:lang w:val="en-US"/>
+        </w:rPr>
+        <w:pict>
+          <v:shape id="_x0000_s1093" type="#_x0000_t34" style="position:absolute;margin-left:283.55pt;margin-top:35.55pt;width:33pt;height:25.5pt;rotation:90;z-index:251710464" o:connectortype="elbow" adj=",-77082,-214036">
+            <v:stroke endarrow="block"/>
+          </v:shape>
+        </w:pict>
+      </w:r>
+      <w:r>
+        <w:rPr>
+          <w:rFonts w:cstheme="minorHAnsi"/>
+          <w:noProof/>
+          <w:lang w:val="en-US"/>
+        </w:rPr>
+        <w:pict>
+          <v:shape id="_x0000_s1094" type="#_x0000_t32" style="position:absolute;margin-left:389.3pt;margin-top:31.8pt;width:19.5pt;height:33pt;z-index:251711488" o:connectortype="straight">
+            <v:stroke startarrow="block" endarrow="block"/>
+          </v:shape>
+        </w:pict>
+      </w:r>
+      <w:r>
+        <w:rPr>
+          <w:rFonts w:cstheme="minorHAnsi"/>
+          <w:noProof/>
+          <w:lang w:val="en-US"/>
+        </w:rPr>
+        <w:pict>
+          <v:shape id="_x0000_s1092" type="#_x0000_t32" style="position:absolute;margin-left:312.8pt;margin-top:-.2pt;width:0;height:17.5pt;z-index:251709440" o:connectortype="straight">
+            <v:stroke startarrow="block" endarrow="block"/>
+          </v:shape>
+        </w:pict>
+      </w:r>
+      <w:r>
+        <w:rPr>
+          <w:rFonts w:cstheme="minorHAnsi"/>
+          <w:noProof/>
+          <w:lang w:val="en-US"/>
+        </w:rPr>
+        <w:pict>
+          <v:rect id="_x0000_s1089" style="position:absolute;margin-left:73.3pt;margin-top:62.3pt;width:230.5pt;height:108.5pt;z-index:251707392">
+            <v:textbox>
+              <w:txbxContent>
+                <w:p>
+                  <w:pPr>
+                    <w:rPr>
+                      <w:lang w:val="en-GB"/>
+                    </w:rPr>
+                  </w:pPr>
+                  <w:r>
+                    <w:rPr>
+                      <w:lang w:val="en-GB"/>
+                    </w:rPr>
+                    <w:t xml:space="preserve">It contains the cookbook where I have to add 2 or recipes so I can add the names of the recipe here </w:t>
+                  </w:r>
+                </w:p>
+                <w:p>
+                  <w:pPr>
+                    <w:rPr>
+                      <w:lang w:val="en-GB"/>
+                    </w:rPr>
+                  </w:pPr>
+                  <w:r>
+                    <w:t xml:space="preserve">ABC-cookbook: is the cookbook name which we create using chef generate cookbook it should be same which name you have created </w:t>
+                  </w:r>
+                </w:p>
+              </w:txbxContent>
+            </v:textbox>
+          </v:rect>
+        </w:pict>
+      </w:r>
+      <w:r>
+        <w:rPr>
+          <w:rFonts w:cstheme="minorHAnsi"/>
+          <w:noProof/>
+          <w:lang w:val="en-US"/>
+        </w:rPr>
+        <w:pict>
+          <v:rect id="_x0000_s1090" style="position:absolute;margin-left:317.3pt;margin-top:62.3pt;width:250.5pt;height:154pt;z-index:251708416">
+            <v:textbox>
+              <w:txbxContent>
+                <w:p>
+                  <w:pPr>
+                    <w:rPr>
+                      <w:lang w:val="en-GB"/>
+                    </w:rPr>
+                  </w:pPr>
+                  <w:r>
+                    <w:rPr>
+                      <w:lang w:val="en-GB"/>
+                    </w:rPr>
+                    <w:t xml:space="preserve">Xyz is the recipe name </w:t>
+                  </w:r>
+                </w:p>
+                <w:p>
+                  <w:pPr>
+                    <w:rPr>
+                      <w:lang w:val="en-GB"/>
+                    </w:rPr>
+                  </w:pPr>
+                  <w:r>
+                    <w:rPr>
+                      <w:lang w:val="en-GB"/>
+                    </w:rPr>
+                    <w:t xml:space="preserve">You can add as many as recipe here but the cookbook should be same </w:t>
+                  </w:r>
+                </w:p>
+                <w:p>
+                  <w:pPr>
+                    <w:rPr>
+                      <w:lang w:val="en-GB"/>
+                    </w:rPr>
+                  </w:pPr>
+                  <w:r>
+                    <w:rPr>
+                      <w:lang w:val="en-GB"/>
+                    </w:rPr>
+                    <w:t xml:space="preserve">Like this </w:t>
+                  </w:r>
+                </w:p>
+                <w:p>
+                  <w:proofErr w:type="spellStart"/>
+                  <w:r>
+                    <w:t>Include_recipe</w:t>
+                  </w:r>
+                  <w:proofErr w:type="spellEnd"/>
+                  <w:r>
+                    <w:t xml:space="preserve"> “ABC-cookbook:</w:t>
+                  </w:r>
+                  <w:proofErr w:type="gramStart"/>
+                  <w:r>
+                    <w:t>:XYZ</w:t>
+                  </w:r>
+                  <w:proofErr w:type="gramEnd"/>
+                  <w:r>
+                    <w:t>-recipe”</w:t>
+                  </w:r>
+                </w:p>
+                <w:p>
+                  <w:proofErr w:type="spellStart"/>
+                  <w:r>
+                    <w:t>Include_recipe</w:t>
+                  </w:r>
+                  <w:proofErr w:type="spellEnd"/>
+                  <w:r>
+                    <w:t xml:space="preserve"> “ABC-cookbook:</w:t>
+                  </w:r>
+                  <w:proofErr w:type="gramStart"/>
+                  <w:r>
+                    <w:t>:</w:t>
+                  </w:r>
+                  <w:proofErr w:type="spellStart"/>
+                  <w:r>
+                    <w:t>mudi</w:t>
+                  </w:r>
+                  <w:proofErr w:type="spellEnd"/>
+                  <w:proofErr w:type="gramEnd"/>
+                  <w:r>
+                    <w:t>-recipe”</w:t>
+                  </w:r>
+                </w:p>
+                <w:p>
+                  <w:pPr>
+                    <w:rPr>
+                      <w:lang w:val="en-GB"/>
+                    </w:rPr>
+                  </w:pPr>
+                  <w:proofErr w:type="spellStart"/>
+                  <w:r>
+                    <w:t>Include_recipe</w:t>
+                  </w:r>
+                  <w:proofErr w:type="spellEnd"/>
+                  <w:r>
+                    <w:t xml:space="preserve"> “ABC-cookbook:</w:t>
+                  </w:r>
+                  <w:proofErr w:type="gramStart"/>
+                  <w:r>
+                    <w:t>:</w:t>
+                  </w:r>
+                  <w:proofErr w:type="spellStart"/>
+                  <w:r>
+                    <w:t>google</w:t>
+                  </w:r>
+                  <w:proofErr w:type="spellEnd"/>
+                  <w:proofErr w:type="gramEnd"/>
+                  <w:r>
+                    <w:t>-recipe”</w:t>
+                  </w:r>
+                </w:p>
+                <w:p>
+                  <w:pPr>
+                    <w:rPr>
+                      <w:lang w:val="en-GB"/>
+                    </w:rPr>
+                  </w:pPr>
+                </w:p>
+                <w:p>
+                  <w:pPr>
+                    <w:rPr>
+                      <w:lang w:val="en-GB"/>
+                    </w:rPr>
+                  </w:pPr>
+                </w:p>
+                <w:p>
+                  <w:pPr>
+                    <w:rPr>
+                      <w:lang w:val="en-GB"/>
+                    </w:rPr>
+                  </w:pPr>
+                </w:p>
+                <w:p>
+                  <w:pPr>
+                    <w:rPr>
+                      <w:lang w:val="en-GB"/>
+                    </w:rPr>
+                  </w:pPr>
+                </w:p>
+              </w:txbxContent>
+            </v:textbox>
+          </v:rect>
+        </w:pict>
+      </w:r>
+      <w:r>
+        <w:rPr>
+          <w:rFonts w:cstheme="minorHAnsi"/>
+          <w:noProof/>
+          <w:lang w:val="en-US"/>
+        </w:rPr>
+        <w:pict>
+          <v:rect id="_x0000_s1088" style="position:absolute;margin-left:213.8pt;margin-top:17.3pt;width:236pt;height:27pt;z-index:251706368">
+            <v:textbox>
+              <w:txbxContent>
+                <w:p>
+                  <w:pPr>
+                    <w:rPr>
+                      <w:lang w:val="en-GB"/>
+                    </w:rPr>
+                  </w:pPr>
+                  <w:proofErr w:type="spellStart"/>
+                  <w:r>
+                    <w:t>Include_recipe</w:t>
+                  </w:r>
+                  <w:proofErr w:type="spellEnd"/>
+                  <w:r>
+                    <w:t xml:space="preserve"> “ABC-cookbook:</w:t>
+                  </w:r>
+                  <w:proofErr w:type="gramStart"/>
+                  <w:r>
+                    <w:t>:XYZ</w:t>
+                  </w:r>
+                  <w:proofErr w:type="gramEnd"/>
+                  <w:r>
+                    <w:t>-recipe”</w:t>
+                  </w:r>
+                </w:p>
+              </w:txbxContent>
+            </v:textbox>
+          </v:rect>
+        </w:pict>
+      </w:r>
+    </w:p>
+    <w:p>
+      <w:pPr>
+        <w:rPr>
+          <w:rFonts w:cstheme="minorHAnsi"/>
+        </w:rPr>
+      </w:pPr>
+    </w:p>
+    <w:p>
+      <w:pPr>
+        <w:rPr>
+          <w:rFonts w:cstheme="minorHAnsi"/>
+        </w:rPr>
+      </w:pPr>
+    </w:p>
+    <w:p>
+      <w:pPr>
+        <w:rPr>
+          <w:rFonts w:cstheme="minorHAnsi"/>
+        </w:rPr>
+      </w:pPr>
+    </w:p>
+    <w:p>
+      <w:pPr>
+        <w:rPr>
+          <w:rFonts w:cstheme="minorHAnsi"/>
+        </w:rPr>
+      </w:pPr>
+    </w:p>
+    <w:p>
+      <w:pPr>
+        <w:rPr>
+          <w:rFonts w:cstheme="minorHAnsi"/>
+        </w:rPr>
+      </w:pPr>
+    </w:p>
+    <w:p>
+      <w:pPr>
+        <w:rPr>
+          <w:rFonts w:cstheme="minorHAnsi"/>
+        </w:rPr>
+      </w:pPr>
+    </w:p>
+    <w:p>
+      <w:pPr>
+        <w:rPr>
+          <w:rFonts w:cstheme="minorHAnsi"/>
+        </w:rPr>
+      </w:pPr>
+    </w:p>
+    <w:p>
+      <w:pPr>
+        <w:rPr>
+          <w:rFonts w:cstheme="minorHAnsi"/>
+        </w:rPr>
+      </w:pPr>
+    </w:p>
+    <w:p>
+      <w:pPr>
+        <w:rPr>
+          <w:rFonts w:cstheme="minorHAnsi"/>
+        </w:rPr>
+      </w:pPr>
+    </w:p>
+    <w:p>
+      <w:pPr>
+        <w:rPr>
+          <w:rFonts w:cstheme="minorHAnsi"/>
+        </w:rPr>
+      </w:pPr>
+      <w:r>
+        <w:rPr>
+          <w:rFonts w:cstheme="minorHAnsi"/>
+          <w:noProof/>
+          <w:lang w:val="en-US"/>
+        </w:rPr>
+        <w:pict>
+          <v:rect id="_x0000_s1098" style="position:absolute;margin-left:364.3pt;margin-top:4.9pt;width:208.5pt;height:45pt;z-index:251715584">
+            <v:textbox>
+              <w:txbxContent>
+                <w:p>
+                  <w:proofErr w:type="spellStart"/>
+                  <w:r>
+                    <w:t>Include_recipe</w:t>
+                  </w:r>
+                  <w:proofErr w:type="spellEnd"/>
+                  <w:r>
+                    <w:t xml:space="preserve"> “ABC-cookbook:</w:t>
+                  </w:r>
+                  <w:proofErr w:type="gramStart"/>
+                  <w:r>
+                    <w:t>:1</w:t>
+                  </w:r>
+                  <w:proofErr w:type="gramEnd"/>
+                  <w:r>
+                    <w:t>-recipe”</w:t>
+                  </w:r>
+                </w:p>
+                <w:p>
+                  <w:proofErr w:type="spellStart"/>
+                  <w:r>
+                    <w:t>Include_recipe</w:t>
+                  </w:r>
+                  <w:proofErr w:type="spellEnd"/>
+                  <w:r>
+                    <w:t xml:space="preserve"> “ABC-cookbook:</w:t>
+                  </w:r>
+                  <w:proofErr w:type="gramStart"/>
+                  <w:r>
+                    <w:t>:2</w:t>
+                  </w:r>
+                  <w:proofErr w:type="gramEnd"/>
+                  <w:r>
+                    <w:t>-recipe”</w:t>
+                  </w:r>
+                </w:p>
+                <w:p/>
+              </w:txbxContent>
+            </v:textbox>
+          </v:rect>
+        </w:pict>
+      </w:r>
+    </w:p>
+    <w:p>
+      <w:pPr>
+        <w:rPr>
+          <w:rFonts w:cstheme="minorHAnsi"/>
+        </w:rPr>
+      </w:pPr>
+      <w:r>
+        <w:rPr>
+          <w:rFonts w:cstheme="minorHAnsi"/>
+          <w:noProof/>
+          <w:lang w:val="en-US"/>
+        </w:rPr>
+        <w:pict>
+          <v:shape id="_x0000_s1109" type="#_x0000_t32" style="position:absolute;margin-left:109.3pt;margin-top:16.9pt;width:42.5pt;height:5pt;flip:y;z-index:251722752" o:connectortype="straight">
+            <v:stroke startarrow="block" endarrow="block"/>
+          </v:shape>
+        </w:pict>
+      </w:r>
+      <w:r>
+        <w:rPr>
+          <w:rFonts w:cstheme="minorHAnsi"/>
+          <w:noProof/>
+          <w:lang w:val="en-US"/>
+        </w:rPr>
+        <w:pict>
+          <v:shape id="_x0000_s1108" type="#_x0000_t34" style="position:absolute;margin-left:89.3pt;margin-top:41.9pt;width:168.5pt;height:128.5pt;rotation:90;flip:x;z-index:251721728" o:connectortype="elbow" adj=",55219,-15831">
+            <v:stroke startarrow="block" endarrow="block"/>
+          </v:shape>
+        </w:pict>
+      </w:r>
+      <w:r>
+        <w:rPr>
+          <w:rFonts w:cstheme="minorHAnsi"/>
+          <w:noProof/>
+          <w:lang w:val="en-US"/>
+        </w:rPr>
+        <w:pict>
+          <v:shape id="_x0000_s1099" type="#_x0000_t32" style="position:absolute;margin-left:317.3pt;margin-top:3.9pt;width:56pt;height:8pt;flip:y;z-index:251716608" o:connectortype="straight">
+            <v:stroke startarrow="block" endarrow="block"/>
+          </v:shape>
+        </w:pict>
+      </w:r>
+      <w:r>
+        <w:rPr>
+          <w:rFonts w:cstheme="minorHAnsi"/>
+          <w:noProof/>
+          <w:lang w:val="en-US"/>
+        </w:rPr>
+        <w:pict>
+          <v:rect id="_x0000_s1097" style="position:absolute;margin-left:147.8pt;margin-top:3.9pt;width:195.5pt;height:94pt;z-index:251714560">
+            <v:textbox>
+              <w:txbxContent>
+                <w:p>
+                  <w:proofErr w:type="gramStart"/>
+                  <w:r>
+                    <w:t>vi  ABC</w:t>
+                  </w:r>
+                  <w:proofErr w:type="gramEnd"/>
+                  <w:r>
+                    <w:t>-cookbook/recipes/</w:t>
+                  </w:r>
+                  <w:proofErr w:type="spellStart"/>
+                  <w:r>
+                    <w:t>default.rb</w:t>
+                  </w:r>
+                  <w:proofErr w:type="spellEnd"/>
+                  <w:r>
+                    <w:t xml:space="preserve"> </w:t>
+                  </w:r>
+                </w:p>
+                <w:p>
+                  <w:proofErr w:type="gramStart"/>
+                  <w:r>
+                    <w:t xml:space="preserve">vi  </w:t>
+                  </w:r>
+                  <w:proofErr w:type="spellStart"/>
+                  <w:r>
+                    <w:t>google</w:t>
+                  </w:r>
+                  <w:proofErr w:type="spellEnd"/>
+                  <w:proofErr w:type="gramEnd"/>
+                  <w:r>
+                    <w:t>-cookbook/recipes/</w:t>
+                  </w:r>
+                  <w:proofErr w:type="spellStart"/>
+                  <w:r>
+                    <w:t>default.rb</w:t>
+                  </w:r>
+                  <w:proofErr w:type="spellEnd"/>
+                  <w:r>
+                    <w:t xml:space="preserve"> </w:t>
+                  </w:r>
+                </w:p>
+                <w:p>
+                  <w:proofErr w:type="gramStart"/>
+                  <w:r>
+                    <w:t>vi  test</w:t>
+                  </w:r>
+                  <w:proofErr w:type="gramEnd"/>
+                  <w:r>
+                    <w:t>-cookbook/recipes/</w:t>
+                  </w:r>
+                  <w:proofErr w:type="spellStart"/>
+                  <w:r>
+                    <w:t>default.rb</w:t>
+                  </w:r>
+                  <w:proofErr w:type="spellEnd"/>
+                  <w:r>
+                    <w:t xml:space="preserve"> </w:t>
+                  </w:r>
+                </w:p>
+                <w:p>
+                  <w:pPr>
+                    <w:rPr>
+                      <w:lang w:val="en-GB"/>
+                    </w:rPr>
+                  </w:pPr>
+                </w:p>
+                <w:p/>
+                <w:p/>
+                <w:p>
+                  <w:pPr>
+                    <w:rPr>
+                      <w:lang w:val="en-GB"/>
+                    </w:rPr>
+                  </w:pPr>
+                </w:p>
+                <w:p/>
+                <w:p>
+                  <w:pPr>
+                    <w:rPr>
+                      <w:lang w:val="en-GB"/>
+                    </w:rPr>
+                  </w:pPr>
+                </w:p>
+                <w:p/>
+              </w:txbxContent>
+            </v:textbox>
+          </v:rect>
+        </w:pict>
+      </w:r>
+    </w:p>
+    <w:p>
+      <w:pPr>
+        <w:rPr>
+          <w:rFonts w:cstheme="minorHAnsi"/>
+        </w:rPr>
+      </w:pPr>
+      <w:r>
+        <w:rPr>
+          <w:rFonts w:cstheme="minorHAnsi"/>
+          <w:noProof/>
+          <w:lang w:val="en-US"/>
+        </w:rPr>
+        <w:pict>
+          <v:shape id="_x0000_s1110" type="#_x0000_t34" style="position:absolute;margin-left:272.55pt;margin-top:76.2pt;width:151pt;height:32.5pt;rotation:90;flip:x;z-index:251723776" o:connectortype="elbow" adj=",229957,-49494">
+            <v:stroke startarrow="block" endarrow="block"/>
+          </v:shape>
+        </w:pict>
+      </w:r>
+      <w:r>
+        <w:rPr>
+          <w:rFonts w:cstheme="minorHAnsi"/>
+          <w:noProof/>
+          <w:lang w:val="en-US"/>
+        </w:rPr>
+        <w:pict>
+          <v:rect id="_x0000_s1096" style="position:absolute;margin-left:361.8pt;margin-top:16.95pt;width:211pt;height:45.5pt;z-index:251713536">
+            <v:textbox>
+              <w:txbxContent>
+                <w:p>
+                  <w:proofErr w:type="spellStart"/>
+                  <w:r>
+                    <w:t>Include_recipe</w:t>
+                  </w:r>
+                  <w:proofErr w:type="spellEnd"/>
+                  <w:r>
+                    <w:t xml:space="preserve"> “</w:t>
+                  </w:r>
+                  <w:proofErr w:type="spellStart"/>
+                  <w:r>
+                    <w:t>google</w:t>
+                  </w:r>
+                  <w:proofErr w:type="spellEnd"/>
+                  <w:r>
+                    <w:t>-cookbook:</w:t>
+                  </w:r>
+                  <w:proofErr w:type="gramStart"/>
+                  <w:r>
+                    <w:t>:</w:t>
+                  </w:r>
+                  <w:r>
+                    <w:t>recipe</w:t>
+                  </w:r>
+                  <w:r>
+                    <w:t>1</w:t>
+                  </w:r>
+                  <w:proofErr w:type="gramEnd"/>
+                  <w:r>
+                    <w:t>”</w:t>
+                  </w:r>
+                </w:p>
+                <w:p>
+                  <w:pPr>
+                    <w:rPr>
+                      <w:lang w:val="en-GB"/>
+                    </w:rPr>
+                  </w:pPr>
+                  <w:proofErr w:type="spellStart"/>
+                  <w:r>
+                    <w:t>Include_recipe</w:t>
+                  </w:r>
+                  <w:proofErr w:type="spellEnd"/>
+                  <w:r>
+                    <w:t xml:space="preserve"> “</w:t>
+                  </w:r>
+                  <w:proofErr w:type="spellStart"/>
+                  <w:r>
+                    <w:t>google</w:t>
+                  </w:r>
+                  <w:proofErr w:type="spellEnd"/>
+                  <w:r>
+                    <w:t>-cookbook:</w:t>
+                  </w:r>
+                  <w:proofErr w:type="gramStart"/>
+                  <w:r>
+                    <w:t>:recipe2</w:t>
+                  </w:r>
+                  <w:proofErr w:type="gramEnd"/>
+                  <w:r>
+                    <w:t>”</w:t>
+                  </w:r>
+                </w:p>
+                <w:p>
+                  <w:pPr>
+                    <w:rPr>
+                      <w:lang w:val="en-GB"/>
+                    </w:rPr>
+                  </w:pPr>
+                </w:p>
+              </w:txbxContent>
+            </v:textbox>
+          </v:rect>
+        </w:pict>
+      </w:r>
+    </w:p>
+    <w:p>
+      <w:pPr>
+        <w:rPr>
+          <w:rFonts w:cstheme="minorHAnsi"/>
+        </w:rPr>
+      </w:pPr>
+      <w:r>
+        <w:rPr>
+          <w:rFonts w:cstheme="minorHAnsi"/>
+          <w:noProof/>
+          <w:lang w:val="en-US"/>
+        </w:rPr>
+        <w:pict>
+          <v:shape id="_x0000_s1111" type="#_x0000_t34" style="position:absolute;margin-left:137.55pt;margin-top:42.7pt;width:148pt;height:98.5pt;rotation:90;z-index:251724800" o:connectortype="elbow" adj=",-81027,-40135">
+            <v:stroke startarrow="block" endarrow="block"/>
+          </v:shape>
+        </w:pict>
+      </w:r>
+      <w:r>
+        <w:rPr>
+          <w:rFonts w:cstheme="minorHAnsi"/>
+          <w:noProof/>
+          <w:lang w:val="en-US"/>
+        </w:rPr>
+        <w:pict>
+          <v:shape id="_x0000_s1102" type="#_x0000_t32" style="position:absolute;margin-left:317.3pt;margin-top:20.95pt;width:59.5pt;height:34.5pt;z-index:251719680" o:connectortype="straight">
+            <v:stroke startarrow="block" endarrow="block"/>
+          </v:shape>
+        </w:pict>
+      </w:r>
+      <w:r>
+        <w:rPr>
+          <w:rFonts w:cstheme="minorHAnsi"/>
+          <w:noProof/>
+          <w:lang w:val="en-US"/>
+        </w:rPr>
+        <w:pict>
+          <v:shape id="_x0000_s1100" type="#_x0000_t32" style="position:absolute;margin-left:322.8pt;margin-top:1.95pt;width:41.5pt;height:13pt;z-index:251717632" o:connectortype="straight">
+            <v:stroke startarrow="block" endarrow="block"/>
+          </v:shape>
+        </w:pict>
+      </w:r>
+    </w:p>
+    <w:p>
+      <w:pPr>
+        <w:rPr>
+          <w:rFonts w:cstheme="minorHAnsi"/>
+        </w:rPr>
+      </w:pPr>
+    </w:p>
+    <w:p>
+      <w:pPr>
+        <w:rPr>
+          <w:rFonts w:cstheme="minorHAnsi"/>
+        </w:rPr>
+      </w:pPr>
+      <w:r>
+        <w:rPr>
+          <w:rFonts w:cstheme="minorHAnsi"/>
+          <w:noProof/>
+          <w:lang w:val="en-US"/>
+        </w:rPr>
+        <w:pict>
+          <v:rect id="_x0000_s1101" style="position:absolute;margin-left:354.3pt;margin-top:3.45pt;width:223.5pt;height:45.5pt;z-index:251718656">
+            <v:textbox>
+              <w:txbxContent>
+                <w:p>
+                  <w:proofErr w:type="spellStart"/>
+                  <w:r>
+                    <w:t>Include_recipe</w:t>
+                  </w:r>
+                  <w:proofErr w:type="spellEnd"/>
+                  <w:r>
+                    <w:t xml:space="preserve"> “test-cookbook:</w:t>
+                  </w:r>
+                  <w:proofErr w:type="gramStart"/>
+                  <w:r>
+                    <w:t>:</w:t>
+                  </w:r>
+                  <w:proofErr w:type="spellStart"/>
+                  <w:r>
+                    <w:t>google</w:t>
+                  </w:r>
+                  <w:proofErr w:type="spellEnd"/>
+                  <w:proofErr w:type="gramEnd"/>
+                  <w:r>
+                    <w:t>-recipe”</w:t>
+                  </w:r>
+                </w:p>
+                <w:p>
+                  <w:pPr>
+                    <w:rPr>
+                      <w:lang w:val="en-GB"/>
+                    </w:rPr>
+                  </w:pPr>
+                  <w:proofErr w:type="spellStart"/>
+                  <w:r>
+                    <w:t>Include_recipe</w:t>
+                  </w:r>
+                  <w:proofErr w:type="spellEnd"/>
+                  <w:r>
+                    <w:t xml:space="preserve"> “test-cookbook:</w:t>
+                  </w:r>
+                  <w:proofErr w:type="gramStart"/>
+                  <w:r>
+                    <w:t>:</w:t>
+                  </w:r>
+                  <w:proofErr w:type="spellStart"/>
+                  <w:r>
+                    <w:t>google</w:t>
+                  </w:r>
+                  <w:proofErr w:type="spellEnd"/>
+                  <w:proofErr w:type="gramEnd"/>
+                  <w:r>
+                    <w:t>-recipe”</w:t>
+                  </w:r>
+                </w:p>
+                <w:p>
+                  <w:pPr>
+                    <w:rPr>
+                      <w:lang w:val="en-GB"/>
+                    </w:rPr>
+                  </w:pPr>
+                </w:p>
+              </w:txbxContent>
+            </v:textbox>
+          </v:rect>
+        </w:pict>
+      </w:r>
+    </w:p>
+    <w:p>
+      <w:pPr>
+        <w:rPr>
+          <w:rFonts w:cstheme="minorHAnsi"/>
+        </w:rPr>
+      </w:pPr>
+    </w:p>
+    <w:p>
+      <w:pPr>
+        <w:rPr>
+          <w:rFonts w:cstheme="minorHAnsi"/>
+        </w:rPr>
+      </w:pPr>
+    </w:p>
+    <w:p>
+      <w:pPr>
+        <w:jc w:val="center"/>
+        <w:rPr>
+          <w:rFonts w:cstheme="minorHAnsi"/>
+        </w:rPr>
+      </w:pPr>
+      <w:r>
+        <w:rPr>
+          <w:rFonts w:cstheme="minorHAnsi"/>
+          <w:noProof/>
+          <w:lang w:val="en-US"/>
+        </w:rPr>
+        <w:pict>
+          <v:rect id="_x0000_s1103" style="position:absolute;left:0;text-align:left;margin-left:-11.2pt;margin-top:29pt;width:589pt;height:51pt;z-index:251720704">
+            <v:textbox>
+              <w:txbxContent>
+                <w:p>
+                  <w:pPr>
+                    <w:rPr>
+                      <w:b/>
+                      <w:sz w:val="28"/>
+                      <w:szCs w:val="28"/>
+                    </w:rPr>
+                  </w:pPr>
+                  <w:r>
+                    <w:rPr>
+                      <w:b/>
+                      <w:sz w:val="28"/>
+                      <w:szCs w:val="28"/>
+                    </w:rPr>
+                    <w:t>[</w:t>
+                  </w:r>
+                  <w:proofErr w:type="gramStart"/>
+                  <w:r>
+                    <w:rPr>
+                      <w:b/>
+                      <w:sz w:val="28"/>
+                      <w:szCs w:val="28"/>
+                    </w:rPr>
+                    <w:t>cookbooks</w:t>
+                  </w:r>
+                  <w:proofErr w:type="gramEnd"/>
+                  <w:r>
+                    <w:rPr>
+                      <w:b/>
+                      <w:sz w:val="28"/>
+                      <w:szCs w:val="28"/>
+                    </w:rPr>
+                    <w:t xml:space="preserve">]# </w:t>
+                  </w:r>
+                  <w:r>
+                    <w:rPr>
+                      <w:b/>
+                      <w:color w:val="FF0000"/>
+                      <w:sz w:val="28"/>
+                      <w:szCs w:val="28"/>
+                    </w:rPr>
+                    <w:t>chef-client -</w:t>
+                  </w:r>
+                  <w:proofErr w:type="spellStart"/>
+                  <w:r>
+                    <w:rPr>
+                      <w:b/>
+                      <w:color w:val="FF0000"/>
+                      <w:sz w:val="28"/>
+                      <w:szCs w:val="28"/>
+                    </w:rPr>
+                    <w:t>zr</w:t>
+                  </w:r>
+                  <w:proofErr w:type="spellEnd"/>
+                  <w:r>
+                    <w:rPr>
+                      <w:b/>
+                      <w:color w:val="FF0000"/>
+                      <w:sz w:val="28"/>
+                      <w:szCs w:val="28"/>
+                    </w:rPr>
+                    <w:t xml:space="preserve"> “recipe</w:t>
+                  </w:r>
+                  <w:r>
+                    <w:rPr>
+                      <w:b/>
+                      <w:sz w:val="28"/>
+                      <w:szCs w:val="28"/>
+                    </w:rPr>
+                    <w:t>[</w:t>
+                  </w:r>
+                  <w:r>
+                    <w:rPr>
+                      <w:b/>
+                      <w:color w:val="7030A0"/>
+                      <w:sz w:val="28"/>
+                      <w:szCs w:val="28"/>
+                    </w:rPr>
+                    <w:t>ABC</w:t>
+                  </w:r>
+                  <w:r>
+                    <w:rPr>
+                      <w:b/>
+                      <w:color w:val="7030A0"/>
+                      <w:sz w:val="28"/>
+                      <w:szCs w:val="28"/>
+                    </w:rPr>
+                    <w:t>-cookbook</w:t>
+                  </w:r>
+                  <w:r>
+                    <w:rPr>
+                      <w:b/>
+                      <w:sz w:val="28"/>
+                      <w:szCs w:val="28"/>
+                    </w:rPr>
+                    <w:t>::default],</w:t>
+                  </w:r>
+                  <w:r>
+                    <w:rPr>
+                      <w:b/>
+                      <w:color w:val="4472C4" w:themeColor="accent5"/>
+                      <w:sz w:val="28"/>
+                      <w:szCs w:val="28"/>
+                    </w:rPr>
+                    <w:t>recipe[</w:t>
+                  </w:r>
+                  <w:proofErr w:type="spellStart"/>
+                  <w:r>
+                    <w:rPr>
+                      <w:b/>
+                      <w:color w:val="4472C4" w:themeColor="accent5"/>
+                      <w:sz w:val="28"/>
+                      <w:szCs w:val="28"/>
+                    </w:rPr>
+                    <w:t>google</w:t>
+                  </w:r>
+                  <w:proofErr w:type="spellEnd"/>
+                  <w:r>
+                    <w:rPr>
+                      <w:b/>
+                      <w:color w:val="4472C4" w:themeColor="accent5"/>
+                      <w:sz w:val="28"/>
+                      <w:szCs w:val="28"/>
+                    </w:rPr>
+                    <w:t>-cookbook::default</w:t>
+                  </w:r>
+                  <w:r>
+                    <w:rPr>
+                      <w:b/>
+                      <w:sz w:val="28"/>
+                      <w:szCs w:val="28"/>
+                    </w:rPr>
+                    <w:t>],</w:t>
+                  </w:r>
+                  <w:r>
+                    <w:rPr>
+                      <w:b/>
+                      <w:color w:val="4472C4" w:themeColor="accent5"/>
+                      <w:sz w:val="28"/>
+                      <w:szCs w:val="28"/>
+                    </w:rPr>
+                    <w:t xml:space="preserve"> </w:t>
+                  </w:r>
+                  <w:r>
+                    <w:rPr>
+                      <w:b/>
+                      <w:color w:val="4472C4" w:themeColor="accent5"/>
+                      <w:sz w:val="28"/>
+                      <w:szCs w:val="28"/>
+                    </w:rPr>
+                    <w:t>recipe[test</w:t>
+                  </w:r>
+                  <w:r>
+                    <w:rPr>
+                      <w:b/>
+                      <w:color w:val="4472C4" w:themeColor="accent5"/>
+                      <w:sz w:val="28"/>
+                      <w:szCs w:val="28"/>
+                    </w:rPr>
+                    <w:t>-cookbook::default</w:t>
+                  </w:r>
+                  <w:r>
+                    <w:rPr>
+                      <w:b/>
+                      <w:sz w:val="28"/>
+                      <w:szCs w:val="28"/>
+                    </w:rPr>
+                    <w:t>]”</w:t>
+                  </w:r>
+                </w:p>
+                <w:p>
+                  <w:pPr>
+                    <w:rPr>
+                      <w:b/>
+                      <w:sz w:val="28"/>
+                      <w:szCs w:val="28"/>
+                    </w:rPr>
+                  </w:pPr>
+                </w:p>
+              </w:txbxContent>
+            </v:textbox>
+          </v:rect>
+        </w:pict>
+      </w:r>
+    </w:p>
+    <w:p>
+      <w:pPr>
+        <w:rPr>
+          <w:rFonts w:cstheme="minorHAnsi"/>
+        </w:rPr>
+      </w:pPr>
+    </w:p>
+    <w:p>
+      <w:pPr>
+        <w:rPr>
+          <w:rFonts w:cstheme="minorHAnsi"/>
+        </w:rPr>
+      </w:pPr>
+    </w:p>
+    <w:p>
+      <w:pPr>
+        <w:rPr>
+          <w:rFonts w:cstheme="minorHAnsi"/>
+        </w:rPr>
+      </w:pPr>
+    </w:p>
+    <w:p>
+      <w:pPr>
+        <w:rPr>
+          <w:rFonts w:cstheme="minorHAnsi"/>
+        </w:rPr>
+      </w:pPr>
+    </w:p>
+    <w:p>
+      <w:pPr>
+        <w:rPr>
+          <w:rFonts w:cstheme="minorHAnsi"/>
+        </w:rPr>
+      </w:pPr>
+    </w:p>
+    <w:p>
+      <w:pPr>
+        <w:rPr>
+          <w:rFonts w:cstheme="minorHAnsi"/>
+        </w:rPr>
+      </w:pPr>
+    </w:p>
+    <w:p>
+      <w:pPr>
+        <w:rPr>
+          <w:rFonts w:cstheme="minorHAnsi"/>
+        </w:rPr>
+      </w:pPr>
+    </w:p>
+    <w:p>
+      <w:pPr>
+        <w:rPr>
+          <w:rFonts w:cstheme="minorHAnsi"/>
+        </w:rPr>
+      </w:pPr>
+    </w:p>
+    <w:p>
+      <w:pPr>
+        <w:rPr>
+          <w:rFonts w:cstheme="minorHAnsi"/>
+        </w:rPr>
+      </w:pPr>
+    </w:p>
+    <w:p>
+      <w:pPr>
+        <w:rPr>
+          <w:rFonts w:cstheme="minorHAnsi"/>
+        </w:rPr>
+      </w:pPr>
+    </w:p>
+    <w:p>
+      <w:pPr>
+        <w:rPr>
+          <w:rFonts w:cstheme="minorHAnsi"/>
+        </w:rPr>
+      </w:pPr>
+    </w:p>
+    <w:p>
+      <w:pPr>
+        <w:rPr>
+          <w:rFonts w:cstheme="minorHAnsi"/>
+        </w:rPr>
+      </w:pPr>
+    </w:p>
+    <w:p>
+      <w:pPr>
+        <w:rPr>
+          <w:rFonts w:cstheme="minorHAnsi"/>
+        </w:rPr>
+      </w:pPr>
+    </w:p>
+    <w:p>
+      <w:pPr>
+        <w:rPr>
+          <w:rFonts w:cstheme="minorHAnsi"/>
+        </w:rPr>
+      </w:pPr>
+    </w:p>
+    <w:p>
+      <w:pPr>
+        <w:tabs>
+          <w:tab w:val="left" w:pos="1008"/>
+        </w:tabs>
+        <w:rPr>
+          <w:rFonts w:cstheme="minorHAnsi"/>
+        </w:rPr>
+      </w:pPr>
+      <w:r>
+        <w:rPr>
+          <w:rFonts w:cstheme="minorHAnsi"/>
+        </w:rPr>
+        <w:tab/>
+      </w:r>
+    </w:p>
+    <w:p>
+      <w:pPr>
+        <w:tabs>
+          <w:tab w:val="left" w:pos="1008"/>
+        </w:tabs>
+        <w:jc w:val="center"/>
+        <w:rPr>
+          <w:b/>
+          <w:sz w:val="28"/>
+          <w:szCs w:val="28"/>
+        </w:rPr>
+      </w:pPr>
+      <w:r>
+        <w:rPr>
+          <w:b/>
+          <w:sz w:val="28"/>
+          <w:szCs w:val="28"/>
+        </w:rPr>
+        <w:lastRenderedPageBreak/>
+        <w:t>Connect workstation to chef server to node using chef-repo, bootstrap</w:t>
       </w:r>
     </w:p>
     <w:p>
@@ -6143,7 +7849,901 @@
         <w:pStyle w:val="ListParagraph"/>
         <w:numPr>
           <w:ilvl w:val="0"/>
-          <w:numId w:val="18"/>
+          <w:numId w:val="19"/>
+        </w:numPr>
+        <w:tabs>
+          <w:tab w:val="left" w:pos="1008"/>
+        </w:tabs>
+        <w:rPr>
+          <w:rFonts w:cstheme="minorHAnsi"/>
+          <w:b/>
+          <w:sz w:val="28"/>
+          <w:szCs w:val="28"/>
+        </w:rPr>
+      </w:pPr>
+      <w:r>
+        <w:rPr>
+          <w:sz w:val="28"/>
+          <w:szCs w:val="28"/>
+        </w:rPr>
+        <w:t>Chef server is going to mediator between the code and cookbooks.</w:t>
+      </w:r>
+    </w:p>
+    <w:p>
+      <w:pPr>
+        <w:pStyle w:val="ListParagraph"/>
+        <w:numPr>
+          <w:ilvl w:val="0"/>
+          <w:numId w:val="19"/>
+        </w:numPr>
+        <w:tabs>
+          <w:tab w:val="left" w:pos="1008"/>
+        </w:tabs>
+        <w:rPr>
+          <w:rFonts w:cstheme="minorHAnsi"/>
+          <w:b/>
+          <w:sz w:val="28"/>
+          <w:szCs w:val="28"/>
+        </w:rPr>
+      </w:pPr>
+      <w:r>
+        <w:rPr>
+          <w:sz w:val="28"/>
+          <w:szCs w:val="28"/>
+        </w:rPr>
+        <w:t xml:space="preserve">Bootstrapping Attaching a node to chef server, by Bootstrap command, both workstation and node should be in same AZ. Two actions will be done while bootstrapping 1. </w:t>
+      </w:r>
+      <w:proofErr w:type="gramStart"/>
+      <w:r>
+        <w:rPr>
+          <w:sz w:val="28"/>
+          <w:szCs w:val="28"/>
+        </w:rPr>
+        <w:t>adding</w:t>
+      </w:r>
+      <w:proofErr w:type="gramEnd"/>
+      <w:r>
+        <w:rPr>
+          <w:sz w:val="28"/>
+          <w:szCs w:val="28"/>
+        </w:rPr>
+        <w:t xml:space="preserve"> node to chef server 2. </w:t>
+      </w:r>
+      <w:proofErr w:type="gramStart"/>
+      <w:r>
+        <w:rPr>
+          <w:sz w:val="28"/>
+          <w:szCs w:val="28"/>
+        </w:rPr>
+        <w:t>installing</w:t>
+      </w:r>
+      <w:proofErr w:type="gramEnd"/>
+      <w:r>
+        <w:rPr>
+          <w:sz w:val="28"/>
+          <w:szCs w:val="28"/>
+        </w:rPr>
+        <w:t xml:space="preserve"> chef package.</w:t>
+      </w:r>
+    </w:p>
+    <w:p>
+      <w:pPr>
+        <w:pStyle w:val="ListParagraph"/>
+        <w:numPr>
+          <w:ilvl w:val="0"/>
+          <w:numId w:val="19"/>
+        </w:numPr>
+        <w:tabs>
+          <w:tab w:val="left" w:pos="1008"/>
+        </w:tabs>
+        <w:rPr>
+          <w:rFonts w:cstheme="minorHAnsi"/>
+          <w:b/>
+          <w:sz w:val="28"/>
+          <w:szCs w:val="28"/>
+        </w:rPr>
+      </w:pPr>
+      <w:r>
+        <w:rPr>
+          <w:sz w:val="28"/>
+          <w:szCs w:val="28"/>
+        </w:rPr>
+        <w:t xml:space="preserve">Chef-repo </w:t>
+      </w:r>
+      <w:proofErr w:type="gramStart"/>
+      <w:r>
+        <w:rPr>
+          <w:sz w:val="28"/>
+          <w:szCs w:val="28"/>
+        </w:rPr>
+        <w:t>It</w:t>
+      </w:r>
+      <w:proofErr w:type="gramEnd"/>
+      <w:r>
+        <w:rPr>
+          <w:sz w:val="28"/>
+          <w:szCs w:val="28"/>
+        </w:rPr>
+        <w:t xml:space="preserve"> would be the main directory inside it you have to run any commons, it is also having cookbooks).</w:t>
+      </w:r>
+    </w:p>
+    <w:p>
+      <w:pPr>
+        <w:pStyle w:val="ListParagraph"/>
+        <w:numPr>
+          <w:ilvl w:val="0"/>
+          <w:numId w:val="19"/>
+        </w:numPr>
+        <w:tabs>
+          <w:tab w:val="left" w:pos="1008"/>
+        </w:tabs>
+        <w:rPr>
+          <w:rFonts w:cstheme="minorHAnsi"/>
+          <w:b/>
+          <w:sz w:val="28"/>
+          <w:szCs w:val="28"/>
+        </w:rPr>
+      </w:pPr>
+      <w:r>
+        <w:rPr>
+          <w:sz w:val="28"/>
+          <w:szCs w:val="28"/>
+        </w:rPr>
+        <w:t>Create chef manage account by “manage.chef.io” and download starter kit. Go to download and extract file chef-repo, after extracting we got more files inside chef-repo are (.chef ,cookbooks ,</w:t>
+      </w:r>
+      <w:proofErr w:type="spellStart"/>
+      <w:r>
+        <w:rPr>
+          <w:sz w:val="28"/>
+          <w:szCs w:val="28"/>
+        </w:rPr>
+        <w:t>gitignore</w:t>
+      </w:r>
+      <w:proofErr w:type="spellEnd"/>
+      <w:r>
+        <w:rPr>
+          <w:sz w:val="28"/>
+          <w:szCs w:val="28"/>
+        </w:rPr>
+        <w:t>, README.md, roles)</w:t>
+      </w:r>
+    </w:p>
+    <w:p>
+      <w:pPr>
+        <w:pStyle w:val="ListParagraph"/>
+        <w:numPr>
+          <w:ilvl w:val="0"/>
+          <w:numId w:val="19"/>
+        </w:numPr>
+        <w:tabs>
+          <w:tab w:val="left" w:pos="1008"/>
+        </w:tabs>
+        <w:rPr>
+          <w:rFonts w:cstheme="minorHAnsi"/>
+          <w:b/>
+          <w:sz w:val="28"/>
+          <w:szCs w:val="28"/>
+        </w:rPr>
+      </w:pPr>
+      <w:r>
+        <w:rPr>
+          <w:sz w:val="28"/>
+          <w:szCs w:val="28"/>
+        </w:rPr>
+        <w:t xml:space="preserve">For sending chef-repo file to Linux machine we use the software called </w:t>
+      </w:r>
+      <w:proofErr w:type="spellStart"/>
+      <w:r>
+        <w:rPr>
+          <w:sz w:val="28"/>
+          <w:szCs w:val="28"/>
+        </w:rPr>
+        <w:t>WinSCP</w:t>
+      </w:r>
+      <w:proofErr w:type="spellEnd"/>
+      <w:r>
+        <w:rPr>
+          <w:sz w:val="28"/>
+          <w:szCs w:val="28"/>
+        </w:rPr>
+        <w:t xml:space="preserve">. Drag Chef-repo from left window and drop to right Linux window. (by </w:t>
+      </w:r>
+      <w:proofErr w:type="spellStart"/>
+      <w:r>
+        <w:rPr>
+          <w:sz w:val="28"/>
+          <w:szCs w:val="28"/>
+        </w:rPr>
+        <w:t>ls</w:t>
+      </w:r>
+      <w:proofErr w:type="spellEnd"/>
+      <w:r>
+        <w:rPr>
+          <w:sz w:val="28"/>
+          <w:szCs w:val="28"/>
+        </w:rPr>
+        <w:t xml:space="preserve"> command in you can check Chef-repo is showing in your workstation or not)</w:t>
+      </w:r>
+    </w:p>
+    <w:p>
+      <w:pPr>
+        <w:pStyle w:val="ListParagraph"/>
+        <w:numPr>
+          <w:ilvl w:val="0"/>
+          <w:numId w:val="19"/>
+        </w:numPr>
+        <w:tabs>
+          <w:tab w:val="left" w:pos="1008"/>
+        </w:tabs>
+        <w:rPr>
+          <w:rFonts w:cstheme="minorHAnsi"/>
+          <w:b/>
+          <w:sz w:val="28"/>
+          <w:szCs w:val="28"/>
+        </w:rPr>
+      </w:pPr>
+      <w:proofErr w:type="spellStart"/>
+      <w:r>
+        <w:rPr>
+          <w:b/>
+          <w:sz w:val="28"/>
+          <w:szCs w:val="28"/>
+        </w:rPr>
+        <w:t>Sudo</w:t>
+      </w:r>
+      <w:proofErr w:type="spellEnd"/>
+      <w:r>
+        <w:rPr>
+          <w:b/>
+          <w:sz w:val="28"/>
+          <w:szCs w:val="28"/>
+        </w:rPr>
+        <w:t xml:space="preserve"> </w:t>
+      </w:r>
+      <w:proofErr w:type="spellStart"/>
+      <w:r>
+        <w:rPr>
+          <w:b/>
+          <w:sz w:val="28"/>
+          <w:szCs w:val="28"/>
+        </w:rPr>
+        <w:t>su</w:t>
+      </w:r>
+      <w:proofErr w:type="spellEnd"/>
+      <w:r>
+        <w:rPr>
+          <w:b/>
+          <w:sz w:val="28"/>
+          <w:szCs w:val="28"/>
+        </w:rPr>
+        <w:t>.</w:t>
+      </w:r>
+    </w:p>
+    <w:p>
+      <w:pPr>
+        <w:pStyle w:val="ListParagraph"/>
+        <w:numPr>
+          <w:ilvl w:val="0"/>
+          <w:numId w:val="19"/>
+        </w:numPr>
+        <w:tabs>
+          <w:tab w:val="left" w:pos="1008"/>
+        </w:tabs>
+        <w:rPr>
+          <w:rFonts w:cstheme="minorHAnsi"/>
+          <w:b/>
+          <w:sz w:val="28"/>
+          <w:szCs w:val="28"/>
+        </w:rPr>
+      </w:pPr>
+      <w:r>
+        <w:rPr>
+          <w:b/>
+          <w:sz w:val="28"/>
+          <w:szCs w:val="28"/>
+        </w:rPr>
+        <w:t xml:space="preserve">Ls      output::  chef-repo </w:t>
+      </w:r>
+    </w:p>
+    <w:p>
+      <w:pPr>
+        <w:pStyle w:val="ListParagraph"/>
+        <w:numPr>
+          <w:ilvl w:val="0"/>
+          <w:numId w:val="19"/>
+        </w:numPr>
+        <w:tabs>
+          <w:tab w:val="left" w:pos="1008"/>
+        </w:tabs>
+        <w:rPr>
+          <w:rFonts w:cstheme="minorHAnsi"/>
+          <w:b/>
+          <w:sz w:val="28"/>
+          <w:szCs w:val="28"/>
+        </w:rPr>
+      </w:pPr>
+      <w:proofErr w:type="spellStart"/>
+      <w:r>
+        <w:rPr>
+          <w:b/>
+          <w:sz w:val="28"/>
+          <w:szCs w:val="28"/>
+        </w:rPr>
+        <w:t>cd</w:t>
+      </w:r>
+      <w:proofErr w:type="spellEnd"/>
+      <w:r>
+        <w:rPr>
+          <w:b/>
+          <w:sz w:val="28"/>
+          <w:szCs w:val="28"/>
+        </w:rPr>
+        <w:t xml:space="preserve"> chef-repo</w:t>
+      </w:r>
+    </w:p>
+    <w:p>
+      <w:pPr>
+        <w:pStyle w:val="ListParagraph"/>
+        <w:numPr>
+          <w:ilvl w:val="0"/>
+          <w:numId w:val="19"/>
+        </w:numPr>
+        <w:tabs>
+          <w:tab w:val="left" w:pos="1008"/>
+        </w:tabs>
+        <w:rPr>
+          <w:rFonts w:cstheme="minorHAnsi"/>
+          <w:b/>
+          <w:sz w:val="28"/>
+          <w:szCs w:val="28"/>
+        </w:rPr>
+      </w:pPr>
+      <w:proofErr w:type="spellStart"/>
+      <w:r>
+        <w:rPr>
+          <w:b/>
+          <w:sz w:val="28"/>
+          <w:szCs w:val="28"/>
+        </w:rPr>
+        <w:t>ls</w:t>
+      </w:r>
+      <w:proofErr w:type="spellEnd"/>
+      <w:r>
+        <w:rPr>
+          <w:b/>
+          <w:sz w:val="28"/>
+          <w:szCs w:val="28"/>
+        </w:rPr>
+        <w:t>-a</w:t>
+      </w:r>
+    </w:p>
+    <w:p>
+      <w:pPr>
+        <w:pStyle w:val="ListParagraph"/>
+        <w:numPr>
+          <w:ilvl w:val="0"/>
+          <w:numId w:val="19"/>
+        </w:numPr>
+        <w:tabs>
+          <w:tab w:val="left" w:pos="1008"/>
+        </w:tabs>
+        <w:rPr>
+          <w:rFonts w:cstheme="minorHAnsi"/>
+          <w:b/>
+          <w:sz w:val="28"/>
+          <w:szCs w:val="28"/>
+        </w:rPr>
+      </w:pPr>
+      <w:proofErr w:type="spellStart"/>
+      <w:r>
+        <w:rPr>
+          <w:b/>
+          <w:sz w:val="28"/>
+          <w:szCs w:val="28"/>
+        </w:rPr>
+        <w:t>cd</w:t>
+      </w:r>
+      <w:proofErr w:type="spellEnd"/>
+      <w:r>
+        <w:rPr>
+          <w:b/>
+          <w:sz w:val="28"/>
+          <w:szCs w:val="28"/>
+        </w:rPr>
+        <w:t xml:space="preserve"> .chef    //  output </w:t>
+      </w:r>
+      <w:proofErr w:type="spellStart"/>
+      <w:r>
+        <w:rPr>
+          <w:b/>
+          <w:sz w:val="28"/>
+          <w:szCs w:val="28"/>
+        </w:rPr>
+        <w:t>config.rb</w:t>
+      </w:r>
+      <w:proofErr w:type="spellEnd"/>
+      <w:r>
+        <w:rPr>
+          <w:b/>
+          <w:sz w:val="28"/>
+          <w:szCs w:val="28"/>
+        </w:rPr>
+        <w:t xml:space="preserve"> Wafzee.pem</w:t>
+      </w:r>
+    </w:p>
+    <w:p>
+      <w:pPr>
+        <w:pStyle w:val="ListParagraph"/>
+        <w:numPr>
+          <w:ilvl w:val="0"/>
+          <w:numId w:val="19"/>
+        </w:numPr>
+        <w:tabs>
+          <w:tab w:val="left" w:pos="1008"/>
+        </w:tabs>
+        <w:rPr>
+          <w:rFonts w:cstheme="minorHAnsi"/>
+          <w:b/>
+          <w:sz w:val="28"/>
+          <w:szCs w:val="28"/>
+        </w:rPr>
+      </w:pPr>
+      <w:proofErr w:type="gramStart"/>
+      <w:r>
+        <w:rPr>
+          <w:b/>
+          <w:sz w:val="28"/>
+          <w:szCs w:val="28"/>
+        </w:rPr>
+        <w:t>knife</w:t>
+      </w:r>
+      <w:proofErr w:type="gramEnd"/>
+      <w:r>
+        <w:rPr>
+          <w:b/>
+          <w:sz w:val="28"/>
+          <w:szCs w:val="28"/>
+        </w:rPr>
+        <w:t xml:space="preserve"> </w:t>
+      </w:r>
+      <w:proofErr w:type="spellStart"/>
+      <w:r>
+        <w:rPr>
+          <w:b/>
+          <w:sz w:val="28"/>
+          <w:szCs w:val="28"/>
+        </w:rPr>
+        <w:t>ssl</w:t>
+      </w:r>
+      <w:proofErr w:type="spellEnd"/>
+      <w:r>
+        <w:rPr>
+          <w:b/>
+          <w:sz w:val="28"/>
+          <w:szCs w:val="28"/>
+        </w:rPr>
+        <w:t xml:space="preserve"> check   // to check workstation is connected with chef server.  Connecting to host api.chef.io:443 Successfully verified certificates from ‘api.chef.io’</w:t>
+      </w:r>
+    </w:p>
+    <w:p>
+      <w:pPr>
+        <w:pStyle w:val="ListParagraph"/>
+        <w:numPr>
+          <w:ilvl w:val="0"/>
+          <w:numId w:val="19"/>
+        </w:numPr>
+        <w:tabs>
+          <w:tab w:val="left" w:pos="1008"/>
+        </w:tabs>
+        <w:rPr>
+          <w:rFonts w:cstheme="minorHAnsi"/>
+          <w:b/>
+          <w:sz w:val="24"/>
+          <w:szCs w:val="24"/>
+        </w:rPr>
+      </w:pPr>
+      <w:r>
+        <w:rPr>
+          <w:sz w:val="24"/>
+          <w:szCs w:val="24"/>
+        </w:rPr>
+        <w:t>Create Linux machine (Node1) same AZ of workstation with new security group and new key pair name node1-key, save Private IP for further knife bootstrap commands.</w:t>
+      </w:r>
+    </w:p>
+    <w:p>
+      <w:pPr>
+        <w:pStyle w:val="ListParagraph"/>
+        <w:numPr>
+          <w:ilvl w:val="0"/>
+          <w:numId w:val="19"/>
+        </w:numPr>
+        <w:tabs>
+          <w:tab w:val="left" w:pos="1008"/>
+        </w:tabs>
+        <w:rPr>
+          <w:rFonts w:cstheme="minorHAnsi"/>
+          <w:b/>
+          <w:sz w:val="24"/>
+          <w:szCs w:val="24"/>
+        </w:rPr>
+      </w:pPr>
+      <w:r>
+        <w:rPr>
+          <w:sz w:val="24"/>
+          <w:szCs w:val="24"/>
+        </w:rPr>
+        <w:t xml:space="preserve"> Attach Advance details </w:t>
+      </w:r>
+    </w:p>
+    <w:p>
+      <w:pPr>
+        <w:pStyle w:val="ListParagraph"/>
+        <w:numPr>
+          <w:ilvl w:val="0"/>
+          <w:numId w:val="19"/>
+        </w:numPr>
+        <w:tabs>
+          <w:tab w:val="left" w:pos="1008"/>
+        </w:tabs>
+        <w:rPr>
+          <w:rFonts w:cstheme="minorHAnsi"/>
+          <w:b/>
+          <w:sz w:val="24"/>
+          <w:szCs w:val="24"/>
+        </w:rPr>
+      </w:pPr>
+      <w:r>
+        <w:rPr>
+          <w:sz w:val="24"/>
+          <w:szCs w:val="24"/>
+        </w:rPr>
+        <w:t xml:space="preserve">[ #!/bin/bash </w:t>
+      </w:r>
+    </w:p>
+    <w:p>
+      <w:pPr>
+        <w:pStyle w:val="ListParagraph"/>
+        <w:tabs>
+          <w:tab w:val="left" w:pos="1008"/>
+        </w:tabs>
+        <w:rPr>
+          <w:sz w:val="24"/>
+          <w:szCs w:val="24"/>
+        </w:rPr>
+      </w:pPr>
+      <w:proofErr w:type="spellStart"/>
+      <w:r>
+        <w:rPr>
+          <w:sz w:val="24"/>
+          <w:szCs w:val="24"/>
+        </w:rPr>
+        <w:t>Sudo</w:t>
+      </w:r>
+      <w:proofErr w:type="spellEnd"/>
+      <w:r>
+        <w:rPr>
+          <w:sz w:val="24"/>
+          <w:szCs w:val="24"/>
+        </w:rPr>
+        <w:t xml:space="preserve"> </w:t>
+      </w:r>
+      <w:proofErr w:type="spellStart"/>
+      <w:r>
+        <w:rPr>
+          <w:sz w:val="24"/>
+          <w:szCs w:val="24"/>
+        </w:rPr>
+        <w:t>su</w:t>
+      </w:r>
+      <w:proofErr w:type="spellEnd"/>
+      <w:r>
+        <w:rPr>
+          <w:sz w:val="24"/>
+          <w:szCs w:val="24"/>
+        </w:rPr>
+        <w:t xml:space="preserve"> </w:t>
+      </w:r>
+    </w:p>
+    <w:p>
+      <w:pPr>
+        <w:pStyle w:val="ListParagraph"/>
+        <w:tabs>
+          <w:tab w:val="left" w:pos="1008"/>
+        </w:tabs>
+        <w:rPr>
+          <w:sz w:val="24"/>
+          <w:szCs w:val="24"/>
+        </w:rPr>
+      </w:pPr>
+      <w:r>
+        <w:rPr>
+          <w:sz w:val="24"/>
+          <w:szCs w:val="24"/>
+        </w:rPr>
+        <w:t xml:space="preserve">Yum update -y] </w:t>
+      </w:r>
+    </w:p>
+    <w:p>
+      <w:pPr>
+        <w:pStyle w:val="ListParagraph"/>
+        <w:numPr>
+          <w:ilvl w:val="0"/>
+          <w:numId w:val="21"/>
+        </w:numPr>
+        <w:tabs>
+          <w:tab w:val="left" w:pos="1008"/>
+        </w:tabs>
+        <w:rPr>
+          <w:rFonts w:cstheme="minorHAnsi"/>
+          <w:b/>
+          <w:sz w:val="24"/>
+          <w:szCs w:val="24"/>
+        </w:rPr>
+      </w:pPr>
+      <w:r>
+        <w:rPr>
+          <w:sz w:val="24"/>
+          <w:szCs w:val="24"/>
+        </w:rPr>
+        <w:t xml:space="preserve">With the help of </w:t>
+      </w:r>
+      <w:proofErr w:type="spellStart"/>
+      <w:r>
+        <w:rPr>
+          <w:sz w:val="24"/>
+          <w:szCs w:val="24"/>
+        </w:rPr>
+        <w:t>WinSCP</w:t>
+      </w:r>
+      <w:proofErr w:type="spellEnd"/>
+      <w:r>
+        <w:rPr>
+          <w:sz w:val="24"/>
+          <w:szCs w:val="24"/>
+        </w:rPr>
+        <w:t xml:space="preserve"> please transfer downloaded node1-key.pem to Chef-repo for bootstrap command</w:t>
+      </w:r>
+      <w:r>
+        <w:rPr>
+          <w:sz w:val="24"/>
+          <w:szCs w:val="24"/>
+        </w:rPr>
+        <w:t>.</w:t>
+      </w:r>
+    </w:p>
+    <w:p>
+      <w:pPr>
+        <w:pStyle w:val="ListParagraph"/>
+        <w:numPr>
+          <w:ilvl w:val="0"/>
+          <w:numId w:val="21"/>
+        </w:numPr>
+        <w:tabs>
+          <w:tab w:val="left" w:pos="1008"/>
+        </w:tabs>
+        <w:rPr>
+          <w:rFonts w:cstheme="minorHAnsi"/>
+          <w:b/>
+          <w:sz w:val="28"/>
+          <w:szCs w:val="28"/>
+        </w:rPr>
+      </w:pPr>
+      <w:r>
+        <w:rPr>
+          <w:sz w:val="28"/>
+          <w:szCs w:val="28"/>
+        </w:rPr>
+        <w:t>Now go to chef workstation and execute Bootstrap command to attach node1 to chef-server.</w:t>
+      </w:r>
+    </w:p>
+    <w:p>
+      <w:pPr>
+        <w:pStyle w:val="ListParagraph"/>
+        <w:numPr>
+          <w:ilvl w:val="0"/>
+          <w:numId w:val="21"/>
+        </w:numPr>
+        <w:tabs>
+          <w:tab w:val="left" w:pos="1008"/>
+        </w:tabs>
+        <w:rPr>
+          <w:rFonts w:cstheme="minorHAnsi"/>
+          <w:b/>
+          <w:sz w:val="28"/>
+          <w:szCs w:val="28"/>
+        </w:rPr>
+      </w:pPr>
+      <w:r>
+        <w:rPr>
+          <w:sz w:val="28"/>
+          <w:szCs w:val="28"/>
+        </w:rPr>
+        <w:t>[chef-repo] # knife bootstrap 172.31.10.120 -–</w:t>
+      </w:r>
+      <w:proofErr w:type="spellStart"/>
+      <w:r>
+        <w:rPr>
+          <w:sz w:val="28"/>
+          <w:szCs w:val="28"/>
+        </w:rPr>
+        <w:t>ssh</w:t>
+      </w:r>
+      <w:proofErr w:type="spellEnd"/>
+      <w:r>
+        <w:rPr>
+          <w:sz w:val="28"/>
+          <w:szCs w:val="28"/>
+        </w:rPr>
+        <w:t>-user ec2-user -–</w:t>
+      </w:r>
+      <w:proofErr w:type="spellStart"/>
+      <w:r>
+        <w:rPr>
+          <w:sz w:val="28"/>
+          <w:szCs w:val="28"/>
+        </w:rPr>
+        <w:t>sudo</w:t>
+      </w:r>
+      <w:proofErr w:type="spellEnd"/>
+      <w:r>
+        <w:rPr>
+          <w:sz w:val="28"/>
+          <w:szCs w:val="28"/>
+        </w:rPr>
+        <w:t xml:space="preserve"> -</w:t>
+      </w:r>
+      <w:proofErr w:type="spellStart"/>
+      <w:r>
+        <w:rPr>
+          <w:sz w:val="28"/>
+          <w:szCs w:val="28"/>
+        </w:rPr>
+        <w:t>i</w:t>
+      </w:r>
+      <w:proofErr w:type="spellEnd"/>
+      <w:r>
+        <w:rPr>
+          <w:sz w:val="28"/>
+          <w:szCs w:val="28"/>
+        </w:rPr>
+        <w:t xml:space="preserve"> node 2key.pem -N node1</w:t>
+      </w:r>
+    </w:p>
+    <w:p>
+      <w:pPr>
+        <w:pStyle w:val="ListParagraph"/>
+        <w:numPr>
+          <w:ilvl w:val="0"/>
+          <w:numId w:val="21"/>
+        </w:numPr>
+        <w:tabs>
+          <w:tab w:val="left" w:pos="1008"/>
+        </w:tabs>
+        <w:rPr>
+          <w:rFonts w:cstheme="minorHAnsi"/>
+          <w:b/>
+          <w:sz w:val="28"/>
+          <w:szCs w:val="28"/>
+        </w:rPr>
+      </w:pPr>
+      <w:r>
+        <w:rPr>
+          <w:sz w:val="28"/>
+          <w:szCs w:val="28"/>
+        </w:rPr>
+        <w:t xml:space="preserve">// </w:t>
+      </w:r>
+      <w:r>
+        <w:rPr>
+          <w:sz w:val="28"/>
+          <w:szCs w:val="28"/>
+        </w:rPr>
+        <w:t>Node has been connected to server and node package has installed.</w:t>
+      </w:r>
+    </w:p>
+    <w:p>
+      <w:pPr>
+        <w:pStyle w:val="ListParagraph"/>
+        <w:numPr>
+          <w:ilvl w:val="0"/>
+          <w:numId w:val="21"/>
+        </w:numPr>
+        <w:tabs>
+          <w:tab w:val="left" w:pos="1008"/>
+        </w:tabs>
+        <w:rPr>
+          <w:rFonts w:cstheme="minorHAnsi"/>
+          <w:b/>
+          <w:sz w:val="28"/>
+          <w:szCs w:val="28"/>
+        </w:rPr>
+      </w:pPr>
+      <w:r>
+        <w:rPr>
+          <w:sz w:val="28"/>
+          <w:szCs w:val="28"/>
+        </w:rPr>
+        <w:t>[chef-repo] # knife node list</w:t>
+      </w:r>
+    </w:p>
+    <w:p>
+      <w:pPr>
+        <w:tabs>
+          <w:tab w:val="left" w:pos="1008"/>
+        </w:tabs>
+        <w:rPr>
+          <w:rFonts w:cstheme="minorHAnsi"/>
+          <w:b/>
+          <w:sz w:val="28"/>
+          <w:szCs w:val="28"/>
+        </w:rPr>
+      </w:pPr>
+      <w:r>
+        <w:rPr>
+          <w:rFonts w:cstheme="minorHAnsi"/>
+          <w:b/>
+          <w:sz w:val="28"/>
+          <w:szCs w:val="28"/>
+        </w:rPr>
+        <w:pict>
+          <v:shapetype id="_x0000_t75" coordsize="21600,21600" o:spt="75" o:preferrelative="t" path="m@4@5l@4@11@9@11@9@5xe" filled="f" stroked="f">
+            <v:stroke joinstyle="miter"/>
+            <v:formulas>
+              <v:f eqn="if lineDrawn pixelLineWidth 0"/>
+              <v:f eqn="sum @0 1 0"/>
+              <v:f eqn="sum 0 0 @1"/>
+              <v:f eqn="prod @2 1 2"/>
+              <v:f eqn="prod @3 21600 pixelWidth"/>
+              <v:f eqn="prod @3 21600 pixelHeight"/>
+              <v:f eqn="sum @0 0 1"/>
+              <v:f eqn="prod @6 1 2"/>
+              <v:f eqn="prod @7 21600 pixelWidth"/>
+              <v:f eqn="sum @8 21600 0"/>
+              <v:f eqn="prod @7 21600 pixelHeight"/>
+              <v:f eqn="sum @10 21600 0"/>
+            </v:formulas>
+            <v:path o:extrusionok="f" gradientshapeok="t" o:connecttype="rect"/>
+            <o:lock v:ext="edit" aspectratio="t"/>
+          </v:shapetype>
+          <v:shape id="_x0000_i1025" type="#_x0000_t75" style="width:554.95pt;height:211.55pt">
+            <v:imagedata r:id="rId6" o:title="chef7"/>
+          </v:shape>
+        </w:pict>
+      </w:r>
+    </w:p>
+    <w:p>
+      <w:pPr>
+        <w:spacing w:before="100" w:beforeAutospacing="1" w:after="100" w:afterAutospacing="1" w:line="240" w:lineRule="auto"/>
+        <w:outlineLvl w:val="2"/>
+        <w:rPr>
+          <w:rFonts w:ascii="Times New Roman" w:eastAsia="Times New Roman" w:hAnsi="Times New Roman" w:cs="Times New Roman"/>
+          <w:b/>
+          <w:bCs/>
+          <w:kern w:val="0"/>
+          <w:sz w:val="27"/>
+          <w:szCs w:val="27"/>
+          <w:lang w:val="en-US"/>
+        </w:rPr>
+      </w:pPr>
+      <w:r>
+        <w:rPr>
+          <w:rFonts w:ascii="Times New Roman" w:eastAsia="Times New Roman" w:hAnsi="Times New Roman" w:cs="Times New Roman"/>
+          <w:b/>
+          <w:bCs/>
+          <w:kern w:val="0"/>
+          <w:sz w:val="27"/>
+          <w:szCs w:val="27"/>
+          <w:lang w:val="en-US"/>
+        </w:rPr>
+        <w:lastRenderedPageBreak/>
+        <w:t>Data Bags</w:t>
+      </w:r>
+    </w:p>
+    <w:p>
+      <w:pPr>
+        <w:numPr>
+          <w:ilvl w:val="0"/>
+          <w:numId w:val="22"/>
         </w:numPr>
         <w:spacing w:before="100" w:beforeAutospacing="1" w:after="100" w:afterAutospacing="1" w:line="240" w:lineRule="auto"/>
         <w:rPr>
@@ -6154,10 +8754,7 @@
           <w:lang w:val="en-US"/>
         </w:rPr>
       </w:pPr>
-    </w:p>
-    <w:p>
-      <w:pPr>
-        <w:spacing w:before="100" w:beforeAutospacing="1" w:after="100" w:afterAutospacing="1" w:line="240" w:lineRule="auto"/>
+      <w:r>
         <w:rPr>
           <w:rFonts w:ascii="Times New Roman" w:eastAsia="Times New Roman" w:hAnsi="Times New Roman" w:cs="Times New Roman"/>
           <w:kern w:val="0"/>
@@ -6165,10 +8762,15 @@
           <w:szCs w:val="24"/>
           <w:lang w:val="en-US"/>
         </w:rPr>
-      </w:pPr>
-    </w:p>
-    <w:p>
-      <w:pPr>
+        <w:t>Store global JSON-based data (e.g., passwords).</w:t>
+      </w:r>
+    </w:p>
+    <w:p>
+      <w:pPr>
+        <w:numPr>
+          <w:ilvl w:val="0"/>
+          <w:numId w:val="22"/>
+        </w:numPr>
         <w:spacing w:before="100" w:beforeAutospacing="1" w:after="100" w:afterAutospacing="1" w:line="240" w:lineRule="auto"/>
         <w:rPr>
           <w:rFonts w:ascii="Times New Roman" w:eastAsia="Times New Roman" w:hAnsi="Times New Roman" w:cs="Times New Roman"/>
@@ -6178,10 +8780,7 @@
           <w:lang w:val="en-US"/>
         </w:rPr>
       </w:pPr>
-    </w:p>
-    <w:p>
-      <w:pPr>
-        <w:spacing w:before="100" w:beforeAutospacing="1" w:after="100" w:afterAutospacing="1" w:line="240" w:lineRule="auto"/>
+      <w:r>
         <w:rPr>
           <w:rFonts w:ascii="Times New Roman" w:eastAsia="Times New Roman" w:hAnsi="Times New Roman" w:cs="Times New Roman"/>
           <w:kern w:val="0"/>
@@ -6189,130 +8788,2161 @@
           <w:szCs w:val="24"/>
           <w:lang w:val="en-US"/>
         </w:rPr>
-      </w:pPr>
-    </w:p>
-    <w:p/>
-    <w:p>
-      <w:pPr>
-        <w:rPr>
-          <w:rFonts w:ascii="Arial" w:hAnsi="Arial" w:cs="Arial"/>
-          <w:color w:val="333333"/>
-          <w:sz w:val="20"/>
-          <w:szCs w:val="20"/>
-          <w:shd w:val="clear" w:color="auto" w:fill="FFFFFF"/>
-        </w:rPr>
-      </w:pPr>
-    </w:p>
-    <w:p>
-      <w:pPr>
-        <w:rPr>
-          <w:sz w:val="20"/>
-          <w:szCs w:val="20"/>
-        </w:rPr>
-      </w:pPr>
-    </w:p>
-    <w:p>
-      <w:pPr>
-        <w:rPr>
-          <w:rFonts w:cstheme="minorHAnsi"/>
-        </w:rPr>
-      </w:pPr>
+        <w:t xml:space="preserve">Can be </w:t>
+      </w:r>
+      <w:r>
+        <w:rPr>
+          <w:rFonts w:ascii="Times New Roman" w:eastAsia="Times New Roman" w:hAnsi="Times New Roman" w:cs="Times New Roman"/>
+          <w:b/>
+          <w:bCs/>
+          <w:kern w:val="0"/>
+          <w:sz w:val="24"/>
+          <w:szCs w:val="24"/>
+          <w:lang w:val="en-US"/>
+        </w:rPr>
+        <w:t>encrypted</w:t>
+      </w:r>
+      <w:r>
+        <w:rPr>
+          <w:rFonts w:ascii="Times New Roman" w:eastAsia="Times New Roman" w:hAnsi="Times New Roman" w:cs="Times New Roman"/>
+          <w:kern w:val="0"/>
+          <w:sz w:val="24"/>
+          <w:szCs w:val="24"/>
+          <w:lang w:val="en-US"/>
+        </w:rPr>
+        <w:t xml:space="preserve"> for sensitive info.</w:t>
+      </w:r>
+    </w:p>
+    <w:p>
+      <w:pPr>
+        <w:numPr>
+          <w:ilvl w:val="0"/>
+          <w:numId w:val="22"/>
+        </w:numPr>
+        <w:spacing w:before="100" w:beforeAutospacing="1" w:after="100" w:afterAutospacing="1" w:line="240" w:lineRule="auto"/>
+        <w:rPr>
+          <w:rFonts w:ascii="Times New Roman" w:eastAsia="Times New Roman" w:hAnsi="Times New Roman" w:cs="Times New Roman"/>
+          <w:kern w:val="0"/>
+          <w:sz w:val="24"/>
+          <w:szCs w:val="24"/>
+          <w:lang w:val="en-US"/>
+        </w:rPr>
+      </w:pPr>
+      <w:r>
+        <w:rPr>
+          <w:rFonts w:ascii="Times New Roman" w:eastAsia="Times New Roman" w:hAnsi="Times New Roman" w:cs="Times New Roman"/>
+          <w:b/>
+          <w:bCs/>
+          <w:kern w:val="0"/>
+          <w:sz w:val="24"/>
+          <w:szCs w:val="24"/>
+          <w:lang w:val="en-US"/>
+        </w:rPr>
+        <w:t>Commands:</w:t>
+      </w:r>
+    </w:p>
+    <w:p>
+      <w:pPr>
+        <w:numPr>
+          <w:ilvl w:val="1"/>
+          <w:numId w:val="22"/>
+        </w:numPr>
+        <w:spacing w:before="100" w:beforeAutospacing="1" w:after="100" w:afterAutospacing="1" w:line="240" w:lineRule="auto"/>
+        <w:rPr>
+          <w:rFonts w:ascii="Times New Roman" w:eastAsia="Times New Roman" w:hAnsi="Times New Roman" w:cs="Times New Roman"/>
+          <w:kern w:val="0"/>
+          <w:sz w:val="24"/>
+          <w:szCs w:val="24"/>
+          <w:lang w:val="en-US"/>
+        </w:rPr>
+      </w:pPr>
+      <w:r>
+        <w:rPr>
+          <w:rFonts w:ascii="Times New Roman" w:eastAsia="Times New Roman" w:hAnsi="Times New Roman" w:cs="Times New Roman"/>
+          <w:kern w:val="0"/>
+          <w:sz w:val="24"/>
+          <w:szCs w:val="24"/>
+          <w:lang w:val="en-US"/>
+        </w:rPr>
+        <w:t xml:space="preserve">Create bag: </w:t>
+      </w:r>
+      <w:r>
+        <w:rPr>
+          <w:rFonts w:ascii="Courier New" w:eastAsia="Times New Roman" w:hAnsi="Courier New" w:cs="Courier New"/>
+          <w:kern w:val="0"/>
+          <w:sz w:val="20"/>
+          <w:lang w:val="en-US"/>
+        </w:rPr>
+        <w:t xml:space="preserve">knife data bag create </w:t>
+      </w:r>
+      <w:proofErr w:type="spellStart"/>
+      <w:r>
+        <w:rPr>
+          <w:rFonts w:ascii="Courier New" w:eastAsia="Times New Roman" w:hAnsi="Courier New" w:cs="Courier New"/>
+          <w:kern w:val="0"/>
+          <w:sz w:val="20"/>
+          <w:lang w:val="en-US"/>
+        </w:rPr>
+        <w:t>my_bag</w:t>
+      </w:r>
+      <w:proofErr w:type="spellEnd"/>
+    </w:p>
+    <w:p>
+      <w:pPr>
+        <w:numPr>
+          <w:ilvl w:val="1"/>
+          <w:numId w:val="22"/>
+        </w:numPr>
+        <w:spacing w:before="100" w:beforeAutospacing="1" w:after="100" w:afterAutospacing="1" w:line="240" w:lineRule="auto"/>
+        <w:rPr>
+          <w:rFonts w:ascii="Times New Roman" w:eastAsia="Times New Roman" w:hAnsi="Times New Roman" w:cs="Times New Roman"/>
+          <w:kern w:val="0"/>
+          <w:sz w:val="24"/>
+          <w:szCs w:val="24"/>
+          <w:lang w:val="en-US"/>
+        </w:rPr>
+      </w:pPr>
+      <w:r>
+        <w:rPr>
+          <w:rFonts w:ascii="Times New Roman" w:eastAsia="Times New Roman" w:hAnsi="Times New Roman" w:cs="Times New Roman"/>
+          <w:kern w:val="0"/>
+          <w:sz w:val="24"/>
+          <w:szCs w:val="24"/>
+          <w:lang w:val="en-US"/>
+        </w:rPr>
+        <w:t xml:space="preserve">Add item: </w:t>
+      </w:r>
+      <w:r>
+        <w:rPr>
+          <w:rFonts w:ascii="Courier New" w:eastAsia="Times New Roman" w:hAnsi="Courier New" w:cs="Courier New"/>
+          <w:kern w:val="0"/>
+          <w:sz w:val="20"/>
+          <w:lang w:val="en-US"/>
+        </w:rPr>
+        <w:t xml:space="preserve">knife data bag create </w:t>
+      </w:r>
+      <w:proofErr w:type="spellStart"/>
+      <w:r>
+        <w:rPr>
+          <w:rFonts w:ascii="Courier New" w:eastAsia="Times New Roman" w:hAnsi="Courier New" w:cs="Courier New"/>
+          <w:kern w:val="0"/>
+          <w:sz w:val="20"/>
+          <w:lang w:val="en-US"/>
+        </w:rPr>
+        <w:t>my_bag</w:t>
+      </w:r>
+      <w:proofErr w:type="spellEnd"/>
+      <w:r>
+        <w:rPr>
+          <w:rFonts w:ascii="Courier New" w:eastAsia="Times New Roman" w:hAnsi="Courier New" w:cs="Courier New"/>
+          <w:kern w:val="0"/>
+          <w:sz w:val="20"/>
+          <w:lang w:val="en-US"/>
+        </w:rPr>
+        <w:t xml:space="preserve"> </w:t>
+      </w:r>
+      <w:proofErr w:type="spellStart"/>
+      <w:r>
+        <w:rPr>
+          <w:rFonts w:ascii="Courier New" w:eastAsia="Times New Roman" w:hAnsi="Courier New" w:cs="Courier New"/>
+          <w:kern w:val="0"/>
+          <w:sz w:val="20"/>
+          <w:lang w:val="en-US"/>
+        </w:rPr>
+        <w:t>my_item</w:t>
+      </w:r>
+      <w:proofErr w:type="spellEnd"/>
+      <w:r>
+        <w:rPr>
+          <w:rFonts w:ascii="Courier New" w:eastAsia="Times New Roman" w:hAnsi="Courier New" w:cs="Courier New"/>
+          <w:kern w:val="0"/>
+          <w:sz w:val="20"/>
+          <w:lang w:val="en-US"/>
+        </w:rPr>
+        <w:t xml:space="preserve"> --</w:t>
+      </w:r>
+      <w:proofErr w:type="spellStart"/>
+      <w:r>
+        <w:rPr>
+          <w:rFonts w:ascii="Courier New" w:eastAsia="Times New Roman" w:hAnsi="Courier New" w:cs="Courier New"/>
+          <w:kern w:val="0"/>
+          <w:sz w:val="20"/>
+          <w:lang w:val="en-US"/>
+        </w:rPr>
+        <w:t>json</w:t>
+      </w:r>
+      <w:proofErr w:type="spellEnd"/>
+      <w:r>
+        <w:rPr>
+          <w:rFonts w:ascii="Courier New" w:eastAsia="Times New Roman" w:hAnsi="Courier New" w:cs="Courier New"/>
+          <w:kern w:val="0"/>
+          <w:sz w:val="20"/>
+          <w:lang w:val="en-US"/>
+        </w:rPr>
+        <w:t xml:space="preserve">-file </w:t>
+      </w:r>
+      <w:proofErr w:type="spellStart"/>
+      <w:r>
+        <w:rPr>
+          <w:rFonts w:ascii="Courier New" w:eastAsia="Times New Roman" w:hAnsi="Courier New" w:cs="Courier New"/>
+          <w:kern w:val="0"/>
+          <w:sz w:val="20"/>
+          <w:lang w:val="en-US"/>
+        </w:rPr>
+        <w:t>my_item.json</w:t>
+      </w:r>
+      <w:proofErr w:type="spellEnd"/>
+    </w:p>
+    <w:p>
+      <w:pPr>
+        <w:spacing w:before="100" w:beforeAutospacing="1" w:after="100" w:afterAutospacing="1" w:line="240" w:lineRule="auto"/>
+        <w:outlineLvl w:val="2"/>
+        <w:rPr>
+          <w:rFonts w:ascii="Times New Roman" w:eastAsia="Times New Roman" w:hAnsi="Times New Roman" w:cs="Times New Roman"/>
+          <w:b/>
+          <w:bCs/>
+          <w:kern w:val="0"/>
+          <w:sz w:val="27"/>
+          <w:szCs w:val="27"/>
+          <w:lang w:val="en-US"/>
+        </w:rPr>
+      </w:pPr>
+      <w:r>
+        <w:rPr>
+          <w:rFonts w:ascii="Times New Roman" w:eastAsia="Times New Roman" w:hAnsi="Times New Roman" w:cs="Times New Roman"/>
+          <w:b/>
+          <w:bCs/>
+          <w:kern w:val="0"/>
+          <w:sz w:val="27"/>
+          <w:szCs w:val="27"/>
+          <w:lang w:val="en-US"/>
+        </w:rPr>
+        <w:t>Environments</w:t>
+      </w:r>
+    </w:p>
+    <w:p>
+      <w:pPr>
+        <w:numPr>
+          <w:ilvl w:val="0"/>
+          <w:numId w:val="23"/>
+        </w:numPr>
+        <w:spacing w:before="100" w:beforeAutospacing="1" w:after="100" w:afterAutospacing="1" w:line="240" w:lineRule="auto"/>
+        <w:rPr>
+          <w:rFonts w:ascii="Times New Roman" w:eastAsia="Times New Roman" w:hAnsi="Times New Roman" w:cs="Times New Roman"/>
+          <w:kern w:val="0"/>
+          <w:sz w:val="24"/>
+          <w:szCs w:val="24"/>
+          <w:lang w:val="en-US"/>
+        </w:rPr>
+      </w:pPr>
+      <w:r>
+        <w:rPr>
+          <w:rFonts w:ascii="Times New Roman" w:eastAsia="Times New Roman" w:hAnsi="Times New Roman" w:cs="Times New Roman"/>
+          <w:kern w:val="0"/>
+          <w:sz w:val="24"/>
+          <w:szCs w:val="24"/>
+          <w:lang w:val="en-US"/>
+        </w:rPr>
+        <w:t xml:space="preserve">Manage different setups: </w:t>
+      </w:r>
+      <w:r>
+        <w:rPr>
+          <w:rFonts w:ascii="Times New Roman" w:eastAsia="Times New Roman" w:hAnsi="Times New Roman" w:cs="Times New Roman"/>
+          <w:b/>
+          <w:bCs/>
+          <w:kern w:val="0"/>
+          <w:sz w:val="24"/>
+          <w:szCs w:val="24"/>
+          <w:lang w:val="en-US"/>
+        </w:rPr>
+        <w:t>dev</w:t>
+      </w:r>
+      <w:r>
+        <w:rPr>
+          <w:rFonts w:ascii="Times New Roman" w:eastAsia="Times New Roman" w:hAnsi="Times New Roman" w:cs="Times New Roman"/>
+          <w:kern w:val="0"/>
+          <w:sz w:val="24"/>
+          <w:szCs w:val="24"/>
+          <w:lang w:val="en-US"/>
+        </w:rPr>
+        <w:t xml:space="preserve">, </w:t>
+      </w:r>
+      <w:r>
+        <w:rPr>
+          <w:rFonts w:ascii="Times New Roman" w:eastAsia="Times New Roman" w:hAnsi="Times New Roman" w:cs="Times New Roman"/>
+          <w:b/>
+          <w:bCs/>
+          <w:kern w:val="0"/>
+          <w:sz w:val="24"/>
+          <w:szCs w:val="24"/>
+          <w:lang w:val="en-US"/>
+        </w:rPr>
+        <w:t>test</w:t>
+      </w:r>
+      <w:r>
+        <w:rPr>
+          <w:rFonts w:ascii="Times New Roman" w:eastAsia="Times New Roman" w:hAnsi="Times New Roman" w:cs="Times New Roman"/>
+          <w:kern w:val="0"/>
+          <w:sz w:val="24"/>
+          <w:szCs w:val="24"/>
+          <w:lang w:val="en-US"/>
+        </w:rPr>
+        <w:t xml:space="preserve">, </w:t>
+      </w:r>
+      <w:r>
+        <w:rPr>
+          <w:rFonts w:ascii="Times New Roman" w:eastAsia="Times New Roman" w:hAnsi="Times New Roman" w:cs="Times New Roman"/>
+          <w:b/>
+          <w:bCs/>
+          <w:kern w:val="0"/>
+          <w:sz w:val="24"/>
+          <w:szCs w:val="24"/>
+          <w:lang w:val="en-US"/>
+        </w:rPr>
+        <w:t>prod</w:t>
+      </w:r>
+      <w:r>
+        <w:rPr>
+          <w:rFonts w:ascii="Times New Roman" w:eastAsia="Times New Roman" w:hAnsi="Times New Roman" w:cs="Times New Roman"/>
+          <w:kern w:val="0"/>
+          <w:sz w:val="24"/>
+          <w:szCs w:val="24"/>
+          <w:lang w:val="en-US"/>
+        </w:rPr>
+        <w:t>, etc.</w:t>
+      </w:r>
+    </w:p>
+    <w:p>
+      <w:pPr>
+        <w:numPr>
+          <w:ilvl w:val="0"/>
+          <w:numId w:val="23"/>
+        </w:numPr>
+        <w:spacing w:before="100" w:beforeAutospacing="1" w:after="100" w:afterAutospacing="1" w:line="240" w:lineRule="auto"/>
+        <w:rPr>
+          <w:rFonts w:ascii="Times New Roman" w:eastAsia="Times New Roman" w:hAnsi="Times New Roman" w:cs="Times New Roman"/>
+          <w:kern w:val="0"/>
+          <w:sz w:val="24"/>
+          <w:szCs w:val="24"/>
+          <w:lang w:val="en-US"/>
+        </w:rPr>
+      </w:pPr>
+      <w:r>
+        <w:rPr>
+          <w:rFonts w:ascii="Times New Roman" w:eastAsia="Times New Roman" w:hAnsi="Times New Roman" w:cs="Times New Roman"/>
+          <w:kern w:val="0"/>
+          <w:sz w:val="24"/>
+          <w:szCs w:val="24"/>
+          <w:lang w:val="en-US"/>
+        </w:rPr>
+        <w:t xml:space="preserve">Define </w:t>
+      </w:r>
+      <w:r>
+        <w:rPr>
+          <w:rFonts w:ascii="Times New Roman" w:eastAsia="Times New Roman" w:hAnsi="Times New Roman" w:cs="Times New Roman"/>
+          <w:b/>
+          <w:bCs/>
+          <w:kern w:val="0"/>
+          <w:sz w:val="24"/>
+          <w:szCs w:val="24"/>
+          <w:lang w:val="en-US"/>
+        </w:rPr>
+        <w:t>attributes</w:t>
+      </w:r>
+      <w:r>
+        <w:rPr>
+          <w:rFonts w:ascii="Times New Roman" w:eastAsia="Times New Roman" w:hAnsi="Times New Roman" w:cs="Times New Roman"/>
+          <w:kern w:val="0"/>
+          <w:sz w:val="24"/>
+          <w:szCs w:val="24"/>
+          <w:lang w:val="en-US"/>
+        </w:rPr>
+        <w:t xml:space="preserve"> &amp; </w:t>
+      </w:r>
+      <w:r>
+        <w:rPr>
+          <w:rFonts w:ascii="Times New Roman" w:eastAsia="Times New Roman" w:hAnsi="Times New Roman" w:cs="Times New Roman"/>
+          <w:b/>
+          <w:bCs/>
+          <w:kern w:val="0"/>
+          <w:sz w:val="24"/>
+          <w:szCs w:val="24"/>
+          <w:lang w:val="en-US"/>
+        </w:rPr>
+        <w:t>run lists</w:t>
+      </w:r>
+      <w:r>
+        <w:rPr>
+          <w:rFonts w:ascii="Times New Roman" w:eastAsia="Times New Roman" w:hAnsi="Times New Roman" w:cs="Times New Roman"/>
+          <w:kern w:val="0"/>
+          <w:sz w:val="24"/>
+          <w:szCs w:val="24"/>
+          <w:lang w:val="en-US"/>
+        </w:rPr>
+        <w:t xml:space="preserve"> per environment.</w:t>
+      </w:r>
+    </w:p>
+    <w:p>
+      <w:pPr>
+        <w:numPr>
+          <w:ilvl w:val="0"/>
+          <w:numId w:val="23"/>
+        </w:numPr>
+        <w:spacing w:before="100" w:beforeAutospacing="1" w:after="100" w:afterAutospacing="1" w:line="240" w:lineRule="auto"/>
+        <w:rPr>
+          <w:rFonts w:ascii="Times New Roman" w:eastAsia="Times New Roman" w:hAnsi="Times New Roman" w:cs="Times New Roman"/>
+          <w:kern w:val="0"/>
+          <w:sz w:val="24"/>
+          <w:szCs w:val="24"/>
+          <w:lang w:val="en-US"/>
+        </w:rPr>
+      </w:pPr>
+      <w:r>
+        <w:rPr>
+          <w:rFonts w:ascii="Times New Roman" w:eastAsia="Times New Roman" w:hAnsi="Times New Roman" w:cs="Times New Roman"/>
+          <w:b/>
+          <w:bCs/>
+          <w:kern w:val="0"/>
+          <w:sz w:val="24"/>
+          <w:szCs w:val="24"/>
+          <w:lang w:val="en-US"/>
+        </w:rPr>
+        <w:t>Command:</w:t>
+      </w:r>
+    </w:p>
+    <w:p>
+      <w:pPr>
+        <w:numPr>
+          <w:ilvl w:val="1"/>
+          <w:numId w:val="23"/>
+        </w:numPr>
+        <w:spacing w:before="100" w:beforeAutospacing="1" w:after="100" w:afterAutospacing="1" w:line="240" w:lineRule="auto"/>
+        <w:rPr>
+          <w:rFonts w:ascii="Times New Roman" w:eastAsia="Times New Roman" w:hAnsi="Times New Roman" w:cs="Times New Roman"/>
+          <w:kern w:val="0"/>
+          <w:sz w:val="24"/>
+          <w:szCs w:val="24"/>
+          <w:lang w:val="en-US"/>
+        </w:rPr>
+      </w:pPr>
+      <w:r>
+        <w:rPr>
+          <w:rFonts w:ascii="Courier New" w:eastAsia="Times New Roman" w:hAnsi="Courier New" w:cs="Courier New"/>
+          <w:kern w:val="0"/>
+          <w:sz w:val="20"/>
+          <w:lang w:val="en-US"/>
+        </w:rPr>
+        <w:t>knife environment create production</w:t>
+      </w:r>
+    </w:p>
+    <w:p>
+      <w:pPr>
+        <w:spacing w:before="100" w:beforeAutospacing="1" w:after="100" w:afterAutospacing="1" w:line="240" w:lineRule="auto"/>
+        <w:outlineLvl w:val="2"/>
+        <w:rPr>
+          <w:rFonts w:ascii="Times New Roman" w:eastAsia="Times New Roman" w:hAnsi="Times New Roman" w:cs="Times New Roman"/>
+          <w:b/>
+          <w:bCs/>
+          <w:kern w:val="0"/>
+          <w:sz w:val="27"/>
+          <w:szCs w:val="27"/>
+          <w:lang w:val="en-US"/>
+        </w:rPr>
+      </w:pPr>
+      <w:r>
+        <w:rPr>
+          <w:rFonts w:ascii="Times New Roman" w:eastAsia="Times New Roman" w:hAnsi="Times New Roman" w:cs="Times New Roman"/>
+          <w:b/>
+          <w:bCs/>
+          <w:kern w:val="0"/>
+          <w:sz w:val="27"/>
+          <w:szCs w:val="27"/>
+          <w:lang w:val="en-US"/>
+        </w:rPr>
+        <w:t>Roles</w:t>
+      </w:r>
+    </w:p>
+    <w:p>
+      <w:pPr>
+        <w:numPr>
+          <w:ilvl w:val="0"/>
+          <w:numId w:val="24"/>
+        </w:numPr>
+        <w:spacing w:before="100" w:beforeAutospacing="1" w:after="100" w:afterAutospacing="1" w:line="240" w:lineRule="auto"/>
+        <w:rPr>
+          <w:rFonts w:ascii="Times New Roman" w:eastAsia="Times New Roman" w:hAnsi="Times New Roman" w:cs="Times New Roman"/>
+          <w:kern w:val="0"/>
+          <w:sz w:val="24"/>
+          <w:szCs w:val="24"/>
+          <w:lang w:val="en-US"/>
+        </w:rPr>
+      </w:pPr>
+      <w:r>
+        <w:rPr>
+          <w:rFonts w:ascii="Times New Roman" w:eastAsia="Times New Roman" w:hAnsi="Times New Roman" w:cs="Times New Roman"/>
+          <w:kern w:val="0"/>
+          <w:sz w:val="24"/>
+          <w:szCs w:val="24"/>
+          <w:lang w:val="en-US"/>
+        </w:rPr>
+        <w:t xml:space="preserve">Define configuration patterns (e.g., </w:t>
+      </w:r>
+      <w:proofErr w:type="spellStart"/>
+      <w:r>
+        <w:rPr>
+          <w:rFonts w:ascii="Times New Roman" w:eastAsia="Times New Roman" w:hAnsi="Times New Roman" w:cs="Times New Roman"/>
+          <w:kern w:val="0"/>
+          <w:sz w:val="24"/>
+          <w:szCs w:val="24"/>
+          <w:lang w:val="en-US"/>
+        </w:rPr>
+        <w:t>webserver</w:t>
+      </w:r>
+      <w:proofErr w:type="spellEnd"/>
+      <w:r>
+        <w:rPr>
+          <w:rFonts w:ascii="Times New Roman" w:eastAsia="Times New Roman" w:hAnsi="Times New Roman" w:cs="Times New Roman"/>
+          <w:kern w:val="0"/>
+          <w:sz w:val="24"/>
+          <w:szCs w:val="24"/>
+          <w:lang w:val="en-US"/>
+        </w:rPr>
+        <w:t>).</w:t>
+      </w:r>
+    </w:p>
+    <w:p>
+      <w:pPr>
+        <w:numPr>
+          <w:ilvl w:val="0"/>
+          <w:numId w:val="24"/>
+        </w:numPr>
+        <w:spacing w:before="100" w:beforeAutospacing="1" w:after="100" w:afterAutospacing="1" w:line="240" w:lineRule="auto"/>
+        <w:rPr>
+          <w:rFonts w:ascii="Times New Roman" w:eastAsia="Times New Roman" w:hAnsi="Times New Roman" w:cs="Times New Roman"/>
+          <w:kern w:val="0"/>
+          <w:sz w:val="24"/>
+          <w:szCs w:val="24"/>
+          <w:lang w:val="en-US"/>
+        </w:rPr>
+      </w:pPr>
+      <w:r>
+        <w:rPr>
+          <w:rFonts w:ascii="Times New Roman" w:eastAsia="Times New Roman" w:hAnsi="Times New Roman" w:cs="Times New Roman"/>
+          <w:kern w:val="0"/>
+          <w:sz w:val="24"/>
+          <w:szCs w:val="24"/>
+          <w:lang w:val="en-US"/>
+        </w:rPr>
+        <w:t xml:space="preserve">Include </w:t>
+      </w:r>
+      <w:r>
+        <w:rPr>
+          <w:rFonts w:ascii="Times New Roman" w:eastAsia="Times New Roman" w:hAnsi="Times New Roman" w:cs="Times New Roman"/>
+          <w:b/>
+          <w:bCs/>
+          <w:kern w:val="0"/>
+          <w:sz w:val="24"/>
+          <w:szCs w:val="24"/>
+          <w:lang w:val="en-US"/>
+        </w:rPr>
+        <w:t>run list</w:t>
+      </w:r>
+      <w:r>
+        <w:rPr>
+          <w:rFonts w:ascii="Times New Roman" w:eastAsia="Times New Roman" w:hAnsi="Times New Roman" w:cs="Times New Roman"/>
+          <w:kern w:val="0"/>
+          <w:sz w:val="24"/>
+          <w:szCs w:val="24"/>
+          <w:lang w:val="en-US"/>
+        </w:rPr>
+        <w:t xml:space="preserve"> &amp; </w:t>
+      </w:r>
+      <w:r>
+        <w:rPr>
+          <w:rFonts w:ascii="Times New Roman" w:eastAsia="Times New Roman" w:hAnsi="Times New Roman" w:cs="Times New Roman"/>
+          <w:b/>
+          <w:bCs/>
+          <w:kern w:val="0"/>
+          <w:sz w:val="24"/>
+          <w:szCs w:val="24"/>
+          <w:lang w:val="en-US"/>
+        </w:rPr>
+        <w:t>default attributes</w:t>
+      </w:r>
+      <w:r>
+        <w:rPr>
+          <w:rFonts w:ascii="Times New Roman" w:eastAsia="Times New Roman" w:hAnsi="Times New Roman" w:cs="Times New Roman"/>
+          <w:kern w:val="0"/>
+          <w:sz w:val="24"/>
+          <w:szCs w:val="24"/>
+          <w:lang w:val="en-US"/>
+        </w:rPr>
+        <w:t>.</w:t>
+      </w:r>
+    </w:p>
+    <w:p>
+      <w:pPr>
+        <w:numPr>
+          <w:ilvl w:val="0"/>
+          <w:numId w:val="24"/>
+        </w:numPr>
+        <w:spacing w:before="100" w:beforeAutospacing="1" w:after="100" w:afterAutospacing="1" w:line="240" w:lineRule="auto"/>
+        <w:rPr>
+          <w:rFonts w:ascii="Times New Roman" w:eastAsia="Times New Roman" w:hAnsi="Times New Roman" w:cs="Times New Roman"/>
+          <w:kern w:val="0"/>
+          <w:sz w:val="24"/>
+          <w:szCs w:val="24"/>
+          <w:lang w:val="en-US"/>
+        </w:rPr>
+      </w:pPr>
+      <w:r>
+        <w:rPr>
+          <w:rFonts w:ascii="Times New Roman" w:eastAsia="Times New Roman" w:hAnsi="Times New Roman" w:cs="Times New Roman"/>
+          <w:b/>
+          <w:bCs/>
+          <w:kern w:val="0"/>
+          <w:sz w:val="24"/>
+          <w:szCs w:val="24"/>
+          <w:lang w:val="en-US"/>
+        </w:rPr>
+        <w:t>Command:</w:t>
+      </w:r>
+    </w:p>
+    <w:p>
+      <w:pPr>
+        <w:numPr>
+          <w:ilvl w:val="1"/>
+          <w:numId w:val="24"/>
+        </w:numPr>
+        <w:spacing w:before="100" w:beforeAutospacing="1" w:after="100" w:afterAutospacing="1" w:line="240" w:lineRule="auto"/>
+        <w:rPr>
+          <w:rFonts w:ascii="Times New Roman" w:eastAsia="Times New Roman" w:hAnsi="Times New Roman" w:cs="Times New Roman"/>
+          <w:kern w:val="0"/>
+          <w:sz w:val="24"/>
+          <w:szCs w:val="24"/>
+          <w:lang w:val="en-US"/>
+        </w:rPr>
+      </w:pPr>
+      <w:r>
+        <w:rPr>
+          <w:rFonts w:ascii="Courier New" w:eastAsia="Times New Roman" w:hAnsi="Courier New" w:cs="Courier New"/>
+          <w:kern w:val="0"/>
+          <w:sz w:val="20"/>
+          <w:lang w:val="en-US"/>
+        </w:rPr>
+        <w:t xml:space="preserve">knife role create </w:t>
+      </w:r>
+      <w:proofErr w:type="spellStart"/>
+      <w:r>
+        <w:rPr>
+          <w:rFonts w:ascii="Courier New" w:eastAsia="Times New Roman" w:hAnsi="Courier New" w:cs="Courier New"/>
+          <w:kern w:val="0"/>
+          <w:sz w:val="20"/>
+          <w:lang w:val="en-US"/>
+        </w:rPr>
+        <w:t>webserver</w:t>
+      </w:r>
+      <w:proofErr w:type="spellEnd"/>
+    </w:p>
+    <w:p>
+      <w:pPr>
+        <w:numPr>
+          <w:ilvl w:val="0"/>
+          <w:numId w:val="24"/>
+        </w:numPr>
+        <w:spacing w:before="100" w:beforeAutospacing="1" w:after="100" w:afterAutospacing="1" w:line="240" w:lineRule="auto"/>
+        <w:rPr>
+          <w:rFonts w:ascii="Times New Roman" w:eastAsia="Times New Roman" w:hAnsi="Times New Roman" w:cs="Times New Roman"/>
+          <w:kern w:val="0"/>
+          <w:sz w:val="24"/>
+          <w:szCs w:val="24"/>
+          <w:lang w:val="en-US"/>
+        </w:rPr>
+      </w:pPr>
+      <w:r>
+        <w:rPr>
+          <w:rFonts w:ascii="Times New Roman" w:eastAsia="Times New Roman" w:hAnsi="Times New Roman" w:cs="Times New Roman"/>
+          <w:kern w:val="0"/>
+          <w:sz w:val="24"/>
+          <w:szCs w:val="24"/>
+          <w:lang w:val="en-US"/>
+        </w:rPr>
+        <w:t xml:space="preserve">Helps apply consistent </w:t>
+      </w:r>
+      <w:proofErr w:type="spellStart"/>
+      <w:r>
+        <w:rPr>
+          <w:rFonts w:ascii="Times New Roman" w:eastAsia="Times New Roman" w:hAnsi="Times New Roman" w:cs="Times New Roman"/>
+          <w:kern w:val="0"/>
+          <w:sz w:val="24"/>
+          <w:szCs w:val="24"/>
+          <w:lang w:val="en-US"/>
+        </w:rPr>
+        <w:t>config</w:t>
+      </w:r>
+      <w:proofErr w:type="spellEnd"/>
+      <w:r>
+        <w:rPr>
+          <w:rFonts w:ascii="Times New Roman" w:eastAsia="Times New Roman" w:hAnsi="Times New Roman" w:cs="Times New Roman"/>
+          <w:kern w:val="0"/>
+          <w:sz w:val="24"/>
+          <w:szCs w:val="24"/>
+          <w:lang w:val="en-US"/>
+        </w:rPr>
+        <w:t xml:space="preserve"> to multiple nodes.</w:t>
+      </w:r>
+    </w:p>
+    <w:p>
+      <w:pPr>
+        <w:spacing w:before="100" w:beforeAutospacing="1" w:after="100" w:afterAutospacing="1" w:line="240" w:lineRule="auto"/>
+        <w:outlineLvl w:val="2"/>
+        <w:rPr>
+          <w:rFonts w:ascii="Times New Roman" w:eastAsia="Times New Roman" w:hAnsi="Times New Roman" w:cs="Times New Roman"/>
+          <w:b/>
+          <w:bCs/>
+          <w:kern w:val="0"/>
+          <w:sz w:val="27"/>
+          <w:szCs w:val="27"/>
+          <w:lang w:val="en-US"/>
+        </w:rPr>
+      </w:pPr>
+      <w:r>
+        <w:rPr>
+          <w:rFonts w:ascii="Times New Roman" w:eastAsia="Times New Roman" w:hAnsi="Times New Roman" w:cs="Times New Roman"/>
+          <w:b/>
+          <w:bCs/>
+          <w:kern w:val="0"/>
+          <w:sz w:val="27"/>
+          <w:szCs w:val="27"/>
+          <w:lang w:val="en-US"/>
+        </w:rPr>
+        <w:t>Chef Vault</w:t>
+      </w:r>
+    </w:p>
+    <w:p>
+      <w:pPr>
+        <w:numPr>
+          <w:ilvl w:val="0"/>
+          <w:numId w:val="25"/>
+        </w:numPr>
+        <w:spacing w:before="100" w:beforeAutospacing="1" w:after="100" w:afterAutospacing="1" w:line="240" w:lineRule="auto"/>
+        <w:rPr>
+          <w:rFonts w:ascii="Times New Roman" w:eastAsia="Times New Roman" w:hAnsi="Times New Roman" w:cs="Times New Roman"/>
+          <w:kern w:val="0"/>
+          <w:sz w:val="24"/>
+          <w:szCs w:val="24"/>
+          <w:lang w:val="en-US"/>
+        </w:rPr>
+      </w:pPr>
+      <w:r>
+        <w:rPr>
+          <w:rFonts w:ascii="Times New Roman" w:eastAsia="Times New Roman" w:hAnsi="Times New Roman" w:cs="Times New Roman"/>
+          <w:kern w:val="0"/>
+          <w:sz w:val="24"/>
+          <w:szCs w:val="24"/>
+          <w:lang w:val="en-US"/>
+        </w:rPr>
+        <w:t>Encrypted version of data bags.</w:t>
+      </w:r>
+    </w:p>
+    <w:p>
+      <w:pPr>
+        <w:numPr>
+          <w:ilvl w:val="0"/>
+          <w:numId w:val="25"/>
+        </w:numPr>
+        <w:spacing w:before="100" w:beforeAutospacing="1" w:after="100" w:afterAutospacing="1" w:line="240" w:lineRule="auto"/>
+        <w:rPr>
+          <w:rFonts w:ascii="Times New Roman" w:eastAsia="Times New Roman" w:hAnsi="Times New Roman" w:cs="Times New Roman"/>
+          <w:kern w:val="0"/>
+          <w:sz w:val="24"/>
+          <w:szCs w:val="24"/>
+          <w:lang w:val="en-US"/>
+        </w:rPr>
+      </w:pPr>
+      <w:r>
+        <w:rPr>
+          <w:rFonts w:ascii="Times New Roman" w:eastAsia="Times New Roman" w:hAnsi="Times New Roman" w:cs="Times New Roman"/>
+          <w:kern w:val="0"/>
+          <w:sz w:val="24"/>
+          <w:szCs w:val="24"/>
+          <w:lang w:val="en-US"/>
+        </w:rPr>
+        <w:t>Securely share secrets between nodes.</w:t>
+      </w:r>
+    </w:p>
+    <w:p>
+      <w:pPr>
+        <w:numPr>
+          <w:ilvl w:val="0"/>
+          <w:numId w:val="25"/>
+        </w:numPr>
+        <w:spacing w:before="100" w:beforeAutospacing="1" w:after="100" w:afterAutospacing="1" w:line="240" w:lineRule="auto"/>
+        <w:rPr>
+          <w:rFonts w:ascii="Times New Roman" w:eastAsia="Times New Roman" w:hAnsi="Times New Roman" w:cs="Times New Roman"/>
+          <w:kern w:val="0"/>
+          <w:sz w:val="24"/>
+          <w:szCs w:val="24"/>
+          <w:lang w:val="en-US"/>
+        </w:rPr>
+      </w:pPr>
+      <w:r>
+        <w:rPr>
+          <w:rFonts w:ascii="Times New Roman" w:eastAsia="Times New Roman" w:hAnsi="Times New Roman" w:cs="Times New Roman"/>
+          <w:b/>
+          <w:bCs/>
+          <w:kern w:val="0"/>
+          <w:sz w:val="24"/>
+          <w:szCs w:val="24"/>
+          <w:lang w:val="en-US"/>
+        </w:rPr>
+        <w:t>Command:</w:t>
+      </w:r>
+    </w:p>
+    <w:p>
+      <w:pPr>
+        <w:numPr>
+          <w:ilvl w:val="1"/>
+          <w:numId w:val="25"/>
+        </w:numPr>
+        <w:spacing w:before="100" w:beforeAutospacing="1" w:after="100" w:afterAutospacing="1" w:line="240" w:lineRule="auto"/>
+        <w:rPr>
+          <w:rFonts w:ascii="Times New Roman" w:eastAsia="Times New Roman" w:hAnsi="Times New Roman" w:cs="Times New Roman"/>
+          <w:kern w:val="0"/>
+          <w:sz w:val="24"/>
+          <w:szCs w:val="24"/>
+          <w:lang w:val="en-US"/>
+        </w:rPr>
+      </w:pPr>
+      <w:r>
+        <w:rPr>
+          <w:rFonts w:ascii="Courier New" w:eastAsia="Times New Roman" w:hAnsi="Courier New" w:cs="Courier New"/>
+          <w:kern w:val="0"/>
+          <w:sz w:val="20"/>
+          <w:lang w:val="en-US"/>
+        </w:rPr>
+        <w:t xml:space="preserve">knife vault create </w:t>
+      </w:r>
+      <w:proofErr w:type="spellStart"/>
+      <w:r>
+        <w:rPr>
+          <w:rFonts w:ascii="Courier New" w:eastAsia="Times New Roman" w:hAnsi="Courier New" w:cs="Courier New"/>
+          <w:kern w:val="0"/>
+          <w:sz w:val="20"/>
+          <w:lang w:val="en-US"/>
+        </w:rPr>
+        <w:t>vault_name</w:t>
+      </w:r>
+      <w:proofErr w:type="spellEnd"/>
+      <w:r>
+        <w:rPr>
+          <w:rFonts w:ascii="Courier New" w:eastAsia="Times New Roman" w:hAnsi="Courier New" w:cs="Courier New"/>
+          <w:kern w:val="0"/>
+          <w:sz w:val="20"/>
+          <w:lang w:val="en-US"/>
+        </w:rPr>
+        <w:t xml:space="preserve"> </w:t>
+      </w:r>
+      <w:proofErr w:type="spellStart"/>
+      <w:r>
+        <w:rPr>
+          <w:rFonts w:ascii="Courier New" w:eastAsia="Times New Roman" w:hAnsi="Courier New" w:cs="Courier New"/>
+          <w:kern w:val="0"/>
+          <w:sz w:val="20"/>
+          <w:lang w:val="en-US"/>
+        </w:rPr>
+        <w:t>item_name</w:t>
+      </w:r>
+      <w:proofErr w:type="spellEnd"/>
+      <w:r>
+        <w:rPr>
+          <w:rFonts w:ascii="Courier New" w:eastAsia="Times New Roman" w:hAnsi="Courier New" w:cs="Courier New"/>
+          <w:kern w:val="0"/>
+          <w:sz w:val="20"/>
+          <w:lang w:val="en-US"/>
+        </w:rPr>
+        <w:t xml:space="preserve"> --search '</w:t>
+      </w:r>
+      <w:proofErr w:type="spellStart"/>
+      <w:r>
+        <w:rPr>
+          <w:rFonts w:ascii="Courier New" w:eastAsia="Times New Roman" w:hAnsi="Courier New" w:cs="Courier New"/>
+          <w:kern w:val="0"/>
+          <w:sz w:val="20"/>
+          <w:lang w:val="en-US"/>
+        </w:rPr>
+        <w:t>role:ROLE_NAME</w:t>
+      </w:r>
+      <w:proofErr w:type="spellEnd"/>
+      <w:r>
+        <w:rPr>
+          <w:rFonts w:ascii="Courier New" w:eastAsia="Times New Roman" w:hAnsi="Courier New" w:cs="Courier New"/>
+          <w:kern w:val="0"/>
+          <w:sz w:val="20"/>
+          <w:lang w:val="en-US"/>
+        </w:rPr>
+        <w:t>' --</w:t>
+      </w:r>
+      <w:proofErr w:type="spellStart"/>
+      <w:r>
+        <w:rPr>
+          <w:rFonts w:ascii="Courier New" w:eastAsia="Times New Roman" w:hAnsi="Courier New" w:cs="Courier New"/>
+          <w:kern w:val="0"/>
+          <w:sz w:val="20"/>
+          <w:lang w:val="en-US"/>
+        </w:rPr>
+        <w:t>admins</w:t>
+      </w:r>
+      <w:proofErr w:type="spellEnd"/>
+      <w:r>
+        <w:rPr>
+          <w:rFonts w:ascii="Courier New" w:eastAsia="Times New Roman" w:hAnsi="Courier New" w:cs="Courier New"/>
+          <w:kern w:val="0"/>
+          <w:sz w:val="20"/>
+          <w:lang w:val="en-US"/>
+        </w:rPr>
+        <w:t xml:space="preserve"> 'ADMIN_NAME'</w:t>
+      </w:r>
+    </w:p>
+    <w:p>
+      <w:pPr>
+        <w:spacing w:before="100" w:beforeAutospacing="1" w:after="100" w:afterAutospacing="1" w:line="240" w:lineRule="auto"/>
+        <w:outlineLvl w:val="2"/>
+        <w:rPr>
+          <w:rFonts w:ascii="Times New Roman" w:eastAsia="Times New Roman" w:hAnsi="Times New Roman" w:cs="Times New Roman"/>
+          <w:b/>
+          <w:bCs/>
+          <w:kern w:val="0"/>
+          <w:sz w:val="27"/>
+          <w:szCs w:val="27"/>
+          <w:lang w:val="en-US"/>
+        </w:rPr>
+      </w:pPr>
+      <w:proofErr w:type="spellStart"/>
+      <w:r>
+        <w:rPr>
+          <w:rFonts w:ascii="Times New Roman" w:eastAsia="Times New Roman" w:hAnsi="Times New Roman" w:cs="Times New Roman"/>
+          <w:b/>
+          <w:bCs/>
+          <w:kern w:val="0"/>
+          <w:sz w:val="27"/>
+          <w:szCs w:val="27"/>
+          <w:lang w:val="en-US"/>
+        </w:rPr>
+        <w:t>Berkshelf</w:t>
+      </w:r>
+      <w:proofErr w:type="spellEnd"/>
+    </w:p>
+    <w:p>
+      <w:pPr>
+        <w:numPr>
+          <w:ilvl w:val="0"/>
+          <w:numId w:val="26"/>
+        </w:numPr>
+        <w:spacing w:before="100" w:beforeAutospacing="1" w:after="100" w:afterAutospacing="1" w:line="240" w:lineRule="auto"/>
+        <w:rPr>
+          <w:rFonts w:ascii="Times New Roman" w:eastAsia="Times New Roman" w:hAnsi="Times New Roman" w:cs="Times New Roman"/>
+          <w:kern w:val="0"/>
+          <w:sz w:val="24"/>
+          <w:szCs w:val="24"/>
+          <w:lang w:val="en-US"/>
+        </w:rPr>
+      </w:pPr>
+      <w:r>
+        <w:rPr>
+          <w:rFonts w:ascii="Times New Roman" w:eastAsia="Times New Roman" w:hAnsi="Times New Roman" w:cs="Times New Roman"/>
+          <w:kern w:val="0"/>
+          <w:sz w:val="24"/>
+          <w:szCs w:val="24"/>
+          <w:lang w:val="en-US"/>
+        </w:rPr>
+        <w:t xml:space="preserve">Manages cookbook </w:t>
+      </w:r>
+      <w:r>
+        <w:rPr>
+          <w:rFonts w:ascii="Times New Roman" w:eastAsia="Times New Roman" w:hAnsi="Times New Roman" w:cs="Times New Roman"/>
+          <w:b/>
+          <w:bCs/>
+          <w:kern w:val="0"/>
+          <w:sz w:val="24"/>
+          <w:szCs w:val="24"/>
+          <w:lang w:val="en-US"/>
+        </w:rPr>
+        <w:t>dependencies</w:t>
+      </w:r>
+      <w:r>
+        <w:rPr>
+          <w:rFonts w:ascii="Times New Roman" w:eastAsia="Times New Roman" w:hAnsi="Times New Roman" w:cs="Times New Roman"/>
+          <w:kern w:val="0"/>
+          <w:sz w:val="24"/>
+          <w:szCs w:val="24"/>
+          <w:lang w:val="en-US"/>
+        </w:rPr>
+        <w:t>.</w:t>
+      </w:r>
+    </w:p>
+    <w:p>
+      <w:pPr>
+        <w:numPr>
+          <w:ilvl w:val="0"/>
+          <w:numId w:val="26"/>
+        </w:numPr>
+        <w:spacing w:before="100" w:beforeAutospacing="1" w:after="100" w:afterAutospacing="1" w:line="240" w:lineRule="auto"/>
+        <w:rPr>
+          <w:rFonts w:ascii="Times New Roman" w:eastAsia="Times New Roman" w:hAnsi="Times New Roman" w:cs="Times New Roman"/>
+          <w:kern w:val="0"/>
+          <w:sz w:val="24"/>
+          <w:szCs w:val="24"/>
+          <w:lang w:val="en-US"/>
+        </w:rPr>
+      </w:pPr>
+      <w:r>
+        <w:rPr>
+          <w:rFonts w:ascii="Times New Roman" w:eastAsia="Times New Roman" w:hAnsi="Times New Roman" w:cs="Times New Roman"/>
+          <w:kern w:val="0"/>
+          <w:sz w:val="24"/>
+          <w:szCs w:val="24"/>
+          <w:lang w:val="en-US"/>
+        </w:rPr>
+        <w:t>Keeps all cookbooks in sync.</w:t>
+      </w:r>
+    </w:p>
+    <w:p>
+      <w:pPr>
+        <w:numPr>
+          <w:ilvl w:val="0"/>
+          <w:numId w:val="26"/>
+        </w:numPr>
+        <w:spacing w:before="100" w:beforeAutospacing="1" w:after="100" w:afterAutospacing="1" w:line="240" w:lineRule="auto"/>
+        <w:rPr>
+          <w:rFonts w:ascii="Times New Roman" w:eastAsia="Times New Roman" w:hAnsi="Times New Roman" w:cs="Times New Roman"/>
+          <w:kern w:val="0"/>
+          <w:sz w:val="24"/>
+          <w:szCs w:val="24"/>
+          <w:lang w:val="en-US"/>
+        </w:rPr>
+      </w:pPr>
+      <w:r>
+        <w:rPr>
+          <w:rFonts w:ascii="Times New Roman" w:eastAsia="Times New Roman" w:hAnsi="Times New Roman" w:cs="Times New Roman"/>
+          <w:b/>
+          <w:bCs/>
+          <w:kern w:val="0"/>
+          <w:sz w:val="24"/>
+          <w:szCs w:val="24"/>
+          <w:lang w:val="en-US"/>
+        </w:rPr>
+        <w:t>Install:</w:t>
+      </w:r>
+    </w:p>
+    <w:p>
+      <w:pPr>
+        <w:numPr>
+          <w:ilvl w:val="1"/>
+          <w:numId w:val="26"/>
+        </w:numPr>
+        <w:spacing w:before="100" w:beforeAutospacing="1" w:after="100" w:afterAutospacing="1" w:line="240" w:lineRule="auto"/>
+        <w:rPr>
+          <w:rFonts w:ascii="Times New Roman" w:eastAsia="Times New Roman" w:hAnsi="Times New Roman" w:cs="Times New Roman"/>
+          <w:kern w:val="0"/>
+          <w:sz w:val="24"/>
+          <w:szCs w:val="24"/>
+          <w:lang w:val="en-US"/>
+        </w:rPr>
+      </w:pPr>
+      <w:r>
+        <w:rPr>
+          <w:rFonts w:ascii="Courier New" w:eastAsia="Times New Roman" w:hAnsi="Courier New" w:cs="Courier New"/>
+          <w:kern w:val="0"/>
+          <w:sz w:val="20"/>
+          <w:lang w:val="en-US"/>
+        </w:rPr>
+        <w:t xml:space="preserve">gem install </w:t>
+      </w:r>
+      <w:proofErr w:type="spellStart"/>
+      <w:r>
+        <w:rPr>
+          <w:rFonts w:ascii="Courier New" w:eastAsia="Times New Roman" w:hAnsi="Courier New" w:cs="Courier New"/>
+          <w:kern w:val="0"/>
+          <w:sz w:val="20"/>
+          <w:lang w:val="en-US"/>
+        </w:rPr>
+        <w:t>berkshelf</w:t>
+      </w:r>
+      <w:proofErr w:type="spellEnd"/>
+    </w:p>
+    <w:p>
+      <w:pPr>
+        <w:numPr>
+          <w:ilvl w:val="0"/>
+          <w:numId w:val="26"/>
+        </w:numPr>
+        <w:spacing w:before="100" w:beforeAutospacing="1" w:after="100" w:afterAutospacing="1" w:line="240" w:lineRule="auto"/>
+        <w:rPr>
+          <w:rFonts w:ascii="Times New Roman" w:eastAsia="Times New Roman" w:hAnsi="Times New Roman" w:cs="Times New Roman"/>
+          <w:kern w:val="0"/>
+          <w:sz w:val="24"/>
+          <w:szCs w:val="24"/>
+          <w:lang w:val="en-US"/>
+        </w:rPr>
+      </w:pPr>
+      <w:proofErr w:type="spellStart"/>
+      <w:r>
+        <w:rPr>
+          <w:rFonts w:ascii="Times New Roman" w:eastAsia="Times New Roman" w:hAnsi="Times New Roman" w:cs="Times New Roman"/>
+          <w:b/>
+          <w:bCs/>
+          <w:kern w:val="0"/>
+          <w:sz w:val="24"/>
+          <w:szCs w:val="24"/>
+          <w:lang w:val="en-US"/>
+        </w:rPr>
+        <w:t>Berksfile</w:t>
+      </w:r>
+      <w:proofErr w:type="spellEnd"/>
+      <w:r>
+        <w:rPr>
+          <w:rFonts w:ascii="Times New Roman" w:eastAsia="Times New Roman" w:hAnsi="Times New Roman" w:cs="Times New Roman"/>
+          <w:b/>
+          <w:bCs/>
+          <w:kern w:val="0"/>
+          <w:sz w:val="24"/>
+          <w:szCs w:val="24"/>
+          <w:lang w:val="en-US"/>
+        </w:rPr>
+        <w:t xml:space="preserve"> Example:</w:t>
+      </w:r>
     </w:p>
     <w:p>
       <w:pPr>
         <w:tabs>
-          <w:tab w:val="left" w:pos="3579"/>
+          <w:tab w:val="left" w:pos="916"/>
+          <w:tab w:val="left" w:pos="1832"/>
+          <w:tab w:val="left" w:pos="2748"/>
+          <w:tab w:val="left" w:pos="3664"/>
+          <w:tab w:val="left" w:pos="4580"/>
+          <w:tab w:val="left" w:pos="5496"/>
+          <w:tab w:val="left" w:pos="6412"/>
+          <w:tab w:val="left" w:pos="7328"/>
+          <w:tab w:val="left" w:pos="8244"/>
+          <w:tab w:val="left" w:pos="9160"/>
+          <w:tab w:val="left" w:pos="10076"/>
+          <w:tab w:val="left" w:pos="10992"/>
+          <w:tab w:val="left" w:pos="11908"/>
+          <w:tab w:val="left" w:pos="12824"/>
+          <w:tab w:val="left" w:pos="13740"/>
+          <w:tab w:val="left" w:pos="14656"/>
         </w:tabs>
-        <w:rPr>
-          <w:rFonts w:cstheme="minorHAnsi"/>
-        </w:rPr>
-      </w:pPr>
-      <w:r>
-        <w:rPr>
-          <w:rFonts w:cstheme="minorHAnsi"/>
-        </w:rPr>
-        <w:tab/>
-      </w:r>
+        <w:spacing w:after="0" w:line="240" w:lineRule="auto"/>
+        <w:ind w:left="720"/>
+        <w:rPr>
+          <w:rFonts w:ascii="Courier New" w:eastAsia="Times New Roman" w:hAnsi="Courier New" w:cs="Courier New"/>
+          <w:kern w:val="0"/>
+          <w:sz w:val="20"/>
+          <w:szCs w:val="20"/>
+          <w:lang w:val="en-US"/>
+        </w:rPr>
+      </w:pPr>
+      <w:proofErr w:type="gramStart"/>
+      <w:r>
+        <w:rPr>
+          <w:rFonts w:ascii="Courier New" w:eastAsia="Times New Roman" w:hAnsi="Courier New" w:cs="Courier New"/>
+          <w:kern w:val="0"/>
+          <w:sz w:val="20"/>
+          <w:szCs w:val="20"/>
+          <w:lang w:val="en-US"/>
+        </w:rPr>
+        <w:t>ruby</w:t>
+      </w:r>
+      <w:proofErr w:type="gramEnd"/>
     </w:p>
     <w:p>
       <w:pPr>
         <w:tabs>
-          <w:tab w:val="left" w:pos="3579"/>
+          <w:tab w:val="left" w:pos="916"/>
+          <w:tab w:val="left" w:pos="1832"/>
+          <w:tab w:val="left" w:pos="2748"/>
+          <w:tab w:val="left" w:pos="3664"/>
+          <w:tab w:val="left" w:pos="4580"/>
+          <w:tab w:val="left" w:pos="5496"/>
+          <w:tab w:val="left" w:pos="6412"/>
+          <w:tab w:val="left" w:pos="7328"/>
+          <w:tab w:val="left" w:pos="8244"/>
+          <w:tab w:val="left" w:pos="9160"/>
+          <w:tab w:val="left" w:pos="10076"/>
+          <w:tab w:val="left" w:pos="10992"/>
+          <w:tab w:val="left" w:pos="11908"/>
+          <w:tab w:val="left" w:pos="12824"/>
+          <w:tab w:val="left" w:pos="13740"/>
+          <w:tab w:val="left" w:pos="14656"/>
         </w:tabs>
-        <w:rPr>
-          <w:rFonts w:cstheme="minorHAnsi"/>
-        </w:rPr>
-      </w:pPr>
+        <w:spacing w:after="0" w:line="240" w:lineRule="auto"/>
+        <w:ind w:left="720"/>
+        <w:rPr>
+          <w:rFonts w:ascii="Courier New" w:eastAsia="Times New Roman" w:hAnsi="Courier New" w:cs="Courier New"/>
+          <w:kern w:val="0"/>
+          <w:sz w:val="20"/>
+          <w:szCs w:val="20"/>
+          <w:lang w:val="en-US"/>
+        </w:rPr>
+      </w:pPr>
+      <w:proofErr w:type="spellStart"/>
+      <w:r>
+        <w:rPr>
+          <w:rFonts w:ascii="Courier New" w:eastAsia="Times New Roman" w:hAnsi="Courier New" w:cs="Courier New"/>
+          <w:kern w:val="0"/>
+          <w:sz w:val="20"/>
+          <w:szCs w:val="20"/>
+          <w:lang w:val="en-US"/>
+        </w:rPr>
+        <w:t>CopyEdit</w:t>
+      </w:r>
+      <w:proofErr w:type="spellEnd"/>
     </w:p>
     <w:p>
       <w:pPr>
         <w:tabs>
-          <w:tab w:val="left" w:pos="3579"/>
+          <w:tab w:val="left" w:pos="916"/>
+          <w:tab w:val="left" w:pos="1832"/>
+          <w:tab w:val="left" w:pos="2748"/>
+          <w:tab w:val="left" w:pos="3664"/>
+          <w:tab w:val="left" w:pos="4580"/>
+          <w:tab w:val="left" w:pos="5496"/>
+          <w:tab w:val="left" w:pos="6412"/>
+          <w:tab w:val="left" w:pos="7328"/>
+          <w:tab w:val="left" w:pos="8244"/>
+          <w:tab w:val="left" w:pos="9160"/>
+          <w:tab w:val="left" w:pos="10076"/>
+          <w:tab w:val="left" w:pos="10992"/>
+          <w:tab w:val="left" w:pos="11908"/>
+          <w:tab w:val="left" w:pos="12824"/>
+          <w:tab w:val="left" w:pos="13740"/>
+          <w:tab w:val="left" w:pos="14656"/>
         </w:tabs>
-        <w:rPr>
-          <w:rFonts w:cstheme="minorHAnsi"/>
-        </w:rPr>
-      </w:pPr>
+        <w:spacing w:after="0" w:line="240" w:lineRule="auto"/>
+        <w:ind w:left="720"/>
+        <w:rPr>
+          <w:rFonts w:ascii="Courier New" w:eastAsia="Times New Roman" w:hAnsi="Courier New" w:cs="Courier New"/>
+          <w:kern w:val="0"/>
+          <w:sz w:val="20"/>
+          <w:lang w:val="en-US"/>
+        </w:rPr>
+      </w:pPr>
+      <w:proofErr w:type="gramStart"/>
+      <w:r>
+        <w:rPr>
+          <w:rFonts w:ascii="Courier New" w:eastAsia="Times New Roman" w:hAnsi="Courier New" w:cs="Courier New"/>
+          <w:kern w:val="0"/>
+          <w:sz w:val="20"/>
+          <w:lang w:val="en-US"/>
+        </w:rPr>
+        <w:t>source</w:t>
+      </w:r>
+      <w:proofErr w:type="gramEnd"/>
+      <w:r>
+        <w:rPr>
+          <w:rFonts w:ascii="Courier New" w:eastAsia="Times New Roman" w:hAnsi="Courier New" w:cs="Courier New"/>
+          <w:kern w:val="0"/>
+          <w:sz w:val="20"/>
+          <w:lang w:val="en-US"/>
+        </w:rPr>
+        <w:t xml:space="preserve"> </w:t>
+      </w:r>
+      <w:r>
+        <w:rPr>
+          <w:rFonts w:ascii="Courier New" w:eastAsia="Times New Roman" w:hAnsi="Courier New" w:cs="Courier New"/>
+          <w:kern w:val="0"/>
+          <w:sz w:val="20"/>
+          <w:szCs w:val="20"/>
+          <w:lang w:val="en-US"/>
+        </w:rPr>
+        <w:t>'https://supermarket.chef.io'</w:t>
+      </w:r>
     </w:p>
     <w:p>
       <w:pPr>
         <w:tabs>
-          <w:tab w:val="left" w:pos="3579"/>
+          <w:tab w:val="left" w:pos="916"/>
+          <w:tab w:val="left" w:pos="1832"/>
+          <w:tab w:val="left" w:pos="2748"/>
+          <w:tab w:val="left" w:pos="3664"/>
+          <w:tab w:val="left" w:pos="4580"/>
+          <w:tab w:val="left" w:pos="5496"/>
+          <w:tab w:val="left" w:pos="6412"/>
+          <w:tab w:val="left" w:pos="7328"/>
+          <w:tab w:val="left" w:pos="8244"/>
+          <w:tab w:val="left" w:pos="9160"/>
+          <w:tab w:val="left" w:pos="10076"/>
+          <w:tab w:val="left" w:pos="10992"/>
+          <w:tab w:val="left" w:pos="11908"/>
+          <w:tab w:val="left" w:pos="12824"/>
+          <w:tab w:val="left" w:pos="13740"/>
+          <w:tab w:val="left" w:pos="14656"/>
         </w:tabs>
-        <w:rPr>
-          <w:rFonts w:cstheme="minorHAnsi"/>
-        </w:rPr>
-      </w:pPr>
+        <w:spacing w:after="0" w:line="240" w:lineRule="auto"/>
+        <w:ind w:left="720"/>
+        <w:rPr>
+          <w:rFonts w:ascii="Courier New" w:eastAsia="Times New Roman" w:hAnsi="Courier New" w:cs="Courier New"/>
+          <w:kern w:val="0"/>
+          <w:sz w:val="20"/>
+          <w:lang w:val="en-US"/>
+        </w:rPr>
+      </w:pPr>
+      <w:proofErr w:type="gramStart"/>
+      <w:r>
+        <w:rPr>
+          <w:rFonts w:ascii="Courier New" w:eastAsia="Times New Roman" w:hAnsi="Courier New" w:cs="Courier New"/>
+          <w:kern w:val="0"/>
+          <w:sz w:val="20"/>
+          <w:lang w:val="en-US"/>
+        </w:rPr>
+        <w:t>cookbook</w:t>
+      </w:r>
+      <w:proofErr w:type="gramEnd"/>
+      <w:r>
+        <w:rPr>
+          <w:rFonts w:ascii="Courier New" w:eastAsia="Times New Roman" w:hAnsi="Courier New" w:cs="Courier New"/>
+          <w:kern w:val="0"/>
+          <w:sz w:val="20"/>
+          <w:lang w:val="en-US"/>
+        </w:rPr>
+        <w:t xml:space="preserve"> </w:t>
+      </w:r>
+      <w:r>
+        <w:rPr>
+          <w:rFonts w:ascii="Courier New" w:eastAsia="Times New Roman" w:hAnsi="Courier New" w:cs="Courier New"/>
+          <w:kern w:val="0"/>
+          <w:sz w:val="20"/>
+          <w:szCs w:val="20"/>
+          <w:lang w:val="en-US"/>
+        </w:rPr>
+        <w:t>'apache2'</w:t>
+      </w:r>
     </w:p>
     <w:p>
       <w:pPr>
         <w:tabs>
-          <w:tab w:val="left" w:pos="3579"/>
+          <w:tab w:val="left" w:pos="916"/>
+          <w:tab w:val="left" w:pos="1832"/>
+          <w:tab w:val="left" w:pos="2748"/>
+          <w:tab w:val="left" w:pos="3664"/>
+          <w:tab w:val="left" w:pos="4580"/>
+          <w:tab w:val="left" w:pos="5496"/>
+          <w:tab w:val="left" w:pos="6412"/>
+          <w:tab w:val="left" w:pos="7328"/>
+          <w:tab w:val="left" w:pos="8244"/>
+          <w:tab w:val="left" w:pos="9160"/>
+          <w:tab w:val="left" w:pos="10076"/>
+          <w:tab w:val="left" w:pos="10992"/>
+          <w:tab w:val="left" w:pos="11908"/>
+          <w:tab w:val="left" w:pos="12824"/>
+          <w:tab w:val="left" w:pos="13740"/>
+          <w:tab w:val="left" w:pos="14656"/>
         </w:tabs>
-        <w:rPr>
-          <w:rFonts w:cstheme="minorHAnsi"/>
-        </w:rPr>
-      </w:pPr>
-    </w:p>
-    <w:p>
-      <w:pPr>
-        <w:tabs>
-          <w:tab w:val="left" w:pos="3579"/>
-        </w:tabs>
-        <w:rPr>
-          <w:rFonts w:cstheme="minorHAnsi"/>
-        </w:rPr>
-      </w:pPr>
-    </w:p>
-    <w:p>
-      <w:pPr>
-        <w:tabs>
-          <w:tab w:val="left" w:pos="3579"/>
-        </w:tabs>
-        <w:rPr>
-          <w:rFonts w:cstheme="minorHAnsi"/>
-        </w:rPr>
-      </w:pPr>
-    </w:p>
-    <w:p>
-      <w:pPr>
-        <w:tabs>
-          <w:tab w:val="left" w:pos="3579"/>
-        </w:tabs>
-        <w:rPr>
-          <w:rFonts w:cstheme="minorHAnsi"/>
-        </w:rPr>
-      </w:pPr>
-    </w:p>
-    <w:p>
-      <w:pPr>
-        <w:tabs>
-          <w:tab w:val="left" w:pos="3579"/>
-        </w:tabs>
-        <w:rPr>
-          <w:rFonts w:cstheme="minorHAnsi"/>
-        </w:rPr>
-      </w:pPr>
+        <w:spacing w:after="0" w:line="240" w:lineRule="auto"/>
+        <w:ind w:left="720"/>
+        <w:rPr>
+          <w:rFonts w:ascii="Courier New" w:eastAsia="Times New Roman" w:hAnsi="Courier New" w:cs="Courier New"/>
+          <w:kern w:val="0"/>
+          <w:sz w:val="20"/>
+          <w:szCs w:val="20"/>
+          <w:lang w:val="en-US"/>
+        </w:rPr>
+      </w:pPr>
+      <w:proofErr w:type="gramStart"/>
+      <w:r>
+        <w:rPr>
+          <w:rFonts w:ascii="Courier New" w:eastAsia="Times New Roman" w:hAnsi="Courier New" w:cs="Courier New"/>
+          <w:kern w:val="0"/>
+          <w:sz w:val="20"/>
+          <w:lang w:val="en-US"/>
+        </w:rPr>
+        <w:t>cookbook</w:t>
+      </w:r>
+      <w:proofErr w:type="gramEnd"/>
+      <w:r>
+        <w:rPr>
+          <w:rFonts w:ascii="Courier New" w:eastAsia="Times New Roman" w:hAnsi="Courier New" w:cs="Courier New"/>
+          <w:kern w:val="0"/>
+          <w:sz w:val="20"/>
+          <w:lang w:val="en-US"/>
+        </w:rPr>
+        <w:t xml:space="preserve"> </w:t>
+      </w:r>
+      <w:r>
+        <w:rPr>
+          <w:rFonts w:ascii="Courier New" w:eastAsia="Times New Roman" w:hAnsi="Courier New" w:cs="Courier New"/>
+          <w:kern w:val="0"/>
+          <w:sz w:val="20"/>
+          <w:szCs w:val="20"/>
+          <w:lang w:val="en-US"/>
+        </w:rPr>
+        <w:t>'</w:t>
+      </w:r>
+      <w:proofErr w:type="spellStart"/>
+      <w:r>
+        <w:rPr>
+          <w:rFonts w:ascii="Courier New" w:eastAsia="Times New Roman" w:hAnsi="Courier New" w:cs="Courier New"/>
+          <w:kern w:val="0"/>
+          <w:sz w:val="20"/>
+          <w:szCs w:val="20"/>
+          <w:lang w:val="en-US"/>
+        </w:rPr>
+        <w:t>mysql</w:t>
+      </w:r>
+      <w:proofErr w:type="spellEnd"/>
+      <w:r>
+        <w:rPr>
+          <w:rFonts w:ascii="Courier New" w:eastAsia="Times New Roman" w:hAnsi="Courier New" w:cs="Courier New"/>
+          <w:kern w:val="0"/>
+          <w:sz w:val="20"/>
+          <w:szCs w:val="20"/>
+          <w:lang w:val="en-US"/>
+        </w:rPr>
+        <w:t>'</w:t>
+      </w:r>
+      <w:r>
+        <w:rPr>
+          <w:rFonts w:ascii="Courier New" w:eastAsia="Times New Roman" w:hAnsi="Courier New" w:cs="Courier New"/>
+          <w:kern w:val="0"/>
+          <w:sz w:val="20"/>
+          <w:lang w:val="en-US"/>
+        </w:rPr>
+        <w:t xml:space="preserve">, </w:t>
+      </w:r>
+      <w:r>
+        <w:rPr>
+          <w:rFonts w:ascii="Courier New" w:eastAsia="Times New Roman" w:hAnsi="Courier New" w:cs="Courier New"/>
+          <w:kern w:val="0"/>
+          <w:sz w:val="20"/>
+          <w:szCs w:val="20"/>
+          <w:lang w:val="en-US"/>
+        </w:rPr>
+        <w:t>'~&gt; 8.0'</w:t>
+      </w:r>
+    </w:p>
+    <w:p>
+      <w:pPr>
+        <w:pStyle w:val="Heading2"/>
+      </w:pPr>
+      <w:r>
+        <w:t>What happens if you don’t specify a resource’s action in Chef?</w:t>
+      </w:r>
+    </w:p>
+    <w:p>
+      <w:pPr>
+        <w:spacing w:before="100" w:beforeAutospacing="1" w:after="100" w:afterAutospacing="1"/>
+        <w:rPr>
+          <w:rStyle w:val="Strong"/>
+        </w:rPr>
+      </w:pPr>
+      <w:r>
+        <w:rPr>
+          <w:rFonts w:ascii="Calibri" w:hAnsi="Calibri" w:cs="Calibri"/>
+        </w:rPr>
+        <w:t>👉</w:t>
+      </w:r>
+      <w:r>
+        <w:t xml:space="preserve"> </w:t>
+      </w:r>
+      <w:r>
+        <w:rPr>
+          <w:rStyle w:val="Strong"/>
+        </w:rPr>
+        <w:t>Chef applies the default action of that resource.</w:t>
+      </w:r>
+    </w:p>
+    <w:p>
+      <w:pPr>
+        <w:spacing w:before="100" w:beforeAutospacing="1" w:after="100" w:afterAutospacing="1"/>
+      </w:pPr>
+      <w:r>
+        <w:t xml:space="preserve">If you </w:t>
+      </w:r>
+      <w:r>
+        <w:rPr>
+          <w:rStyle w:val="Strong"/>
+        </w:rPr>
+        <w:t>don’t specify an action</w:t>
+      </w:r>
+      <w:r>
+        <w:t xml:space="preserve">, Chef automatically uses the </w:t>
+      </w:r>
+      <w:r>
+        <w:rPr>
+          <w:rStyle w:val="Strong"/>
+        </w:rPr>
+        <w:t>default</w:t>
+      </w:r>
+      <w:r>
+        <w:t xml:space="preserve"> one for that resource.</w:t>
+      </w:r>
+    </w:p>
+    <w:p>
+      <w:pPr>
+        <w:spacing w:before="100" w:beforeAutospacing="1" w:after="100" w:afterAutospacing="1"/>
+      </w:pPr>
+    </w:p>
+    <w:p>
+      <w:pPr>
+        <w:spacing w:before="100" w:beforeAutospacing="1" w:after="100" w:afterAutospacing="1"/>
+      </w:pPr>
+    </w:p>
+    <w:p>
+      <w:pPr>
+        <w:spacing w:before="100" w:beforeAutospacing="1" w:after="100" w:afterAutospacing="1"/>
+      </w:pPr>
+    </w:p>
+    <w:p>
+      <w:pPr>
+        <w:spacing w:before="100" w:beforeAutospacing="1" w:after="100" w:afterAutospacing="1"/>
+      </w:pPr>
+    </w:p>
+    <w:p>
+      <w:pPr>
+        <w:spacing w:before="100" w:beforeAutospacing="1" w:after="100" w:afterAutospacing="1"/>
+        <w:rPr>
+          <w:rStyle w:val="Strong"/>
+        </w:rPr>
+      </w:pPr>
+      <w:r>
+        <w:lastRenderedPageBreak/>
+        <w:pict>
+          <v:shape id="_x0000_i1026" type="#_x0000_t75" style="width:438.1pt;height:333.4pt">
+            <v:imagedata r:id="rId7" o:title="2"/>
+          </v:shape>
+        </w:pict>
+      </w:r>
+    </w:p>
+    <w:p>
+      <w:pPr>
+        <w:spacing w:before="401" w:after="301" w:line="240" w:lineRule="auto"/>
+        <w:jc w:val="both"/>
+        <w:outlineLvl w:val="2"/>
+        <w:rPr>
+          <w:rFonts w:ascii="Arial" w:eastAsia="Times New Roman" w:hAnsi="Arial" w:cs="Arial"/>
+          <w:color w:val="4A4A4A"/>
+          <w:kern w:val="0"/>
+          <w:sz w:val="27"/>
+          <w:szCs w:val="27"/>
+          <w:lang w:val="en-US"/>
+        </w:rPr>
+      </w:pPr>
+      <w:r>
+        <w:rPr>
+          <w:rFonts w:ascii="Arial" w:eastAsia="Times New Roman" w:hAnsi="Arial" w:cs="Arial"/>
+          <w:b/>
+          <w:bCs/>
+          <w:color w:val="4A4A4A"/>
+          <w:kern w:val="0"/>
+          <w:sz w:val="27"/>
+          <w:szCs w:val="27"/>
+          <w:lang w:val="en-US"/>
+        </w:rPr>
+        <w:t xml:space="preserve">Write a service Resource that stops and then disables the </w:t>
+      </w:r>
+      <w:proofErr w:type="spellStart"/>
+      <w:r>
+        <w:rPr>
+          <w:rFonts w:ascii="Arial" w:eastAsia="Times New Roman" w:hAnsi="Arial" w:cs="Arial"/>
+          <w:b/>
+          <w:bCs/>
+          <w:color w:val="4A4A4A"/>
+          <w:kern w:val="0"/>
+          <w:sz w:val="27"/>
+          <w:szCs w:val="27"/>
+          <w:lang w:val="en-US"/>
+        </w:rPr>
+        <w:t>httpd</w:t>
+      </w:r>
+      <w:proofErr w:type="spellEnd"/>
+      <w:r>
+        <w:rPr>
+          <w:rFonts w:ascii="Arial" w:eastAsia="Times New Roman" w:hAnsi="Arial" w:cs="Arial"/>
+          <w:b/>
+          <w:bCs/>
+          <w:color w:val="4A4A4A"/>
+          <w:kern w:val="0"/>
+          <w:sz w:val="27"/>
+          <w:szCs w:val="27"/>
+          <w:lang w:val="en-US"/>
+        </w:rPr>
+        <w:t xml:space="preserve"> service from starting when the system boots in Chef.</w:t>
+      </w:r>
+    </w:p>
+    <w:p>
+      <w:pPr>
+        <w:spacing w:after="100" w:afterAutospacing="1" w:line="240" w:lineRule="auto"/>
+        <w:jc w:val="both"/>
+        <w:rPr>
+          <w:rFonts w:ascii="Arial" w:eastAsia="Times New Roman" w:hAnsi="Arial" w:cs="Arial"/>
+          <w:color w:val="4A4A4A"/>
+          <w:kern w:val="0"/>
+          <w:sz w:val="20"/>
+          <w:szCs w:val="20"/>
+          <w:lang w:val="en-US"/>
+        </w:rPr>
+      </w:pPr>
+      <w:r>
+        <w:rPr>
+          <w:rFonts w:ascii="Arial" w:eastAsia="Times New Roman" w:hAnsi="Arial" w:cs="Arial"/>
+          <w:color w:val="4A4A4A"/>
+          <w:kern w:val="0"/>
+          <w:sz w:val="20"/>
+          <w:szCs w:val="20"/>
+          <w:lang w:val="en-US"/>
+        </w:rPr>
+        <w:t xml:space="preserve">Use the below Resource to stop and disable the </w:t>
+      </w:r>
+      <w:proofErr w:type="spellStart"/>
+      <w:r>
+        <w:rPr>
+          <w:rFonts w:ascii="Arial" w:eastAsia="Times New Roman" w:hAnsi="Arial" w:cs="Arial"/>
+          <w:color w:val="4A4A4A"/>
+          <w:kern w:val="0"/>
+          <w:sz w:val="20"/>
+          <w:szCs w:val="20"/>
+          <w:lang w:val="en-US"/>
+        </w:rPr>
+        <w:t>httpd</w:t>
+      </w:r>
+      <w:proofErr w:type="spellEnd"/>
+      <w:r>
+        <w:rPr>
+          <w:rFonts w:ascii="Arial" w:eastAsia="Times New Roman" w:hAnsi="Arial" w:cs="Arial"/>
+          <w:color w:val="4A4A4A"/>
+          <w:kern w:val="0"/>
+          <w:sz w:val="20"/>
+          <w:szCs w:val="20"/>
+          <w:lang w:val="en-US"/>
+        </w:rPr>
+        <w:t xml:space="preserve"> service from starting when system boots.</w:t>
+      </w:r>
+    </w:p>
+    <w:tbl>
+      <w:tblPr>
+        <w:tblW w:w="8928" w:type="dxa"/>
+        <w:tblCellMar>
+          <w:left w:w="0" w:type="dxa"/>
+          <w:right w:w="0" w:type="dxa"/>
+        </w:tblCellMar>
+        <w:tblLook w:val="04A0"/>
+      </w:tblPr>
+      <w:tblGrid>
+        <w:gridCol w:w="444"/>
+        <w:gridCol w:w="8484"/>
+      </w:tblGrid>
+      <w:tr>
+        <w:tc>
+          <w:tcPr>
+            <w:tcW w:w="0" w:type="auto"/>
+            <w:shd w:val="clear" w:color="auto" w:fill="0D3076"/>
+            <w:vAlign w:val="center"/>
+            <w:hideMark/>
+          </w:tcPr>
+          <w:p>
+            <w:pPr>
+              <w:spacing w:after="0" w:line="240" w:lineRule="auto"/>
+              <w:jc w:val="center"/>
+              <w:rPr>
+                <w:rFonts w:ascii="Times New Roman" w:eastAsia="Times New Roman" w:hAnsi="Times New Roman" w:cs="Times New Roman"/>
+                <w:color w:val="FFFFFF"/>
+                <w:kern w:val="0"/>
+                <w:sz w:val="24"/>
+                <w:szCs w:val="24"/>
+                <w:lang w:val="en-US"/>
+              </w:rPr>
+            </w:pPr>
+            <w:r>
+              <w:rPr>
+                <w:rFonts w:ascii="Times New Roman" w:eastAsia="Times New Roman" w:hAnsi="Times New Roman" w:cs="Times New Roman"/>
+                <w:color w:val="FFFFFF"/>
+                <w:kern w:val="0"/>
+                <w:sz w:val="24"/>
+                <w:szCs w:val="24"/>
+                <w:lang w:val="en-US"/>
+              </w:rPr>
+              <w:t>1</w:t>
+            </w:r>
+          </w:p>
+          <w:p>
+            <w:pPr>
+              <w:spacing w:after="0" w:line="240" w:lineRule="auto"/>
+              <w:jc w:val="center"/>
+              <w:rPr>
+                <w:rFonts w:ascii="Times New Roman" w:eastAsia="Times New Roman" w:hAnsi="Times New Roman" w:cs="Times New Roman"/>
+                <w:color w:val="FFFFFF"/>
+                <w:kern w:val="0"/>
+                <w:sz w:val="24"/>
+                <w:szCs w:val="24"/>
+                <w:lang w:val="en-US"/>
+              </w:rPr>
+            </w:pPr>
+            <w:r>
+              <w:rPr>
+                <w:rFonts w:ascii="Times New Roman" w:eastAsia="Times New Roman" w:hAnsi="Times New Roman" w:cs="Times New Roman"/>
+                <w:color w:val="FFFFFF"/>
+                <w:kern w:val="0"/>
+                <w:sz w:val="24"/>
+                <w:szCs w:val="24"/>
+                <w:lang w:val="en-US"/>
+              </w:rPr>
+              <w:t>2</w:t>
+            </w:r>
+          </w:p>
+          <w:p>
+            <w:pPr>
+              <w:spacing w:after="0" w:line="240" w:lineRule="auto"/>
+              <w:jc w:val="center"/>
+              <w:rPr>
+                <w:rFonts w:ascii="Times New Roman" w:eastAsia="Times New Roman" w:hAnsi="Times New Roman" w:cs="Times New Roman"/>
+                <w:color w:val="FFFFFF"/>
+                <w:kern w:val="0"/>
+                <w:sz w:val="24"/>
+                <w:szCs w:val="24"/>
+                <w:lang w:val="en-US"/>
+              </w:rPr>
+            </w:pPr>
+            <w:r>
+              <w:rPr>
+                <w:rFonts w:ascii="Times New Roman" w:eastAsia="Times New Roman" w:hAnsi="Times New Roman" w:cs="Times New Roman"/>
+                <w:color w:val="FFFFFF"/>
+                <w:kern w:val="0"/>
+                <w:sz w:val="24"/>
+                <w:szCs w:val="24"/>
+                <w:lang w:val="en-US"/>
+              </w:rPr>
+              <w:t>3</w:t>
+            </w:r>
+          </w:p>
+        </w:tc>
+        <w:tc>
+          <w:tcPr>
+            <w:tcW w:w="8484" w:type="dxa"/>
+            <w:shd w:val="clear" w:color="auto" w:fill="0D3076"/>
+            <w:vAlign w:val="center"/>
+            <w:hideMark/>
+          </w:tcPr>
+          <w:p>
+            <w:pPr>
+              <w:spacing w:after="0" w:line="240" w:lineRule="auto"/>
+              <w:jc w:val="center"/>
+              <w:rPr>
+                <w:rFonts w:ascii="Times New Roman" w:eastAsia="Times New Roman" w:hAnsi="Times New Roman" w:cs="Times New Roman"/>
+                <w:b/>
+                <w:color w:val="FFFFFF"/>
+                <w:kern w:val="0"/>
+                <w:sz w:val="24"/>
+                <w:szCs w:val="24"/>
+                <w:lang w:val="en-US"/>
+              </w:rPr>
+            </w:pPr>
+            <w:r>
+              <w:rPr>
+                <w:rFonts w:ascii="Courier New" w:eastAsia="Times New Roman" w:hAnsi="Courier New" w:cs="Courier New"/>
+                <w:b/>
+                <w:color w:val="FFFFFF"/>
+                <w:kern w:val="0"/>
+                <w:sz w:val="20"/>
+                <w:lang w:val="en-US"/>
+              </w:rPr>
+              <w:t>service '</w:t>
+            </w:r>
+            <w:proofErr w:type="spellStart"/>
+            <w:r>
+              <w:rPr>
+                <w:rFonts w:ascii="Courier New" w:eastAsia="Times New Roman" w:hAnsi="Courier New" w:cs="Courier New"/>
+                <w:b/>
+                <w:color w:val="FFFFFF"/>
+                <w:kern w:val="0"/>
+                <w:sz w:val="20"/>
+                <w:lang w:val="en-US"/>
+              </w:rPr>
+              <w:t>httpd</w:t>
+            </w:r>
+            <w:proofErr w:type="spellEnd"/>
+            <w:r>
+              <w:rPr>
+                <w:rFonts w:ascii="Courier New" w:eastAsia="Times New Roman" w:hAnsi="Courier New" w:cs="Courier New"/>
+                <w:b/>
+                <w:color w:val="FFFFFF"/>
+                <w:kern w:val="0"/>
+                <w:sz w:val="20"/>
+                <w:lang w:val="en-US"/>
+              </w:rPr>
+              <w:t>' do</w:t>
+            </w:r>
+          </w:p>
+          <w:p>
+            <w:pPr>
+              <w:spacing w:after="0" w:line="240" w:lineRule="auto"/>
+              <w:jc w:val="center"/>
+              <w:rPr>
+                <w:rFonts w:ascii="Times New Roman" w:eastAsia="Times New Roman" w:hAnsi="Times New Roman" w:cs="Times New Roman"/>
+                <w:b/>
+                <w:color w:val="FFFFFF"/>
+                <w:kern w:val="0"/>
+                <w:sz w:val="24"/>
+                <w:szCs w:val="24"/>
+                <w:lang w:val="en-US"/>
+              </w:rPr>
+            </w:pPr>
+            <w:r>
+              <w:rPr>
+                <w:rFonts w:ascii="Courier New" w:eastAsia="Times New Roman" w:hAnsi="Courier New" w:cs="Courier New"/>
+                <w:b/>
+                <w:color w:val="FFFFFF"/>
+                <w:kern w:val="0"/>
+                <w:sz w:val="20"/>
+                <w:lang w:val="en-US"/>
+              </w:rPr>
+              <w:t>action [:stop, :disable]</w:t>
+            </w:r>
+          </w:p>
+          <w:p>
+            <w:pPr>
+              <w:spacing w:after="0" w:line="240" w:lineRule="auto"/>
+              <w:jc w:val="center"/>
+              <w:rPr>
+                <w:rFonts w:ascii="Times New Roman" w:eastAsia="Times New Roman" w:hAnsi="Times New Roman" w:cs="Times New Roman"/>
+                <w:color w:val="FFFFFF"/>
+                <w:kern w:val="0"/>
+                <w:sz w:val="24"/>
+                <w:szCs w:val="24"/>
+                <w:lang w:val="en-US"/>
+              </w:rPr>
+            </w:pPr>
+            <w:r>
+              <w:rPr>
+                <w:rFonts w:ascii="Courier New" w:eastAsia="Times New Roman" w:hAnsi="Courier New" w:cs="Courier New"/>
+                <w:b/>
+                <w:color w:val="E83E8C"/>
+                <w:kern w:val="0"/>
+                <w:sz w:val="20"/>
+                <w:lang w:val="en-US"/>
+              </w:rPr>
+              <w:t>  </w:t>
+            </w:r>
+            <w:r>
+              <w:rPr>
+                <w:rFonts w:ascii="Courier New" w:eastAsia="Times New Roman" w:hAnsi="Courier New" w:cs="Courier New"/>
+                <w:b/>
+                <w:color w:val="FFFFFF"/>
+                <w:kern w:val="0"/>
+                <w:sz w:val="20"/>
+                <w:lang w:val="en-US"/>
+              </w:rPr>
+              <w:t>end</w:t>
+            </w:r>
+          </w:p>
+        </w:tc>
+      </w:tr>
+    </w:tbl>
+    <w:p>
+      <w:pPr>
+        <w:spacing w:before="354" w:after="266" w:line="240" w:lineRule="auto"/>
+        <w:jc w:val="both"/>
+        <w:outlineLvl w:val="2"/>
+        <w:rPr>
+          <w:rFonts w:ascii="Arial" w:eastAsia="Times New Roman" w:hAnsi="Arial" w:cs="Arial"/>
+          <w:color w:val="4A4A4A"/>
+          <w:kern w:val="0"/>
+          <w:sz w:val="27"/>
+          <w:szCs w:val="27"/>
+          <w:lang w:val="en-US"/>
+        </w:rPr>
+      </w:pPr>
+      <w:r>
+        <w:rPr>
+          <w:rFonts w:ascii="Arial" w:eastAsia="Times New Roman" w:hAnsi="Arial" w:cs="Arial"/>
+          <w:color w:val="4A4A4A"/>
+          <w:kern w:val="0"/>
+          <w:sz w:val="27"/>
+          <w:szCs w:val="27"/>
+          <w:lang w:val="en-US"/>
+        </w:rPr>
+        <w:t> </w:t>
+      </w:r>
+      <w:r>
+        <w:rPr>
+          <w:rFonts w:ascii="Arial" w:eastAsia="Times New Roman" w:hAnsi="Arial" w:cs="Arial"/>
+          <w:b/>
+          <w:bCs/>
+          <w:color w:val="4A4A4A"/>
+          <w:kern w:val="0"/>
+          <w:sz w:val="27"/>
+          <w:szCs w:val="27"/>
+          <w:lang w:val="en-US"/>
+        </w:rPr>
+        <w:t>What information do you need in order to bootstrap in Chef?</w:t>
+      </w:r>
+    </w:p>
+    <w:p>
+      <w:pPr>
+        <w:spacing w:after="100" w:afterAutospacing="1" w:line="240" w:lineRule="auto"/>
+        <w:jc w:val="both"/>
+        <w:rPr>
+          <w:rFonts w:ascii="Arial" w:eastAsia="Times New Roman" w:hAnsi="Arial" w:cs="Arial"/>
+          <w:color w:val="4A4A4A"/>
+          <w:kern w:val="0"/>
+          <w:sz w:val="18"/>
+          <w:szCs w:val="18"/>
+          <w:lang w:val="en-US"/>
+        </w:rPr>
+      </w:pPr>
+      <w:r>
+        <w:rPr>
+          <w:rFonts w:ascii="Arial" w:eastAsia="Times New Roman" w:hAnsi="Arial" w:cs="Arial"/>
+          <w:color w:val="4A4A4A"/>
+          <w:kern w:val="0"/>
+          <w:sz w:val="18"/>
+          <w:szCs w:val="18"/>
+          <w:lang w:val="en-US"/>
+        </w:rPr>
+        <w:t>Just mention the information you need in order to bootstrap:</w:t>
+      </w:r>
+    </w:p>
+    <w:p>
+      <w:pPr>
+        <w:numPr>
+          <w:ilvl w:val="0"/>
+          <w:numId w:val="27"/>
+        </w:numPr>
+        <w:spacing w:before="100" w:beforeAutospacing="1" w:after="100" w:afterAutospacing="1" w:line="240" w:lineRule="auto"/>
+        <w:jc w:val="both"/>
+        <w:rPr>
+          <w:rFonts w:ascii="Arial" w:eastAsia="Times New Roman" w:hAnsi="Arial" w:cs="Arial"/>
+          <w:color w:val="4A4A4A"/>
+          <w:kern w:val="0"/>
+          <w:sz w:val="18"/>
+          <w:szCs w:val="18"/>
+          <w:lang w:val="en-US"/>
+        </w:rPr>
+      </w:pPr>
+      <w:r>
+        <w:rPr>
+          <w:rFonts w:ascii="Arial" w:eastAsia="Times New Roman" w:hAnsi="Arial" w:cs="Arial"/>
+          <w:color w:val="4A4A4A"/>
+          <w:kern w:val="0"/>
+          <w:sz w:val="18"/>
+          <w:szCs w:val="18"/>
+          <w:lang w:val="en-US"/>
+        </w:rPr>
+        <w:t>Your node’s host name or public IP address.</w:t>
+      </w:r>
+    </w:p>
+    <w:p>
+      <w:pPr>
+        <w:numPr>
+          <w:ilvl w:val="0"/>
+          <w:numId w:val="27"/>
+        </w:numPr>
+        <w:spacing w:before="100" w:beforeAutospacing="1" w:after="100" w:afterAutospacing="1" w:line="240" w:lineRule="auto"/>
+        <w:jc w:val="both"/>
+        <w:rPr>
+          <w:rFonts w:ascii="Arial" w:eastAsia="Times New Roman" w:hAnsi="Arial" w:cs="Arial"/>
+          <w:color w:val="4A4A4A"/>
+          <w:kern w:val="0"/>
+          <w:sz w:val="18"/>
+          <w:szCs w:val="18"/>
+          <w:lang w:val="en-US"/>
+        </w:rPr>
+      </w:pPr>
+      <w:r>
+        <w:rPr>
+          <w:rFonts w:ascii="Arial" w:eastAsia="Times New Roman" w:hAnsi="Arial" w:cs="Arial"/>
+          <w:color w:val="4A4A4A"/>
+          <w:kern w:val="0"/>
+          <w:sz w:val="18"/>
+          <w:szCs w:val="18"/>
+          <w:lang w:val="en-US"/>
+        </w:rPr>
+        <w:t>A user name and password you can log on to your node with.</w:t>
+      </w:r>
+    </w:p>
+    <w:p>
+      <w:pPr>
+        <w:numPr>
+          <w:ilvl w:val="0"/>
+          <w:numId w:val="27"/>
+        </w:numPr>
+        <w:spacing w:before="100" w:beforeAutospacing="1" w:after="100" w:afterAutospacing="1" w:line="240" w:lineRule="auto"/>
+        <w:jc w:val="both"/>
+        <w:rPr>
+          <w:rFonts w:ascii="Arial" w:eastAsia="Times New Roman" w:hAnsi="Arial" w:cs="Arial"/>
+          <w:color w:val="4A4A4A"/>
+          <w:kern w:val="0"/>
+          <w:sz w:val="18"/>
+          <w:szCs w:val="18"/>
+          <w:lang w:val="en-US"/>
+        </w:rPr>
+      </w:pPr>
+      <w:r>
+        <w:rPr>
+          <w:rFonts w:ascii="Arial" w:eastAsia="Times New Roman" w:hAnsi="Arial" w:cs="Arial"/>
+          <w:color w:val="4A4A4A"/>
+          <w:kern w:val="0"/>
+          <w:sz w:val="18"/>
+          <w:szCs w:val="18"/>
+          <w:lang w:val="en-US"/>
+        </w:rPr>
+        <w:t>Alternatively, you can use key-based authentication instead of providing a user name and password.</w:t>
+      </w:r>
+    </w:p>
+    <w:p>
+      <w:pPr>
+        <w:pStyle w:val="Heading3"/>
+        <w:spacing w:before="354" w:beforeAutospacing="0" w:after="266" w:afterAutospacing="0"/>
+        <w:jc w:val="both"/>
+        <w:rPr>
+          <w:rFonts w:ascii="Arial" w:hAnsi="Arial" w:cs="Arial"/>
+          <w:b w:val="0"/>
+          <w:bCs w:val="0"/>
+          <w:color w:val="4A4A4A"/>
+        </w:rPr>
+      </w:pPr>
+      <w:r>
+        <w:rPr>
+          <w:rStyle w:val="Strong"/>
+          <w:rFonts w:ascii="Arial" w:hAnsi="Arial" w:cs="Arial"/>
+          <w:b/>
+          <w:bCs/>
+          <w:color w:val="4A4A4A"/>
+        </w:rPr>
+        <w:t>What is the command you use to upload a cookbook to the Chef server?</w:t>
+      </w:r>
+    </w:p>
+    <w:p>
+      <w:pPr>
+        <w:pStyle w:val="NormalWeb"/>
+        <w:spacing w:before="0" w:beforeAutospacing="0"/>
+        <w:jc w:val="both"/>
+        <w:rPr>
+          <w:rFonts w:ascii="Arial" w:hAnsi="Arial" w:cs="Arial"/>
+          <w:color w:val="4A4A4A"/>
+          <w:sz w:val="18"/>
+          <w:szCs w:val="18"/>
+        </w:rPr>
+      </w:pPr>
+      <w:r>
+        <w:rPr>
+          <w:rFonts w:ascii="Arial" w:hAnsi="Arial" w:cs="Arial"/>
+          <w:color w:val="4A4A4A"/>
+          <w:sz w:val="18"/>
+          <w:szCs w:val="18"/>
+        </w:rPr>
+        <w:t xml:space="preserve">You can directly mention the command to upload a cookbook to the Chef </w:t>
+      </w:r>
+      <w:proofErr w:type="gramStart"/>
+      <w:r>
+        <w:rPr>
+          <w:rFonts w:ascii="Arial" w:hAnsi="Arial" w:cs="Arial"/>
+          <w:color w:val="4A4A4A"/>
+          <w:sz w:val="18"/>
+          <w:szCs w:val="18"/>
+        </w:rPr>
+        <w:t>server</w:t>
+      </w:r>
+      <w:proofErr w:type="gramEnd"/>
+      <w:r>
+        <w:rPr>
+          <w:rFonts w:ascii="Arial" w:hAnsi="Arial" w:cs="Arial"/>
+          <w:color w:val="4A4A4A"/>
+          <w:sz w:val="18"/>
+          <w:szCs w:val="18"/>
+        </w:rPr>
+        <w:t> </w:t>
+      </w:r>
+      <w:r>
+        <w:rPr>
+          <w:rStyle w:val="Strong"/>
+          <w:rFonts w:ascii="Arial" w:hAnsi="Arial" w:cs="Arial"/>
+          <w:color w:val="4A4A4A"/>
+          <w:sz w:val="18"/>
+          <w:szCs w:val="18"/>
+        </w:rPr>
+        <w:t>“knife cookbook upload”</w:t>
+      </w:r>
+      <w:r>
+        <w:rPr>
+          <w:rFonts w:ascii="Arial" w:hAnsi="Arial" w:cs="Arial"/>
+          <w:color w:val="4A4A4A"/>
+          <w:sz w:val="18"/>
+          <w:szCs w:val="18"/>
+        </w:rPr>
+        <w:t>.</w:t>
+      </w:r>
+    </w:p>
+    <w:p>
+      <w:pPr>
+        <w:pStyle w:val="Heading3"/>
+        <w:spacing w:before="354" w:beforeAutospacing="0" w:after="266" w:afterAutospacing="0"/>
+        <w:jc w:val="both"/>
+        <w:rPr>
+          <w:rFonts w:ascii="Arial" w:hAnsi="Arial" w:cs="Arial"/>
+          <w:b w:val="0"/>
+          <w:bCs w:val="0"/>
+          <w:color w:val="4A4A4A"/>
+        </w:rPr>
+      </w:pPr>
+      <w:r>
+        <w:rPr>
+          <w:rStyle w:val="Strong"/>
+          <w:rFonts w:ascii="Arial" w:hAnsi="Arial" w:cs="Arial"/>
+          <w:b/>
+          <w:bCs/>
+          <w:color w:val="4A4A4A"/>
+        </w:rPr>
+        <w:t>Where can you get reusable cookbooks that are written and maintained by the Chef community?</w:t>
+      </w:r>
+    </w:p>
+    <w:p>
+      <w:pPr>
+        <w:pStyle w:val="NormalWeb"/>
+        <w:spacing w:before="0" w:beforeAutospacing="0"/>
+        <w:jc w:val="both"/>
+        <w:rPr>
+          <w:rFonts w:ascii="Arial" w:hAnsi="Arial" w:cs="Arial"/>
+          <w:color w:val="4A4A4A"/>
+          <w:sz w:val="18"/>
+          <w:szCs w:val="18"/>
+        </w:rPr>
+      </w:pPr>
+      <w:r>
+        <w:rPr>
+          <w:rFonts w:ascii="Arial" w:hAnsi="Arial" w:cs="Arial"/>
+          <w:color w:val="4A4A4A"/>
+          <w:sz w:val="18"/>
+          <w:szCs w:val="18"/>
+        </w:rPr>
+        <w:t>You can directly answer this question by saying reusable Cookbooks are present at Chef Supermarket, </w:t>
+      </w:r>
+      <w:hyperlink r:id="rId8" w:tgtFrame="_blank" w:history="1">
+        <w:r>
+          <w:rPr>
+            <w:rStyle w:val="Strong"/>
+            <w:rFonts w:ascii="Arial" w:hAnsi="Arial" w:cs="Arial"/>
+            <w:i/>
+            <w:iCs/>
+            <w:color w:val="0000EE"/>
+            <w:sz w:val="18"/>
+            <w:szCs w:val="18"/>
+          </w:rPr>
+          <w:t>https://supermarket.chef.io</w:t>
+        </w:r>
+        <w:r>
+          <w:rPr>
+            <w:rStyle w:val="Hyperlink"/>
+            <w:rFonts w:ascii="Arial" w:hAnsi="Arial" w:cs="Arial"/>
+            <w:i/>
+            <w:iCs/>
+            <w:color w:val="0000EE"/>
+            <w:sz w:val="18"/>
+            <w:szCs w:val="18"/>
+          </w:rPr>
+          <w:t>.</w:t>
+        </w:r>
+      </w:hyperlink>
     </w:p>
     <w:sectPr>
       <w:pgSz w:w="11906" w:h="16838"/>
@@ -6476,6 +11106,155 @@
     </w:lvl>
   </w:abstractNum>
   <w:abstractNum w:abstractNumId="1">
+    <w:nsid w:val="07BB529B"/>
+    <w:multiLevelType w:val="multilevel"/>
+    <w:tmpl w:val="7D14C81E"/>
+    <w:lvl w:ilvl="0">
+      <w:start w:val="1"/>
+      <w:numFmt w:val="bullet"/>
+      <w:lvlText w:val=""/>
+      <w:lvlJc w:val="left"/>
+      <w:pPr>
+        <w:tabs>
+          <w:tab w:val="num" w:pos="720"/>
+        </w:tabs>
+        <w:ind w:left="720" w:hanging="360"/>
+      </w:pPr>
+      <w:rPr>
+        <w:rFonts w:ascii="Symbol" w:hAnsi="Symbol" w:hint="default"/>
+        <w:sz w:val="20"/>
+      </w:rPr>
+    </w:lvl>
+    <w:lvl w:ilvl="1">
+      <w:start w:val="1"/>
+      <w:numFmt w:val="bullet"/>
+      <w:lvlText w:val="o"/>
+      <w:lvlJc w:val="left"/>
+      <w:pPr>
+        <w:tabs>
+          <w:tab w:val="num" w:pos="1440"/>
+        </w:tabs>
+        <w:ind w:left="1440" w:hanging="360"/>
+      </w:pPr>
+      <w:rPr>
+        <w:rFonts w:ascii="Courier New" w:hAnsi="Courier New" w:hint="default"/>
+        <w:sz w:val="20"/>
+      </w:rPr>
+    </w:lvl>
+    <w:lvl w:ilvl="2" w:tentative="1">
+      <w:start w:val="1"/>
+      <w:numFmt w:val="bullet"/>
+      <w:lvlText w:val=""/>
+      <w:lvlJc w:val="left"/>
+      <w:pPr>
+        <w:tabs>
+          <w:tab w:val="num" w:pos="2160"/>
+        </w:tabs>
+        <w:ind w:left="2160" w:hanging="360"/>
+      </w:pPr>
+      <w:rPr>
+        <w:rFonts w:ascii="Wingdings" w:hAnsi="Wingdings" w:hint="default"/>
+        <w:sz w:val="20"/>
+      </w:rPr>
+    </w:lvl>
+    <w:lvl w:ilvl="3" w:tentative="1">
+      <w:start w:val="1"/>
+      <w:numFmt w:val="bullet"/>
+      <w:lvlText w:val=""/>
+      <w:lvlJc w:val="left"/>
+      <w:pPr>
+        <w:tabs>
+          <w:tab w:val="num" w:pos="2880"/>
+        </w:tabs>
+        <w:ind w:left="2880" w:hanging="360"/>
+      </w:pPr>
+      <w:rPr>
+        <w:rFonts w:ascii="Wingdings" w:hAnsi="Wingdings" w:hint="default"/>
+        <w:sz w:val="20"/>
+      </w:rPr>
+    </w:lvl>
+    <w:lvl w:ilvl="4" w:tentative="1">
+      <w:start w:val="1"/>
+      <w:numFmt w:val="bullet"/>
+      <w:lvlText w:val=""/>
+      <w:lvlJc w:val="left"/>
+      <w:pPr>
+        <w:tabs>
+          <w:tab w:val="num" w:pos="3600"/>
+        </w:tabs>
+        <w:ind w:left="3600" w:hanging="360"/>
+      </w:pPr>
+      <w:rPr>
+        <w:rFonts w:ascii="Wingdings" w:hAnsi="Wingdings" w:hint="default"/>
+        <w:sz w:val="20"/>
+      </w:rPr>
+    </w:lvl>
+    <w:lvl w:ilvl="5" w:tentative="1">
+      <w:start w:val="1"/>
+      <w:numFmt w:val="bullet"/>
+      <w:lvlText w:val=""/>
+      <w:lvlJc w:val="left"/>
+      <w:pPr>
+        <w:tabs>
+          <w:tab w:val="num" w:pos="4320"/>
+        </w:tabs>
+        <w:ind w:left="4320" w:hanging="360"/>
+      </w:pPr>
+      <w:rPr>
+        <w:rFonts w:ascii="Wingdings" w:hAnsi="Wingdings" w:hint="default"/>
+        <w:sz w:val="20"/>
+      </w:rPr>
+    </w:lvl>
+    <w:lvl w:ilvl="6" w:tentative="1">
+      <w:start w:val="1"/>
+      <w:numFmt w:val="bullet"/>
+      <w:lvlText w:val=""/>
+      <w:lvlJc w:val="left"/>
+      <w:pPr>
+        <w:tabs>
+          <w:tab w:val="num" w:pos="5040"/>
+        </w:tabs>
+        <w:ind w:left="5040" w:hanging="360"/>
+      </w:pPr>
+      <w:rPr>
+        <w:rFonts w:ascii="Wingdings" w:hAnsi="Wingdings" w:hint="default"/>
+        <w:sz w:val="20"/>
+      </w:rPr>
+    </w:lvl>
+    <w:lvl w:ilvl="7" w:tentative="1">
+      <w:start w:val="1"/>
+      <w:numFmt w:val="bullet"/>
+      <w:lvlText w:val=""/>
+      <w:lvlJc w:val="left"/>
+      <w:pPr>
+        <w:tabs>
+          <w:tab w:val="num" w:pos="5760"/>
+        </w:tabs>
+        <w:ind w:left="5760" w:hanging="360"/>
+      </w:pPr>
+      <w:rPr>
+        <w:rFonts w:ascii="Wingdings" w:hAnsi="Wingdings" w:hint="default"/>
+        <w:sz w:val="20"/>
+      </w:rPr>
+    </w:lvl>
+    <w:lvl w:ilvl="8" w:tentative="1">
+      <w:start w:val="1"/>
+      <w:numFmt w:val="bullet"/>
+      <w:lvlText w:val=""/>
+      <w:lvlJc w:val="left"/>
+      <w:pPr>
+        <w:tabs>
+          <w:tab w:val="num" w:pos="6480"/>
+        </w:tabs>
+        <w:ind w:left="6480" w:hanging="360"/>
+      </w:pPr>
+      <w:rPr>
+        <w:rFonts w:ascii="Wingdings" w:hAnsi="Wingdings" w:hint="default"/>
+        <w:sz w:val="20"/>
+      </w:rPr>
+    </w:lvl>
+  </w:abstractNum>
+  <w:abstractNum w:abstractNumId="2">
     <w:nsid w:val="07E91D01"/>
     <w:multiLevelType w:val="multilevel"/>
     <w:tmpl w:val="BDB0AED6"/>
@@ -6588,7 +11367,7 @@
       </w:pPr>
     </w:lvl>
   </w:abstractNum>
-  <w:abstractNum w:abstractNumId="2">
+  <w:abstractNum w:abstractNumId="3">
     <w:nsid w:val="0D7F78D3"/>
     <w:multiLevelType w:val="hybridMultilevel"/>
     <w:tmpl w:val="1D886AD6"/>
@@ -6701,7 +11480,7 @@
       </w:rPr>
     </w:lvl>
   </w:abstractNum>
-  <w:abstractNum w:abstractNumId="3">
+  <w:abstractNum w:abstractNumId="4">
     <w:nsid w:val="0FDB786B"/>
     <w:multiLevelType w:val="hybridMultilevel"/>
     <w:tmpl w:val="D1787412"/>
@@ -6814,7 +11593,120 @@
       </w:rPr>
     </w:lvl>
   </w:abstractNum>
-  <w:abstractNum w:abstractNumId="4">
+  <w:abstractNum w:abstractNumId="5">
+    <w:nsid w:val="138D39B4"/>
+    <w:multiLevelType w:val="hybridMultilevel"/>
+    <w:tmpl w:val="F3665808"/>
+    <w:lvl w:ilvl="0" w:tplc="04090001">
+      <w:start w:val="1"/>
+      <w:numFmt w:val="bullet"/>
+      <w:lvlText w:val=""/>
+      <w:lvlJc w:val="left"/>
+      <w:pPr>
+        <w:ind w:left="1440" w:hanging="360"/>
+      </w:pPr>
+      <w:rPr>
+        <w:rFonts w:ascii="Symbol" w:hAnsi="Symbol" w:hint="default"/>
+      </w:rPr>
+    </w:lvl>
+    <w:lvl w:ilvl="1" w:tplc="04090003" w:tentative="1">
+      <w:start w:val="1"/>
+      <w:numFmt w:val="bullet"/>
+      <w:lvlText w:val="o"/>
+      <w:lvlJc w:val="left"/>
+      <w:pPr>
+        <w:ind w:left="2160" w:hanging="360"/>
+      </w:pPr>
+      <w:rPr>
+        <w:rFonts w:ascii="Courier New" w:hAnsi="Courier New" w:cs="Courier New" w:hint="default"/>
+      </w:rPr>
+    </w:lvl>
+    <w:lvl w:ilvl="2" w:tplc="04090005" w:tentative="1">
+      <w:start w:val="1"/>
+      <w:numFmt w:val="bullet"/>
+      <w:lvlText w:val=""/>
+      <w:lvlJc w:val="left"/>
+      <w:pPr>
+        <w:ind w:left="2880" w:hanging="360"/>
+      </w:pPr>
+      <w:rPr>
+        <w:rFonts w:ascii="Wingdings" w:hAnsi="Wingdings" w:hint="default"/>
+      </w:rPr>
+    </w:lvl>
+    <w:lvl w:ilvl="3" w:tplc="04090001" w:tentative="1">
+      <w:start w:val="1"/>
+      <w:numFmt w:val="bullet"/>
+      <w:lvlText w:val=""/>
+      <w:lvlJc w:val="left"/>
+      <w:pPr>
+        <w:ind w:left="3600" w:hanging="360"/>
+      </w:pPr>
+      <w:rPr>
+        <w:rFonts w:ascii="Symbol" w:hAnsi="Symbol" w:hint="default"/>
+      </w:rPr>
+    </w:lvl>
+    <w:lvl w:ilvl="4" w:tplc="04090003" w:tentative="1">
+      <w:start w:val="1"/>
+      <w:numFmt w:val="bullet"/>
+      <w:lvlText w:val="o"/>
+      <w:lvlJc w:val="left"/>
+      <w:pPr>
+        <w:ind w:left="4320" w:hanging="360"/>
+      </w:pPr>
+      <w:rPr>
+        <w:rFonts w:ascii="Courier New" w:hAnsi="Courier New" w:cs="Courier New" w:hint="default"/>
+      </w:rPr>
+    </w:lvl>
+    <w:lvl w:ilvl="5" w:tplc="04090005" w:tentative="1">
+      <w:start w:val="1"/>
+      <w:numFmt w:val="bullet"/>
+      <w:lvlText w:val=""/>
+      <w:lvlJc w:val="left"/>
+      <w:pPr>
+        <w:ind w:left="5040" w:hanging="360"/>
+      </w:pPr>
+      <w:rPr>
+        <w:rFonts w:ascii="Wingdings" w:hAnsi="Wingdings" w:hint="default"/>
+      </w:rPr>
+    </w:lvl>
+    <w:lvl w:ilvl="6" w:tplc="04090001" w:tentative="1">
+      <w:start w:val="1"/>
+      <w:numFmt w:val="bullet"/>
+      <w:lvlText w:val=""/>
+      <w:lvlJc w:val="left"/>
+      <w:pPr>
+        <w:ind w:left="5760" w:hanging="360"/>
+      </w:pPr>
+      <w:rPr>
+        <w:rFonts w:ascii="Symbol" w:hAnsi="Symbol" w:hint="default"/>
+      </w:rPr>
+    </w:lvl>
+    <w:lvl w:ilvl="7" w:tplc="04090003" w:tentative="1">
+      <w:start w:val="1"/>
+      <w:numFmt w:val="bullet"/>
+      <w:lvlText w:val="o"/>
+      <w:lvlJc w:val="left"/>
+      <w:pPr>
+        <w:ind w:left="6480" w:hanging="360"/>
+      </w:pPr>
+      <w:rPr>
+        <w:rFonts w:ascii="Courier New" w:hAnsi="Courier New" w:cs="Courier New" w:hint="default"/>
+      </w:rPr>
+    </w:lvl>
+    <w:lvl w:ilvl="8" w:tplc="04090005" w:tentative="1">
+      <w:start w:val="1"/>
+      <w:numFmt w:val="bullet"/>
+      <w:lvlText w:val=""/>
+      <w:lvlJc w:val="left"/>
+      <w:pPr>
+        <w:ind w:left="7200" w:hanging="360"/>
+      </w:pPr>
+      <w:rPr>
+        <w:rFonts w:ascii="Wingdings" w:hAnsi="Wingdings" w:hint="default"/>
+      </w:rPr>
+    </w:lvl>
+  </w:abstractNum>
+  <w:abstractNum w:abstractNumId="6">
     <w:nsid w:val="15190940"/>
     <w:multiLevelType w:val="hybridMultilevel"/>
     <w:tmpl w:val="0C824C14"/>
@@ -6927,7 +11819,7 @@
       </w:rPr>
     </w:lvl>
   </w:abstractNum>
-  <w:abstractNum w:abstractNumId="5">
+  <w:abstractNum w:abstractNumId="7">
     <w:nsid w:val="22570DDE"/>
     <w:multiLevelType w:val="hybridMultilevel"/>
     <w:tmpl w:val="4CA23D58"/>
@@ -7040,7 +11932,531 @@
       </w:rPr>
     </w:lvl>
   </w:abstractNum>
-  <w:abstractNum w:abstractNumId="6">
+  <w:abstractNum w:abstractNumId="8">
+    <w:nsid w:val="2358151D"/>
+    <w:multiLevelType w:val="hybridMultilevel"/>
+    <w:tmpl w:val="5F8A953C"/>
+    <w:lvl w:ilvl="0" w:tplc="04090001">
+      <w:start w:val="1"/>
+      <w:numFmt w:val="bullet"/>
+      <w:lvlText w:val=""/>
+      <w:lvlJc w:val="left"/>
+      <w:pPr>
+        <w:ind w:left="720" w:hanging="360"/>
+      </w:pPr>
+      <w:rPr>
+        <w:rFonts w:ascii="Symbol" w:hAnsi="Symbol" w:hint="default"/>
+      </w:rPr>
+    </w:lvl>
+    <w:lvl w:ilvl="1" w:tplc="04090003" w:tentative="1">
+      <w:start w:val="1"/>
+      <w:numFmt w:val="bullet"/>
+      <w:lvlText w:val="o"/>
+      <w:lvlJc w:val="left"/>
+      <w:pPr>
+        <w:ind w:left="1440" w:hanging="360"/>
+      </w:pPr>
+      <w:rPr>
+        <w:rFonts w:ascii="Courier New" w:hAnsi="Courier New" w:cs="Courier New" w:hint="default"/>
+      </w:rPr>
+    </w:lvl>
+    <w:lvl w:ilvl="2" w:tplc="04090005" w:tentative="1">
+      <w:start w:val="1"/>
+      <w:numFmt w:val="bullet"/>
+      <w:lvlText w:val=""/>
+      <w:lvlJc w:val="left"/>
+      <w:pPr>
+        <w:ind w:left="2160" w:hanging="360"/>
+      </w:pPr>
+      <w:rPr>
+        <w:rFonts w:ascii="Wingdings" w:hAnsi="Wingdings" w:hint="default"/>
+      </w:rPr>
+    </w:lvl>
+    <w:lvl w:ilvl="3" w:tplc="04090001" w:tentative="1">
+      <w:start w:val="1"/>
+      <w:numFmt w:val="bullet"/>
+      <w:lvlText w:val=""/>
+      <w:lvlJc w:val="left"/>
+      <w:pPr>
+        <w:ind w:left="2880" w:hanging="360"/>
+      </w:pPr>
+      <w:rPr>
+        <w:rFonts w:ascii="Symbol" w:hAnsi="Symbol" w:hint="default"/>
+      </w:rPr>
+    </w:lvl>
+    <w:lvl w:ilvl="4" w:tplc="04090003" w:tentative="1">
+      <w:start w:val="1"/>
+      <w:numFmt w:val="bullet"/>
+      <w:lvlText w:val="o"/>
+      <w:lvlJc w:val="left"/>
+      <w:pPr>
+        <w:ind w:left="3600" w:hanging="360"/>
+      </w:pPr>
+      <w:rPr>
+        <w:rFonts w:ascii="Courier New" w:hAnsi="Courier New" w:cs="Courier New" w:hint="default"/>
+      </w:rPr>
+    </w:lvl>
+    <w:lvl w:ilvl="5" w:tplc="04090005" w:tentative="1">
+      <w:start w:val="1"/>
+      <w:numFmt w:val="bullet"/>
+      <w:lvlText w:val=""/>
+      <w:lvlJc w:val="left"/>
+      <w:pPr>
+        <w:ind w:left="4320" w:hanging="360"/>
+      </w:pPr>
+      <w:rPr>
+        <w:rFonts w:ascii="Wingdings" w:hAnsi="Wingdings" w:hint="default"/>
+      </w:rPr>
+    </w:lvl>
+    <w:lvl w:ilvl="6" w:tplc="04090001" w:tentative="1">
+      <w:start w:val="1"/>
+      <w:numFmt w:val="bullet"/>
+      <w:lvlText w:val=""/>
+      <w:lvlJc w:val="left"/>
+      <w:pPr>
+        <w:ind w:left="5040" w:hanging="360"/>
+      </w:pPr>
+      <w:rPr>
+        <w:rFonts w:ascii="Symbol" w:hAnsi="Symbol" w:hint="default"/>
+      </w:rPr>
+    </w:lvl>
+    <w:lvl w:ilvl="7" w:tplc="04090003" w:tentative="1">
+      <w:start w:val="1"/>
+      <w:numFmt w:val="bullet"/>
+      <w:lvlText w:val="o"/>
+      <w:lvlJc w:val="left"/>
+      <w:pPr>
+        <w:ind w:left="5760" w:hanging="360"/>
+      </w:pPr>
+      <w:rPr>
+        <w:rFonts w:ascii="Courier New" w:hAnsi="Courier New" w:cs="Courier New" w:hint="default"/>
+      </w:rPr>
+    </w:lvl>
+    <w:lvl w:ilvl="8" w:tplc="04090005" w:tentative="1">
+      <w:start w:val="1"/>
+      <w:numFmt w:val="bullet"/>
+      <w:lvlText w:val=""/>
+      <w:lvlJc w:val="left"/>
+      <w:pPr>
+        <w:ind w:left="6480" w:hanging="360"/>
+      </w:pPr>
+      <w:rPr>
+        <w:rFonts w:ascii="Wingdings" w:hAnsi="Wingdings" w:hint="default"/>
+      </w:rPr>
+    </w:lvl>
+  </w:abstractNum>
+  <w:abstractNum w:abstractNumId="9">
+    <w:nsid w:val="27535D15"/>
+    <w:multiLevelType w:val="multilevel"/>
+    <w:tmpl w:val="7558135A"/>
+    <w:lvl w:ilvl="0">
+      <w:start w:val="1"/>
+      <w:numFmt w:val="bullet"/>
+      <w:lvlText w:val=""/>
+      <w:lvlJc w:val="left"/>
+      <w:pPr>
+        <w:tabs>
+          <w:tab w:val="num" w:pos="720"/>
+        </w:tabs>
+        <w:ind w:left="720" w:hanging="360"/>
+      </w:pPr>
+      <w:rPr>
+        <w:rFonts w:ascii="Symbol" w:hAnsi="Symbol" w:hint="default"/>
+        <w:sz w:val="20"/>
+      </w:rPr>
+    </w:lvl>
+    <w:lvl w:ilvl="1">
+      <w:start w:val="1"/>
+      <w:numFmt w:val="bullet"/>
+      <w:lvlText w:val="o"/>
+      <w:lvlJc w:val="left"/>
+      <w:pPr>
+        <w:tabs>
+          <w:tab w:val="num" w:pos="1440"/>
+        </w:tabs>
+        <w:ind w:left="1440" w:hanging="360"/>
+      </w:pPr>
+      <w:rPr>
+        <w:rFonts w:ascii="Courier New" w:hAnsi="Courier New" w:hint="default"/>
+        <w:sz w:val="20"/>
+      </w:rPr>
+    </w:lvl>
+    <w:lvl w:ilvl="2" w:tentative="1">
+      <w:start w:val="1"/>
+      <w:numFmt w:val="bullet"/>
+      <w:lvlText w:val=""/>
+      <w:lvlJc w:val="left"/>
+      <w:pPr>
+        <w:tabs>
+          <w:tab w:val="num" w:pos="2160"/>
+        </w:tabs>
+        <w:ind w:left="2160" w:hanging="360"/>
+      </w:pPr>
+      <w:rPr>
+        <w:rFonts w:ascii="Wingdings" w:hAnsi="Wingdings" w:hint="default"/>
+        <w:sz w:val="20"/>
+      </w:rPr>
+    </w:lvl>
+    <w:lvl w:ilvl="3" w:tentative="1">
+      <w:start w:val="1"/>
+      <w:numFmt w:val="bullet"/>
+      <w:lvlText w:val=""/>
+      <w:lvlJc w:val="left"/>
+      <w:pPr>
+        <w:tabs>
+          <w:tab w:val="num" w:pos="2880"/>
+        </w:tabs>
+        <w:ind w:left="2880" w:hanging="360"/>
+      </w:pPr>
+      <w:rPr>
+        <w:rFonts w:ascii="Wingdings" w:hAnsi="Wingdings" w:hint="default"/>
+        <w:sz w:val="20"/>
+      </w:rPr>
+    </w:lvl>
+    <w:lvl w:ilvl="4" w:tentative="1">
+      <w:start w:val="1"/>
+      <w:numFmt w:val="bullet"/>
+      <w:lvlText w:val=""/>
+      <w:lvlJc w:val="left"/>
+      <w:pPr>
+        <w:tabs>
+          <w:tab w:val="num" w:pos="3600"/>
+        </w:tabs>
+        <w:ind w:left="3600" w:hanging="360"/>
+      </w:pPr>
+      <w:rPr>
+        <w:rFonts w:ascii="Wingdings" w:hAnsi="Wingdings" w:hint="default"/>
+        <w:sz w:val="20"/>
+      </w:rPr>
+    </w:lvl>
+    <w:lvl w:ilvl="5" w:tentative="1">
+      <w:start w:val="1"/>
+      <w:numFmt w:val="bullet"/>
+      <w:lvlText w:val=""/>
+      <w:lvlJc w:val="left"/>
+      <w:pPr>
+        <w:tabs>
+          <w:tab w:val="num" w:pos="4320"/>
+        </w:tabs>
+        <w:ind w:left="4320" w:hanging="360"/>
+      </w:pPr>
+      <w:rPr>
+        <w:rFonts w:ascii="Wingdings" w:hAnsi="Wingdings" w:hint="default"/>
+        <w:sz w:val="20"/>
+      </w:rPr>
+    </w:lvl>
+    <w:lvl w:ilvl="6" w:tentative="1">
+      <w:start w:val="1"/>
+      <w:numFmt w:val="bullet"/>
+      <w:lvlText w:val=""/>
+      <w:lvlJc w:val="left"/>
+      <w:pPr>
+        <w:tabs>
+          <w:tab w:val="num" w:pos="5040"/>
+        </w:tabs>
+        <w:ind w:left="5040" w:hanging="360"/>
+      </w:pPr>
+      <w:rPr>
+        <w:rFonts w:ascii="Wingdings" w:hAnsi="Wingdings" w:hint="default"/>
+        <w:sz w:val="20"/>
+      </w:rPr>
+    </w:lvl>
+    <w:lvl w:ilvl="7" w:tentative="1">
+      <w:start w:val="1"/>
+      <w:numFmt w:val="bullet"/>
+      <w:lvlText w:val=""/>
+      <w:lvlJc w:val="left"/>
+      <w:pPr>
+        <w:tabs>
+          <w:tab w:val="num" w:pos="5760"/>
+        </w:tabs>
+        <w:ind w:left="5760" w:hanging="360"/>
+      </w:pPr>
+      <w:rPr>
+        <w:rFonts w:ascii="Wingdings" w:hAnsi="Wingdings" w:hint="default"/>
+        <w:sz w:val="20"/>
+      </w:rPr>
+    </w:lvl>
+    <w:lvl w:ilvl="8" w:tentative="1">
+      <w:start w:val="1"/>
+      <w:numFmt w:val="bullet"/>
+      <w:lvlText w:val=""/>
+      <w:lvlJc w:val="left"/>
+      <w:pPr>
+        <w:tabs>
+          <w:tab w:val="num" w:pos="6480"/>
+        </w:tabs>
+        <w:ind w:left="6480" w:hanging="360"/>
+      </w:pPr>
+      <w:rPr>
+        <w:rFonts w:ascii="Wingdings" w:hAnsi="Wingdings" w:hint="default"/>
+        <w:sz w:val="20"/>
+      </w:rPr>
+    </w:lvl>
+  </w:abstractNum>
+  <w:abstractNum w:abstractNumId="10">
+    <w:nsid w:val="2FFD4989"/>
+    <w:multiLevelType w:val="multilevel"/>
+    <w:tmpl w:val="AAA4F206"/>
+    <w:lvl w:ilvl="0">
+      <w:start w:val="1"/>
+      <w:numFmt w:val="bullet"/>
+      <w:lvlText w:val=""/>
+      <w:lvlJc w:val="left"/>
+      <w:pPr>
+        <w:tabs>
+          <w:tab w:val="num" w:pos="720"/>
+        </w:tabs>
+        <w:ind w:left="720" w:hanging="360"/>
+      </w:pPr>
+      <w:rPr>
+        <w:rFonts w:ascii="Symbol" w:hAnsi="Symbol" w:hint="default"/>
+        <w:sz w:val="20"/>
+      </w:rPr>
+    </w:lvl>
+    <w:lvl w:ilvl="1" w:tentative="1">
+      <w:start w:val="1"/>
+      <w:numFmt w:val="bullet"/>
+      <w:lvlText w:val="o"/>
+      <w:lvlJc w:val="left"/>
+      <w:pPr>
+        <w:tabs>
+          <w:tab w:val="num" w:pos="1440"/>
+        </w:tabs>
+        <w:ind w:left="1440" w:hanging="360"/>
+      </w:pPr>
+      <w:rPr>
+        <w:rFonts w:ascii="Courier New" w:hAnsi="Courier New" w:hint="default"/>
+        <w:sz w:val="20"/>
+      </w:rPr>
+    </w:lvl>
+    <w:lvl w:ilvl="2" w:tentative="1">
+      <w:start w:val="1"/>
+      <w:numFmt w:val="bullet"/>
+      <w:lvlText w:val=""/>
+      <w:lvlJc w:val="left"/>
+      <w:pPr>
+        <w:tabs>
+          <w:tab w:val="num" w:pos="2160"/>
+        </w:tabs>
+        <w:ind w:left="2160" w:hanging="360"/>
+      </w:pPr>
+      <w:rPr>
+        <w:rFonts w:ascii="Wingdings" w:hAnsi="Wingdings" w:hint="default"/>
+        <w:sz w:val="20"/>
+      </w:rPr>
+    </w:lvl>
+    <w:lvl w:ilvl="3" w:tentative="1">
+      <w:start w:val="1"/>
+      <w:numFmt w:val="bullet"/>
+      <w:lvlText w:val=""/>
+      <w:lvlJc w:val="left"/>
+      <w:pPr>
+        <w:tabs>
+          <w:tab w:val="num" w:pos="2880"/>
+        </w:tabs>
+        <w:ind w:left="2880" w:hanging="360"/>
+      </w:pPr>
+      <w:rPr>
+        <w:rFonts w:ascii="Wingdings" w:hAnsi="Wingdings" w:hint="default"/>
+        <w:sz w:val="20"/>
+      </w:rPr>
+    </w:lvl>
+    <w:lvl w:ilvl="4" w:tentative="1">
+      <w:start w:val="1"/>
+      <w:numFmt w:val="bullet"/>
+      <w:lvlText w:val=""/>
+      <w:lvlJc w:val="left"/>
+      <w:pPr>
+        <w:tabs>
+          <w:tab w:val="num" w:pos="3600"/>
+        </w:tabs>
+        <w:ind w:left="3600" w:hanging="360"/>
+      </w:pPr>
+      <w:rPr>
+        <w:rFonts w:ascii="Wingdings" w:hAnsi="Wingdings" w:hint="default"/>
+        <w:sz w:val="20"/>
+      </w:rPr>
+    </w:lvl>
+    <w:lvl w:ilvl="5" w:tentative="1">
+      <w:start w:val="1"/>
+      <w:numFmt w:val="bullet"/>
+      <w:lvlText w:val=""/>
+      <w:lvlJc w:val="left"/>
+      <w:pPr>
+        <w:tabs>
+          <w:tab w:val="num" w:pos="4320"/>
+        </w:tabs>
+        <w:ind w:left="4320" w:hanging="360"/>
+      </w:pPr>
+      <w:rPr>
+        <w:rFonts w:ascii="Wingdings" w:hAnsi="Wingdings" w:hint="default"/>
+        <w:sz w:val="20"/>
+      </w:rPr>
+    </w:lvl>
+    <w:lvl w:ilvl="6" w:tentative="1">
+      <w:start w:val="1"/>
+      <w:numFmt w:val="bullet"/>
+      <w:lvlText w:val=""/>
+      <w:lvlJc w:val="left"/>
+      <w:pPr>
+        <w:tabs>
+          <w:tab w:val="num" w:pos="5040"/>
+        </w:tabs>
+        <w:ind w:left="5040" w:hanging="360"/>
+      </w:pPr>
+      <w:rPr>
+        <w:rFonts w:ascii="Wingdings" w:hAnsi="Wingdings" w:hint="default"/>
+        <w:sz w:val="20"/>
+      </w:rPr>
+    </w:lvl>
+    <w:lvl w:ilvl="7" w:tentative="1">
+      <w:start w:val="1"/>
+      <w:numFmt w:val="bullet"/>
+      <w:lvlText w:val=""/>
+      <w:lvlJc w:val="left"/>
+      <w:pPr>
+        <w:tabs>
+          <w:tab w:val="num" w:pos="5760"/>
+        </w:tabs>
+        <w:ind w:left="5760" w:hanging="360"/>
+      </w:pPr>
+      <w:rPr>
+        <w:rFonts w:ascii="Wingdings" w:hAnsi="Wingdings" w:hint="default"/>
+        <w:sz w:val="20"/>
+      </w:rPr>
+    </w:lvl>
+    <w:lvl w:ilvl="8" w:tentative="1">
+      <w:start w:val="1"/>
+      <w:numFmt w:val="bullet"/>
+      <w:lvlText w:val=""/>
+      <w:lvlJc w:val="left"/>
+      <w:pPr>
+        <w:tabs>
+          <w:tab w:val="num" w:pos="6480"/>
+        </w:tabs>
+        <w:ind w:left="6480" w:hanging="360"/>
+      </w:pPr>
+      <w:rPr>
+        <w:rFonts w:ascii="Wingdings" w:hAnsi="Wingdings" w:hint="default"/>
+        <w:sz w:val="20"/>
+      </w:rPr>
+    </w:lvl>
+  </w:abstractNum>
+  <w:abstractNum w:abstractNumId="11">
+    <w:nsid w:val="304B5B2D"/>
+    <w:multiLevelType w:val="hybridMultilevel"/>
+    <w:tmpl w:val="37285224"/>
+    <w:lvl w:ilvl="0" w:tplc="04090001">
+      <w:start w:val="1"/>
+      <w:numFmt w:val="bullet"/>
+      <w:lvlText w:val=""/>
+      <w:lvlJc w:val="left"/>
+      <w:pPr>
+        <w:ind w:left="720" w:hanging="360"/>
+      </w:pPr>
+      <w:rPr>
+        <w:rFonts w:ascii="Symbol" w:hAnsi="Symbol" w:hint="default"/>
+      </w:rPr>
+    </w:lvl>
+    <w:lvl w:ilvl="1" w:tplc="04090003" w:tentative="1">
+      <w:start w:val="1"/>
+      <w:numFmt w:val="bullet"/>
+      <w:lvlText w:val="o"/>
+      <w:lvlJc w:val="left"/>
+      <w:pPr>
+        <w:ind w:left="1440" w:hanging="360"/>
+      </w:pPr>
+      <w:rPr>
+        <w:rFonts w:ascii="Courier New" w:hAnsi="Courier New" w:cs="Courier New" w:hint="default"/>
+      </w:rPr>
+    </w:lvl>
+    <w:lvl w:ilvl="2" w:tplc="04090005" w:tentative="1">
+      <w:start w:val="1"/>
+      <w:numFmt w:val="bullet"/>
+      <w:lvlText w:val=""/>
+      <w:lvlJc w:val="left"/>
+      <w:pPr>
+        <w:ind w:left="2160" w:hanging="360"/>
+      </w:pPr>
+      <w:rPr>
+        <w:rFonts w:ascii="Wingdings" w:hAnsi="Wingdings" w:hint="default"/>
+      </w:rPr>
+    </w:lvl>
+    <w:lvl w:ilvl="3" w:tplc="04090001" w:tentative="1">
+      <w:start w:val="1"/>
+      <w:numFmt w:val="bullet"/>
+      <w:lvlText w:val=""/>
+      <w:lvlJc w:val="left"/>
+      <w:pPr>
+        <w:ind w:left="2880" w:hanging="360"/>
+      </w:pPr>
+      <w:rPr>
+        <w:rFonts w:ascii="Symbol" w:hAnsi="Symbol" w:hint="default"/>
+      </w:rPr>
+    </w:lvl>
+    <w:lvl w:ilvl="4" w:tplc="04090003" w:tentative="1">
+      <w:start w:val="1"/>
+      <w:numFmt w:val="bullet"/>
+      <w:lvlText w:val="o"/>
+      <w:lvlJc w:val="left"/>
+      <w:pPr>
+        <w:ind w:left="3600" w:hanging="360"/>
+      </w:pPr>
+      <w:rPr>
+        <w:rFonts w:ascii="Courier New" w:hAnsi="Courier New" w:cs="Courier New" w:hint="default"/>
+      </w:rPr>
+    </w:lvl>
+    <w:lvl w:ilvl="5" w:tplc="04090005" w:tentative="1">
+      <w:start w:val="1"/>
+      <w:numFmt w:val="bullet"/>
+      <w:lvlText w:val=""/>
+      <w:lvlJc w:val="left"/>
+      <w:pPr>
+        <w:ind w:left="4320" w:hanging="360"/>
+      </w:pPr>
+      <w:rPr>
+        <w:rFonts w:ascii="Wingdings" w:hAnsi="Wingdings" w:hint="default"/>
+      </w:rPr>
+    </w:lvl>
+    <w:lvl w:ilvl="6" w:tplc="04090001" w:tentative="1">
+      <w:start w:val="1"/>
+      <w:numFmt w:val="bullet"/>
+      <w:lvlText w:val=""/>
+      <w:lvlJc w:val="left"/>
+      <w:pPr>
+        <w:ind w:left="5040" w:hanging="360"/>
+      </w:pPr>
+      <w:rPr>
+        <w:rFonts w:ascii="Symbol" w:hAnsi="Symbol" w:hint="default"/>
+      </w:rPr>
+    </w:lvl>
+    <w:lvl w:ilvl="7" w:tplc="04090003" w:tentative="1">
+      <w:start w:val="1"/>
+      <w:numFmt w:val="bullet"/>
+      <w:lvlText w:val="o"/>
+      <w:lvlJc w:val="left"/>
+      <w:pPr>
+        <w:ind w:left="5760" w:hanging="360"/>
+      </w:pPr>
+      <w:rPr>
+        <w:rFonts w:ascii="Courier New" w:hAnsi="Courier New" w:cs="Courier New" w:hint="default"/>
+      </w:rPr>
+    </w:lvl>
+    <w:lvl w:ilvl="8" w:tplc="04090005" w:tentative="1">
+      <w:start w:val="1"/>
+      <w:numFmt w:val="bullet"/>
+      <w:lvlText w:val=""/>
+      <w:lvlJc w:val="left"/>
+      <w:pPr>
+        <w:ind w:left="6480" w:hanging="360"/>
+      </w:pPr>
+      <w:rPr>
+        <w:rFonts w:ascii="Wingdings" w:hAnsi="Wingdings" w:hint="default"/>
+      </w:rPr>
+    </w:lvl>
+  </w:abstractNum>
+  <w:abstractNum w:abstractNumId="12">
     <w:nsid w:val="3249496D"/>
     <w:multiLevelType w:val="multilevel"/>
     <w:tmpl w:val="1A242FB0"/>
@@ -7189,7 +12605,7 @@
       </w:rPr>
     </w:lvl>
   </w:abstractNum>
-  <w:abstractNum w:abstractNumId="7">
+  <w:abstractNum w:abstractNumId="13">
     <w:nsid w:val="335D385D"/>
     <w:multiLevelType w:val="hybridMultilevel"/>
     <w:tmpl w:val="29F87DF2"/>
@@ -7302,7 +12718,7 @@
       </w:rPr>
     </w:lvl>
   </w:abstractNum>
-  <w:abstractNum w:abstractNumId="8">
+  <w:abstractNum w:abstractNumId="14">
     <w:nsid w:val="34167212"/>
     <w:multiLevelType w:val="multilevel"/>
     <w:tmpl w:val="F0DE3C9A"/>
@@ -7451,7 +12867,7 @@
       </w:rPr>
     </w:lvl>
   </w:abstractNum>
-  <w:abstractNum w:abstractNumId="9">
+  <w:abstractNum w:abstractNumId="15">
     <w:nsid w:val="40BA564E"/>
     <w:multiLevelType w:val="hybridMultilevel"/>
     <w:tmpl w:val="7CE6FA9A"/>
@@ -7564,7 +12980,7 @@
       </w:rPr>
     </w:lvl>
   </w:abstractNum>
-  <w:abstractNum w:abstractNumId="10">
+  <w:abstractNum w:abstractNumId="16">
     <w:nsid w:val="4857750E"/>
     <w:multiLevelType w:val="hybridMultilevel"/>
     <w:tmpl w:val="DE749E92"/>
@@ -7677,7 +13093,7 @@
       </w:rPr>
     </w:lvl>
   </w:abstractNum>
-  <w:abstractNum w:abstractNumId="11">
+  <w:abstractNum w:abstractNumId="17">
     <w:nsid w:val="509640F8"/>
     <w:multiLevelType w:val="hybridMultilevel"/>
     <w:tmpl w:val="4328D7FE"/>
@@ -7790,7 +13206,454 @@
       </w:rPr>
     </w:lvl>
   </w:abstractNum>
-  <w:abstractNum w:abstractNumId="12">
+  <w:abstractNum w:abstractNumId="18">
+    <w:nsid w:val="522C33D3"/>
+    <w:multiLevelType w:val="multilevel"/>
+    <w:tmpl w:val="A2E83806"/>
+    <w:lvl w:ilvl="0">
+      <w:start w:val="1"/>
+      <w:numFmt w:val="bullet"/>
+      <w:lvlText w:val=""/>
+      <w:lvlJc w:val="left"/>
+      <w:pPr>
+        <w:tabs>
+          <w:tab w:val="num" w:pos="720"/>
+        </w:tabs>
+        <w:ind w:left="720" w:hanging="360"/>
+      </w:pPr>
+      <w:rPr>
+        <w:rFonts w:ascii="Symbol" w:hAnsi="Symbol" w:hint="default"/>
+        <w:sz w:val="20"/>
+      </w:rPr>
+    </w:lvl>
+    <w:lvl w:ilvl="1">
+      <w:start w:val="1"/>
+      <w:numFmt w:val="bullet"/>
+      <w:lvlText w:val="o"/>
+      <w:lvlJc w:val="left"/>
+      <w:pPr>
+        <w:tabs>
+          <w:tab w:val="num" w:pos="1440"/>
+        </w:tabs>
+        <w:ind w:left="1440" w:hanging="360"/>
+      </w:pPr>
+      <w:rPr>
+        <w:rFonts w:ascii="Courier New" w:hAnsi="Courier New" w:hint="default"/>
+        <w:sz w:val="20"/>
+      </w:rPr>
+    </w:lvl>
+    <w:lvl w:ilvl="2" w:tentative="1">
+      <w:start w:val="1"/>
+      <w:numFmt w:val="bullet"/>
+      <w:lvlText w:val=""/>
+      <w:lvlJc w:val="left"/>
+      <w:pPr>
+        <w:tabs>
+          <w:tab w:val="num" w:pos="2160"/>
+        </w:tabs>
+        <w:ind w:left="2160" w:hanging="360"/>
+      </w:pPr>
+      <w:rPr>
+        <w:rFonts w:ascii="Wingdings" w:hAnsi="Wingdings" w:hint="default"/>
+        <w:sz w:val="20"/>
+      </w:rPr>
+    </w:lvl>
+    <w:lvl w:ilvl="3" w:tentative="1">
+      <w:start w:val="1"/>
+      <w:numFmt w:val="bullet"/>
+      <w:lvlText w:val=""/>
+      <w:lvlJc w:val="left"/>
+      <w:pPr>
+        <w:tabs>
+          <w:tab w:val="num" w:pos="2880"/>
+        </w:tabs>
+        <w:ind w:left="2880" w:hanging="360"/>
+      </w:pPr>
+      <w:rPr>
+        <w:rFonts w:ascii="Wingdings" w:hAnsi="Wingdings" w:hint="default"/>
+        <w:sz w:val="20"/>
+      </w:rPr>
+    </w:lvl>
+    <w:lvl w:ilvl="4" w:tentative="1">
+      <w:start w:val="1"/>
+      <w:numFmt w:val="bullet"/>
+      <w:lvlText w:val=""/>
+      <w:lvlJc w:val="left"/>
+      <w:pPr>
+        <w:tabs>
+          <w:tab w:val="num" w:pos="3600"/>
+        </w:tabs>
+        <w:ind w:left="3600" w:hanging="360"/>
+      </w:pPr>
+      <w:rPr>
+        <w:rFonts w:ascii="Wingdings" w:hAnsi="Wingdings" w:hint="default"/>
+        <w:sz w:val="20"/>
+      </w:rPr>
+    </w:lvl>
+    <w:lvl w:ilvl="5" w:tentative="1">
+      <w:start w:val="1"/>
+      <w:numFmt w:val="bullet"/>
+      <w:lvlText w:val=""/>
+      <w:lvlJc w:val="left"/>
+      <w:pPr>
+        <w:tabs>
+          <w:tab w:val="num" w:pos="4320"/>
+        </w:tabs>
+        <w:ind w:left="4320" w:hanging="360"/>
+      </w:pPr>
+      <w:rPr>
+        <w:rFonts w:ascii="Wingdings" w:hAnsi="Wingdings" w:hint="default"/>
+        <w:sz w:val="20"/>
+      </w:rPr>
+    </w:lvl>
+    <w:lvl w:ilvl="6" w:tentative="1">
+      <w:start w:val="1"/>
+      <w:numFmt w:val="bullet"/>
+      <w:lvlText w:val=""/>
+      <w:lvlJc w:val="left"/>
+      <w:pPr>
+        <w:tabs>
+          <w:tab w:val="num" w:pos="5040"/>
+        </w:tabs>
+        <w:ind w:left="5040" w:hanging="360"/>
+      </w:pPr>
+      <w:rPr>
+        <w:rFonts w:ascii="Wingdings" w:hAnsi="Wingdings" w:hint="default"/>
+        <w:sz w:val="20"/>
+      </w:rPr>
+    </w:lvl>
+    <w:lvl w:ilvl="7" w:tentative="1">
+      <w:start w:val="1"/>
+      <w:numFmt w:val="bullet"/>
+      <w:lvlText w:val=""/>
+      <w:lvlJc w:val="left"/>
+      <w:pPr>
+        <w:tabs>
+          <w:tab w:val="num" w:pos="5760"/>
+        </w:tabs>
+        <w:ind w:left="5760" w:hanging="360"/>
+      </w:pPr>
+      <w:rPr>
+        <w:rFonts w:ascii="Wingdings" w:hAnsi="Wingdings" w:hint="default"/>
+        <w:sz w:val="20"/>
+      </w:rPr>
+    </w:lvl>
+    <w:lvl w:ilvl="8" w:tentative="1">
+      <w:start w:val="1"/>
+      <w:numFmt w:val="bullet"/>
+      <w:lvlText w:val=""/>
+      <w:lvlJc w:val="left"/>
+      <w:pPr>
+        <w:tabs>
+          <w:tab w:val="num" w:pos="6480"/>
+        </w:tabs>
+        <w:ind w:left="6480" w:hanging="360"/>
+      </w:pPr>
+      <w:rPr>
+        <w:rFonts w:ascii="Wingdings" w:hAnsi="Wingdings" w:hint="default"/>
+        <w:sz w:val="20"/>
+      </w:rPr>
+    </w:lvl>
+  </w:abstractNum>
+  <w:abstractNum w:abstractNumId="19">
+    <w:nsid w:val="5F701591"/>
+    <w:multiLevelType w:val="multilevel"/>
+    <w:tmpl w:val="2A0EAF50"/>
+    <w:lvl w:ilvl="0">
+      <w:start w:val="1"/>
+      <w:numFmt w:val="bullet"/>
+      <w:lvlText w:val=""/>
+      <w:lvlJc w:val="left"/>
+      <w:pPr>
+        <w:tabs>
+          <w:tab w:val="num" w:pos="720"/>
+        </w:tabs>
+        <w:ind w:left="720" w:hanging="360"/>
+      </w:pPr>
+      <w:rPr>
+        <w:rFonts w:ascii="Symbol" w:hAnsi="Symbol" w:hint="default"/>
+        <w:sz w:val="20"/>
+      </w:rPr>
+    </w:lvl>
+    <w:lvl w:ilvl="1">
+      <w:start w:val="1"/>
+      <w:numFmt w:val="bullet"/>
+      <w:lvlText w:val="o"/>
+      <w:lvlJc w:val="left"/>
+      <w:pPr>
+        <w:tabs>
+          <w:tab w:val="num" w:pos="1440"/>
+        </w:tabs>
+        <w:ind w:left="1440" w:hanging="360"/>
+      </w:pPr>
+      <w:rPr>
+        <w:rFonts w:ascii="Courier New" w:hAnsi="Courier New" w:hint="default"/>
+        <w:sz w:val="20"/>
+      </w:rPr>
+    </w:lvl>
+    <w:lvl w:ilvl="2" w:tentative="1">
+      <w:start w:val="1"/>
+      <w:numFmt w:val="bullet"/>
+      <w:lvlText w:val=""/>
+      <w:lvlJc w:val="left"/>
+      <w:pPr>
+        <w:tabs>
+          <w:tab w:val="num" w:pos="2160"/>
+        </w:tabs>
+        <w:ind w:left="2160" w:hanging="360"/>
+      </w:pPr>
+      <w:rPr>
+        <w:rFonts w:ascii="Wingdings" w:hAnsi="Wingdings" w:hint="default"/>
+        <w:sz w:val="20"/>
+      </w:rPr>
+    </w:lvl>
+    <w:lvl w:ilvl="3" w:tentative="1">
+      <w:start w:val="1"/>
+      <w:numFmt w:val="bullet"/>
+      <w:lvlText w:val=""/>
+      <w:lvlJc w:val="left"/>
+      <w:pPr>
+        <w:tabs>
+          <w:tab w:val="num" w:pos="2880"/>
+        </w:tabs>
+        <w:ind w:left="2880" w:hanging="360"/>
+      </w:pPr>
+      <w:rPr>
+        <w:rFonts w:ascii="Wingdings" w:hAnsi="Wingdings" w:hint="default"/>
+        <w:sz w:val="20"/>
+      </w:rPr>
+    </w:lvl>
+    <w:lvl w:ilvl="4" w:tentative="1">
+      <w:start w:val="1"/>
+      <w:numFmt w:val="bullet"/>
+      <w:lvlText w:val=""/>
+      <w:lvlJc w:val="left"/>
+      <w:pPr>
+        <w:tabs>
+          <w:tab w:val="num" w:pos="3600"/>
+        </w:tabs>
+        <w:ind w:left="3600" w:hanging="360"/>
+      </w:pPr>
+      <w:rPr>
+        <w:rFonts w:ascii="Wingdings" w:hAnsi="Wingdings" w:hint="default"/>
+        <w:sz w:val="20"/>
+      </w:rPr>
+    </w:lvl>
+    <w:lvl w:ilvl="5" w:tentative="1">
+      <w:start w:val="1"/>
+      <w:numFmt w:val="bullet"/>
+      <w:lvlText w:val=""/>
+      <w:lvlJc w:val="left"/>
+      <w:pPr>
+        <w:tabs>
+          <w:tab w:val="num" w:pos="4320"/>
+        </w:tabs>
+        <w:ind w:left="4320" w:hanging="360"/>
+      </w:pPr>
+      <w:rPr>
+        <w:rFonts w:ascii="Wingdings" w:hAnsi="Wingdings" w:hint="default"/>
+        <w:sz w:val="20"/>
+      </w:rPr>
+    </w:lvl>
+    <w:lvl w:ilvl="6" w:tentative="1">
+      <w:start w:val="1"/>
+      <w:numFmt w:val="bullet"/>
+      <w:lvlText w:val=""/>
+      <w:lvlJc w:val="left"/>
+      <w:pPr>
+        <w:tabs>
+          <w:tab w:val="num" w:pos="5040"/>
+        </w:tabs>
+        <w:ind w:left="5040" w:hanging="360"/>
+      </w:pPr>
+      <w:rPr>
+        <w:rFonts w:ascii="Wingdings" w:hAnsi="Wingdings" w:hint="default"/>
+        <w:sz w:val="20"/>
+      </w:rPr>
+    </w:lvl>
+    <w:lvl w:ilvl="7" w:tentative="1">
+      <w:start w:val="1"/>
+      <w:numFmt w:val="bullet"/>
+      <w:lvlText w:val=""/>
+      <w:lvlJc w:val="left"/>
+      <w:pPr>
+        <w:tabs>
+          <w:tab w:val="num" w:pos="5760"/>
+        </w:tabs>
+        <w:ind w:left="5760" w:hanging="360"/>
+      </w:pPr>
+      <w:rPr>
+        <w:rFonts w:ascii="Wingdings" w:hAnsi="Wingdings" w:hint="default"/>
+        <w:sz w:val="20"/>
+      </w:rPr>
+    </w:lvl>
+    <w:lvl w:ilvl="8" w:tentative="1">
+      <w:start w:val="1"/>
+      <w:numFmt w:val="bullet"/>
+      <w:lvlText w:val=""/>
+      <w:lvlJc w:val="left"/>
+      <w:pPr>
+        <w:tabs>
+          <w:tab w:val="num" w:pos="6480"/>
+        </w:tabs>
+        <w:ind w:left="6480" w:hanging="360"/>
+      </w:pPr>
+      <w:rPr>
+        <w:rFonts w:ascii="Wingdings" w:hAnsi="Wingdings" w:hint="default"/>
+        <w:sz w:val="20"/>
+      </w:rPr>
+    </w:lvl>
+  </w:abstractNum>
+  <w:abstractNum w:abstractNumId="20">
+    <w:nsid w:val="639C27C0"/>
+    <w:multiLevelType w:val="multilevel"/>
+    <w:tmpl w:val="6EF4ED8E"/>
+    <w:lvl w:ilvl="0">
+      <w:start w:val="1"/>
+      <w:numFmt w:val="bullet"/>
+      <w:lvlText w:val=""/>
+      <w:lvlJc w:val="left"/>
+      <w:pPr>
+        <w:tabs>
+          <w:tab w:val="num" w:pos="720"/>
+        </w:tabs>
+        <w:ind w:left="720" w:hanging="360"/>
+      </w:pPr>
+      <w:rPr>
+        <w:rFonts w:ascii="Symbol" w:hAnsi="Symbol" w:hint="default"/>
+        <w:sz w:val="20"/>
+      </w:rPr>
+    </w:lvl>
+    <w:lvl w:ilvl="1">
+      <w:start w:val="1"/>
+      <w:numFmt w:val="bullet"/>
+      <w:lvlText w:val="o"/>
+      <w:lvlJc w:val="left"/>
+      <w:pPr>
+        <w:tabs>
+          <w:tab w:val="num" w:pos="1440"/>
+        </w:tabs>
+        <w:ind w:left="1440" w:hanging="360"/>
+      </w:pPr>
+      <w:rPr>
+        <w:rFonts w:ascii="Courier New" w:hAnsi="Courier New" w:hint="default"/>
+        <w:sz w:val="20"/>
+      </w:rPr>
+    </w:lvl>
+    <w:lvl w:ilvl="2" w:tentative="1">
+      <w:start w:val="1"/>
+      <w:numFmt w:val="bullet"/>
+      <w:lvlText w:val=""/>
+      <w:lvlJc w:val="left"/>
+      <w:pPr>
+        <w:tabs>
+          <w:tab w:val="num" w:pos="2160"/>
+        </w:tabs>
+        <w:ind w:left="2160" w:hanging="360"/>
+      </w:pPr>
+      <w:rPr>
+        <w:rFonts w:ascii="Wingdings" w:hAnsi="Wingdings" w:hint="default"/>
+        <w:sz w:val="20"/>
+      </w:rPr>
+    </w:lvl>
+    <w:lvl w:ilvl="3" w:tentative="1">
+      <w:start w:val="1"/>
+      <w:numFmt w:val="bullet"/>
+      <w:lvlText w:val=""/>
+      <w:lvlJc w:val="left"/>
+      <w:pPr>
+        <w:tabs>
+          <w:tab w:val="num" w:pos="2880"/>
+        </w:tabs>
+        <w:ind w:left="2880" w:hanging="360"/>
+      </w:pPr>
+      <w:rPr>
+        <w:rFonts w:ascii="Wingdings" w:hAnsi="Wingdings" w:hint="default"/>
+        <w:sz w:val="20"/>
+      </w:rPr>
+    </w:lvl>
+    <w:lvl w:ilvl="4" w:tentative="1">
+      <w:start w:val="1"/>
+      <w:numFmt w:val="bullet"/>
+      <w:lvlText w:val=""/>
+      <w:lvlJc w:val="left"/>
+      <w:pPr>
+        <w:tabs>
+          <w:tab w:val="num" w:pos="3600"/>
+        </w:tabs>
+        <w:ind w:left="3600" w:hanging="360"/>
+      </w:pPr>
+      <w:rPr>
+        <w:rFonts w:ascii="Wingdings" w:hAnsi="Wingdings" w:hint="default"/>
+        <w:sz w:val="20"/>
+      </w:rPr>
+    </w:lvl>
+    <w:lvl w:ilvl="5" w:tentative="1">
+      <w:start w:val="1"/>
+      <w:numFmt w:val="bullet"/>
+      <w:lvlText w:val=""/>
+      <w:lvlJc w:val="left"/>
+      <w:pPr>
+        <w:tabs>
+          <w:tab w:val="num" w:pos="4320"/>
+        </w:tabs>
+        <w:ind w:left="4320" w:hanging="360"/>
+      </w:pPr>
+      <w:rPr>
+        <w:rFonts w:ascii="Wingdings" w:hAnsi="Wingdings" w:hint="default"/>
+        <w:sz w:val="20"/>
+      </w:rPr>
+    </w:lvl>
+    <w:lvl w:ilvl="6" w:tentative="1">
+      <w:start w:val="1"/>
+      <w:numFmt w:val="bullet"/>
+      <w:lvlText w:val=""/>
+      <w:lvlJc w:val="left"/>
+      <w:pPr>
+        <w:tabs>
+          <w:tab w:val="num" w:pos="5040"/>
+        </w:tabs>
+        <w:ind w:left="5040" w:hanging="360"/>
+      </w:pPr>
+      <w:rPr>
+        <w:rFonts w:ascii="Wingdings" w:hAnsi="Wingdings" w:hint="default"/>
+        <w:sz w:val="20"/>
+      </w:rPr>
+    </w:lvl>
+    <w:lvl w:ilvl="7" w:tentative="1">
+      <w:start w:val="1"/>
+      <w:numFmt w:val="bullet"/>
+      <w:lvlText w:val=""/>
+      <w:lvlJc w:val="left"/>
+      <w:pPr>
+        <w:tabs>
+          <w:tab w:val="num" w:pos="5760"/>
+        </w:tabs>
+        <w:ind w:left="5760" w:hanging="360"/>
+      </w:pPr>
+      <w:rPr>
+        <w:rFonts w:ascii="Wingdings" w:hAnsi="Wingdings" w:hint="default"/>
+        <w:sz w:val="20"/>
+      </w:rPr>
+    </w:lvl>
+    <w:lvl w:ilvl="8" w:tentative="1">
+      <w:start w:val="1"/>
+      <w:numFmt w:val="bullet"/>
+      <w:lvlText w:val=""/>
+      <w:lvlJc w:val="left"/>
+      <w:pPr>
+        <w:tabs>
+          <w:tab w:val="num" w:pos="6480"/>
+        </w:tabs>
+        <w:ind w:left="6480" w:hanging="360"/>
+      </w:pPr>
+      <w:rPr>
+        <w:rFonts w:ascii="Wingdings" w:hAnsi="Wingdings" w:hint="default"/>
+        <w:sz w:val="20"/>
+      </w:rPr>
+    </w:lvl>
+  </w:abstractNum>
+  <w:abstractNum w:abstractNumId="21">
     <w:nsid w:val="6421207E"/>
     <w:multiLevelType w:val="hybridMultilevel"/>
     <w:tmpl w:val="8F9485CE"/>
@@ -7903,7 +13766,7 @@
       </w:rPr>
     </w:lvl>
   </w:abstractNum>
-  <w:abstractNum w:abstractNumId="13">
+  <w:abstractNum w:abstractNumId="22">
     <w:nsid w:val="674F153D"/>
     <w:multiLevelType w:val="hybridMultilevel"/>
     <w:tmpl w:val="114A8770"/>
@@ -8016,7 +13879,7 @@
       </w:rPr>
     </w:lvl>
   </w:abstractNum>
-  <w:abstractNum w:abstractNumId="14">
+  <w:abstractNum w:abstractNumId="23">
     <w:nsid w:val="6F015805"/>
     <w:multiLevelType w:val="multilevel"/>
     <w:tmpl w:val="FF8AF3F4"/>
@@ -8165,7 +14028,7 @@
       </w:rPr>
     </w:lvl>
   </w:abstractNum>
-  <w:abstractNum w:abstractNumId="15">
+  <w:abstractNum w:abstractNumId="24">
     <w:nsid w:val="79E93757"/>
     <w:multiLevelType w:val="hybridMultilevel"/>
     <w:tmpl w:val="6C22EC74"/>
@@ -8278,7 +14141,7 @@
       </w:rPr>
     </w:lvl>
   </w:abstractNum>
-  <w:abstractNum w:abstractNumId="16">
+  <w:abstractNum w:abstractNumId="25">
     <w:nsid w:val="7C300654"/>
     <w:multiLevelType w:val="hybridMultilevel"/>
     <w:tmpl w:val="D23A7E22"/>
@@ -8391,7 +14254,7 @@
       </w:rPr>
     </w:lvl>
   </w:abstractNum>
-  <w:abstractNum w:abstractNumId="17">
+  <w:abstractNum w:abstractNumId="26">
     <w:nsid w:val="7FAE0A5E"/>
     <w:multiLevelType w:val="hybridMultilevel"/>
     <w:tmpl w:val="E1121FDA"/>
@@ -8505,58 +14368,85 @@
     </w:lvl>
   </w:abstractNum>
   <w:num w:numId="1">
-    <w:abstractNumId w:val="3"/>
+    <w:abstractNumId w:val="4"/>
   </w:num>
   <w:num w:numId="2">
-    <w:abstractNumId w:val="10"/>
+    <w:abstractNumId w:val="16"/>
   </w:num>
   <w:num w:numId="3">
-    <w:abstractNumId w:val="16"/>
+    <w:abstractNumId w:val="25"/>
   </w:num>
   <w:num w:numId="4">
+    <w:abstractNumId w:val="13"/>
+  </w:num>
+  <w:num w:numId="5">
+    <w:abstractNumId w:val="12"/>
+  </w:num>
+  <w:num w:numId="6">
+    <w:abstractNumId w:val="6"/>
+  </w:num>
+  <w:num w:numId="7">
     <w:abstractNumId w:val="7"/>
   </w:num>
-  <w:num w:numId="5">
-    <w:abstractNumId w:val="6"/>
+  <w:num w:numId="8">
+    <w:abstractNumId w:val="26"/>
   </w:num>
-  <w:num w:numId="6">
-    <w:abstractNumId w:val="4"/>
+  <w:num w:numId="9">
+    <w:abstractNumId w:val="21"/>
   </w:num>
-  <w:num w:numId="7">
-    <w:abstractNumId w:val="5"/>
-  </w:num>
-  <w:num w:numId="8">
+  <w:num w:numId="10">
     <w:abstractNumId w:val="17"/>
   </w:num>
-  <w:num w:numId="9">
-    <w:abstractNumId w:val="12"/>
-  </w:num>
-  <w:num w:numId="10">
-    <w:abstractNumId w:val="11"/>
-  </w:num>
   <w:num w:numId="11">
-    <w:abstractNumId w:val="15"/>
+    <w:abstractNumId w:val="24"/>
   </w:num>
   <w:num w:numId="12">
-    <w:abstractNumId w:val="13"/>
+    <w:abstractNumId w:val="22"/>
   </w:num>
   <w:num w:numId="13">
     <w:abstractNumId w:val="0"/>
   </w:num>
   <w:num w:numId="14">
+    <w:abstractNumId w:val="2"/>
+  </w:num>
+  <w:num w:numId="15">
+    <w:abstractNumId w:val="3"/>
+  </w:num>
+  <w:num w:numId="16">
+    <w:abstractNumId w:val="23"/>
+  </w:num>
+  <w:num w:numId="17">
+    <w:abstractNumId w:val="14"/>
+  </w:num>
+  <w:num w:numId="18">
+    <w:abstractNumId w:val="15"/>
+  </w:num>
+  <w:num w:numId="19">
+    <w:abstractNumId w:val="11"/>
+  </w:num>
+  <w:num w:numId="20">
+    <w:abstractNumId w:val="5"/>
+  </w:num>
+  <w:num w:numId="21">
+    <w:abstractNumId w:val="8"/>
+  </w:num>
+  <w:num w:numId="22">
+    <w:abstractNumId w:val="9"/>
+  </w:num>
+  <w:num w:numId="23">
+    <w:abstractNumId w:val="19"/>
+  </w:num>
+  <w:num w:numId="24">
+    <w:abstractNumId w:val="20"/>
+  </w:num>
+  <w:num w:numId="25">
+    <w:abstractNumId w:val="18"/>
+  </w:num>
+  <w:num w:numId="26">
     <w:abstractNumId w:val="1"/>
   </w:num>
-  <w:num w:numId="15">
-    <w:abstractNumId w:val="2"/>
-  </w:num>
-  <w:num w:numId="16">
-    <w:abstractNumId w:val="14"/>
-  </w:num>
-  <w:num w:numId="17">
-    <w:abstractNumId w:val="8"/>
-  </w:num>
-  <w:num w:numId="18">
-    <w:abstractNumId w:val="9"/>
+  <w:num w:numId="27">
+    <w:abstractNumId w:val="10"/>
   </w:num>
 </w:numbering>
 </file>
@@ -8721,7 +14611,32 @@
   <w:style w:type="paragraph" w:default="1" w:styleId="Normal">
     <w:name w:val="Normal"/>
     <w:qFormat/>
-    <w:rsid w:val="00EB3F43"/>
+    <w:rsid w:val="000A2292"/>
+  </w:style>
+  <w:style w:type="paragraph" w:styleId="Heading2">
+    <w:name w:val="heading 2"/>
+    <w:basedOn w:val="Normal"/>
+    <w:next w:val="Normal"/>
+    <w:link w:val="Heading2Char"/>
+    <w:uiPriority w:val="9"/>
+    <w:semiHidden/>
+    <w:unhideWhenUsed/>
+    <w:qFormat/>
+    <w:rsid w:val="004D4B24"/>
+    <w:pPr>
+      <w:keepNext/>
+      <w:keepLines/>
+      <w:spacing w:before="200" w:after="0"/>
+      <w:outlineLvl w:val="1"/>
+    </w:pPr>
+    <w:rPr>
+      <w:rFonts w:asciiTheme="majorHAnsi" w:eastAsiaTheme="majorEastAsia" w:hAnsiTheme="majorHAnsi" w:cstheme="majorBidi"/>
+      <w:b/>
+      <w:bCs/>
+      <w:color w:val="5B9BD5" w:themeColor="accent1"/>
+      <w:sz w:val="26"/>
+      <w:szCs w:val="26"/>
+    </w:rPr>
   </w:style>
   <w:style w:type="paragraph" w:styleId="Heading3">
     <w:name w:val="heading 3"/>
@@ -8809,7 +14724,6 @@
     <w:name w:val="Normal (Web)"/>
     <w:basedOn w:val="Normal"/>
     <w:uiPriority w:val="99"/>
-    <w:semiHidden/>
     <w:unhideWhenUsed/>
     <w:rsid w:val="000B3041"/>
     <w:pPr>
@@ -8927,6 +14841,39 @@
         <w:right w:w="108" w:type="dxa"/>
       </w:tblCellMar>
     </w:tblPr>
+  </w:style>
+  <w:style w:type="character" w:customStyle="1" w:styleId="hljs-string">
+    <w:name w:val="hljs-string"/>
+    <w:basedOn w:val="DefaultParagraphFont"/>
+    <w:rsid w:val="004D4B24"/>
+  </w:style>
+  <w:style w:type="character" w:customStyle="1" w:styleId="Heading2Char">
+    <w:name w:val="Heading 2 Char"/>
+    <w:basedOn w:val="DefaultParagraphFont"/>
+    <w:link w:val="Heading2"/>
+    <w:uiPriority w:val="9"/>
+    <w:semiHidden/>
+    <w:rsid w:val="004D4B24"/>
+    <w:rPr>
+      <w:rFonts w:asciiTheme="majorHAnsi" w:eastAsiaTheme="majorEastAsia" w:hAnsiTheme="majorHAnsi" w:cstheme="majorBidi"/>
+      <w:b/>
+      <w:bCs/>
+      <w:color w:val="5B9BD5" w:themeColor="accent1"/>
+      <w:sz w:val="26"/>
+      <w:szCs w:val="26"/>
+    </w:rPr>
+  </w:style>
+  <w:style w:type="character" w:styleId="Hyperlink">
+    <w:name w:val="Hyperlink"/>
+    <w:basedOn w:val="DefaultParagraphFont"/>
+    <w:uiPriority w:val="99"/>
+    <w:semiHidden/>
+    <w:unhideWhenUsed/>
+    <w:rsid w:val="00A56F05"/>
+    <w:rPr>
+      <w:color w:val="0000FF"/>
+      <w:u w:val="single"/>
+    </w:rPr>
   </w:style>
 </w:styles>
 </file>
@@ -9197,7 +15144,7 @@
 </file>
 
 <file path=customXml/itemProps1.xml><?xml version="1.0" encoding="utf-8"?>
-<ds:datastoreItem xmlns:ds="http://schemas.openxmlformats.org/officeDocument/2006/customXml" ds:itemID="{47243D3F-66BA-44A2-8830-C31041E4F894}">
+<ds:datastoreItem xmlns:ds="http://schemas.openxmlformats.org/officeDocument/2006/customXml" ds:itemID="{B28033D1-4343-4680-95B7-56EB115735BE}">
   <ds:schemaRefs>
     <ds:schemaRef ds:uri="http://schemas.openxmlformats.org/officeDocument/2006/bibliography"/>
   </ds:schemaRefs>
